--- a/Deliverables/URS.docx
+++ b/Deliverables/URS.docx
@@ -7,13 +7,20 @@
         <w:pStyle w:val="Heading1"/>
         <w:jc w:val="center"/>
       </w:pPr>
-      <w:bookmarkStart w:id="0" w:name="_Toc435691172"/>
+      <w:bookmarkStart w:id="0" w:name="_Toc435797272"/>
       <w:r>
         <w:t>User Requirements specification</w:t>
       </w:r>
       <w:bookmarkEnd w:id="0"/>
     </w:p>
-    <w:p/>
+    <w:p>
+      <w:pPr>
+        <w:jc w:val="center"/>
+      </w:pPr>
+      <w:r>
+        <w:t>Network flow system</w:t>
+      </w:r>
+    </w:p>
     <w:p>
       <w:pPr>
         <w:rPr>
@@ -75,8 +82,6 @@
       <w:r>
         <w:t>]</w:t>
       </w:r>
-      <w:bookmarkStart w:id="1" w:name="_GoBack"/>
-      <w:bookmarkEnd w:id="1"/>
       <w:proofErr w:type="gramEnd"/>
       <w:r>
         <w:br/>
@@ -103,8 +108,6 @@
       </w:r>
       <w:r>
         <w:br/>
-      </w:r>
-      <w:r>
         <w:t xml:space="preserve">Ilia </w:t>
       </w:r>
       <w:proofErr w:type="spellStart"/>
@@ -169,6 +172,15 @@
     </w:p>
     <w:sdt>
       <w:sdtPr>
+        <w:rPr>
+          <w:rFonts w:asciiTheme="minorHAnsi" w:eastAsiaTheme="minorHAnsi" w:hAnsiTheme="minorHAnsi" w:cstheme="minorBidi"/>
+          <w:b w:val="0"/>
+          <w:bCs w:val="0"/>
+          <w:color w:val="auto"/>
+          <w:sz w:val="22"/>
+          <w:szCs w:val="22"/>
+          <w:lang w:eastAsia="en-US"/>
+        </w:rPr>
         <w:id w:val="-962958149"/>
         <w:docPartObj>
           <w:docPartGallery w:val="Table of Contents"/>
@@ -177,12 +189,7 @@
       </w:sdtPr>
       <w:sdtEndPr>
         <w:rPr>
-          <w:rFonts w:asciiTheme="minorHAnsi" w:eastAsiaTheme="minorHAnsi" w:hAnsiTheme="minorHAnsi" w:cstheme="minorBidi"/>
           <w:noProof/>
-          <w:color w:val="auto"/>
-          <w:sz w:val="22"/>
-          <w:szCs w:val="22"/>
-          <w:lang w:eastAsia="en-US"/>
         </w:rPr>
       </w:sdtEndPr>
       <w:sdtContent>
@@ -214,7 +221,7 @@
           <w:r>
             <w:fldChar w:fldCharType="separate"/>
           </w:r>
-          <w:hyperlink w:anchor="_Toc435691172" w:history="1">
+          <w:hyperlink w:anchor="_Toc435797272" w:history="1">
             <w:r>
               <w:rPr>
                 <w:rStyle w:val="Hyperlink"/>
@@ -241,7 +248,7 @@
                 <w:noProof/>
                 <w:webHidden/>
               </w:rPr>
-              <w:instrText xml:space="preserve"> PAGEREF _Toc435691172 \h </w:instrText>
+              <w:instrText xml:space="preserve"> PAGEREF _Toc435797272 \h </w:instrText>
             </w:r>
             <w:r>
               <w:rPr>
@@ -279,10 +286,11 @@
               <w:tab w:val="right" w:leader="dot" w:pos="9350"/>
             </w:tabs>
             <w:rPr>
+              <w:rFonts w:eastAsiaTheme="minorEastAsia"/>
               <w:noProof/>
             </w:rPr>
           </w:pPr>
-          <w:hyperlink w:anchor="_Toc435691173" w:history="1">
+          <w:hyperlink w:anchor="_Toc435797273" w:history="1">
             <w:r>
               <w:rPr>
                 <w:rStyle w:val="Hyperlink"/>
@@ -309,7 +317,7 @@
                 <w:noProof/>
                 <w:webHidden/>
               </w:rPr>
-              <w:instrText xml:space="preserve"> PAGEREF _Toc435691173 \h </w:instrText>
+              <w:instrText xml:space="preserve"> PAGEREF _Toc435797273 \h </w:instrText>
             </w:r>
             <w:r>
               <w:rPr>
@@ -347,10 +355,11 @@
               <w:tab w:val="right" w:leader="dot" w:pos="9350"/>
             </w:tabs>
             <w:rPr>
+              <w:rFonts w:eastAsiaTheme="minorEastAsia"/>
               <w:noProof/>
             </w:rPr>
           </w:pPr>
-          <w:hyperlink w:anchor="_Toc435691174" w:history="1">
+          <w:hyperlink w:anchor="_Toc435797274" w:history="1">
             <w:r>
               <w:rPr>
                 <w:rStyle w:val="Hyperlink"/>
@@ -377,7 +386,7 @@
                 <w:noProof/>
                 <w:webHidden/>
               </w:rPr>
-              <w:instrText xml:space="preserve"> PAGEREF _Toc435691174 \h </w:instrText>
+              <w:instrText xml:space="preserve"> PAGEREF _Toc435797274 \h </w:instrText>
             </w:r>
             <w:r>
               <w:rPr>
@@ -415,10 +424,11 @@
               <w:tab w:val="right" w:leader="dot" w:pos="9350"/>
             </w:tabs>
             <w:rPr>
+              <w:rFonts w:eastAsiaTheme="minorEastAsia"/>
               <w:noProof/>
             </w:rPr>
           </w:pPr>
-          <w:hyperlink w:anchor="_Toc435691175" w:history="1">
+          <w:hyperlink w:anchor="_Toc435797275" w:history="1">
             <w:r>
               <w:rPr>
                 <w:rStyle w:val="Hyperlink"/>
@@ -445,7 +455,7 @@
                 <w:noProof/>
                 <w:webHidden/>
               </w:rPr>
-              <w:instrText xml:space="preserve"> PAGEREF _Toc435691175 \h </w:instrText>
+              <w:instrText xml:space="preserve"> PAGEREF _Toc435797275 \h </w:instrText>
             </w:r>
             <w:r>
               <w:rPr>
@@ -483,10 +493,11 @@
               <w:tab w:val="right" w:leader="dot" w:pos="9350"/>
             </w:tabs>
             <w:rPr>
+              <w:rFonts w:eastAsiaTheme="minorEastAsia"/>
               <w:noProof/>
             </w:rPr>
           </w:pPr>
-          <w:hyperlink w:anchor="_Toc435691176" w:history="1">
+          <w:hyperlink w:anchor="_Toc435797276" w:history="1">
             <w:r>
               <w:rPr>
                 <w:rStyle w:val="Hyperlink"/>
@@ -513,7 +524,7 @@
                 <w:noProof/>
                 <w:webHidden/>
               </w:rPr>
-              <w:instrText xml:space="preserve"> PAGEREF _Toc435691176 \h </w:instrText>
+              <w:instrText xml:space="preserve"> PAGEREF _Toc435797276 \h </w:instrText>
             </w:r>
             <w:r>
               <w:rPr>
@@ -565,12 +576,27 @@
       <w:pPr>
         <w:pStyle w:val="Heading2"/>
       </w:pPr>
-      <w:bookmarkStart w:id="2" w:name="_Toc435691173"/>
+      <w:bookmarkStart w:id="1" w:name="_Toc435797273"/>
       <w:r>
         <w:lastRenderedPageBreak/>
         <w:t>Introduction</w:t>
       </w:r>
-      <w:bookmarkEnd w:id="2"/>
+      <w:bookmarkEnd w:id="1"/>
+    </w:p>
+    <w:p>
+      <w:r>
+        <w:t>The network flow system allows the users to plan out a pipeline to see measure how the flow would be distributed. The user is provided with various elements that would replicate real life objects to control the flow on the pipeline.</w:t>
+      </w:r>
+      <w:r>
+        <w:br/>
+        <w:t>This document will introduce you to the requirements of this system in order for it to provide an easy and intu</w:t>
+      </w:r>
+      <w:r>
+        <w:t>itive way to structure the pipe</w:t>
+      </w:r>
+      <w:r>
+        <w:t>line.</w:t>
+      </w:r>
     </w:p>
     <w:p>
       <w:r>
@@ -581,7 +607,7 @@
       <w:pPr>
         <w:pStyle w:val="Heading2"/>
       </w:pPr>
-      <w:bookmarkStart w:id="3" w:name="_Toc435691174"/>
+      <w:bookmarkStart w:id="2" w:name="_Toc435797274"/>
       <w:r>
         <w:lastRenderedPageBreak/>
         <w:t xml:space="preserve">Functional Requirements </w:t>
@@ -593,6 +619,30 @@
       <w:proofErr w:type="gramEnd"/>
       <w:r>
         <w:t xml:space="preserve"> cases )</w:t>
+      </w:r>
+      <w:bookmarkEnd w:id="2"/>
+    </w:p>
+    <w:p>
+      <w:r>
+        <w:t xml:space="preserve">These are the requirements that describe </w:t>
+      </w:r>
+      <w:r>
+        <w:t>the functionality of the system: what it does and how it has to do it.</w:t>
+      </w:r>
+    </w:p>
+    <w:p>
+      <w:r>
+        <w:br w:type="page"/>
+      </w:r>
+    </w:p>
+    <w:p>
+      <w:pPr>
+        <w:pStyle w:val="Heading2"/>
+      </w:pPr>
+      <w:bookmarkStart w:id="3" w:name="_Toc435797275"/>
+      <w:r>
+        <w:lastRenderedPageBreak/>
+        <w:t>User Interface</w:t>
       </w:r>
       <w:bookmarkEnd w:id="3"/>
     </w:p>
@@ -606,6 +656,9 @@
         </w:rPr>
       </w:pPr>
       <w:r>
+        <w:t>This is the interface the user will be provided with to fulfill their task.</w:t>
+      </w:r>
+      <w:r>
         <w:br w:type="page"/>
       </w:r>
     </w:p>
@@ -613,43 +666,24 @@
       <w:pPr>
         <w:pStyle w:val="Heading2"/>
       </w:pPr>
-      <w:bookmarkStart w:id="4" w:name="_Toc435691175"/>
-      <w:r>
-        <w:lastRenderedPageBreak/>
-        <w:t>User Interface</w:t>
-      </w:r>
-      <w:bookmarkEnd w:id="4"/>
-    </w:p>
-    <w:p>
-      <w:pPr>
-        <w:rPr>
-          <w:rFonts w:asciiTheme="majorHAnsi" w:eastAsiaTheme="majorEastAsia" w:hAnsiTheme="majorHAnsi" w:cstheme="majorBidi"/>
-          <w:color w:val="4F81BD" w:themeColor="accent1"/>
-          <w:sz w:val="26"/>
-          <w:szCs w:val="26"/>
-        </w:rPr>
-      </w:pPr>
-      <w:r>
-        <w:br w:type="page"/>
-      </w:r>
-    </w:p>
-    <w:p>
-      <w:pPr>
-        <w:pStyle w:val="Heading2"/>
-      </w:pPr>
-      <w:bookmarkStart w:id="5" w:name="_Toc435691176"/>
+      <w:bookmarkStart w:id="4" w:name="_Toc435797276"/>
       <w:r>
         <w:lastRenderedPageBreak/>
         <w:t>Non Functional Requirements</w:t>
       </w:r>
+      <w:bookmarkStart w:id="5" w:name="_GoBack"/>
+      <w:bookmarkEnd w:id="4"/>
       <w:bookmarkEnd w:id="5"/>
     </w:p>
     <w:p>
       <w:r>
-        <w:t xml:space="preserve">(Features to outline the project’s </w:t>
-      </w:r>
-      <w:r>
-        <w:t>quality standards)</w:t>
+        <w:t>These requirements are f</w:t>
+      </w:r>
+      <w:r>
+        <w:t xml:space="preserve">eatures to outline the project’s </w:t>
+      </w:r>
+      <w:r>
+        <w:t>quality standards, restrictions and guidelines.</w:t>
       </w:r>
     </w:p>
     <w:sectPr>
@@ -1650,7 +1684,7 @@
 </file>
 
 <file path=customXml/itemProps1.xml><?xml version="1.0" encoding="utf-8"?>
-<ds:datastoreItem xmlns:ds="http://schemas.openxmlformats.org/officeDocument/2006/customXml" ds:itemID="{6FEBDFC5-B98E-4197-8496-B938D6A41456}">
+<ds:datastoreItem xmlns:ds="http://schemas.openxmlformats.org/officeDocument/2006/customXml" ds:itemID="{C5FBF3E1-170C-4022-8FE3-F18154D67C77}">
   <ds:schemaRefs>
     <ds:schemaRef ds:uri="http://schemas.openxmlformats.org/officeDocument/2006/bibliography"/>
   </ds:schemaRefs>

--- a/Deliverables/URS.docx
+++ b/Deliverables/URS.docx
@@ -1,10 +1,10 @@
 
 <file path=word/document.xml><?xml version="1.0" encoding="utf-8"?>
-<w:document xmlns:wpc="http://schemas.microsoft.com/office/word/2010/wordprocessingCanvas" xmlns:mc="http://schemas.openxmlformats.org/markup-compatibility/2006" xmlns:o="urn:schemas-microsoft-com:office:office" xmlns:r="http://schemas.openxmlformats.org/officeDocument/2006/relationships" xmlns:m="http://schemas.openxmlformats.org/officeDocument/2006/math" xmlns:v="urn:schemas-microsoft-com:vml" xmlns:wp14="http://schemas.microsoft.com/office/word/2010/wordprocessingDrawing" xmlns:wp="http://schemas.openxmlformats.org/drawingml/2006/wordprocessingDrawing" xmlns:w10="urn:schemas-microsoft-com:office:word" xmlns:w="http://schemas.openxmlformats.org/wordprocessingml/2006/main" xmlns:w14="http://schemas.microsoft.com/office/word/2010/wordml" xmlns:wpg="http://schemas.microsoft.com/office/word/2010/wordprocessingGroup" xmlns:wpi="http://schemas.microsoft.com/office/word/2010/wordprocessingInk" xmlns:wne="http://schemas.microsoft.com/office/word/2006/wordml" xmlns:wps="http://schemas.microsoft.com/office/word/2010/wordprocessingShape" mc:Ignorable="w14 wp14">
+<w:document xmlns:ve="http://schemas.openxmlformats.org/markup-compatibility/2006" xmlns:o="urn:schemas-microsoft-com:office:office" xmlns:r="http://schemas.openxmlformats.org/officeDocument/2006/relationships" xmlns:m="http://schemas.openxmlformats.org/officeDocument/2006/math" xmlns:v="urn:schemas-microsoft-com:vml" xmlns:wp="http://schemas.openxmlformats.org/drawingml/2006/wordprocessingDrawing" xmlns:w10="urn:schemas-microsoft-com:office:word" xmlns:w="http://schemas.openxmlformats.org/wordprocessingml/2006/main" xmlns:wne="http://schemas.microsoft.com/office/word/2006/wordml">
   <w:body>
     <w:p>
       <w:pPr>
-        <w:pStyle w:val="Heading1"/>
+        <w:pStyle w:val="1"/>
         <w:jc w:val="center"/>
       </w:pPr>
       <w:bookmarkStart w:id="0" w:name="_Toc435691172"/>
@@ -104,8 +104,13 @@
       <w:r>
         <w:br/>
       </w:r>
-      <w:r>
-        <w:t xml:space="preserve">Ilia </w:t>
+      <w:proofErr w:type="spellStart"/>
+      <w:r>
+        <w:t>Ilia</w:t>
+      </w:r>
+      <w:proofErr w:type="spellEnd"/>
+      <w:r>
+        <w:t xml:space="preserve"> </w:t>
       </w:r>
       <w:proofErr w:type="spellStart"/>
       <w:r>
@@ -169,6 +174,15 @@
     </w:p>
     <w:sdt>
       <w:sdtPr>
+        <w:rPr>
+          <w:rFonts w:asciiTheme="minorHAnsi" w:eastAsiaTheme="minorHAnsi" w:hAnsiTheme="minorHAnsi" w:cstheme="minorBidi"/>
+          <w:b w:val="0"/>
+          <w:bCs w:val="0"/>
+          <w:color w:val="auto"/>
+          <w:sz w:val="22"/>
+          <w:szCs w:val="22"/>
+          <w:lang w:eastAsia="en-US"/>
+        </w:rPr>
         <w:id w:val="-962958149"/>
         <w:docPartObj>
           <w:docPartGallery w:val="Table of Contents"/>
@@ -177,18 +191,13 @@
       </w:sdtPr>
       <w:sdtEndPr>
         <w:rPr>
-          <w:rFonts w:asciiTheme="minorHAnsi" w:eastAsiaTheme="minorHAnsi" w:hAnsiTheme="minorHAnsi" w:cstheme="minorBidi"/>
           <w:noProof/>
-          <w:color w:val="auto"/>
-          <w:sz w:val="22"/>
-          <w:szCs w:val="22"/>
-          <w:lang w:eastAsia="en-US"/>
         </w:rPr>
       </w:sdtEndPr>
       <w:sdtContent>
         <w:p>
           <w:pPr>
-            <w:pStyle w:val="TOCHeading"/>
+            <w:pStyle w:val="a3"/>
           </w:pPr>
           <w:r>
             <w:t>Contents</w:t>
@@ -196,7 +205,7 @@
         </w:p>
         <w:p>
           <w:pPr>
-            <w:pStyle w:val="TOC1"/>
+            <w:pStyle w:val="11"/>
             <w:tabs>
               <w:tab w:val="right" w:leader="dot" w:pos="9350"/>
             </w:tabs>
@@ -217,7 +226,7 @@
           <w:hyperlink w:anchor="_Toc435691172" w:history="1">
             <w:r>
               <w:rPr>
-                <w:rStyle w:val="Hyperlink"/>
+                <w:rStyle w:val="a4"/>
                 <w:noProof/>
               </w:rPr>
               <w:t>User Requirements specification</w:t>
@@ -274,7 +283,7 @@
         </w:p>
         <w:p>
           <w:pPr>
-            <w:pStyle w:val="TOC2"/>
+            <w:pStyle w:val="21"/>
             <w:tabs>
               <w:tab w:val="right" w:leader="dot" w:pos="9350"/>
             </w:tabs>
@@ -285,7 +294,7 @@
           <w:hyperlink w:anchor="_Toc435691173" w:history="1">
             <w:r>
               <w:rPr>
-                <w:rStyle w:val="Hyperlink"/>
+                <w:rStyle w:val="a4"/>
                 <w:noProof/>
               </w:rPr>
               <w:t>Introduction</w:t>
@@ -342,7 +351,7 @@
         </w:p>
         <w:p>
           <w:pPr>
-            <w:pStyle w:val="TOC2"/>
+            <w:pStyle w:val="21"/>
             <w:tabs>
               <w:tab w:val="right" w:leader="dot" w:pos="9350"/>
             </w:tabs>
@@ -353,7 +362,7 @@
           <w:hyperlink w:anchor="_Toc435691174" w:history="1">
             <w:r>
               <w:rPr>
-                <w:rStyle w:val="Hyperlink"/>
+                <w:rStyle w:val="a4"/>
                 <w:noProof/>
               </w:rPr>
               <w:t>Functional Requirements ( use cases )</w:t>
@@ -410,7 +419,7 @@
         </w:p>
         <w:p>
           <w:pPr>
-            <w:pStyle w:val="TOC2"/>
+            <w:pStyle w:val="21"/>
             <w:tabs>
               <w:tab w:val="right" w:leader="dot" w:pos="9350"/>
             </w:tabs>
@@ -421,7 +430,7 @@
           <w:hyperlink w:anchor="_Toc435691175" w:history="1">
             <w:r>
               <w:rPr>
-                <w:rStyle w:val="Hyperlink"/>
+                <w:rStyle w:val="a4"/>
                 <w:noProof/>
               </w:rPr>
               <w:t>User Interface</w:t>
@@ -478,7 +487,7 @@
         </w:p>
         <w:p>
           <w:pPr>
-            <w:pStyle w:val="TOC2"/>
+            <w:pStyle w:val="21"/>
             <w:tabs>
               <w:tab w:val="right" w:leader="dot" w:pos="9350"/>
             </w:tabs>
@@ -489,7 +498,7 @@
           <w:hyperlink w:anchor="_Toc435691176" w:history="1">
             <w:r>
               <w:rPr>
-                <w:rStyle w:val="Hyperlink"/>
+                <w:rStyle w:val="a4"/>
                 <w:noProof/>
               </w:rPr>
               <w:t>Non Functional Requirements</w:t>
@@ -563,7 +572,7 @@
     </w:p>
     <w:p>
       <w:pPr>
-        <w:pStyle w:val="Heading2"/>
+        <w:pStyle w:val="2"/>
       </w:pPr>
       <w:bookmarkStart w:id="2" w:name="_Toc435691173"/>
       <w:r>
@@ -579,7 +588,7 @@
     </w:p>
     <w:p>
       <w:pPr>
-        <w:pStyle w:val="Heading2"/>
+        <w:pStyle w:val="2"/>
       </w:pPr>
       <w:bookmarkStart w:id="3" w:name="_Toc435691174"/>
       <w:r>
@@ -611,7 +620,7 @@
     </w:p>
     <w:p>
       <w:pPr>
-        <w:pStyle w:val="Heading2"/>
+        <w:pStyle w:val="2"/>
       </w:pPr>
       <w:bookmarkStart w:id="4" w:name="_Toc435691175"/>
       <w:r>
@@ -635,7 +644,7 @@
     </w:p>
     <w:p>
       <w:pPr>
-        <w:pStyle w:val="Heading2"/>
+        <w:pStyle w:val="2"/>
       </w:pPr>
       <w:bookmarkStart w:id="5" w:name="_Toc435691176"/>
       <w:r>
@@ -646,10 +655,15 @@
     </w:p>
     <w:p>
       <w:r>
-        <w:t xml:space="preserve">(Features to outline the project’s </w:t>
-      </w:r>
-      <w:r>
-        <w:t>quality standards)</w:t>
+        <w:t xml:space="preserve">These are the key features that will outline our projects main quality standards. At run time the 3 main things we are aiming for will be usability, stability and performance. Our program will be easy and intuitive to use, as long as the user has some basic knowledge about flow diagrams. It will be stable over time and will not need much change after completion and lastly we will focus on its overall performance and try to ensure everything will run as fast as possible. </w:t>
+      </w:r>
+    </w:p>
+    <w:p>
+      <w:r>
+        <w:t>The program also focuses on extensibility in the overall structure of the system and the code itself. Meaning that after launch</w:t>
+      </w:r>
+      <w:r>
+        <w:t>, if we so desire new features will be easily added without having to redesign or recode the program.</w:t>
       </w:r>
     </w:p>
     <w:sectPr>
@@ -663,7 +677,7 @@
 </file>
 
 <file path=word/styles.xml><?xml version="1.0" encoding="utf-8"?>
-<w:styles xmlns:mc="http://schemas.openxmlformats.org/markup-compatibility/2006" xmlns:r="http://schemas.openxmlformats.org/officeDocument/2006/relationships" xmlns:w="http://schemas.openxmlformats.org/wordprocessingml/2006/main" xmlns:w14="http://schemas.microsoft.com/office/word/2010/wordml" mc:Ignorable="w14">
+<w:styles xmlns:r="http://schemas.openxmlformats.org/officeDocument/2006/relationships" xmlns:w="http://schemas.openxmlformats.org/wordprocessingml/2006/main">
   <w:docDefaults>
     <w:rPrDefault>
       <w:rPr>
@@ -818,15 +832,16 @@
     <w:lsdException w:name="Bibliography" w:uiPriority="37"/>
     <w:lsdException w:name="TOC Heading" w:uiPriority="39" w:qFormat="1"/>
   </w:latentStyles>
-  <w:style w:type="paragraph" w:default="1" w:styleId="Normal">
+  <w:style w:type="paragraph" w:default="1" w:styleId="a">
     <w:name w:val="Normal"/>
     <w:qFormat/>
-  </w:style>
-  <w:style w:type="paragraph" w:styleId="Heading1">
+    <w:rsid w:val="00EF0D0D"/>
+  </w:style>
+  <w:style w:type="paragraph" w:styleId="1">
     <w:name w:val="heading 1"/>
-    <w:basedOn w:val="Normal"/>
-    <w:next w:val="Normal"/>
-    <w:link w:val="Heading1Char"/>
+    <w:basedOn w:val="a"/>
+    <w:next w:val="a"/>
+    <w:link w:val="10"/>
     <w:uiPriority w:val="9"/>
     <w:qFormat/>
     <w:rsid w:val="00556AAF"/>
@@ -845,11 +860,11 @@
       <w:szCs w:val="28"/>
     </w:rPr>
   </w:style>
-  <w:style w:type="paragraph" w:styleId="Heading2">
+  <w:style w:type="paragraph" w:styleId="2">
     <w:name w:val="heading 2"/>
-    <w:basedOn w:val="Normal"/>
-    <w:next w:val="Normal"/>
-    <w:link w:val="Heading2Char"/>
+    <w:basedOn w:val="a"/>
+    <w:next w:val="a"/>
+    <w:link w:val="20"/>
     <w:uiPriority w:val="9"/>
     <w:unhideWhenUsed/>
     <w:qFormat/>
@@ -869,17 +884,18 @@
       <w:szCs w:val="26"/>
     </w:rPr>
   </w:style>
-  <w:style w:type="character" w:default="1" w:styleId="DefaultParagraphFont">
+  <w:style w:type="character" w:default="1" w:styleId="a0">
     <w:name w:val="Default Paragraph Font"/>
     <w:uiPriority w:val="1"/>
     <w:semiHidden/>
     <w:unhideWhenUsed/>
   </w:style>
-  <w:style w:type="table" w:default="1" w:styleId="TableNormal">
+  <w:style w:type="table" w:default="1" w:styleId="a1">
     <w:name w:val="Normal Table"/>
     <w:uiPriority w:val="99"/>
     <w:semiHidden/>
     <w:unhideWhenUsed/>
+    <w:qFormat/>
     <w:tblPr>
       <w:tblInd w:w="0" w:type="dxa"/>
       <w:tblCellMar>
@@ -890,16 +906,16 @@
       </w:tblCellMar>
     </w:tblPr>
   </w:style>
-  <w:style w:type="numbering" w:default="1" w:styleId="NoList">
+  <w:style w:type="numbering" w:default="1" w:styleId="a2">
     <w:name w:val="No List"/>
     <w:uiPriority w:val="99"/>
     <w:semiHidden/>
     <w:unhideWhenUsed/>
   </w:style>
-  <w:style w:type="character" w:customStyle="1" w:styleId="Heading1Char">
-    <w:name w:val="Heading 1 Char"/>
-    <w:basedOn w:val="DefaultParagraphFont"/>
-    <w:link w:val="Heading1"/>
+  <w:style w:type="character" w:customStyle="1" w:styleId="10">
+    <w:name w:val="Заглавие 1 Знак"/>
+    <w:basedOn w:val="a0"/>
+    <w:link w:val="1"/>
     <w:uiPriority w:val="9"/>
     <w:rsid w:val="00556AAF"/>
     <w:rPr>
@@ -911,10 +927,10 @@
       <w:szCs w:val="28"/>
     </w:rPr>
   </w:style>
-  <w:style w:type="paragraph" w:styleId="TOCHeading">
+  <w:style w:type="paragraph" w:styleId="a3">
     <w:name w:val="TOC Heading"/>
-    <w:basedOn w:val="Heading1"/>
-    <w:next w:val="Normal"/>
+    <w:basedOn w:val="1"/>
+    <w:next w:val="a"/>
     <w:uiPriority w:val="39"/>
     <w:semiHidden/>
     <w:unhideWhenUsed/>
@@ -927,10 +943,10 @@
       <w:lang w:eastAsia="ja-JP"/>
     </w:rPr>
   </w:style>
-  <w:style w:type="paragraph" w:styleId="TOC1">
+  <w:style w:type="paragraph" w:styleId="11">
     <w:name w:val="toc 1"/>
-    <w:basedOn w:val="Normal"/>
-    <w:next w:val="Normal"/>
+    <w:basedOn w:val="a"/>
+    <w:next w:val="a"/>
     <w:autoRedefine/>
     <w:uiPriority w:val="39"/>
     <w:unhideWhenUsed/>
@@ -939,9 +955,9 @@
       <w:spacing w:after="100"/>
     </w:pPr>
   </w:style>
-  <w:style w:type="character" w:styleId="Hyperlink">
+  <w:style w:type="character" w:styleId="a4">
     <w:name w:val="Hyperlink"/>
-    <w:basedOn w:val="DefaultParagraphFont"/>
+    <w:basedOn w:val="a0"/>
     <w:uiPriority w:val="99"/>
     <w:unhideWhenUsed/>
     <w:rsid w:val="00556AAF"/>
@@ -950,10 +966,10 @@
       <w:u w:val="single"/>
     </w:rPr>
   </w:style>
-  <w:style w:type="paragraph" w:styleId="BalloonText">
+  <w:style w:type="paragraph" w:styleId="a5">
     <w:name w:val="Balloon Text"/>
-    <w:basedOn w:val="Normal"/>
-    <w:link w:val="BalloonTextChar"/>
+    <w:basedOn w:val="a"/>
+    <w:link w:val="a6"/>
     <w:uiPriority w:val="99"/>
     <w:semiHidden/>
     <w:unhideWhenUsed/>
@@ -967,10 +983,10 @@
       <w:szCs w:val="16"/>
     </w:rPr>
   </w:style>
-  <w:style w:type="character" w:customStyle="1" w:styleId="BalloonTextChar">
-    <w:name w:val="Balloon Text Char"/>
-    <w:basedOn w:val="DefaultParagraphFont"/>
-    <w:link w:val="BalloonText"/>
+  <w:style w:type="character" w:customStyle="1" w:styleId="a6">
+    <w:name w:val="Изнесен текст Знак"/>
+    <w:basedOn w:val="a0"/>
+    <w:link w:val="a5"/>
     <w:uiPriority w:val="99"/>
     <w:semiHidden/>
     <w:rsid w:val="00556AAF"/>
@@ -980,10 +996,10 @@
       <w:szCs w:val="16"/>
     </w:rPr>
   </w:style>
-  <w:style w:type="character" w:customStyle="1" w:styleId="Heading2Char">
-    <w:name w:val="Heading 2 Char"/>
-    <w:basedOn w:val="DefaultParagraphFont"/>
-    <w:link w:val="Heading2"/>
+  <w:style w:type="character" w:customStyle="1" w:styleId="20">
+    <w:name w:val="Заглавие 2 Знак"/>
+    <w:basedOn w:val="a0"/>
+    <w:link w:val="2"/>
     <w:uiPriority w:val="9"/>
     <w:rsid w:val="00556AAF"/>
     <w:rPr>
@@ -995,10 +1011,10 @@
       <w:szCs w:val="26"/>
     </w:rPr>
   </w:style>
-  <w:style w:type="paragraph" w:styleId="TOC2">
+  <w:style w:type="paragraph" w:styleId="21">
     <w:name w:val="toc 2"/>
-    <w:basedOn w:val="Normal"/>
-    <w:next w:val="Normal"/>
+    <w:basedOn w:val="a"/>
+    <w:next w:val="a"/>
     <w:autoRedefine/>
     <w:uiPriority w:val="39"/>
     <w:unhideWhenUsed/>
@@ -1650,7 +1666,7 @@
 </file>
 
 <file path=customXml/itemProps1.xml><?xml version="1.0" encoding="utf-8"?>
-<ds:datastoreItem xmlns:ds="http://schemas.openxmlformats.org/officeDocument/2006/customXml" ds:itemID="{6FEBDFC5-B98E-4197-8496-B938D6A41456}">
+<ds:datastoreItem xmlns:ds="http://schemas.openxmlformats.org/officeDocument/2006/customXml" ds:itemID="{493637D8-3A42-45C4-8532-E257791894CB}">
   <ds:schemaRefs>
     <ds:schemaRef ds:uri="http://schemas.openxmlformats.org/officeDocument/2006/bibliography"/>
   </ds:schemaRefs>

--- a/Deliverables/URS.docx
+++ b/Deliverables/URS.docx
@@ -583,6 +583,14 @@
     </w:p>
     <w:p>
       <w:r>
+        <w:t>The network flow system allows the users to plan out a pipeline to see measure how the flow would be distributed. The user is provided with various elements that would replicate real life objects to control the flow on the pipeline.</w:t>
+      </w:r>
+    </w:p>
+    <w:p>
+      <w:r>
+        <w:t>This document will introduce you to the requirements of this system in order for it to provide an easy and intuitive way to structure the pipeline.</w:t>
+      </w:r>
+      <w:r>
         <w:br w:type="page"/>
       </w:r>
     </w:p>
@@ -630,25 +638,158 @@
       <w:bookmarkEnd w:id="4"/>
     </w:p>
     <w:p>
-      <w:pPr>
+      <w:r>
         <w:rPr>
-          <w:rFonts w:asciiTheme="majorHAnsi" w:eastAsiaTheme="majorEastAsia" w:hAnsiTheme="majorHAnsi" w:cstheme="majorBidi"/>
-          <w:color w:val="4F81BD" w:themeColor="accent1"/>
-          <w:sz w:val="26"/>
-          <w:szCs w:val="26"/>
+          <w:noProof/>
+          <w:lang w:val="bg-BG" w:eastAsia="bg-BG"/>
         </w:rPr>
-      </w:pPr>
+        <w:drawing>
+          <wp:anchor distT="0" distB="0" distL="114300" distR="114300" simplePos="0" relativeHeight="251659264" behindDoc="1" locked="0" layoutInCell="1" allowOverlap="1">
+            <wp:simplePos x="0" y="0"/>
+            <wp:positionH relativeFrom="column">
+              <wp:posOffset>-485775</wp:posOffset>
+            </wp:positionH>
+            <wp:positionV relativeFrom="paragraph">
+              <wp:posOffset>4482465</wp:posOffset>
+            </wp:positionV>
+            <wp:extent cx="6775450" cy="4219575"/>
+            <wp:effectExtent l="19050" t="0" r="6350" b="0"/>
+            <wp:wrapTight wrapText="bothSides">
+              <wp:wrapPolygon edited="0">
+                <wp:start x="-61" y="0"/>
+                <wp:lineTo x="-61" y="21551"/>
+                <wp:lineTo x="21620" y="21551"/>
+                <wp:lineTo x="21620" y="0"/>
+                <wp:lineTo x="-61" y="0"/>
+              </wp:wrapPolygon>
+            </wp:wrapTight>
+            <wp:docPr id="2" name="Картина 2" descr="C:\Users\user\Desktop\Wireframe2.PNG"/>
+            <wp:cNvGraphicFramePr>
+              <a:graphicFrameLocks xmlns:a="http://schemas.openxmlformats.org/drawingml/2006/main" noChangeAspect="1"/>
+            </wp:cNvGraphicFramePr>
+            <a:graphic xmlns:a="http://schemas.openxmlformats.org/drawingml/2006/main">
+              <a:graphicData uri="http://schemas.openxmlformats.org/drawingml/2006/picture">
+                <pic:pic xmlns:pic="http://schemas.openxmlformats.org/drawingml/2006/picture">
+                  <pic:nvPicPr>
+                    <pic:cNvPr id="0" name="Picture 2" descr="C:\Users\user\Desktop\Wireframe2.PNG"/>
+                    <pic:cNvPicPr>
+                      <a:picLocks noChangeAspect="1" noChangeArrowheads="1"/>
+                    </pic:cNvPicPr>
+                  </pic:nvPicPr>
+                  <pic:blipFill>
+                    <a:blip r:embed="rId5" cstate="print"/>
+                    <a:srcRect/>
+                    <a:stretch>
+                      <a:fillRect/>
+                    </a:stretch>
+                  </pic:blipFill>
+                  <pic:spPr bwMode="auto">
+                    <a:xfrm>
+                      <a:off x="0" y="0"/>
+                      <a:ext cx="6775450" cy="4219575"/>
+                    </a:xfrm>
+                    <a:prstGeom prst="rect">
+                      <a:avLst/>
+                    </a:prstGeom>
+                    <a:noFill/>
+                    <a:ln w="9525">
+                      <a:noFill/>
+                      <a:miter lim="800000"/>
+                      <a:headEnd/>
+                      <a:tailEnd/>
+                    </a:ln>
+                  </pic:spPr>
+                </pic:pic>
+              </a:graphicData>
+            </a:graphic>
+          </wp:anchor>
+        </w:drawing>
+      </w:r>
+      <w:r>
+        <w:rPr>
+          <w:noProof/>
+          <w:lang w:val="bg-BG" w:eastAsia="bg-BG"/>
+        </w:rPr>
+        <w:drawing>
+          <wp:anchor distT="0" distB="0" distL="114300" distR="114300" simplePos="0" relativeHeight="251658240" behindDoc="1" locked="0" layoutInCell="1" allowOverlap="1">
+            <wp:simplePos x="0" y="0"/>
+            <wp:positionH relativeFrom="column">
+              <wp:posOffset>-419100</wp:posOffset>
+            </wp:positionH>
+            <wp:positionV relativeFrom="paragraph">
+              <wp:posOffset>253365</wp:posOffset>
+            </wp:positionV>
+            <wp:extent cx="6515100" cy="4076700"/>
+            <wp:effectExtent l="19050" t="0" r="0" b="0"/>
+            <wp:wrapTight wrapText="bothSides">
+              <wp:wrapPolygon edited="0">
+                <wp:start x="-63" y="0"/>
+                <wp:lineTo x="-63" y="21499"/>
+                <wp:lineTo x="21600" y="21499"/>
+                <wp:lineTo x="21600" y="0"/>
+                <wp:lineTo x="-63" y="0"/>
+              </wp:wrapPolygon>
+            </wp:wrapTight>
+            <wp:docPr id="1" name="Картина 1" descr="C:\Users\user\Desktop\Wireframe1.PNG"/>
+            <wp:cNvGraphicFramePr>
+              <a:graphicFrameLocks xmlns:a="http://schemas.openxmlformats.org/drawingml/2006/main" noChangeAspect="1"/>
+            </wp:cNvGraphicFramePr>
+            <a:graphic xmlns:a="http://schemas.openxmlformats.org/drawingml/2006/main">
+              <a:graphicData uri="http://schemas.openxmlformats.org/drawingml/2006/picture">
+                <pic:pic xmlns:pic="http://schemas.openxmlformats.org/drawingml/2006/picture">
+                  <pic:nvPicPr>
+                    <pic:cNvPr id="0" name="Picture 1" descr="C:\Users\user\Desktop\Wireframe1.PNG"/>
+                    <pic:cNvPicPr>
+                      <a:picLocks noChangeAspect="1" noChangeArrowheads="1"/>
+                    </pic:cNvPicPr>
+                  </pic:nvPicPr>
+                  <pic:blipFill>
+                    <a:blip r:embed="rId6" cstate="print"/>
+                    <a:srcRect/>
+                    <a:stretch>
+                      <a:fillRect/>
+                    </a:stretch>
+                  </pic:blipFill>
+                  <pic:spPr bwMode="auto">
+                    <a:xfrm>
+                      <a:off x="0" y="0"/>
+                      <a:ext cx="6515100" cy="4076700"/>
+                    </a:xfrm>
+                    <a:prstGeom prst="rect">
+                      <a:avLst/>
+                    </a:prstGeom>
+                    <a:noFill/>
+                    <a:ln w="9525">
+                      <a:noFill/>
+                      <a:miter lim="800000"/>
+                      <a:headEnd/>
+                      <a:tailEnd/>
+                    </a:ln>
+                  </pic:spPr>
+                </pic:pic>
+              </a:graphicData>
+            </a:graphic>
+          </wp:anchor>
+        </w:drawing>
+      </w:r>
+      <w:r>
+        <w:t>We created 2 basic wireframes to guide us in the design of the user interface.</w:t>
+      </w:r>
       <w:r>
         <w:br w:type="page"/>
       </w:r>
+      <w:bookmarkStart w:id="5" w:name="_Toc435691176"/>
     </w:p>
     <w:p>
       <w:pPr>
         <w:pStyle w:val="2"/>
       </w:pPr>
-      <w:bookmarkStart w:id="5" w:name="_Toc435691176"/>
-      <w:r>
-        <w:lastRenderedPageBreak/>
+    </w:p>
+    <w:p>
+      <w:pPr>
+        <w:pStyle w:val="2"/>
+      </w:pPr>
+      <w:r>
         <w:t>Non Functional Requirements</w:t>
       </w:r>
       <w:bookmarkEnd w:id="5"/>
@@ -1666,7 +1807,7 @@
 </file>
 
 <file path=customXml/itemProps1.xml><?xml version="1.0" encoding="utf-8"?>
-<ds:datastoreItem xmlns:ds="http://schemas.openxmlformats.org/officeDocument/2006/customXml" ds:itemID="{493637D8-3A42-45C4-8532-E257791894CB}">
+<ds:datastoreItem xmlns:ds="http://schemas.openxmlformats.org/officeDocument/2006/customXml" ds:itemID="{800854F3-A456-42C7-A734-CAFF034967B2}">
   <ds:schemaRefs>
     <ds:schemaRef ds:uri="http://schemas.openxmlformats.org/officeDocument/2006/bibliography"/>
   </ds:schemaRefs>

--- a/Deliverables/URS.docx
+++ b/Deliverables/URS.docx
@@ -7,7 +7,7 @@
         <w:pStyle w:val="1"/>
         <w:jc w:val="center"/>
       </w:pPr>
-      <w:bookmarkStart w:id="0" w:name="_Toc435691172"/>
+      <w:bookmarkStart w:id="0" w:name="_Toc436064686"/>
       <w:r>
         <w:t>User Requirements specification</w:t>
       </w:r>
@@ -155,21 +155,11 @@
       <w:proofErr w:type="gramEnd"/>
     </w:p>
     <w:p>
-      <w:proofErr w:type="gramStart"/>
-      <w:r>
-        <w:t>Version:</w:t>
-      </w:r>
-      <w:proofErr w:type="gramEnd"/>
-      <w:r>
-        <w:t>&lt;</w:t>
-      </w:r>
-      <w:proofErr w:type="spellStart"/>
-      <w:r>
-        <w:t>draft;version</w:t>
-      </w:r>
-      <w:proofErr w:type="spellEnd"/>
-      <w:r>
-        <w:t xml:space="preserve"> 1; version ;2&lt;…&gt;; final version&gt;</w:t>
+      <w:r>
+        <w:t>Version</w:t>
+      </w:r>
+      <w:r>
+        <w:t>:  1</w:t>
       </w:r>
     </w:p>
     <w:sdt>
@@ -212,6 +202,7 @@
             <w:rPr>
               <w:rFonts w:eastAsiaTheme="minorEastAsia"/>
               <w:noProof/>
+              <w:lang w:val="bg-BG" w:eastAsia="bg-BG"/>
             </w:rPr>
           </w:pPr>
           <w:r>
@@ -223,7 +214,7 @@
           <w:r>
             <w:fldChar w:fldCharType="separate"/>
           </w:r>
-          <w:hyperlink w:anchor="_Toc435691172" w:history="1">
+          <w:hyperlink w:anchor="_Toc436064686" w:history="1">
             <w:r>
               <w:rPr>
                 <w:rStyle w:val="a4"/>
@@ -250,7 +241,7 @@
                 <w:noProof/>
                 <w:webHidden/>
               </w:rPr>
-              <w:instrText xml:space="preserve"> PAGEREF _Toc435691172 \h </w:instrText>
+              <w:instrText xml:space="preserve"> PAGEREF _Toc436064686 \h </w:instrText>
             </w:r>
             <w:r>
               <w:rPr>
@@ -288,10 +279,12 @@
               <w:tab w:val="right" w:leader="dot" w:pos="9350"/>
             </w:tabs>
             <w:rPr>
+              <w:rFonts w:eastAsiaTheme="minorEastAsia"/>
               <w:noProof/>
+              <w:lang w:val="bg-BG" w:eastAsia="bg-BG"/>
             </w:rPr>
           </w:pPr>
-          <w:hyperlink w:anchor="_Toc435691173" w:history="1">
+          <w:hyperlink w:anchor="_Toc436064687" w:history="1">
             <w:r>
               <w:rPr>
                 <w:rStyle w:val="a4"/>
@@ -318,7 +311,7 @@
                 <w:noProof/>
                 <w:webHidden/>
               </w:rPr>
-              <w:instrText xml:space="preserve"> PAGEREF _Toc435691173 \h </w:instrText>
+              <w:instrText xml:space="preserve"> PAGEREF _Toc436064687 \h </w:instrText>
             </w:r>
             <w:r>
               <w:rPr>
@@ -356,10 +349,12 @@
               <w:tab w:val="right" w:leader="dot" w:pos="9350"/>
             </w:tabs>
             <w:rPr>
+              <w:rFonts w:eastAsiaTheme="minorEastAsia"/>
               <w:noProof/>
+              <w:lang w:val="bg-BG" w:eastAsia="bg-BG"/>
             </w:rPr>
           </w:pPr>
-          <w:hyperlink w:anchor="_Toc435691174" w:history="1">
+          <w:hyperlink w:anchor="_Toc436064688" w:history="1">
             <w:r>
               <w:rPr>
                 <w:rStyle w:val="a4"/>
@@ -386,7 +381,7 @@
                 <w:noProof/>
                 <w:webHidden/>
               </w:rPr>
-              <w:instrText xml:space="preserve"> PAGEREF _Toc435691174 \h </w:instrText>
+              <w:instrText xml:space="preserve"> PAGEREF _Toc436064688 \h </w:instrText>
             </w:r>
             <w:r>
               <w:rPr>
@@ -406,7 +401,7 @@
                 <w:noProof/>
                 <w:webHidden/>
               </w:rPr>
-              <w:t>3</w:t>
+              <w:t>2</w:t>
             </w:r>
             <w:r>
               <w:rPr>
@@ -424,10 +419,12 @@
               <w:tab w:val="right" w:leader="dot" w:pos="9350"/>
             </w:tabs>
             <w:rPr>
+              <w:rFonts w:eastAsiaTheme="minorEastAsia"/>
               <w:noProof/>
+              <w:lang w:val="bg-BG" w:eastAsia="bg-BG"/>
             </w:rPr>
           </w:pPr>
-          <w:hyperlink w:anchor="_Toc435691175" w:history="1">
+          <w:hyperlink w:anchor="_Toc436064689" w:history="1">
             <w:r>
               <w:rPr>
                 <w:rStyle w:val="a4"/>
@@ -454,7 +451,7 @@
                 <w:noProof/>
                 <w:webHidden/>
               </w:rPr>
-              <w:instrText xml:space="preserve"> PAGEREF _Toc435691175 \h </w:instrText>
+              <w:instrText xml:space="preserve"> PAGEREF _Toc436064689 \h </w:instrText>
             </w:r>
             <w:r>
               <w:rPr>
@@ -492,10 +489,12 @@
               <w:tab w:val="right" w:leader="dot" w:pos="9350"/>
             </w:tabs>
             <w:rPr>
+              <w:rFonts w:eastAsiaTheme="minorEastAsia"/>
               <w:noProof/>
+              <w:lang w:val="bg-BG" w:eastAsia="bg-BG"/>
             </w:rPr>
           </w:pPr>
-          <w:hyperlink w:anchor="_Toc435691176" w:history="1">
+          <w:hyperlink w:anchor="_Toc436064690" w:history="1">
             <w:r>
               <w:rPr>
                 <w:rStyle w:val="a4"/>
@@ -522,7 +521,7 @@
                 <w:noProof/>
                 <w:webHidden/>
               </w:rPr>
-              <w:instrText xml:space="preserve"> PAGEREF _Toc435691176 \h </w:instrText>
+              <w:instrText xml:space="preserve"> PAGEREF _Toc436064690 \h </w:instrText>
             </w:r>
             <w:r>
               <w:rPr>
@@ -542,7 +541,7 @@
                 <w:noProof/>
                 <w:webHidden/>
               </w:rPr>
-              <w:t>5</w:t>
+              <w:t>6</w:t>
             </w:r>
             <w:r>
               <w:rPr>
@@ -574,7 +573,7 @@
       <w:pPr>
         <w:pStyle w:val="2"/>
       </w:pPr>
-      <w:bookmarkStart w:id="2" w:name="_Toc435691173"/>
+      <w:bookmarkStart w:id="2" w:name="_Toc436064687"/>
       <w:r>
         <w:lastRenderedPageBreak/>
         <w:t>Introduction</w:t>
@@ -590,49 +589,1043 @@
       <w:r>
         <w:t>This document will introduce you to the requirements of this system in order for it to provide an easy and intuitive way to structure the pipeline.</w:t>
       </w:r>
-      <w:r>
-        <w:br w:type="page"/>
-      </w:r>
-    </w:p>
+    </w:p>
+    <w:p/>
     <w:p>
       <w:pPr>
         <w:pStyle w:val="2"/>
       </w:pPr>
-      <w:bookmarkStart w:id="3" w:name="_Toc435691174"/>
+      <w:bookmarkStart w:id="3" w:name="_Toc436064688"/>
+      <w:r>
+        <w:t>Functional Requirements (</w:t>
+      </w:r>
+      <w:r>
+        <w:t>use cases )</w:t>
+      </w:r>
+      <w:bookmarkEnd w:id="3"/>
+    </w:p>
+    <w:p/>
+    <w:p>
+      <w:pPr>
+        <w:rPr>
+          <w:rFonts w:ascii="Times New Roman" w:hAnsi="Times New Roman"/>
+          <w:b/>
+          <w:sz w:val="24"/>
+          <w:lang w:val="en-GB"/>
+        </w:rPr>
+      </w:pPr>
+      <w:r>
+        <w:rPr>
+          <w:rFonts w:ascii="Times New Roman" w:hAnsi="Times New Roman"/>
+          <w:b/>
+          <w:sz w:val="24"/>
+          <w:lang w:val="en-GB"/>
+        </w:rPr>
+        <w:t>Draw any element into the drawing panel (pump, splitter, adj. splitter, sink and merger)</w:t>
+      </w:r>
+    </w:p>
+    <w:p>
+      <w:pPr>
+        <w:pStyle w:val="a7"/>
+        <w:numPr>
+          <w:ilvl w:val="0"/>
+          <w:numId w:val="7"/>
+        </w:numPr>
+        <w:rPr>
+          <w:rFonts w:ascii="Times New Roman" w:hAnsi="Times New Roman"/>
+          <w:sz w:val="24"/>
+          <w:lang w:val="en-GB"/>
+        </w:rPr>
+      </w:pPr>
+      <w:r>
+        <w:rPr>
+          <w:rFonts w:ascii="Times New Roman" w:hAnsi="Times New Roman"/>
+          <w:sz w:val="24"/>
+          <w:lang w:val="en-GB"/>
+        </w:rPr>
+        <w:t>User c</w:t>
+      </w:r>
+      <w:r>
+        <w:rPr>
+          <w:rFonts w:ascii="Times New Roman" w:hAnsi="Times New Roman"/>
+          <w:sz w:val="24"/>
+          <w:lang w:val="en-GB"/>
+        </w:rPr>
+        <w:t>lick</w:t>
+      </w:r>
+      <w:r>
+        <w:rPr>
+          <w:rFonts w:ascii="Times New Roman" w:hAnsi="Times New Roman"/>
+          <w:sz w:val="24"/>
+          <w:lang w:val="en-GB"/>
+        </w:rPr>
+        <w:t>s</w:t>
+      </w:r>
+      <w:r>
+        <w:rPr>
+          <w:rFonts w:ascii="Times New Roman" w:hAnsi="Times New Roman"/>
+          <w:sz w:val="24"/>
+          <w:lang w:val="en-GB"/>
+        </w:rPr>
+        <w:t xml:space="preserve"> on any of the elements from the toolbar on the left hand side of the program</w:t>
+      </w:r>
+    </w:p>
+    <w:p>
+      <w:pPr>
+        <w:pStyle w:val="a7"/>
+        <w:numPr>
+          <w:ilvl w:val="0"/>
+          <w:numId w:val="7"/>
+        </w:numPr>
+        <w:rPr>
+          <w:rFonts w:ascii="Times New Roman" w:hAnsi="Times New Roman"/>
+          <w:sz w:val="24"/>
+          <w:lang w:val="en-GB"/>
+        </w:rPr>
+      </w:pPr>
+      <w:r>
+        <w:rPr>
+          <w:rFonts w:ascii="Times New Roman" w:hAnsi="Times New Roman"/>
+          <w:sz w:val="24"/>
+          <w:lang w:val="en-GB"/>
+        </w:rPr>
+        <w:t>Afterwards the system highlights the element clicked</w:t>
+      </w:r>
+    </w:p>
+    <w:p>
+      <w:pPr>
+        <w:pStyle w:val="a7"/>
+        <w:numPr>
+          <w:ilvl w:val="0"/>
+          <w:numId w:val="7"/>
+        </w:numPr>
+        <w:rPr>
+          <w:rFonts w:ascii="Times New Roman" w:hAnsi="Times New Roman"/>
+          <w:sz w:val="24"/>
+          <w:lang w:val="en-GB"/>
+        </w:rPr>
+      </w:pPr>
+      <w:r>
+        <w:rPr>
+          <w:rFonts w:ascii="Times New Roman" w:hAnsi="Times New Roman"/>
+          <w:sz w:val="24"/>
+          <w:lang w:val="en-GB"/>
+        </w:rPr>
+        <w:t>The user left clicks</w:t>
+      </w:r>
+      <w:r>
+        <w:rPr>
+          <w:rFonts w:ascii="Times New Roman" w:hAnsi="Times New Roman"/>
+          <w:sz w:val="24"/>
+          <w:lang w:val="en-GB"/>
+        </w:rPr>
+        <w:t xml:space="preserve"> inside the drawing panel</w:t>
+      </w:r>
+    </w:p>
+    <w:p>
+      <w:pPr>
+        <w:pStyle w:val="a7"/>
+        <w:numPr>
+          <w:ilvl w:val="0"/>
+          <w:numId w:val="7"/>
+        </w:numPr>
+        <w:rPr>
+          <w:rFonts w:ascii="Times New Roman" w:hAnsi="Times New Roman"/>
+          <w:sz w:val="24"/>
+          <w:lang w:val="en-GB"/>
+        </w:rPr>
+      </w:pPr>
+      <w:r>
+        <w:rPr>
+          <w:rFonts w:ascii="Times New Roman" w:hAnsi="Times New Roman"/>
+          <w:sz w:val="24"/>
+          <w:lang w:val="en-GB"/>
+        </w:rPr>
+        <w:t>The system checks if the area is free</w:t>
+      </w:r>
+    </w:p>
+    <w:p>
+      <w:pPr>
+        <w:pStyle w:val="a7"/>
+        <w:numPr>
+          <w:ilvl w:val="0"/>
+          <w:numId w:val="7"/>
+        </w:numPr>
+        <w:rPr>
+          <w:rFonts w:ascii="Times New Roman" w:hAnsi="Times New Roman"/>
+          <w:sz w:val="24"/>
+          <w:lang w:val="en-GB"/>
+        </w:rPr>
+      </w:pPr>
+      <w:r>
+        <w:rPr>
+          <w:rFonts w:ascii="Times New Roman" w:hAnsi="Times New Roman"/>
+          <w:sz w:val="24"/>
+          <w:lang w:val="en-GB"/>
+        </w:rPr>
+        <w:t>The element is placed on the drawing panel</w:t>
+      </w:r>
+    </w:p>
+    <w:p>
+      <w:pPr>
+        <w:ind w:firstLine="360"/>
+        <w:rPr>
+          <w:rFonts w:ascii="Times New Roman" w:hAnsi="Times New Roman"/>
+          <w:sz w:val="24"/>
+          <w:lang w:val="en-GB"/>
+        </w:rPr>
+      </w:pPr>
+      <w:r>
+        <w:rPr>
+          <w:rFonts w:ascii="Times New Roman" w:hAnsi="Times New Roman"/>
+          <w:sz w:val="24"/>
+          <w:lang w:val="en-GB"/>
+        </w:rPr>
+        <w:t>Alternatives:</w:t>
+      </w:r>
+    </w:p>
+    <w:p>
+      <w:pPr>
+        <w:ind w:left="720"/>
+        <w:rPr>
+          <w:rFonts w:ascii="Times New Roman" w:hAnsi="Times New Roman"/>
+          <w:sz w:val="24"/>
+          <w:lang w:val="en-GB"/>
+        </w:rPr>
+      </w:pPr>
+      <w:r>
+        <w:rPr>
+          <w:rFonts w:ascii="Times New Roman" w:hAnsi="Times New Roman"/>
+          <w:sz w:val="24"/>
+          <w:lang w:val="en-GB"/>
+        </w:rPr>
+        <w:t>3</w:t>
+      </w:r>
+      <w:r>
+        <w:rPr>
+          <w:rFonts w:ascii="Times New Roman" w:hAnsi="Times New Roman"/>
+          <w:sz w:val="24"/>
+          <w:lang w:val="en-GB"/>
+        </w:rPr>
+        <w:t xml:space="preserve">.1 </w:t>
+      </w:r>
+      <w:r>
+        <w:rPr>
+          <w:rFonts w:ascii="Times New Roman" w:hAnsi="Times New Roman"/>
+          <w:sz w:val="24"/>
+          <w:lang w:val="en-GB"/>
+        </w:rPr>
+        <w:t>The user attempts to draw outside the panel – nothing happens</w:t>
+      </w:r>
+    </w:p>
+    <w:p>
+      <w:pPr>
+        <w:ind w:left="720"/>
+        <w:rPr>
+          <w:rFonts w:ascii="Times New Roman" w:hAnsi="Times New Roman"/>
+          <w:sz w:val="24"/>
+          <w:lang w:val="en-GB"/>
+        </w:rPr>
+      </w:pPr>
+      <w:r>
+        <w:rPr>
+          <w:rFonts w:ascii="Times New Roman" w:hAnsi="Times New Roman"/>
+          <w:sz w:val="24"/>
+          <w:lang w:val="en-GB"/>
+        </w:rPr>
+        <w:t>3.2 The user attempts to draw on top of another element – nothing happens</w:t>
+      </w:r>
+      <w:r>
+        <w:rPr>
+          <w:rFonts w:ascii="Times New Roman" w:hAnsi="Times New Roman"/>
+          <w:sz w:val="24"/>
+          <w:lang w:val="en-GB"/>
+        </w:rPr>
+        <w:t xml:space="preserve"> </w:t>
+      </w:r>
+    </w:p>
+    <w:p>
+      <w:pPr>
+        <w:rPr>
+          <w:b/>
+        </w:rPr>
+      </w:pPr>
+      <w:r>
+        <w:rPr>
+          <w:rFonts w:ascii="Times New Roman" w:hAnsi="Times New Roman"/>
+          <w:b/>
+          <w:sz w:val="24"/>
+          <w:lang w:val="en-GB"/>
+        </w:rPr>
+        <w:t>Remove an element or connection</w:t>
+      </w:r>
+      <w:r>
+        <w:rPr>
+          <w:b/>
+        </w:rPr>
+        <w:t xml:space="preserve"> </w:t>
+      </w:r>
+    </w:p>
+    <w:p>
+      <w:pPr>
+        <w:pStyle w:val="a7"/>
+        <w:numPr>
+          <w:ilvl w:val="0"/>
+          <w:numId w:val="9"/>
+        </w:numPr>
+      </w:pPr>
+      <w:r>
+        <w:t>The user selects the remove tool from the left hand side of the program</w:t>
+      </w:r>
+    </w:p>
+    <w:p>
+      <w:pPr>
+        <w:pStyle w:val="a7"/>
+        <w:numPr>
+          <w:ilvl w:val="0"/>
+          <w:numId w:val="9"/>
+        </w:numPr>
+      </w:pPr>
+      <w:r>
+        <w:t>The system highlights the tool</w:t>
+      </w:r>
+    </w:p>
+    <w:p>
+      <w:pPr>
+        <w:pStyle w:val="a7"/>
+        <w:numPr>
+          <w:ilvl w:val="0"/>
+          <w:numId w:val="9"/>
+        </w:numPr>
+      </w:pPr>
+      <w:r>
+        <w:t>The user c</w:t>
+      </w:r>
+      <w:r>
+        <w:t>lick</w:t>
+      </w:r>
+      <w:r>
+        <w:t>s</w:t>
+      </w:r>
+      <w:r>
+        <w:t xml:space="preserve"> on any </w:t>
+      </w:r>
+      <w:r>
+        <w:t>element he wants</w:t>
+      </w:r>
+      <w:r>
+        <w:t xml:space="preserve"> to remove inside of drawing panel</w:t>
+      </w:r>
+    </w:p>
+    <w:p>
+      <w:pPr>
+        <w:pStyle w:val="a7"/>
+        <w:numPr>
+          <w:ilvl w:val="0"/>
+          <w:numId w:val="9"/>
+        </w:numPr>
+      </w:pPr>
+      <w:r>
+        <w:t>The system removes that element and any connected pipes to it</w:t>
+      </w:r>
+    </w:p>
+    <w:p>
+      <w:pPr>
+        <w:ind w:firstLine="360"/>
+      </w:pPr>
+      <w:r>
+        <w:t>Alternatives:</w:t>
+      </w:r>
+    </w:p>
+    <w:p>
+      <w:pPr>
+        <w:ind w:firstLine="720"/>
+      </w:pPr>
+      <w:r>
+        <w:t>3</w:t>
+      </w:r>
+      <w:r>
+        <w:t xml:space="preserve">.1 </w:t>
+      </w:r>
+      <w:r>
+        <w:t>The user clicks outside or not on a element – nothing happens</w:t>
+      </w:r>
+    </w:p>
+    <w:p>
+      <w:pPr>
+        <w:rPr>
+          <w:b/>
+        </w:rPr>
+      </w:pPr>
+      <w:r>
+        <w:rPr>
+          <w:rFonts w:ascii="Times New Roman" w:hAnsi="Times New Roman"/>
+          <w:b/>
+          <w:sz w:val="24"/>
+          <w:lang w:val="en-GB"/>
+        </w:rPr>
+        <w:t>Select any element inside the drawing panel</w:t>
+      </w:r>
+      <w:r>
+        <w:rPr>
+          <w:b/>
+        </w:rPr>
+        <w:t xml:space="preserve"> </w:t>
+      </w:r>
+    </w:p>
+    <w:p>
+      <w:pPr>
+        <w:pStyle w:val="a7"/>
+        <w:numPr>
+          <w:ilvl w:val="0"/>
+          <w:numId w:val="11"/>
+        </w:numPr>
+      </w:pPr>
+      <w:r>
+        <w:t>User clicks on the select tool from the toolbox on the left hand side of the program</w:t>
+      </w:r>
+    </w:p>
+    <w:p>
+      <w:pPr>
+        <w:pStyle w:val="a7"/>
+        <w:numPr>
+          <w:ilvl w:val="0"/>
+          <w:numId w:val="11"/>
+        </w:numPr>
+      </w:pPr>
+      <w:r>
+        <w:t>The system highlights the tool in the toolbox and shows the points of connection of all elements</w:t>
+      </w:r>
+    </w:p>
+    <w:p>
+      <w:pPr>
+        <w:pStyle w:val="a7"/>
+        <w:numPr>
+          <w:ilvl w:val="0"/>
+          <w:numId w:val="11"/>
+        </w:numPr>
+      </w:pPr>
+      <w:r>
+        <w:t xml:space="preserve">The user selects an element  </w:t>
+      </w:r>
+    </w:p>
+    <w:p>
+      <w:pPr>
+        <w:pStyle w:val="a7"/>
+        <w:numPr>
+          <w:ilvl w:val="0"/>
+          <w:numId w:val="11"/>
+        </w:numPr>
+      </w:pPr>
+      <w:r>
+        <w:t>The system shows the current flow and max flow for the element</w:t>
+      </w:r>
+    </w:p>
+    <w:p>
+      <w:pPr>
+        <w:ind w:firstLine="360"/>
+      </w:pPr>
+      <w:r>
+        <w:t>Alternatives:</w:t>
+      </w:r>
+    </w:p>
+    <w:p>
+      <w:pPr>
+        <w:ind w:left="720"/>
+      </w:pPr>
       <w:r>
         <w:lastRenderedPageBreak/>
-        <w:t xml:space="preserve">Functional Requirements </w:t>
+        <w:t>3.1 The user tries to select anything outside the drawing panel – nothing happens</w:t>
+      </w:r>
+    </w:p>
+    <w:p>
+      <w:pPr>
+        <w:ind w:left="720"/>
+      </w:pPr>
+      <w:r>
+        <w:t>3.2 The user tries to select a pipe – nothing happens</w:t>
+      </w:r>
+    </w:p>
+    <w:p>
+      <w:pPr>
+        <w:ind w:left="720"/>
+      </w:pPr>
+      <w:r>
+        <w:t>4.1 The user has selected an adjustable splitter - a dropdown menu appears where you can adjust the percentages of the outgoing flow</w:t>
+      </w:r>
+    </w:p>
+    <w:p>
+      <w:pPr>
+        <w:rPr>
+          <w:b/>
+        </w:rPr>
+      </w:pPr>
+      <w:r>
+        <w:rPr>
+          <w:rFonts w:ascii="Times New Roman" w:hAnsi="Times New Roman"/>
+          <w:b/>
+          <w:sz w:val="24"/>
+          <w:lang w:val="en-GB"/>
+        </w:rPr>
+        <w:t>Move any element inside the drawing panel</w:t>
+      </w:r>
+    </w:p>
+    <w:p>
+      <w:pPr>
+        <w:pStyle w:val="a7"/>
+        <w:numPr>
+          <w:ilvl w:val="0"/>
+          <w:numId w:val="13"/>
+        </w:numPr>
+      </w:pPr>
+      <w:r>
+        <w:t>The user clicks on the select tool on the left hand side of the program</w:t>
+      </w:r>
+    </w:p>
+    <w:p>
+      <w:pPr>
+        <w:pStyle w:val="a7"/>
+        <w:numPr>
+          <w:ilvl w:val="0"/>
+          <w:numId w:val="13"/>
+        </w:numPr>
+      </w:pPr>
+      <w:r>
+        <w:t>The system highlights the tool selected</w:t>
+      </w:r>
+    </w:p>
+    <w:p>
+      <w:pPr>
+        <w:pStyle w:val="a7"/>
+        <w:numPr>
+          <w:ilvl w:val="0"/>
+          <w:numId w:val="13"/>
+        </w:numPr>
+      </w:pPr>
+      <w:r>
+        <w:t>The user then drags any element he wishes to move</w:t>
+      </w:r>
+    </w:p>
+    <w:p>
+      <w:pPr>
+        <w:pStyle w:val="a7"/>
+        <w:numPr>
+          <w:ilvl w:val="0"/>
+          <w:numId w:val="13"/>
+        </w:numPr>
+      </w:pPr>
+      <w:r>
+        <w:t>The system sets the final position when the dragging has finished</w:t>
+      </w:r>
+    </w:p>
+    <w:p>
+      <w:pPr>
+        <w:ind w:firstLine="360"/>
+      </w:pPr>
+      <w:r>
+        <w:t>Alternatives:</w:t>
+      </w:r>
+    </w:p>
+    <w:p>
+      <w:pPr>
+        <w:ind w:firstLine="720"/>
+      </w:pPr>
+      <w:r>
+        <w:t>3.1 The user attempts to drag outside the panel – the element remains within</w:t>
+      </w:r>
+    </w:p>
+    <w:p>
+      <w:pPr>
+        <w:ind w:left="720"/>
+      </w:pPr>
+      <w:r>
+        <w:t>3.2 The user attempts to drag on top of another element – the element is reverted back to its last known position</w:t>
+      </w:r>
+    </w:p>
+    <w:p>
+      <w:pPr>
+        <w:rPr>
+          <w:rFonts w:ascii="Times New Roman" w:hAnsi="Times New Roman" w:cs="Times New Roman"/>
+          <w:b/>
+          <w:sz w:val="24"/>
+          <w:szCs w:val="24"/>
+        </w:rPr>
+      </w:pPr>
+      <w:r>
+        <w:rPr>
+          <w:rFonts w:ascii="Times New Roman" w:hAnsi="Times New Roman" w:cs="Times New Roman"/>
+          <w:b/>
+          <w:sz w:val="24"/>
+          <w:szCs w:val="24"/>
+        </w:rPr>
+        <w:t>Connect to elements together</w:t>
+      </w:r>
+    </w:p>
+    <w:p>
+      <w:pPr>
+        <w:pStyle w:val="a7"/>
+        <w:numPr>
+          <w:ilvl w:val="0"/>
+          <w:numId w:val="5"/>
+        </w:numPr>
+      </w:pPr>
+      <w:r>
+        <w:t>The user clicks on the pipeline element button</w:t>
+      </w:r>
+    </w:p>
+    <w:p>
+      <w:pPr>
+        <w:pStyle w:val="a7"/>
+        <w:numPr>
+          <w:ilvl w:val="0"/>
+          <w:numId w:val="5"/>
+        </w:numPr>
+      </w:pPr>
+      <w:r>
+        <w:t>The user hovers on an element’s connectable point</w:t>
+      </w:r>
+    </w:p>
+    <w:p>
+      <w:pPr>
+        <w:pStyle w:val="a7"/>
+        <w:numPr>
+          <w:ilvl w:val="0"/>
+          <w:numId w:val="5"/>
+        </w:numPr>
+      </w:pPr>
+      <w:r>
+        <w:t>The system highlights the element’s point as available</w:t>
+      </w:r>
+    </w:p>
+    <w:p>
+      <w:pPr>
+        <w:pStyle w:val="a7"/>
+        <w:numPr>
+          <w:ilvl w:val="0"/>
+          <w:numId w:val="5"/>
+        </w:numPr>
+      </w:pPr>
+      <w:r>
+        <w:t>The user clicks on an element’s connectable point</w:t>
+      </w:r>
+    </w:p>
+    <w:p>
+      <w:pPr>
+        <w:pStyle w:val="a7"/>
+        <w:numPr>
+          <w:ilvl w:val="0"/>
+          <w:numId w:val="5"/>
+        </w:numPr>
+      </w:pPr>
+      <w:r>
+        <w:t>The system begins the connection</w:t>
+      </w:r>
+    </w:p>
+    <w:p>
+      <w:pPr>
+        <w:pStyle w:val="a7"/>
+        <w:numPr>
+          <w:ilvl w:val="0"/>
+          <w:numId w:val="5"/>
+        </w:numPr>
+      </w:pPr>
+      <w:r>
+        <w:t>The system highlights this point as in use</w:t>
+      </w:r>
+    </w:p>
+    <w:p>
+      <w:pPr>
+        <w:pStyle w:val="a7"/>
+        <w:numPr>
+          <w:ilvl w:val="0"/>
+          <w:numId w:val="5"/>
+        </w:numPr>
+      </w:pPr>
+      <w:r>
+        <w:t>The user repeats 3,4 to connect to an end point</w:t>
+      </w:r>
+    </w:p>
+    <w:p>
+      <w:pPr>
+        <w:pStyle w:val="a7"/>
+        <w:numPr>
+          <w:ilvl w:val="0"/>
+          <w:numId w:val="5"/>
+        </w:numPr>
+      </w:pPr>
+      <w:r>
+        <w:t>The system connects the two points</w:t>
+      </w:r>
+    </w:p>
+    <w:p>
+      <w:pPr>
+        <w:ind w:left="360"/>
+      </w:pPr>
+      <w:r>
+        <w:t>Alternatives</w:t>
+      </w:r>
+    </w:p>
+    <w:p>
+      <w:pPr>
+        <w:ind w:left="360"/>
+      </w:pPr>
+      <w:r>
+        <w:tab/>
+        <w:t>3.1The element has an active connection at that point – The system highlights the point as unavailable</w:t>
+      </w:r>
+      <w:r>
+        <w:br/>
+      </w:r>
+      <w:r>
+        <w:tab/>
+        <w:t xml:space="preserve"> 4.1The element has an active connection at that point – The system does not allow this connection</w:t>
+      </w:r>
+      <w:r>
+        <w:br/>
+      </w:r>
+      <w:r>
+        <w:tab/>
+        <w:t xml:space="preserve">4.2The user clicks outside of the connection point – Nothing </w:t>
       </w:r>
       <w:proofErr w:type="gramStart"/>
       <w:r>
-        <w:t>( use</w:t>
+        <w:t>happens</w:t>
       </w:r>
       <w:proofErr w:type="gramEnd"/>
       <w:r>
-        <w:t xml:space="preserve"> cases )</w:t>
-      </w:r>
-      <w:bookmarkEnd w:id="3"/>
-    </w:p>
-    <w:p>
-      <w:pPr>
-        <w:rPr>
-          <w:rFonts w:asciiTheme="majorHAnsi" w:eastAsiaTheme="majorEastAsia" w:hAnsiTheme="majorHAnsi" w:cstheme="majorBidi"/>
-          <w:color w:val="4F81BD" w:themeColor="accent1"/>
-          <w:sz w:val="26"/>
-          <w:szCs w:val="26"/>
-        </w:rPr>
-      </w:pPr>
-      <w:r>
-        <w:br w:type="page"/>
+        <w:br/>
+      </w:r>
+      <w:r>
+        <w:tab/>
+        <w:t>7.1The connection results in a circular network - the point is marked as unavailable</w:t>
+      </w:r>
+    </w:p>
+    <w:p>
+      <w:pPr>
+        <w:rPr>
+          <w:rFonts w:ascii="Times New Roman" w:hAnsi="Times New Roman" w:cs="Times New Roman"/>
+          <w:b/>
+          <w:sz w:val="24"/>
+          <w:szCs w:val="24"/>
+        </w:rPr>
+      </w:pPr>
+      <w:r>
+        <w:rPr>
+          <w:rFonts w:ascii="Times New Roman" w:hAnsi="Times New Roman" w:cs="Times New Roman"/>
+          <w:b/>
+          <w:sz w:val="24"/>
+          <w:szCs w:val="24"/>
+        </w:rPr>
+        <w:t>Undo</w:t>
+      </w:r>
+    </w:p>
+    <w:p>
+      <w:pPr>
+        <w:pStyle w:val="a7"/>
+        <w:numPr>
+          <w:ilvl w:val="0"/>
+          <w:numId w:val="3"/>
+        </w:numPr>
+      </w:pPr>
+      <w:r>
+        <w:t>The</w:t>
+      </w:r>
+      <w:r>
+        <w:t xml:space="preserve"> user clicks the undo button</w:t>
+      </w:r>
+    </w:p>
+    <w:p>
+      <w:pPr>
+        <w:pStyle w:val="a7"/>
+        <w:numPr>
+          <w:ilvl w:val="0"/>
+          <w:numId w:val="3"/>
+        </w:numPr>
+      </w:pPr>
+      <w:r>
+        <w:t>The system removes the last change done</w:t>
+      </w:r>
+    </w:p>
+    <w:p>
+      <w:pPr>
+        <w:pStyle w:val="a7"/>
+        <w:numPr>
+          <w:ilvl w:val="0"/>
+          <w:numId w:val="3"/>
+        </w:numPr>
+      </w:pPr>
+      <w:r>
+        <w:t>The system registers to the redo stack this change</w:t>
+      </w:r>
+    </w:p>
+    <w:p>
+      <w:pPr>
+        <w:ind w:left="360"/>
+      </w:pPr>
+      <w:r>
+        <w:lastRenderedPageBreak/>
+        <w:t>Alternatives</w:t>
+      </w:r>
+    </w:p>
+    <w:p>
+      <w:pPr>
+        <w:ind w:left="720"/>
+      </w:pPr>
+      <w:r>
+        <w:t>1.1Nothing to undo – the button is disabled, un-clickable</w:t>
+      </w:r>
+    </w:p>
+    <w:p>
+      <w:pPr>
+        <w:rPr>
+          <w:rFonts w:ascii="Times New Roman" w:hAnsi="Times New Roman" w:cs="Times New Roman"/>
+          <w:b/>
+          <w:sz w:val="24"/>
+          <w:szCs w:val="24"/>
+        </w:rPr>
+      </w:pPr>
+      <w:r>
+        <w:rPr>
+          <w:rFonts w:ascii="Times New Roman" w:hAnsi="Times New Roman" w:cs="Times New Roman"/>
+          <w:b/>
+          <w:sz w:val="24"/>
+          <w:szCs w:val="24"/>
+        </w:rPr>
+        <w:t>Redo</w:t>
+      </w:r>
+    </w:p>
+    <w:p>
+      <w:pPr>
+        <w:pStyle w:val="a7"/>
+        <w:numPr>
+          <w:ilvl w:val="0"/>
+          <w:numId w:val="4"/>
+        </w:numPr>
+      </w:pPr>
+      <w:r>
+        <w:t>The</w:t>
+      </w:r>
+      <w:r>
+        <w:t xml:space="preserve"> user clicks the redo button</w:t>
+      </w:r>
+    </w:p>
+    <w:p>
+      <w:pPr>
+        <w:pStyle w:val="a7"/>
+        <w:numPr>
+          <w:ilvl w:val="0"/>
+          <w:numId w:val="4"/>
+        </w:numPr>
+      </w:pPr>
+      <w:r>
+        <w:t>The system adds the last change un-done</w:t>
+      </w:r>
+    </w:p>
+    <w:p>
+      <w:pPr>
+        <w:pStyle w:val="a7"/>
+        <w:numPr>
+          <w:ilvl w:val="0"/>
+          <w:numId w:val="4"/>
+        </w:numPr>
+      </w:pPr>
+      <w:r>
+        <w:t>The system registers to the undo stack this change</w:t>
+      </w:r>
+    </w:p>
+    <w:p>
+      <w:pPr>
+        <w:ind w:left="360"/>
+      </w:pPr>
+      <w:r>
+        <w:t>Alternatives</w:t>
+      </w:r>
+    </w:p>
+    <w:p>
+      <w:pPr>
+        <w:ind w:left="720"/>
+      </w:pPr>
+      <w:r>
+        <w:t>1.1Nothing to redo – the button is disabled, un-clickable</w:t>
+      </w:r>
+    </w:p>
+    <w:p>
+      <w:pPr>
+        <w:rPr>
+          <w:rFonts w:ascii="Times New Roman" w:hAnsi="Times New Roman" w:cs="Times New Roman"/>
+          <w:b/>
+          <w:sz w:val="24"/>
+          <w:szCs w:val="24"/>
+        </w:rPr>
+      </w:pPr>
+      <w:r>
+        <w:rPr>
+          <w:rFonts w:ascii="Times New Roman" w:hAnsi="Times New Roman" w:cs="Times New Roman"/>
+          <w:b/>
+          <w:sz w:val="24"/>
+          <w:szCs w:val="24"/>
+        </w:rPr>
+        <w:t>Save a pipeline</w:t>
+      </w:r>
+    </w:p>
+    <w:p>
+      <w:pPr>
+        <w:pStyle w:val="a7"/>
+        <w:numPr>
+          <w:ilvl w:val="0"/>
+          <w:numId w:val="1"/>
+        </w:numPr>
+      </w:pPr>
+      <w:r>
+        <w:t>User clicks the save button</w:t>
+      </w:r>
+    </w:p>
+    <w:p>
+      <w:pPr>
+        <w:pStyle w:val="a7"/>
+        <w:numPr>
+          <w:ilvl w:val="0"/>
+          <w:numId w:val="1"/>
+        </w:numPr>
+      </w:pPr>
+      <w:r>
+        <w:t>The user is prompted to provide a name for the file and a directory where to store it</w:t>
+      </w:r>
+    </w:p>
+    <w:p>
+      <w:pPr>
+        <w:pStyle w:val="a7"/>
+        <w:numPr>
+          <w:ilvl w:val="0"/>
+          <w:numId w:val="1"/>
+        </w:numPr>
+      </w:pPr>
+      <w:r>
+        <w:t>The system stores the file as .pipeline</w:t>
+      </w:r>
+    </w:p>
+    <w:p>
+      <w:pPr>
+        <w:ind w:left="360"/>
+      </w:pPr>
+      <w:r>
+        <w:t>Alternatives</w:t>
+      </w:r>
+    </w:p>
+    <w:p>
+      <w:pPr>
+        <w:ind w:left="360"/>
+      </w:pPr>
+      <w:r>
+        <w:tab/>
+        <w:t>2.1The user specifies a file that exists in that directory – System checks if they want to overwrite</w:t>
+      </w:r>
+      <w:r>
+        <w:br/>
+      </w:r>
+      <w:r>
+        <w:tab/>
+        <w:t>2.2The user specifies an invalid file name – System informs of the oddity</w:t>
+      </w:r>
+      <w:r>
+        <w:br/>
+      </w:r>
+      <w:r>
+        <w:tab/>
+        <w:t>3.1The user’s operating system does not allow the save to occur – System informs the user</w:t>
+      </w:r>
+    </w:p>
+    <w:p>
+      <w:pPr>
+        <w:rPr>
+          <w:rFonts w:ascii="Times New Roman" w:hAnsi="Times New Roman" w:cs="Times New Roman"/>
+          <w:b/>
+          <w:sz w:val="24"/>
+          <w:szCs w:val="24"/>
+        </w:rPr>
+      </w:pPr>
+      <w:r>
+        <w:rPr>
+          <w:rFonts w:ascii="Times New Roman" w:hAnsi="Times New Roman" w:cs="Times New Roman"/>
+          <w:b/>
+          <w:sz w:val="24"/>
+          <w:szCs w:val="24"/>
+        </w:rPr>
+        <w:t>Load a pipeline</w:t>
+      </w:r>
+    </w:p>
+    <w:p>
+      <w:pPr>
+        <w:pStyle w:val="a7"/>
+        <w:numPr>
+          <w:ilvl w:val="0"/>
+          <w:numId w:val="2"/>
+        </w:numPr>
+      </w:pPr>
+      <w:r>
+        <w:t>User clicks the load button</w:t>
+      </w:r>
+    </w:p>
+    <w:p>
+      <w:pPr>
+        <w:pStyle w:val="a7"/>
+        <w:numPr>
+          <w:ilvl w:val="0"/>
+          <w:numId w:val="2"/>
+        </w:numPr>
+      </w:pPr>
+      <w:r>
+        <w:t>User selects a .pipeline to load</w:t>
+      </w:r>
+    </w:p>
+    <w:p>
+      <w:pPr>
+        <w:pStyle w:val="a7"/>
+        <w:numPr>
+          <w:ilvl w:val="0"/>
+          <w:numId w:val="2"/>
+        </w:numPr>
+      </w:pPr>
+      <w:r>
+        <w:t>System loads the pipeline</w:t>
+      </w:r>
+    </w:p>
+    <w:p>
+      <w:pPr>
+        <w:ind w:left="360"/>
+      </w:pPr>
+      <w:r>
+        <w:t>Alternatives</w:t>
+      </w:r>
+    </w:p>
+    <w:p>
+      <w:r>
+        <w:tab/>
+        <w:t>1.1 User has unsaved changes – User is prompted if they want to save</w:t>
+      </w:r>
+      <w:r>
+        <w:br/>
+      </w:r>
+      <w:r>
+        <w:tab/>
+        <w:t>2.1 User has selected a file that is corrupt or invalid – The user is informed of the oddity</w:t>
       </w:r>
     </w:p>
     <w:p>
       <w:pPr>
         <w:pStyle w:val="2"/>
       </w:pPr>
-      <w:bookmarkStart w:id="4" w:name="_Toc435691175"/>
-      <w:r>
-        <w:lastRenderedPageBreak/>
+    </w:p>
+    <w:p/>
+    <w:p/>
+    <w:p/>
+    <w:p/>
+    <w:p>
+      <w:pPr>
+        <w:pStyle w:val="2"/>
+      </w:pPr>
+      <w:bookmarkStart w:id="4" w:name="_Toc436064689"/>
+      <w:r>
         <w:t>User Interface</w:t>
       </w:r>
       <w:bookmarkEnd w:id="4"/>
@@ -643,6 +1636,7 @@
           <w:noProof/>
           <w:lang w:val="bg-BG" w:eastAsia="bg-BG"/>
         </w:rPr>
+        <w:lastRenderedPageBreak/>
         <w:drawing>
           <wp:anchor distT="0" distB="0" distL="114300" distR="114300" simplePos="0" relativeHeight="251659264" behindDoc="1" locked="0" layoutInCell="1" allowOverlap="1">
             <wp:simplePos x="0" y="0"/>
@@ -677,7 +1671,7 @@
                     </pic:cNvPicPr>
                   </pic:nvPicPr>
                   <pic:blipFill>
-                    <a:blip r:embed="rId5" cstate="print"/>
+                    <a:blip r:embed="rId6" cstate="print"/>
                     <a:srcRect/>
                     <a:stretch>
                       <a:fillRect/>
@@ -744,7 +1738,7 @@
                     </pic:cNvPicPr>
                   </pic:nvPicPr>
                   <pic:blipFill>
-                    <a:blip r:embed="rId6" cstate="print"/>
+                    <a:blip r:embed="rId7" cstate="print"/>
                     <a:srcRect/>
                     <a:stretch>
                       <a:fillRect/>
@@ -778,17 +1772,85 @@
       <w:r>
         <w:br w:type="page"/>
       </w:r>
-      <w:bookmarkStart w:id="5" w:name="_Toc435691176"/>
     </w:p>
     <w:p>
       <w:pPr>
         <w:pStyle w:val="2"/>
       </w:pPr>
+      <w:r>
+        <w:rPr>
+          <w:noProof/>
+          <w:lang w:val="bg-BG" w:eastAsia="bg-BG"/>
+        </w:rPr>
+        <w:lastRenderedPageBreak/>
+        <w:drawing>
+          <wp:anchor distT="0" distB="0" distL="114300" distR="114300" simplePos="0" relativeHeight="251660288" behindDoc="1" locked="0" layoutInCell="1" allowOverlap="1">
+            <wp:simplePos x="0" y="0"/>
+            <wp:positionH relativeFrom="column">
+              <wp:posOffset>-600075</wp:posOffset>
+            </wp:positionH>
+            <wp:positionV relativeFrom="paragraph">
+              <wp:posOffset>-771525</wp:posOffset>
+            </wp:positionV>
+            <wp:extent cx="7120890" cy="4305300"/>
+            <wp:effectExtent l="19050" t="0" r="3810" b="0"/>
+            <wp:wrapTight wrapText="bothSides">
+              <wp:wrapPolygon edited="0">
+                <wp:start x="-58" y="0"/>
+                <wp:lineTo x="-58" y="21504"/>
+                <wp:lineTo x="21612" y="21504"/>
+                <wp:lineTo x="21612" y="0"/>
+                <wp:lineTo x="-58" y="0"/>
+              </wp:wrapPolygon>
+            </wp:wrapTight>
+            <wp:docPr id="3" name="Картина 1" descr="C:\Users\user\Desktop\OOD2\UI.PNG"/>
+            <wp:cNvGraphicFramePr>
+              <a:graphicFrameLocks xmlns:a="http://schemas.openxmlformats.org/drawingml/2006/main" noChangeAspect="1"/>
+            </wp:cNvGraphicFramePr>
+            <a:graphic xmlns:a="http://schemas.openxmlformats.org/drawingml/2006/main">
+              <a:graphicData uri="http://schemas.openxmlformats.org/drawingml/2006/picture">
+                <pic:pic xmlns:pic="http://schemas.openxmlformats.org/drawingml/2006/picture">
+                  <pic:nvPicPr>
+                    <pic:cNvPr id="0" name="Picture 1" descr="C:\Users\user\Desktop\OOD2\UI.PNG"/>
+                    <pic:cNvPicPr>
+                      <a:picLocks noChangeAspect="1" noChangeArrowheads="1"/>
+                    </pic:cNvPicPr>
+                  </pic:nvPicPr>
+                  <pic:blipFill>
+                    <a:blip r:embed="rId8" cstate="print"/>
+                    <a:srcRect/>
+                    <a:stretch>
+                      <a:fillRect/>
+                    </a:stretch>
+                  </pic:blipFill>
+                  <pic:spPr bwMode="auto">
+                    <a:xfrm>
+                      <a:off x="0" y="0"/>
+                      <a:ext cx="7120890" cy="4305300"/>
+                    </a:xfrm>
+                    <a:prstGeom prst="rect">
+                      <a:avLst/>
+                    </a:prstGeom>
+                    <a:noFill/>
+                    <a:ln w="9525">
+                      <a:noFill/>
+                      <a:miter lim="800000"/>
+                      <a:headEnd/>
+                      <a:tailEnd/>
+                    </a:ln>
+                  </pic:spPr>
+                </pic:pic>
+              </a:graphicData>
+            </a:graphic>
+          </wp:anchor>
+        </w:drawing>
+      </w:r>
     </w:p>
     <w:p>
       <w:pPr>
         <w:pStyle w:val="2"/>
       </w:pPr>
+      <w:bookmarkStart w:id="5" w:name="_Toc436064690"/>
       <w:r>
         <w:t>Non Functional Requirements</w:t>
       </w:r>
@@ -815,6 +1877,1180 @@
     </w:sectPr>
   </w:body>
 </w:document>
+</file>
+
+<file path=word/numbering.xml><?xml version="1.0" encoding="utf-8"?>
+<w:numbering xmlns:ve="http://schemas.openxmlformats.org/markup-compatibility/2006" xmlns:o="urn:schemas-microsoft-com:office:office" xmlns:r="http://schemas.openxmlformats.org/officeDocument/2006/relationships" xmlns:m="http://schemas.openxmlformats.org/officeDocument/2006/math" xmlns:v="urn:schemas-microsoft-com:vml" xmlns:wp="http://schemas.openxmlformats.org/drawingml/2006/wordprocessingDrawing" xmlns:w10="urn:schemas-microsoft-com:office:word" xmlns:w="http://schemas.openxmlformats.org/wordprocessingml/2006/main" xmlns:wne="http://schemas.microsoft.com/office/word/2006/wordml">
+  <w:abstractNum w:abstractNumId="0">
+    <w:nsid w:val="0E9A6CFB"/>
+    <w:multiLevelType w:val="hybridMultilevel"/>
+    <w:tmpl w:val="C2CEEEAA"/>
+    <w:lvl w:ilvl="0" w:tplc="0409000F">
+      <w:start w:val="1"/>
+      <w:numFmt w:val="decimal"/>
+      <w:lvlText w:val="%1."/>
+      <w:lvlJc w:val="left"/>
+      <w:pPr>
+        <w:ind w:left="720" w:hanging="360"/>
+      </w:pPr>
+    </w:lvl>
+    <w:lvl w:ilvl="1" w:tplc="04090019" w:tentative="1">
+      <w:start w:val="1"/>
+      <w:numFmt w:val="lowerLetter"/>
+      <w:lvlText w:val="%2."/>
+      <w:lvlJc w:val="left"/>
+      <w:pPr>
+        <w:ind w:left="1440" w:hanging="360"/>
+      </w:pPr>
+    </w:lvl>
+    <w:lvl w:ilvl="2" w:tplc="0409001B" w:tentative="1">
+      <w:start w:val="1"/>
+      <w:numFmt w:val="lowerRoman"/>
+      <w:lvlText w:val="%3."/>
+      <w:lvlJc w:val="right"/>
+      <w:pPr>
+        <w:ind w:left="2160" w:hanging="180"/>
+      </w:pPr>
+    </w:lvl>
+    <w:lvl w:ilvl="3" w:tplc="0409000F" w:tentative="1">
+      <w:start w:val="1"/>
+      <w:numFmt w:val="decimal"/>
+      <w:lvlText w:val="%4."/>
+      <w:lvlJc w:val="left"/>
+      <w:pPr>
+        <w:ind w:left="2880" w:hanging="360"/>
+      </w:pPr>
+    </w:lvl>
+    <w:lvl w:ilvl="4" w:tplc="04090019" w:tentative="1">
+      <w:start w:val="1"/>
+      <w:numFmt w:val="lowerLetter"/>
+      <w:lvlText w:val="%5."/>
+      <w:lvlJc w:val="left"/>
+      <w:pPr>
+        <w:ind w:left="3600" w:hanging="360"/>
+      </w:pPr>
+    </w:lvl>
+    <w:lvl w:ilvl="5" w:tplc="0409001B" w:tentative="1">
+      <w:start w:val="1"/>
+      <w:numFmt w:val="lowerRoman"/>
+      <w:lvlText w:val="%6."/>
+      <w:lvlJc w:val="right"/>
+      <w:pPr>
+        <w:ind w:left="4320" w:hanging="180"/>
+      </w:pPr>
+    </w:lvl>
+    <w:lvl w:ilvl="6" w:tplc="0409000F" w:tentative="1">
+      <w:start w:val="1"/>
+      <w:numFmt w:val="decimal"/>
+      <w:lvlText w:val="%7."/>
+      <w:lvlJc w:val="left"/>
+      <w:pPr>
+        <w:ind w:left="5040" w:hanging="360"/>
+      </w:pPr>
+    </w:lvl>
+    <w:lvl w:ilvl="7" w:tplc="04090019" w:tentative="1">
+      <w:start w:val="1"/>
+      <w:numFmt w:val="lowerLetter"/>
+      <w:lvlText w:val="%8."/>
+      <w:lvlJc w:val="left"/>
+      <w:pPr>
+        <w:ind w:left="5760" w:hanging="360"/>
+      </w:pPr>
+    </w:lvl>
+    <w:lvl w:ilvl="8" w:tplc="0409001B" w:tentative="1">
+      <w:start w:val="1"/>
+      <w:numFmt w:val="lowerRoman"/>
+      <w:lvlText w:val="%9."/>
+      <w:lvlJc w:val="right"/>
+      <w:pPr>
+        <w:ind w:left="6480" w:hanging="180"/>
+      </w:pPr>
+    </w:lvl>
+  </w:abstractNum>
+  <w:abstractNum w:abstractNumId="1">
+    <w:nsid w:val="169A4A76"/>
+    <w:multiLevelType w:val="hybridMultilevel"/>
+    <w:tmpl w:val="CBAAD478"/>
+    <w:lvl w:ilvl="0" w:tplc="0402000F">
+      <w:start w:val="1"/>
+      <w:numFmt w:val="decimal"/>
+      <w:lvlText w:val="%1."/>
+      <w:lvlJc w:val="left"/>
+      <w:pPr>
+        <w:ind w:left="720" w:hanging="360"/>
+      </w:pPr>
+    </w:lvl>
+    <w:lvl w:ilvl="1" w:tplc="04020019" w:tentative="1">
+      <w:start w:val="1"/>
+      <w:numFmt w:val="lowerLetter"/>
+      <w:lvlText w:val="%2."/>
+      <w:lvlJc w:val="left"/>
+      <w:pPr>
+        <w:ind w:left="1440" w:hanging="360"/>
+      </w:pPr>
+    </w:lvl>
+    <w:lvl w:ilvl="2" w:tplc="0402001B" w:tentative="1">
+      <w:start w:val="1"/>
+      <w:numFmt w:val="lowerRoman"/>
+      <w:lvlText w:val="%3."/>
+      <w:lvlJc w:val="right"/>
+      <w:pPr>
+        <w:ind w:left="2160" w:hanging="180"/>
+      </w:pPr>
+    </w:lvl>
+    <w:lvl w:ilvl="3" w:tplc="0402000F" w:tentative="1">
+      <w:start w:val="1"/>
+      <w:numFmt w:val="decimal"/>
+      <w:lvlText w:val="%4."/>
+      <w:lvlJc w:val="left"/>
+      <w:pPr>
+        <w:ind w:left="2880" w:hanging="360"/>
+      </w:pPr>
+    </w:lvl>
+    <w:lvl w:ilvl="4" w:tplc="04020019" w:tentative="1">
+      <w:start w:val="1"/>
+      <w:numFmt w:val="lowerLetter"/>
+      <w:lvlText w:val="%5."/>
+      <w:lvlJc w:val="left"/>
+      <w:pPr>
+        <w:ind w:left="3600" w:hanging="360"/>
+      </w:pPr>
+    </w:lvl>
+    <w:lvl w:ilvl="5" w:tplc="0402001B" w:tentative="1">
+      <w:start w:val="1"/>
+      <w:numFmt w:val="lowerRoman"/>
+      <w:lvlText w:val="%6."/>
+      <w:lvlJc w:val="right"/>
+      <w:pPr>
+        <w:ind w:left="4320" w:hanging="180"/>
+      </w:pPr>
+    </w:lvl>
+    <w:lvl w:ilvl="6" w:tplc="0402000F" w:tentative="1">
+      <w:start w:val="1"/>
+      <w:numFmt w:val="decimal"/>
+      <w:lvlText w:val="%7."/>
+      <w:lvlJc w:val="left"/>
+      <w:pPr>
+        <w:ind w:left="5040" w:hanging="360"/>
+      </w:pPr>
+    </w:lvl>
+    <w:lvl w:ilvl="7" w:tplc="04020019" w:tentative="1">
+      <w:start w:val="1"/>
+      <w:numFmt w:val="lowerLetter"/>
+      <w:lvlText w:val="%8."/>
+      <w:lvlJc w:val="left"/>
+      <w:pPr>
+        <w:ind w:left="5760" w:hanging="360"/>
+      </w:pPr>
+    </w:lvl>
+    <w:lvl w:ilvl="8" w:tplc="0402001B" w:tentative="1">
+      <w:start w:val="1"/>
+      <w:numFmt w:val="lowerRoman"/>
+      <w:lvlText w:val="%9."/>
+      <w:lvlJc w:val="right"/>
+      <w:pPr>
+        <w:ind w:left="6480" w:hanging="180"/>
+      </w:pPr>
+    </w:lvl>
+  </w:abstractNum>
+  <w:abstractNum w:abstractNumId="2">
+    <w:nsid w:val="20454008"/>
+    <w:multiLevelType w:val="hybridMultilevel"/>
+    <w:tmpl w:val="5DF01ED8"/>
+    <w:lvl w:ilvl="0" w:tplc="0402000F">
+      <w:start w:val="1"/>
+      <w:numFmt w:val="decimal"/>
+      <w:lvlText w:val="%1."/>
+      <w:lvlJc w:val="left"/>
+      <w:pPr>
+        <w:ind w:left="720" w:hanging="360"/>
+      </w:pPr>
+    </w:lvl>
+    <w:lvl w:ilvl="1" w:tplc="04020019" w:tentative="1">
+      <w:start w:val="1"/>
+      <w:numFmt w:val="lowerLetter"/>
+      <w:lvlText w:val="%2."/>
+      <w:lvlJc w:val="left"/>
+      <w:pPr>
+        <w:ind w:left="1440" w:hanging="360"/>
+      </w:pPr>
+    </w:lvl>
+    <w:lvl w:ilvl="2" w:tplc="0402001B" w:tentative="1">
+      <w:start w:val="1"/>
+      <w:numFmt w:val="lowerRoman"/>
+      <w:lvlText w:val="%3."/>
+      <w:lvlJc w:val="right"/>
+      <w:pPr>
+        <w:ind w:left="2160" w:hanging="180"/>
+      </w:pPr>
+    </w:lvl>
+    <w:lvl w:ilvl="3" w:tplc="0402000F" w:tentative="1">
+      <w:start w:val="1"/>
+      <w:numFmt w:val="decimal"/>
+      <w:lvlText w:val="%4."/>
+      <w:lvlJc w:val="left"/>
+      <w:pPr>
+        <w:ind w:left="2880" w:hanging="360"/>
+      </w:pPr>
+    </w:lvl>
+    <w:lvl w:ilvl="4" w:tplc="04020019" w:tentative="1">
+      <w:start w:val="1"/>
+      <w:numFmt w:val="lowerLetter"/>
+      <w:lvlText w:val="%5."/>
+      <w:lvlJc w:val="left"/>
+      <w:pPr>
+        <w:ind w:left="3600" w:hanging="360"/>
+      </w:pPr>
+    </w:lvl>
+    <w:lvl w:ilvl="5" w:tplc="0402001B" w:tentative="1">
+      <w:start w:val="1"/>
+      <w:numFmt w:val="lowerRoman"/>
+      <w:lvlText w:val="%6."/>
+      <w:lvlJc w:val="right"/>
+      <w:pPr>
+        <w:ind w:left="4320" w:hanging="180"/>
+      </w:pPr>
+    </w:lvl>
+    <w:lvl w:ilvl="6" w:tplc="0402000F" w:tentative="1">
+      <w:start w:val="1"/>
+      <w:numFmt w:val="decimal"/>
+      <w:lvlText w:val="%7."/>
+      <w:lvlJc w:val="left"/>
+      <w:pPr>
+        <w:ind w:left="5040" w:hanging="360"/>
+      </w:pPr>
+    </w:lvl>
+    <w:lvl w:ilvl="7" w:tplc="04020019" w:tentative="1">
+      <w:start w:val="1"/>
+      <w:numFmt w:val="lowerLetter"/>
+      <w:lvlText w:val="%8."/>
+      <w:lvlJc w:val="left"/>
+      <w:pPr>
+        <w:ind w:left="5760" w:hanging="360"/>
+      </w:pPr>
+    </w:lvl>
+    <w:lvl w:ilvl="8" w:tplc="0402001B" w:tentative="1">
+      <w:start w:val="1"/>
+      <w:numFmt w:val="lowerRoman"/>
+      <w:lvlText w:val="%9."/>
+      <w:lvlJc w:val="right"/>
+      <w:pPr>
+        <w:ind w:left="6480" w:hanging="180"/>
+      </w:pPr>
+    </w:lvl>
+  </w:abstractNum>
+  <w:abstractNum w:abstractNumId="3">
+    <w:nsid w:val="2BCE3692"/>
+    <w:multiLevelType w:val="hybridMultilevel"/>
+    <w:tmpl w:val="604A8F56"/>
+    <w:lvl w:ilvl="0" w:tplc="0402000F">
+      <w:start w:val="1"/>
+      <w:numFmt w:val="decimal"/>
+      <w:lvlText w:val="%1."/>
+      <w:lvlJc w:val="left"/>
+      <w:pPr>
+        <w:ind w:left="720" w:hanging="360"/>
+      </w:pPr>
+    </w:lvl>
+    <w:lvl w:ilvl="1" w:tplc="04020019" w:tentative="1">
+      <w:start w:val="1"/>
+      <w:numFmt w:val="lowerLetter"/>
+      <w:lvlText w:val="%2."/>
+      <w:lvlJc w:val="left"/>
+      <w:pPr>
+        <w:ind w:left="1440" w:hanging="360"/>
+      </w:pPr>
+    </w:lvl>
+    <w:lvl w:ilvl="2" w:tplc="0402001B" w:tentative="1">
+      <w:start w:val="1"/>
+      <w:numFmt w:val="lowerRoman"/>
+      <w:lvlText w:val="%3."/>
+      <w:lvlJc w:val="right"/>
+      <w:pPr>
+        <w:ind w:left="2160" w:hanging="180"/>
+      </w:pPr>
+    </w:lvl>
+    <w:lvl w:ilvl="3" w:tplc="0402000F" w:tentative="1">
+      <w:start w:val="1"/>
+      <w:numFmt w:val="decimal"/>
+      <w:lvlText w:val="%4."/>
+      <w:lvlJc w:val="left"/>
+      <w:pPr>
+        <w:ind w:left="2880" w:hanging="360"/>
+      </w:pPr>
+    </w:lvl>
+    <w:lvl w:ilvl="4" w:tplc="04020019" w:tentative="1">
+      <w:start w:val="1"/>
+      <w:numFmt w:val="lowerLetter"/>
+      <w:lvlText w:val="%5."/>
+      <w:lvlJc w:val="left"/>
+      <w:pPr>
+        <w:ind w:left="3600" w:hanging="360"/>
+      </w:pPr>
+    </w:lvl>
+    <w:lvl w:ilvl="5" w:tplc="0402001B" w:tentative="1">
+      <w:start w:val="1"/>
+      <w:numFmt w:val="lowerRoman"/>
+      <w:lvlText w:val="%6."/>
+      <w:lvlJc w:val="right"/>
+      <w:pPr>
+        <w:ind w:left="4320" w:hanging="180"/>
+      </w:pPr>
+    </w:lvl>
+    <w:lvl w:ilvl="6" w:tplc="0402000F" w:tentative="1">
+      <w:start w:val="1"/>
+      <w:numFmt w:val="decimal"/>
+      <w:lvlText w:val="%7."/>
+      <w:lvlJc w:val="left"/>
+      <w:pPr>
+        <w:ind w:left="5040" w:hanging="360"/>
+      </w:pPr>
+    </w:lvl>
+    <w:lvl w:ilvl="7" w:tplc="04020019" w:tentative="1">
+      <w:start w:val="1"/>
+      <w:numFmt w:val="lowerLetter"/>
+      <w:lvlText w:val="%8."/>
+      <w:lvlJc w:val="left"/>
+      <w:pPr>
+        <w:ind w:left="5760" w:hanging="360"/>
+      </w:pPr>
+    </w:lvl>
+    <w:lvl w:ilvl="8" w:tplc="0402001B" w:tentative="1">
+      <w:start w:val="1"/>
+      <w:numFmt w:val="lowerRoman"/>
+      <w:lvlText w:val="%9."/>
+      <w:lvlJc w:val="right"/>
+      <w:pPr>
+        <w:ind w:left="6480" w:hanging="180"/>
+      </w:pPr>
+    </w:lvl>
+  </w:abstractNum>
+  <w:abstractNum w:abstractNumId="4">
+    <w:nsid w:val="2BE0633C"/>
+    <w:multiLevelType w:val="hybridMultilevel"/>
+    <w:tmpl w:val="A5902794"/>
+    <w:lvl w:ilvl="0" w:tplc="0409000F">
+      <w:start w:val="1"/>
+      <w:numFmt w:val="decimal"/>
+      <w:lvlText w:val="%1."/>
+      <w:lvlJc w:val="left"/>
+      <w:pPr>
+        <w:ind w:left="720" w:hanging="360"/>
+      </w:pPr>
+    </w:lvl>
+    <w:lvl w:ilvl="1" w:tplc="04090019" w:tentative="1">
+      <w:start w:val="1"/>
+      <w:numFmt w:val="lowerLetter"/>
+      <w:lvlText w:val="%2."/>
+      <w:lvlJc w:val="left"/>
+      <w:pPr>
+        <w:ind w:left="1440" w:hanging="360"/>
+      </w:pPr>
+    </w:lvl>
+    <w:lvl w:ilvl="2" w:tplc="0409001B" w:tentative="1">
+      <w:start w:val="1"/>
+      <w:numFmt w:val="lowerRoman"/>
+      <w:lvlText w:val="%3."/>
+      <w:lvlJc w:val="right"/>
+      <w:pPr>
+        <w:ind w:left="2160" w:hanging="180"/>
+      </w:pPr>
+    </w:lvl>
+    <w:lvl w:ilvl="3" w:tplc="0409000F" w:tentative="1">
+      <w:start w:val="1"/>
+      <w:numFmt w:val="decimal"/>
+      <w:lvlText w:val="%4."/>
+      <w:lvlJc w:val="left"/>
+      <w:pPr>
+        <w:ind w:left="2880" w:hanging="360"/>
+      </w:pPr>
+    </w:lvl>
+    <w:lvl w:ilvl="4" w:tplc="04090019" w:tentative="1">
+      <w:start w:val="1"/>
+      <w:numFmt w:val="lowerLetter"/>
+      <w:lvlText w:val="%5."/>
+      <w:lvlJc w:val="left"/>
+      <w:pPr>
+        <w:ind w:left="3600" w:hanging="360"/>
+      </w:pPr>
+    </w:lvl>
+    <w:lvl w:ilvl="5" w:tplc="0409001B" w:tentative="1">
+      <w:start w:val="1"/>
+      <w:numFmt w:val="lowerRoman"/>
+      <w:lvlText w:val="%6."/>
+      <w:lvlJc w:val="right"/>
+      <w:pPr>
+        <w:ind w:left="4320" w:hanging="180"/>
+      </w:pPr>
+    </w:lvl>
+    <w:lvl w:ilvl="6" w:tplc="0409000F" w:tentative="1">
+      <w:start w:val="1"/>
+      <w:numFmt w:val="decimal"/>
+      <w:lvlText w:val="%7."/>
+      <w:lvlJc w:val="left"/>
+      <w:pPr>
+        <w:ind w:left="5040" w:hanging="360"/>
+      </w:pPr>
+    </w:lvl>
+    <w:lvl w:ilvl="7" w:tplc="04090019" w:tentative="1">
+      <w:start w:val="1"/>
+      <w:numFmt w:val="lowerLetter"/>
+      <w:lvlText w:val="%8."/>
+      <w:lvlJc w:val="left"/>
+      <w:pPr>
+        <w:ind w:left="5760" w:hanging="360"/>
+      </w:pPr>
+    </w:lvl>
+    <w:lvl w:ilvl="8" w:tplc="0409001B" w:tentative="1">
+      <w:start w:val="1"/>
+      <w:numFmt w:val="lowerRoman"/>
+      <w:lvlText w:val="%9."/>
+      <w:lvlJc w:val="right"/>
+      <w:pPr>
+        <w:ind w:left="6480" w:hanging="180"/>
+      </w:pPr>
+    </w:lvl>
+  </w:abstractNum>
+  <w:abstractNum w:abstractNumId="5">
+    <w:nsid w:val="2D390D0D"/>
+    <w:multiLevelType w:val="hybridMultilevel"/>
+    <w:tmpl w:val="C2CEEEAA"/>
+    <w:lvl w:ilvl="0" w:tplc="0409000F">
+      <w:start w:val="1"/>
+      <w:numFmt w:val="decimal"/>
+      <w:lvlText w:val="%1."/>
+      <w:lvlJc w:val="left"/>
+      <w:pPr>
+        <w:ind w:left="720" w:hanging="360"/>
+      </w:pPr>
+    </w:lvl>
+    <w:lvl w:ilvl="1" w:tplc="04090019" w:tentative="1">
+      <w:start w:val="1"/>
+      <w:numFmt w:val="lowerLetter"/>
+      <w:lvlText w:val="%2."/>
+      <w:lvlJc w:val="left"/>
+      <w:pPr>
+        <w:ind w:left="1440" w:hanging="360"/>
+      </w:pPr>
+    </w:lvl>
+    <w:lvl w:ilvl="2" w:tplc="0409001B" w:tentative="1">
+      <w:start w:val="1"/>
+      <w:numFmt w:val="lowerRoman"/>
+      <w:lvlText w:val="%3."/>
+      <w:lvlJc w:val="right"/>
+      <w:pPr>
+        <w:ind w:left="2160" w:hanging="180"/>
+      </w:pPr>
+    </w:lvl>
+    <w:lvl w:ilvl="3" w:tplc="0409000F" w:tentative="1">
+      <w:start w:val="1"/>
+      <w:numFmt w:val="decimal"/>
+      <w:lvlText w:val="%4."/>
+      <w:lvlJc w:val="left"/>
+      <w:pPr>
+        <w:ind w:left="2880" w:hanging="360"/>
+      </w:pPr>
+    </w:lvl>
+    <w:lvl w:ilvl="4" w:tplc="04090019" w:tentative="1">
+      <w:start w:val="1"/>
+      <w:numFmt w:val="lowerLetter"/>
+      <w:lvlText w:val="%5."/>
+      <w:lvlJc w:val="left"/>
+      <w:pPr>
+        <w:ind w:left="3600" w:hanging="360"/>
+      </w:pPr>
+    </w:lvl>
+    <w:lvl w:ilvl="5" w:tplc="0409001B" w:tentative="1">
+      <w:start w:val="1"/>
+      <w:numFmt w:val="lowerRoman"/>
+      <w:lvlText w:val="%6."/>
+      <w:lvlJc w:val="right"/>
+      <w:pPr>
+        <w:ind w:left="4320" w:hanging="180"/>
+      </w:pPr>
+    </w:lvl>
+    <w:lvl w:ilvl="6" w:tplc="0409000F" w:tentative="1">
+      <w:start w:val="1"/>
+      <w:numFmt w:val="decimal"/>
+      <w:lvlText w:val="%7."/>
+      <w:lvlJc w:val="left"/>
+      <w:pPr>
+        <w:ind w:left="5040" w:hanging="360"/>
+      </w:pPr>
+    </w:lvl>
+    <w:lvl w:ilvl="7" w:tplc="04090019" w:tentative="1">
+      <w:start w:val="1"/>
+      <w:numFmt w:val="lowerLetter"/>
+      <w:lvlText w:val="%8."/>
+      <w:lvlJc w:val="left"/>
+      <w:pPr>
+        <w:ind w:left="5760" w:hanging="360"/>
+      </w:pPr>
+    </w:lvl>
+    <w:lvl w:ilvl="8" w:tplc="0409001B" w:tentative="1">
+      <w:start w:val="1"/>
+      <w:numFmt w:val="lowerRoman"/>
+      <w:lvlText w:val="%9."/>
+      <w:lvlJc w:val="right"/>
+      <w:pPr>
+        <w:ind w:left="6480" w:hanging="180"/>
+      </w:pPr>
+    </w:lvl>
+  </w:abstractNum>
+  <w:abstractNum w:abstractNumId="6">
+    <w:nsid w:val="3B47585E"/>
+    <w:multiLevelType w:val="hybridMultilevel"/>
+    <w:tmpl w:val="6BD8A046"/>
+    <w:lvl w:ilvl="0" w:tplc="0402000F">
+      <w:start w:val="1"/>
+      <w:numFmt w:val="decimal"/>
+      <w:lvlText w:val="%1."/>
+      <w:lvlJc w:val="left"/>
+      <w:pPr>
+        <w:ind w:left="720" w:hanging="360"/>
+      </w:pPr>
+      <w:rPr>
+        <w:rFonts w:hint="default"/>
+      </w:rPr>
+    </w:lvl>
+    <w:lvl w:ilvl="1" w:tplc="04020019" w:tentative="1">
+      <w:start w:val="1"/>
+      <w:numFmt w:val="lowerLetter"/>
+      <w:lvlText w:val="%2."/>
+      <w:lvlJc w:val="left"/>
+      <w:pPr>
+        <w:ind w:left="1440" w:hanging="360"/>
+      </w:pPr>
+    </w:lvl>
+    <w:lvl w:ilvl="2" w:tplc="0402001B" w:tentative="1">
+      <w:start w:val="1"/>
+      <w:numFmt w:val="lowerRoman"/>
+      <w:lvlText w:val="%3."/>
+      <w:lvlJc w:val="right"/>
+      <w:pPr>
+        <w:ind w:left="2160" w:hanging="180"/>
+      </w:pPr>
+    </w:lvl>
+    <w:lvl w:ilvl="3" w:tplc="0402000F" w:tentative="1">
+      <w:start w:val="1"/>
+      <w:numFmt w:val="decimal"/>
+      <w:lvlText w:val="%4."/>
+      <w:lvlJc w:val="left"/>
+      <w:pPr>
+        <w:ind w:left="2880" w:hanging="360"/>
+      </w:pPr>
+    </w:lvl>
+    <w:lvl w:ilvl="4" w:tplc="04020019" w:tentative="1">
+      <w:start w:val="1"/>
+      <w:numFmt w:val="lowerLetter"/>
+      <w:lvlText w:val="%5."/>
+      <w:lvlJc w:val="left"/>
+      <w:pPr>
+        <w:ind w:left="3600" w:hanging="360"/>
+      </w:pPr>
+    </w:lvl>
+    <w:lvl w:ilvl="5" w:tplc="0402001B" w:tentative="1">
+      <w:start w:val="1"/>
+      <w:numFmt w:val="lowerRoman"/>
+      <w:lvlText w:val="%6."/>
+      <w:lvlJc w:val="right"/>
+      <w:pPr>
+        <w:ind w:left="4320" w:hanging="180"/>
+      </w:pPr>
+    </w:lvl>
+    <w:lvl w:ilvl="6" w:tplc="0402000F" w:tentative="1">
+      <w:start w:val="1"/>
+      <w:numFmt w:val="decimal"/>
+      <w:lvlText w:val="%7."/>
+      <w:lvlJc w:val="left"/>
+      <w:pPr>
+        <w:ind w:left="5040" w:hanging="360"/>
+      </w:pPr>
+    </w:lvl>
+    <w:lvl w:ilvl="7" w:tplc="04020019" w:tentative="1">
+      <w:start w:val="1"/>
+      <w:numFmt w:val="lowerLetter"/>
+      <w:lvlText w:val="%8."/>
+      <w:lvlJc w:val="left"/>
+      <w:pPr>
+        <w:ind w:left="5760" w:hanging="360"/>
+      </w:pPr>
+    </w:lvl>
+    <w:lvl w:ilvl="8" w:tplc="0402001B" w:tentative="1">
+      <w:start w:val="1"/>
+      <w:numFmt w:val="lowerRoman"/>
+      <w:lvlText w:val="%9."/>
+      <w:lvlJc w:val="right"/>
+      <w:pPr>
+        <w:ind w:left="6480" w:hanging="180"/>
+      </w:pPr>
+    </w:lvl>
+  </w:abstractNum>
+  <w:abstractNum w:abstractNumId="7">
+    <w:nsid w:val="41D954C6"/>
+    <w:multiLevelType w:val="hybridMultilevel"/>
+    <w:tmpl w:val="C744F32E"/>
+    <w:lvl w:ilvl="0" w:tplc="0402000F">
+      <w:start w:val="1"/>
+      <w:numFmt w:val="decimal"/>
+      <w:lvlText w:val="%1."/>
+      <w:lvlJc w:val="left"/>
+      <w:pPr>
+        <w:ind w:left="720" w:hanging="360"/>
+      </w:pPr>
+      <w:rPr>
+        <w:rFonts w:hint="default"/>
+      </w:rPr>
+    </w:lvl>
+    <w:lvl w:ilvl="1" w:tplc="04020019" w:tentative="1">
+      <w:start w:val="1"/>
+      <w:numFmt w:val="lowerLetter"/>
+      <w:lvlText w:val="%2."/>
+      <w:lvlJc w:val="left"/>
+      <w:pPr>
+        <w:ind w:left="1440" w:hanging="360"/>
+      </w:pPr>
+    </w:lvl>
+    <w:lvl w:ilvl="2" w:tplc="0402001B" w:tentative="1">
+      <w:start w:val="1"/>
+      <w:numFmt w:val="lowerRoman"/>
+      <w:lvlText w:val="%3."/>
+      <w:lvlJc w:val="right"/>
+      <w:pPr>
+        <w:ind w:left="2160" w:hanging="180"/>
+      </w:pPr>
+    </w:lvl>
+    <w:lvl w:ilvl="3" w:tplc="0402000F" w:tentative="1">
+      <w:start w:val="1"/>
+      <w:numFmt w:val="decimal"/>
+      <w:lvlText w:val="%4."/>
+      <w:lvlJc w:val="left"/>
+      <w:pPr>
+        <w:ind w:left="2880" w:hanging="360"/>
+      </w:pPr>
+    </w:lvl>
+    <w:lvl w:ilvl="4" w:tplc="04020019" w:tentative="1">
+      <w:start w:val="1"/>
+      <w:numFmt w:val="lowerLetter"/>
+      <w:lvlText w:val="%5."/>
+      <w:lvlJc w:val="left"/>
+      <w:pPr>
+        <w:ind w:left="3600" w:hanging="360"/>
+      </w:pPr>
+    </w:lvl>
+    <w:lvl w:ilvl="5" w:tplc="0402001B" w:tentative="1">
+      <w:start w:val="1"/>
+      <w:numFmt w:val="lowerRoman"/>
+      <w:lvlText w:val="%6."/>
+      <w:lvlJc w:val="right"/>
+      <w:pPr>
+        <w:ind w:left="4320" w:hanging="180"/>
+      </w:pPr>
+    </w:lvl>
+    <w:lvl w:ilvl="6" w:tplc="0402000F" w:tentative="1">
+      <w:start w:val="1"/>
+      <w:numFmt w:val="decimal"/>
+      <w:lvlText w:val="%7."/>
+      <w:lvlJc w:val="left"/>
+      <w:pPr>
+        <w:ind w:left="5040" w:hanging="360"/>
+      </w:pPr>
+    </w:lvl>
+    <w:lvl w:ilvl="7" w:tplc="04020019" w:tentative="1">
+      <w:start w:val="1"/>
+      <w:numFmt w:val="lowerLetter"/>
+      <w:lvlText w:val="%8."/>
+      <w:lvlJc w:val="left"/>
+      <w:pPr>
+        <w:ind w:left="5760" w:hanging="360"/>
+      </w:pPr>
+    </w:lvl>
+    <w:lvl w:ilvl="8" w:tplc="0402001B" w:tentative="1">
+      <w:start w:val="1"/>
+      <w:numFmt w:val="lowerRoman"/>
+      <w:lvlText w:val="%9."/>
+      <w:lvlJc w:val="right"/>
+      <w:pPr>
+        <w:ind w:left="6480" w:hanging="180"/>
+      </w:pPr>
+    </w:lvl>
+  </w:abstractNum>
+  <w:abstractNum w:abstractNumId="8">
+    <w:nsid w:val="42F45D10"/>
+    <w:multiLevelType w:val="hybridMultilevel"/>
+    <w:tmpl w:val="0CFC7E08"/>
+    <w:lvl w:ilvl="0" w:tplc="0409000F">
+      <w:start w:val="1"/>
+      <w:numFmt w:val="decimal"/>
+      <w:lvlText w:val="%1."/>
+      <w:lvlJc w:val="left"/>
+      <w:pPr>
+        <w:ind w:left="720" w:hanging="360"/>
+      </w:pPr>
+    </w:lvl>
+    <w:lvl w:ilvl="1" w:tplc="04090019" w:tentative="1">
+      <w:start w:val="1"/>
+      <w:numFmt w:val="lowerLetter"/>
+      <w:lvlText w:val="%2."/>
+      <w:lvlJc w:val="left"/>
+      <w:pPr>
+        <w:ind w:left="1440" w:hanging="360"/>
+      </w:pPr>
+    </w:lvl>
+    <w:lvl w:ilvl="2" w:tplc="0409001B" w:tentative="1">
+      <w:start w:val="1"/>
+      <w:numFmt w:val="lowerRoman"/>
+      <w:lvlText w:val="%3."/>
+      <w:lvlJc w:val="right"/>
+      <w:pPr>
+        <w:ind w:left="2160" w:hanging="180"/>
+      </w:pPr>
+    </w:lvl>
+    <w:lvl w:ilvl="3" w:tplc="0409000F" w:tentative="1">
+      <w:start w:val="1"/>
+      <w:numFmt w:val="decimal"/>
+      <w:lvlText w:val="%4."/>
+      <w:lvlJc w:val="left"/>
+      <w:pPr>
+        <w:ind w:left="2880" w:hanging="360"/>
+      </w:pPr>
+    </w:lvl>
+    <w:lvl w:ilvl="4" w:tplc="04090019" w:tentative="1">
+      <w:start w:val="1"/>
+      <w:numFmt w:val="lowerLetter"/>
+      <w:lvlText w:val="%5."/>
+      <w:lvlJc w:val="left"/>
+      <w:pPr>
+        <w:ind w:left="3600" w:hanging="360"/>
+      </w:pPr>
+    </w:lvl>
+    <w:lvl w:ilvl="5" w:tplc="0409001B" w:tentative="1">
+      <w:start w:val="1"/>
+      <w:numFmt w:val="lowerRoman"/>
+      <w:lvlText w:val="%6."/>
+      <w:lvlJc w:val="right"/>
+      <w:pPr>
+        <w:ind w:left="4320" w:hanging="180"/>
+      </w:pPr>
+    </w:lvl>
+    <w:lvl w:ilvl="6" w:tplc="0409000F" w:tentative="1">
+      <w:start w:val="1"/>
+      <w:numFmt w:val="decimal"/>
+      <w:lvlText w:val="%7."/>
+      <w:lvlJc w:val="left"/>
+      <w:pPr>
+        <w:ind w:left="5040" w:hanging="360"/>
+      </w:pPr>
+    </w:lvl>
+    <w:lvl w:ilvl="7" w:tplc="04090019" w:tentative="1">
+      <w:start w:val="1"/>
+      <w:numFmt w:val="lowerLetter"/>
+      <w:lvlText w:val="%8."/>
+      <w:lvlJc w:val="left"/>
+      <w:pPr>
+        <w:ind w:left="5760" w:hanging="360"/>
+      </w:pPr>
+    </w:lvl>
+    <w:lvl w:ilvl="8" w:tplc="0409001B" w:tentative="1">
+      <w:start w:val="1"/>
+      <w:numFmt w:val="lowerRoman"/>
+      <w:lvlText w:val="%9."/>
+      <w:lvlJc w:val="right"/>
+      <w:pPr>
+        <w:ind w:left="6480" w:hanging="180"/>
+      </w:pPr>
+    </w:lvl>
+  </w:abstractNum>
+  <w:abstractNum w:abstractNumId="9">
+    <w:nsid w:val="433C2708"/>
+    <w:multiLevelType w:val="hybridMultilevel"/>
+    <w:tmpl w:val="19621564"/>
+    <w:lvl w:ilvl="0" w:tplc="0402000F">
+      <w:start w:val="1"/>
+      <w:numFmt w:val="decimal"/>
+      <w:lvlText w:val="%1."/>
+      <w:lvlJc w:val="left"/>
+      <w:pPr>
+        <w:ind w:left="720" w:hanging="360"/>
+      </w:pPr>
+      <w:rPr>
+        <w:rFonts w:hint="default"/>
+      </w:rPr>
+    </w:lvl>
+    <w:lvl w:ilvl="1" w:tplc="04020019" w:tentative="1">
+      <w:start w:val="1"/>
+      <w:numFmt w:val="lowerLetter"/>
+      <w:lvlText w:val="%2."/>
+      <w:lvlJc w:val="left"/>
+      <w:pPr>
+        <w:ind w:left="1440" w:hanging="360"/>
+      </w:pPr>
+    </w:lvl>
+    <w:lvl w:ilvl="2" w:tplc="0402001B" w:tentative="1">
+      <w:start w:val="1"/>
+      <w:numFmt w:val="lowerRoman"/>
+      <w:lvlText w:val="%3."/>
+      <w:lvlJc w:val="right"/>
+      <w:pPr>
+        <w:ind w:left="2160" w:hanging="180"/>
+      </w:pPr>
+    </w:lvl>
+    <w:lvl w:ilvl="3" w:tplc="0402000F" w:tentative="1">
+      <w:start w:val="1"/>
+      <w:numFmt w:val="decimal"/>
+      <w:lvlText w:val="%4."/>
+      <w:lvlJc w:val="left"/>
+      <w:pPr>
+        <w:ind w:left="2880" w:hanging="360"/>
+      </w:pPr>
+    </w:lvl>
+    <w:lvl w:ilvl="4" w:tplc="04020019" w:tentative="1">
+      <w:start w:val="1"/>
+      <w:numFmt w:val="lowerLetter"/>
+      <w:lvlText w:val="%5."/>
+      <w:lvlJc w:val="left"/>
+      <w:pPr>
+        <w:ind w:left="3600" w:hanging="360"/>
+      </w:pPr>
+    </w:lvl>
+    <w:lvl w:ilvl="5" w:tplc="0402001B" w:tentative="1">
+      <w:start w:val="1"/>
+      <w:numFmt w:val="lowerRoman"/>
+      <w:lvlText w:val="%6."/>
+      <w:lvlJc w:val="right"/>
+      <w:pPr>
+        <w:ind w:left="4320" w:hanging="180"/>
+      </w:pPr>
+    </w:lvl>
+    <w:lvl w:ilvl="6" w:tplc="0402000F" w:tentative="1">
+      <w:start w:val="1"/>
+      <w:numFmt w:val="decimal"/>
+      <w:lvlText w:val="%7."/>
+      <w:lvlJc w:val="left"/>
+      <w:pPr>
+        <w:ind w:left="5040" w:hanging="360"/>
+      </w:pPr>
+    </w:lvl>
+    <w:lvl w:ilvl="7" w:tplc="04020019" w:tentative="1">
+      <w:start w:val="1"/>
+      <w:numFmt w:val="lowerLetter"/>
+      <w:lvlText w:val="%8."/>
+      <w:lvlJc w:val="left"/>
+      <w:pPr>
+        <w:ind w:left="5760" w:hanging="360"/>
+      </w:pPr>
+    </w:lvl>
+    <w:lvl w:ilvl="8" w:tplc="0402001B" w:tentative="1">
+      <w:start w:val="1"/>
+      <w:numFmt w:val="lowerRoman"/>
+      <w:lvlText w:val="%9."/>
+      <w:lvlJc w:val="right"/>
+      <w:pPr>
+        <w:ind w:left="6480" w:hanging="180"/>
+      </w:pPr>
+    </w:lvl>
+  </w:abstractNum>
+  <w:abstractNum w:abstractNumId="10">
+    <w:nsid w:val="57470969"/>
+    <w:multiLevelType w:val="hybridMultilevel"/>
+    <w:tmpl w:val="623AC282"/>
+    <w:lvl w:ilvl="0" w:tplc="0402000F">
+      <w:start w:val="1"/>
+      <w:numFmt w:val="decimal"/>
+      <w:lvlText w:val="%1."/>
+      <w:lvlJc w:val="left"/>
+      <w:pPr>
+        <w:ind w:left="720" w:hanging="360"/>
+      </w:pPr>
+    </w:lvl>
+    <w:lvl w:ilvl="1" w:tplc="04020019" w:tentative="1">
+      <w:start w:val="1"/>
+      <w:numFmt w:val="lowerLetter"/>
+      <w:lvlText w:val="%2."/>
+      <w:lvlJc w:val="left"/>
+      <w:pPr>
+        <w:ind w:left="1440" w:hanging="360"/>
+      </w:pPr>
+    </w:lvl>
+    <w:lvl w:ilvl="2" w:tplc="0402001B" w:tentative="1">
+      <w:start w:val="1"/>
+      <w:numFmt w:val="lowerRoman"/>
+      <w:lvlText w:val="%3."/>
+      <w:lvlJc w:val="right"/>
+      <w:pPr>
+        <w:ind w:left="2160" w:hanging="180"/>
+      </w:pPr>
+    </w:lvl>
+    <w:lvl w:ilvl="3" w:tplc="0402000F" w:tentative="1">
+      <w:start w:val="1"/>
+      <w:numFmt w:val="decimal"/>
+      <w:lvlText w:val="%4."/>
+      <w:lvlJc w:val="left"/>
+      <w:pPr>
+        <w:ind w:left="2880" w:hanging="360"/>
+      </w:pPr>
+    </w:lvl>
+    <w:lvl w:ilvl="4" w:tplc="04020019" w:tentative="1">
+      <w:start w:val="1"/>
+      <w:numFmt w:val="lowerLetter"/>
+      <w:lvlText w:val="%5."/>
+      <w:lvlJc w:val="left"/>
+      <w:pPr>
+        <w:ind w:left="3600" w:hanging="360"/>
+      </w:pPr>
+    </w:lvl>
+    <w:lvl w:ilvl="5" w:tplc="0402001B" w:tentative="1">
+      <w:start w:val="1"/>
+      <w:numFmt w:val="lowerRoman"/>
+      <w:lvlText w:val="%6."/>
+      <w:lvlJc w:val="right"/>
+      <w:pPr>
+        <w:ind w:left="4320" w:hanging="180"/>
+      </w:pPr>
+    </w:lvl>
+    <w:lvl w:ilvl="6" w:tplc="0402000F" w:tentative="1">
+      <w:start w:val="1"/>
+      <w:numFmt w:val="decimal"/>
+      <w:lvlText w:val="%7."/>
+      <w:lvlJc w:val="left"/>
+      <w:pPr>
+        <w:ind w:left="5040" w:hanging="360"/>
+      </w:pPr>
+    </w:lvl>
+    <w:lvl w:ilvl="7" w:tplc="04020019" w:tentative="1">
+      <w:start w:val="1"/>
+      <w:numFmt w:val="lowerLetter"/>
+      <w:lvlText w:val="%8."/>
+      <w:lvlJc w:val="left"/>
+      <w:pPr>
+        <w:ind w:left="5760" w:hanging="360"/>
+      </w:pPr>
+    </w:lvl>
+    <w:lvl w:ilvl="8" w:tplc="0402001B" w:tentative="1">
+      <w:start w:val="1"/>
+      <w:numFmt w:val="lowerRoman"/>
+      <w:lvlText w:val="%9."/>
+      <w:lvlJc w:val="right"/>
+      <w:pPr>
+        <w:ind w:left="6480" w:hanging="180"/>
+      </w:pPr>
+    </w:lvl>
+  </w:abstractNum>
+  <w:abstractNum w:abstractNumId="11">
+    <w:nsid w:val="57B753B4"/>
+    <w:multiLevelType w:val="hybridMultilevel"/>
+    <w:tmpl w:val="FA16A2A2"/>
+    <w:lvl w:ilvl="0" w:tplc="0402000F">
+      <w:start w:val="1"/>
+      <w:numFmt w:val="decimal"/>
+      <w:lvlText w:val="%1."/>
+      <w:lvlJc w:val="left"/>
+      <w:pPr>
+        <w:ind w:left="720" w:hanging="360"/>
+      </w:pPr>
+      <w:rPr>
+        <w:rFonts w:hint="default"/>
+      </w:rPr>
+    </w:lvl>
+    <w:lvl w:ilvl="1" w:tplc="04020019" w:tentative="1">
+      <w:start w:val="1"/>
+      <w:numFmt w:val="lowerLetter"/>
+      <w:lvlText w:val="%2."/>
+      <w:lvlJc w:val="left"/>
+      <w:pPr>
+        <w:ind w:left="1440" w:hanging="360"/>
+      </w:pPr>
+    </w:lvl>
+    <w:lvl w:ilvl="2" w:tplc="0402001B" w:tentative="1">
+      <w:start w:val="1"/>
+      <w:numFmt w:val="lowerRoman"/>
+      <w:lvlText w:val="%3."/>
+      <w:lvlJc w:val="right"/>
+      <w:pPr>
+        <w:ind w:left="2160" w:hanging="180"/>
+      </w:pPr>
+    </w:lvl>
+    <w:lvl w:ilvl="3" w:tplc="0402000F" w:tentative="1">
+      <w:start w:val="1"/>
+      <w:numFmt w:val="decimal"/>
+      <w:lvlText w:val="%4."/>
+      <w:lvlJc w:val="left"/>
+      <w:pPr>
+        <w:ind w:left="2880" w:hanging="360"/>
+      </w:pPr>
+    </w:lvl>
+    <w:lvl w:ilvl="4" w:tplc="04020019" w:tentative="1">
+      <w:start w:val="1"/>
+      <w:numFmt w:val="lowerLetter"/>
+      <w:lvlText w:val="%5."/>
+      <w:lvlJc w:val="left"/>
+      <w:pPr>
+        <w:ind w:left="3600" w:hanging="360"/>
+      </w:pPr>
+    </w:lvl>
+    <w:lvl w:ilvl="5" w:tplc="0402001B" w:tentative="1">
+      <w:start w:val="1"/>
+      <w:numFmt w:val="lowerRoman"/>
+      <w:lvlText w:val="%6."/>
+      <w:lvlJc w:val="right"/>
+      <w:pPr>
+        <w:ind w:left="4320" w:hanging="180"/>
+      </w:pPr>
+    </w:lvl>
+    <w:lvl w:ilvl="6" w:tplc="0402000F" w:tentative="1">
+      <w:start w:val="1"/>
+      <w:numFmt w:val="decimal"/>
+      <w:lvlText w:val="%7."/>
+      <w:lvlJc w:val="left"/>
+      <w:pPr>
+        <w:ind w:left="5040" w:hanging="360"/>
+      </w:pPr>
+    </w:lvl>
+    <w:lvl w:ilvl="7" w:tplc="04020019" w:tentative="1">
+      <w:start w:val="1"/>
+      <w:numFmt w:val="lowerLetter"/>
+      <w:lvlText w:val="%8."/>
+      <w:lvlJc w:val="left"/>
+      <w:pPr>
+        <w:ind w:left="5760" w:hanging="360"/>
+      </w:pPr>
+    </w:lvl>
+    <w:lvl w:ilvl="8" w:tplc="0402001B" w:tentative="1">
+      <w:start w:val="1"/>
+      <w:numFmt w:val="lowerRoman"/>
+      <w:lvlText w:val="%9."/>
+      <w:lvlJc w:val="right"/>
+      <w:pPr>
+        <w:ind w:left="6480" w:hanging="180"/>
+      </w:pPr>
+    </w:lvl>
+  </w:abstractNum>
+  <w:abstractNum w:abstractNumId="12">
+    <w:nsid w:val="78176F7B"/>
+    <w:multiLevelType w:val="hybridMultilevel"/>
+    <w:tmpl w:val="77628106"/>
+    <w:lvl w:ilvl="0" w:tplc="0409000F">
+      <w:start w:val="1"/>
+      <w:numFmt w:val="decimal"/>
+      <w:lvlText w:val="%1."/>
+      <w:lvlJc w:val="left"/>
+      <w:pPr>
+        <w:ind w:left="720" w:hanging="360"/>
+      </w:pPr>
+    </w:lvl>
+    <w:lvl w:ilvl="1" w:tplc="04090019" w:tentative="1">
+      <w:start w:val="1"/>
+      <w:numFmt w:val="lowerLetter"/>
+      <w:lvlText w:val="%2."/>
+      <w:lvlJc w:val="left"/>
+      <w:pPr>
+        <w:ind w:left="1440" w:hanging="360"/>
+      </w:pPr>
+    </w:lvl>
+    <w:lvl w:ilvl="2" w:tplc="0409001B" w:tentative="1">
+      <w:start w:val="1"/>
+      <w:numFmt w:val="lowerRoman"/>
+      <w:lvlText w:val="%3."/>
+      <w:lvlJc w:val="right"/>
+      <w:pPr>
+        <w:ind w:left="2160" w:hanging="180"/>
+      </w:pPr>
+    </w:lvl>
+    <w:lvl w:ilvl="3" w:tplc="0409000F" w:tentative="1">
+      <w:start w:val="1"/>
+      <w:numFmt w:val="decimal"/>
+      <w:lvlText w:val="%4."/>
+      <w:lvlJc w:val="left"/>
+      <w:pPr>
+        <w:ind w:left="2880" w:hanging="360"/>
+      </w:pPr>
+    </w:lvl>
+    <w:lvl w:ilvl="4" w:tplc="04090019" w:tentative="1">
+      <w:start w:val="1"/>
+      <w:numFmt w:val="lowerLetter"/>
+      <w:lvlText w:val="%5."/>
+      <w:lvlJc w:val="left"/>
+      <w:pPr>
+        <w:ind w:left="3600" w:hanging="360"/>
+      </w:pPr>
+    </w:lvl>
+    <w:lvl w:ilvl="5" w:tplc="0409001B" w:tentative="1">
+      <w:start w:val="1"/>
+      <w:numFmt w:val="lowerRoman"/>
+      <w:lvlText w:val="%6."/>
+      <w:lvlJc w:val="right"/>
+      <w:pPr>
+        <w:ind w:left="4320" w:hanging="180"/>
+      </w:pPr>
+    </w:lvl>
+    <w:lvl w:ilvl="6" w:tplc="0409000F" w:tentative="1">
+      <w:start w:val="1"/>
+      <w:numFmt w:val="decimal"/>
+      <w:lvlText w:val="%7."/>
+      <w:lvlJc w:val="left"/>
+      <w:pPr>
+        <w:ind w:left="5040" w:hanging="360"/>
+      </w:pPr>
+    </w:lvl>
+    <w:lvl w:ilvl="7" w:tplc="04090019" w:tentative="1">
+      <w:start w:val="1"/>
+      <w:numFmt w:val="lowerLetter"/>
+      <w:lvlText w:val="%8."/>
+      <w:lvlJc w:val="left"/>
+      <w:pPr>
+        <w:ind w:left="5760" w:hanging="360"/>
+      </w:pPr>
+    </w:lvl>
+    <w:lvl w:ilvl="8" w:tplc="0409001B" w:tentative="1">
+      <w:start w:val="1"/>
+      <w:numFmt w:val="lowerRoman"/>
+      <w:lvlText w:val="%9."/>
+      <w:lvlJc w:val="right"/>
+      <w:pPr>
+        <w:ind w:left="6480" w:hanging="180"/>
+      </w:pPr>
+    </w:lvl>
+  </w:abstractNum>
+  <w:num w:numId="1">
+    <w:abstractNumId w:val="4"/>
+  </w:num>
+  <w:num w:numId="2">
+    <w:abstractNumId w:val="12"/>
+  </w:num>
+  <w:num w:numId="3">
+    <w:abstractNumId w:val="5"/>
+  </w:num>
+  <w:num w:numId="4">
+    <w:abstractNumId w:val="0"/>
+  </w:num>
+  <w:num w:numId="5">
+    <w:abstractNumId w:val="8"/>
+  </w:num>
+  <w:num w:numId="6">
+    <w:abstractNumId w:val="2"/>
+  </w:num>
+  <w:num w:numId="7">
+    <w:abstractNumId w:val="11"/>
+  </w:num>
+  <w:num w:numId="8">
+    <w:abstractNumId w:val="3"/>
+  </w:num>
+  <w:num w:numId="9">
+    <w:abstractNumId w:val="7"/>
+  </w:num>
+  <w:num w:numId="10">
+    <w:abstractNumId w:val="1"/>
+  </w:num>
+  <w:num w:numId="11">
+    <w:abstractNumId w:val="6"/>
+  </w:num>
+  <w:num w:numId="12">
+    <w:abstractNumId w:val="10"/>
+  </w:num>
+  <w:num w:numId="13">
+    <w:abstractNumId w:val="9"/>
+  </w:num>
+</w:numbering>
 </file>
 
 <file path=word/styles.xml><?xml version="1.0" encoding="utf-8"?>
@@ -1163,6 +3399,17 @@
     <w:pPr>
       <w:spacing w:after="100"/>
       <w:ind w:left="220"/>
+    </w:pPr>
+  </w:style>
+  <w:style w:type="paragraph" w:styleId="a7">
+    <w:name w:val="List Paragraph"/>
+    <w:basedOn w:val="a"/>
+    <w:uiPriority w:val="34"/>
+    <w:qFormat/>
+    <w:rsid w:val="009D660A"/>
+    <w:pPr>
+      <w:ind w:left="720"/>
+      <w:contextualSpacing/>
     </w:pPr>
   </w:style>
 </w:styles>
@@ -1807,7 +4054,7 @@
 </file>
 
 <file path=customXml/itemProps1.xml><?xml version="1.0" encoding="utf-8"?>
-<ds:datastoreItem xmlns:ds="http://schemas.openxmlformats.org/officeDocument/2006/customXml" ds:itemID="{800854F3-A456-42C7-A734-CAFF034967B2}">
+<ds:datastoreItem xmlns:ds="http://schemas.openxmlformats.org/officeDocument/2006/customXml" ds:itemID="{D1B56543-7513-4CF7-BF95-CF71404B0B07}">
   <ds:schemaRefs>
     <ds:schemaRef ds:uri="http://schemas.openxmlformats.org/officeDocument/2006/bibliography"/>
   </ds:schemaRefs>

--- a/Deliverables/URS.docx
+++ b/Deliverables/URS.docx
@@ -142,17 +142,11 @@
       </w:r>
       <w:r>
         <w:tab/>
-      </w:r>
-      <w:proofErr w:type="gramStart"/>
-      <w:r>
         <w:t>:</w:t>
       </w:r>
-      <w:proofErr w:type="spellStart"/>
-      <w:r>
-        <w:t>mm.dd.yyyy</w:t>
-      </w:r>
-      <w:proofErr w:type="spellEnd"/>
-      <w:proofErr w:type="gramEnd"/>
+      <w:r>
+        <w:t xml:space="preserve"> 26.11.2015</w:t>
+      </w:r>
     </w:p>
     <w:p>
       <w:r>
@@ -1625,6 +1619,11 @@
         <w:pStyle w:val="2"/>
       </w:pPr>
       <w:bookmarkStart w:id="4" w:name="_Toc436064689"/>
+    </w:p>
+    <w:p>
+      <w:pPr>
+        <w:pStyle w:val="2"/>
+      </w:pPr>
       <w:r>
         <w:t>User Interface</w:t>
       </w:r>
@@ -1636,161 +1635,14 @@
           <w:noProof/>
           <w:lang w:val="bg-BG" w:eastAsia="bg-BG"/>
         </w:rPr>
-        <w:lastRenderedPageBreak/>
-        <w:drawing>
-          <wp:anchor distT="0" distB="0" distL="114300" distR="114300" simplePos="0" relativeHeight="251659264" behindDoc="1" locked="0" layoutInCell="1" allowOverlap="1">
-            <wp:simplePos x="0" y="0"/>
-            <wp:positionH relativeFrom="column">
-              <wp:posOffset>-485775</wp:posOffset>
-            </wp:positionH>
-            <wp:positionV relativeFrom="paragraph">
-              <wp:posOffset>4482465</wp:posOffset>
-            </wp:positionV>
-            <wp:extent cx="6775450" cy="4219575"/>
-            <wp:effectExtent l="19050" t="0" r="6350" b="0"/>
-            <wp:wrapTight wrapText="bothSides">
-              <wp:wrapPolygon edited="0">
-                <wp:start x="-61" y="0"/>
-                <wp:lineTo x="-61" y="21551"/>
-                <wp:lineTo x="21620" y="21551"/>
-                <wp:lineTo x="21620" y="0"/>
-                <wp:lineTo x="-61" y="0"/>
-              </wp:wrapPolygon>
-            </wp:wrapTight>
-            <wp:docPr id="2" name="Картина 2" descr="C:\Users\user\Desktop\Wireframe2.PNG"/>
-            <wp:cNvGraphicFramePr>
-              <a:graphicFrameLocks xmlns:a="http://schemas.openxmlformats.org/drawingml/2006/main" noChangeAspect="1"/>
-            </wp:cNvGraphicFramePr>
-            <a:graphic xmlns:a="http://schemas.openxmlformats.org/drawingml/2006/main">
-              <a:graphicData uri="http://schemas.openxmlformats.org/drawingml/2006/picture">
-                <pic:pic xmlns:pic="http://schemas.openxmlformats.org/drawingml/2006/picture">
-                  <pic:nvPicPr>
-                    <pic:cNvPr id="0" name="Picture 2" descr="C:\Users\user\Desktop\Wireframe2.PNG"/>
-                    <pic:cNvPicPr>
-                      <a:picLocks noChangeAspect="1" noChangeArrowheads="1"/>
-                    </pic:cNvPicPr>
-                  </pic:nvPicPr>
-                  <pic:blipFill>
-                    <a:blip r:embed="rId6" cstate="print"/>
-                    <a:srcRect/>
-                    <a:stretch>
-                      <a:fillRect/>
-                    </a:stretch>
-                  </pic:blipFill>
-                  <pic:spPr bwMode="auto">
-                    <a:xfrm>
-                      <a:off x="0" y="0"/>
-                      <a:ext cx="6775450" cy="4219575"/>
-                    </a:xfrm>
-                    <a:prstGeom prst="rect">
-                      <a:avLst/>
-                    </a:prstGeom>
-                    <a:noFill/>
-                    <a:ln w="9525">
-                      <a:noFill/>
-                      <a:miter lim="800000"/>
-                      <a:headEnd/>
-                      <a:tailEnd/>
-                    </a:ln>
-                  </pic:spPr>
-                </pic:pic>
-              </a:graphicData>
-            </a:graphic>
-          </wp:anchor>
-        </w:drawing>
-      </w:r>
-      <w:r>
-        <w:rPr>
-          <w:noProof/>
-          <w:lang w:val="bg-BG" w:eastAsia="bg-BG"/>
-        </w:rPr>
-        <w:drawing>
-          <wp:anchor distT="0" distB="0" distL="114300" distR="114300" simplePos="0" relativeHeight="251658240" behindDoc="1" locked="0" layoutInCell="1" allowOverlap="1">
-            <wp:simplePos x="0" y="0"/>
-            <wp:positionH relativeFrom="column">
-              <wp:posOffset>-419100</wp:posOffset>
-            </wp:positionH>
-            <wp:positionV relativeFrom="paragraph">
-              <wp:posOffset>253365</wp:posOffset>
-            </wp:positionV>
-            <wp:extent cx="6515100" cy="4076700"/>
-            <wp:effectExtent l="19050" t="0" r="0" b="0"/>
-            <wp:wrapTight wrapText="bothSides">
-              <wp:wrapPolygon edited="0">
-                <wp:start x="-63" y="0"/>
-                <wp:lineTo x="-63" y="21499"/>
-                <wp:lineTo x="21600" y="21499"/>
-                <wp:lineTo x="21600" y="0"/>
-                <wp:lineTo x="-63" y="0"/>
-              </wp:wrapPolygon>
-            </wp:wrapTight>
-            <wp:docPr id="1" name="Картина 1" descr="C:\Users\user\Desktop\Wireframe1.PNG"/>
-            <wp:cNvGraphicFramePr>
-              <a:graphicFrameLocks xmlns:a="http://schemas.openxmlformats.org/drawingml/2006/main" noChangeAspect="1"/>
-            </wp:cNvGraphicFramePr>
-            <a:graphic xmlns:a="http://schemas.openxmlformats.org/drawingml/2006/main">
-              <a:graphicData uri="http://schemas.openxmlformats.org/drawingml/2006/picture">
-                <pic:pic xmlns:pic="http://schemas.openxmlformats.org/drawingml/2006/picture">
-                  <pic:nvPicPr>
-                    <pic:cNvPr id="0" name="Picture 1" descr="C:\Users\user\Desktop\Wireframe1.PNG"/>
-                    <pic:cNvPicPr>
-                      <a:picLocks noChangeAspect="1" noChangeArrowheads="1"/>
-                    </pic:cNvPicPr>
-                  </pic:nvPicPr>
-                  <pic:blipFill>
-                    <a:blip r:embed="rId7" cstate="print"/>
-                    <a:srcRect/>
-                    <a:stretch>
-                      <a:fillRect/>
-                    </a:stretch>
-                  </pic:blipFill>
-                  <pic:spPr bwMode="auto">
-                    <a:xfrm>
-                      <a:off x="0" y="0"/>
-                      <a:ext cx="6515100" cy="4076700"/>
-                    </a:xfrm>
-                    <a:prstGeom prst="rect">
-                      <a:avLst/>
-                    </a:prstGeom>
-                    <a:noFill/>
-                    <a:ln w="9525">
-                      <a:noFill/>
-                      <a:miter lim="800000"/>
-                      <a:headEnd/>
-                      <a:tailEnd/>
-                    </a:ln>
-                  </pic:spPr>
-                </pic:pic>
-              </a:graphicData>
-            </a:graphic>
-          </wp:anchor>
-        </w:drawing>
-      </w:r>
-      <w:r>
-        <w:t>We created 2 basic wireframes to guide us in the design of the user interface.</w:t>
-      </w:r>
-      <w:r>
-        <w:br w:type="page"/>
-      </w:r>
-    </w:p>
-    <w:p>
-      <w:pPr>
-        <w:pStyle w:val="2"/>
-      </w:pPr>
-      <w:r>
-        <w:rPr>
-          <w:noProof/>
-          <w:lang w:val="bg-BG" w:eastAsia="bg-BG"/>
-        </w:rPr>
-        <w:lastRenderedPageBreak/>
         <w:drawing>
           <wp:anchor distT="0" distB="0" distL="114300" distR="114300" simplePos="0" relativeHeight="251660288" behindDoc="1" locked="0" layoutInCell="1" allowOverlap="1">
             <wp:simplePos x="0" y="0"/>
             <wp:positionH relativeFrom="column">
-              <wp:posOffset>-600075</wp:posOffset>
+              <wp:posOffset>-742950</wp:posOffset>
             </wp:positionH>
             <wp:positionV relativeFrom="paragraph">
-              <wp:posOffset>-771525</wp:posOffset>
+              <wp:posOffset>523240</wp:posOffset>
             </wp:positionV>
             <wp:extent cx="7120890" cy="4305300"/>
             <wp:effectExtent l="19050" t="0" r="3810" b="0"/>
@@ -1817,7 +1669,7 @@
                     </pic:cNvPicPr>
                   </pic:nvPicPr>
                   <pic:blipFill>
-                    <a:blip r:embed="rId8" cstate="print"/>
+                    <a:blip r:embed="rId6" cstate="print"/>
                     <a:srcRect/>
                     <a:stretch>
                       <a:fillRect/>
@@ -1845,6 +1697,17 @@
           </wp:anchor>
         </w:drawing>
       </w:r>
+      <w:r>
+        <w:t>We created 2 basic wireframes to guide us in the design of the user interface.</w:t>
+      </w:r>
+      <w:r>
+        <w:br w:type="page"/>
+      </w:r>
+    </w:p>
+    <w:p>
+      <w:pPr>
+        <w:pStyle w:val="2"/>
+      </w:pPr>
     </w:p>
     <w:p>
       <w:pPr>
@@ -4054,7 +3917,7 @@
 </file>
 
 <file path=customXml/itemProps1.xml><?xml version="1.0" encoding="utf-8"?>
-<ds:datastoreItem xmlns:ds="http://schemas.openxmlformats.org/officeDocument/2006/customXml" ds:itemID="{D1B56543-7513-4CF7-BF95-CF71404B0B07}">
+<ds:datastoreItem xmlns:ds="http://schemas.openxmlformats.org/officeDocument/2006/customXml" ds:itemID="{4E1627EC-4492-401C-A379-1A700E2D4EDF}">
   <ds:schemaRefs>
     <ds:schemaRef ds:uri="http://schemas.openxmlformats.org/officeDocument/2006/bibliography"/>
   </ds:schemaRefs>

--- a/Deliverables/URS.docx
+++ b/Deliverables/URS.docx
@@ -615,235 +615,8 @@
           <w:sz w:val="24"/>
           <w:lang w:val="en-GB"/>
         </w:rPr>
-        <w:t>Draw any element into the drawing panel (pump, splitter, adj. splitter, sink and merger)</w:t>
-      </w:r>
-    </w:p>
-    <w:p>
-      <w:pPr>
-        <w:pStyle w:val="a7"/>
-        <w:numPr>
-          <w:ilvl w:val="0"/>
-          <w:numId w:val="7"/>
-        </w:numPr>
-        <w:rPr>
-          <w:rFonts w:ascii="Times New Roman" w:hAnsi="Times New Roman"/>
-          <w:sz w:val="24"/>
-          <w:lang w:val="en-GB"/>
-        </w:rPr>
-      </w:pPr>
-      <w:r>
-        <w:rPr>
-          <w:rFonts w:ascii="Times New Roman" w:hAnsi="Times New Roman"/>
-          <w:sz w:val="24"/>
-          <w:lang w:val="en-GB"/>
-        </w:rPr>
-        <w:t>User c</w:t>
-      </w:r>
-      <w:r>
-        <w:rPr>
-          <w:rFonts w:ascii="Times New Roman" w:hAnsi="Times New Roman"/>
-          <w:sz w:val="24"/>
-          <w:lang w:val="en-GB"/>
-        </w:rPr>
-        <w:t>lick</w:t>
-      </w:r>
-      <w:r>
-        <w:rPr>
-          <w:rFonts w:ascii="Times New Roman" w:hAnsi="Times New Roman"/>
-          <w:sz w:val="24"/>
-          <w:lang w:val="en-GB"/>
-        </w:rPr>
-        <w:t>s</w:t>
-      </w:r>
-      <w:r>
-        <w:rPr>
-          <w:rFonts w:ascii="Times New Roman" w:hAnsi="Times New Roman"/>
-          <w:sz w:val="24"/>
-          <w:lang w:val="en-GB"/>
-        </w:rPr>
-        <w:t xml:space="preserve"> on any of the elements from the toolbar on the left hand side of the program</w:t>
-      </w:r>
-    </w:p>
-    <w:p>
-      <w:pPr>
-        <w:pStyle w:val="a7"/>
-        <w:numPr>
-          <w:ilvl w:val="0"/>
-          <w:numId w:val="7"/>
-        </w:numPr>
-        <w:rPr>
-          <w:rFonts w:ascii="Times New Roman" w:hAnsi="Times New Roman"/>
-          <w:sz w:val="24"/>
-          <w:lang w:val="en-GB"/>
-        </w:rPr>
-      </w:pPr>
-      <w:r>
-        <w:rPr>
-          <w:rFonts w:ascii="Times New Roman" w:hAnsi="Times New Roman"/>
-          <w:sz w:val="24"/>
-          <w:lang w:val="en-GB"/>
-        </w:rPr>
-        <w:t>Afterwards the system highlights the element clicked</w:t>
-      </w:r>
-    </w:p>
-    <w:p>
-      <w:pPr>
-        <w:pStyle w:val="a7"/>
-        <w:numPr>
-          <w:ilvl w:val="0"/>
-          <w:numId w:val="7"/>
-        </w:numPr>
-        <w:rPr>
-          <w:rFonts w:ascii="Times New Roman" w:hAnsi="Times New Roman"/>
-          <w:sz w:val="24"/>
-          <w:lang w:val="en-GB"/>
-        </w:rPr>
-      </w:pPr>
-      <w:r>
-        <w:rPr>
-          <w:rFonts w:ascii="Times New Roman" w:hAnsi="Times New Roman"/>
-          <w:sz w:val="24"/>
-          <w:lang w:val="en-GB"/>
-        </w:rPr>
-        <w:t>The user left clicks</w:t>
-      </w:r>
-      <w:r>
-        <w:rPr>
-          <w:rFonts w:ascii="Times New Roman" w:hAnsi="Times New Roman"/>
-          <w:sz w:val="24"/>
-          <w:lang w:val="en-GB"/>
-        </w:rPr>
-        <w:t xml:space="preserve"> inside the drawing panel</w:t>
-      </w:r>
-    </w:p>
-    <w:p>
-      <w:pPr>
-        <w:pStyle w:val="a7"/>
-        <w:numPr>
-          <w:ilvl w:val="0"/>
-          <w:numId w:val="7"/>
-        </w:numPr>
-        <w:rPr>
-          <w:rFonts w:ascii="Times New Roman" w:hAnsi="Times New Roman"/>
-          <w:sz w:val="24"/>
-          <w:lang w:val="en-GB"/>
-        </w:rPr>
-      </w:pPr>
-      <w:r>
-        <w:rPr>
-          <w:rFonts w:ascii="Times New Roman" w:hAnsi="Times New Roman"/>
-          <w:sz w:val="24"/>
-          <w:lang w:val="en-GB"/>
-        </w:rPr>
-        <w:t>The system checks if the area is free</w:t>
-      </w:r>
-    </w:p>
-    <w:p>
-      <w:pPr>
-        <w:pStyle w:val="a7"/>
-        <w:numPr>
-          <w:ilvl w:val="0"/>
-          <w:numId w:val="7"/>
-        </w:numPr>
-        <w:rPr>
-          <w:rFonts w:ascii="Times New Roman" w:hAnsi="Times New Roman"/>
-          <w:sz w:val="24"/>
-          <w:lang w:val="en-GB"/>
-        </w:rPr>
-      </w:pPr>
-      <w:r>
-        <w:rPr>
-          <w:rFonts w:ascii="Times New Roman" w:hAnsi="Times New Roman"/>
-          <w:sz w:val="24"/>
-          <w:lang w:val="en-GB"/>
-        </w:rPr>
-        <w:t>The element is placed on the drawing panel</w:t>
-      </w:r>
-    </w:p>
-    <w:p>
-      <w:pPr>
-        <w:ind w:firstLine="360"/>
-        <w:rPr>
-          <w:rFonts w:ascii="Times New Roman" w:hAnsi="Times New Roman"/>
-          <w:sz w:val="24"/>
-          <w:lang w:val="en-GB"/>
-        </w:rPr>
-      </w:pPr>
-      <w:r>
-        <w:rPr>
-          <w:rFonts w:ascii="Times New Roman" w:hAnsi="Times New Roman"/>
-          <w:sz w:val="24"/>
-          <w:lang w:val="en-GB"/>
-        </w:rPr>
-        <w:t>Alternatives:</w:t>
-      </w:r>
-    </w:p>
-    <w:p>
-      <w:pPr>
-        <w:ind w:left="720"/>
-        <w:rPr>
-          <w:rFonts w:ascii="Times New Roman" w:hAnsi="Times New Roman"/>
-          <w:sz w:val="24"/>
-          <w:lang w:val="en-GB"/>
-        </w:rPr>
-      </w:pPr>
-      <w:r>
-        <w:rPr>
-          <w:rFonts w:ascii="Times New Roman" w:hAnsi="Times New Roman"/>
-          <w:sz w:val="24"/>
-          <w:lang w:val="en-GB"/>
-        </w:rPr>
-        <w:t>3</w:t>
-      </w:r>
-      <w:r>
-        <w:rPr>
-          <w:rFonts w:ascii="Times New Roman" w:hAnsi="Times New Roman"/>
-          <w:sz w:val="24"/>
-          <w:lang w:val="en-GB"/>
-        </w:rPr>
-        <w:t xml:space="preserve">.1 </w:t>
-      </w:r>
-      <w:r>
-        <w:rPr>
-          <w:rFonts w:ascii="Times New Roman" w:hAnsi="Times New Roman"/>
-          <w:sz w:val="24"/>
-          <w:lang w:val="en-GB"/>
-        </w:rPr>
-        <w:t>The user attempts to draw outside the panel – nothing happens</w:t>
-      </w:r>
-    </w:p>
-    <w:p>
-      <w:pPr>
-        <w:ind w:left="720"/>
-        <w:rPr>
-          <w:rFonts w:ascii="Times New Roman" w:hAnsi="Times New Roman"/>
-          <w:sz w:val="24"/>
-          <w:lang w:val="en-GB"/>
-        </w:rPr>
-      </w:pPr>
-      <w:r>
-        <w:rPr>
-          <w:rFonts w:ascii="Times New Roman" w:hAnsi="Times New Roman"/>
-          <w:sz w:val="24"/>
-          <w:lang w:val="en-GB"/>
-        </w:rPr>
-        <w:t>3.2 The user attempts to draw on top of another element – nothing happens</w:t>
-      </w:r>
-      <w:r>
-        <w:rPr>
-          <w:rFonts w:ascii="Times New Roman" w:hAnsi="Times New Roman"/>
-          <w:sz w:val="24"/>
-          <w:lang w:val="en-GB"/>
-        </w:rPr>
-        <w:t xml:space="preserve"> </w:t>
-      </w:r>
-    </w:p>
-    <w:p>
-      <w:pPr>
-        <w:rPr>
-          <w:b/>
-        </w:rPr>
-      </w:pPr>
+        <w:t xml:space="preserve">Draw any element into the drawing </w:t>
+      </w:r>
       <w:r>
         <w:rPr>
           <w:rFonts w:ascii="Times New Roman" w:hAnsi="Times New Roman"/>
@@ -851,11 +624,67 @@
           <w:sz w:val="24"/>
           <w:lang w:val="en-GB"/>
         </w:rPr>
-        <w:t>Remove an element or connection</w:t>
-      </w:r>
-      <w:r>
-        <w:rPr>
-          <w:b/>
+        <w:t>panel</w:t>
+      </w:r>
+    </w:p>
+    <w:p>
+      <w:pPr>
+        <w:pStyle w:val="a7"/>
+        <w:numPr>
+          <w:ilvl w:val="0"/>
+          <w:numId w:val="7"/>
+        </w:numPr>
+        <w:rPr>
+          <w:rFonts w:ascii="Times New Roman" w:hAnsi="Times New Roman"/>
+          <w:sz w:val="24"/>
+          <w:lang w:val="en-GB"/>
+        </w:rPr>
+      </w:pPr>
+      <w:r>
+        <w:rPr>
+          <w:rFonts w:ascii="Times New Roman" w:hAnsi="Times New Roman"/>
+          <w:sz w:val="24"/>
+          <w:lang w:val="en-GB"/>
+        </w:rPr>
+        <w:t>User c</w:t>
+      </w:r>
+      <w:r>
+        <w:rPr>
+          <w:rFonts w:ascii="Times New Roman" w:hAnsi="Times New Roman"/>
+          <w:sz w:val="24"/>
+          <w:lang w:val="en-GB"/>
+        </w:rPr>
+        <w:t>lick</w:t>
+      </w:r>
+      <w:r>
+        <w:rPr>
+          <w:rFonts w:ascii="Times New Roman" w:hAnsi="Times New Roman"/>
+          <w:sz w:val="24"/>
+          <w:lang w:val="en-GB"/>
+        </w:rPr>
+        <w:t>s</w:t>
+      </w:r>
+      <w:r>
+        <w:rPr>
+          <w:rFonts w:ascii="Times New Roman" w:hAnsi="Times New Roman"/>
+          <w:sz w:val="24"/>
+          <w:lang w:val="en-GB"/>
+        </w:rPr>
+        <w:t xml:space="preserve"> on any </w:t>
+      </w:r>
+      <w:r>
+        <w:rPr>
+          <w:rFonts w:ascii="Times New Roman" w:hAnsi="Times New Roman"/>
+          <w:sz w:val="24"/>
+          <w:lang w:val="en-GB"/>
+        </w:rPr>
+        <w:t>of the elements from the toolbox</w:t>
+      </w:r>
+      <w:r>
+        <w:rPr>
+          <w:rFonts w:ascii="Times New Roman" w:hAnsi="Times New Roman"/>
+          <w:sz w:val="24"/>
+          <w:lang w:val="en-GB"/>
         </w:rPr>
         <w:t xml:space="preserve"> </w:t>
       </w:r>
@@ -865,84 +694,197 @@
         <w:pStyle w:val="a7"/>
         <w:numPr>
           <w:ilvl w:val="0"/>
-          <w:numId w:val="9"/>
-        </w:numPr>
-      </w:pPr>
-      <w:r>
-        <w:t>The user selects the remove tool from the left hand side of the program</w:t>
-      </w:r>
-    </w:p>
-    <w:p>
-      <w:pPr>
-        <w:pStyle w:val="a7"/>
-        <w:numPr>
-          <w:ilvl w:val="0"/>
-          <w:numId w:val="9"/>
-        </w:numPr>
-      </w:pPr>
-      <w:r>
-        <w:t>The system highlights the tool</w:t>
-      </w:r>
-    </w:p>
-    <w:p>
-      <w:pPr>
-        <w:pStyle w:val="a7"/>
-        <w:numPr>
-          <w:ilvl w:val="0"/>
-          <w:numId w:val="9"/>
-        </w:numPr>
-      </w:pPr>
-      <w:r>
-        <w:t>The user c</w:t>
-      </w:r>
-      <w:r>
-        <w:t>lick</w:t>
-      </w:r>
-      <w:r>
-        <w:t>s</w:t>
-      </w:r>
-      <w:r>
-        <w:t xml:space="preserve"> on any </w:t>
-      </w:r>
-      <w:r>
-        <w:t>element he wants</w:t>
-      </w:r>
-      <w:r>
-        <w:t xml:space="preserve"> to remove inside of drawing panel</w:t>
-      </w:r>
-    </w:p>
-    <w:p>
-      <w:pPr>
-        <w:pStyle w:val="a7"/>
-        <w:numPr>
-          <w:ilvl w:val="0"/>
-          <w:numId w:val="9"/>
-        </w:numPr>
-      </w:pPr>
-      <w:r>
-        <w:t>The system removes that element and any connected pipes to it</w:t>
+          <w:numId w:val="7"/>
+        </w:numPr>
+        <w:rPr>
+          <w:rFonts w:ascii="Times New Roman" w:hAnsi="Times New Roman"/>
+          <w:sz w:val="24"/>
+          <w:lang w:val="en-GB"/>
+        </w:rPr>
+      </w:pPr>
+      <w:r>
+        <w:rPr>
+          <w:rFonts w:ascii="Times New Roman" w:hAnsi="Times New Roman"/>
+          <w:sz w:val="24"/>
+          <w:lang w:val="en-GB"/>
+        </w:rPr>
+        <w:t>T</w:t>
+      </w:r>
+      <w:r>
+        <w:rPr>
+          <w:rFonts w:ascii="Times New Roman" w:hAnsi="Times New Roman"/>
+          <w:sz w:val="24"/>
+          <w:lang w:val="en-GB"/>
+        </w:rPr>
+        <w:t>he system highlights the element clicked</w:t>
+      </w:r>
+    </w:p>
+    <w:p>
+      <w:pPr>
+        <w:pStyle w:val="a7"/>
+        <w:numPr>
+          <w:ilvl w:val="0"/>
+          <w:numId w:val="7"/>
+        </w:numPr>
+        <w:rPr>
+          <w:rFonts w:ascii="Times New Roman" w:hAnsi="Times New Roman"/>
+          <w:sz w:val="24"/>
+          <w:lang w:val="en-GB"/>
+        </w:rPr>
+      </w:pPr>
+      <w:r>
+        <w:rPr>
+          <w:rFonts w:ascii="Times New Roman" w:hAnsi="Times New Roman"/>
+          <w:sz w:val="24"/>
+          <w:lang w:val="en-GB"/>
+        </w:rPr>
+        <w:t>The user left clicks</w:t>
+      </w:r>
+      <w:r>
+        <w:rPr>
+          <w:rFonts w:ascii="Times New Roman" w:hAnsi="Times New Roman"/>
+          <w:sz w:val="24"/>
+          <w:lang w:val="en-GB"/>
+        </w:rPr>
+        <w:t xml:space="preserve"> inside the drawing panel</w:t>
+      </w:r>
+    </w:p>
+    <w:p>
+      <w:pPr>
+        <w:pStyle w:val="a7"/>
+        <w:numPr>
+          <w:ilvl w:val="0"/>
+          <w:numId w:val="7"/>
+        </w:numPr>
+        <w:rPr>
+          <w:rFonts w:ascii="Times New Roman" w:hAnsi="Times New Roman"/>
+          <w:sz w:val="24"/>
+          <w:lang w:val="en-GB"/>
+        </w:rPr>
+      </w:pPr>
+      <w:r>
+        <w:rPr>
+          <w:rFonts w:ascii="Times New Roman" w:hAnsi="Times New Roman"/>
+          <w:sz w:val="24"/>
+          <w:lang w:val="en-GB"/>
+        </w:rPr>
+        <w:t>The system checks if the area is free</w:t>
+      </w:r>
+    </w:p>
+    <w:p>
+      <w:pPr>
+        <w:pStyle w:val="a7"/>
+        <w:numPr>
+          <w:ilvl w:val="0"/>
+          <w:numId w:val="7"/>
+        </w:numPr>
+        <w:rPr>
+          <w:rFonts w:ascii="Times New Roman" w:hAnsi="Times New Roman"/>
+          <w:sz w:val="24"/>
+          <w:lang w:val="en-GB"/>
+        </w:rPr>
+      </w:pPr>
+      <w:r>
+        <w:rPr>
+          <w:rFonts w:ascii="Times New Roman" w:hAnsi="Times New Roman"/>
+          <w:sz w:val="24"/>
+          <w:lang w:val="en-GB"/>
+        </w:rPr>
+        <w:t>The element is placed on the drawing panel</w:t>
+      </w:r>
+      <w:r>
+        <w:rPr>
+          <w:rFonts w:ascii="Times New Roman" w:hAnsi="Times New Roman"/>
+          <w:sz w:val="24"/>
+          <w:lang w:val="en-GB"/>
+        </w:rPr>
+        <w:t xml:space="preserve"> by the system</w:t>
       </w:r>
     </w:p>
     <w:p>
       <w:pPr>
         <w:ind w:firstLine="360"/>
-      </w:pPr>
-      <w:r>
+        <w:rPr>
+          <w:rFonts w:ascii="Times New Roman" w:hAnsi="Times New Roman"/>
+          <w:sz w:val="24"/>
+          <w:lang w:val="en-GB"/>
+        </w:rPr>
+      </w:pPr>
+      <w:r>
+        <w:rPr>
+          <w:rFonts w:ascii="Times New Roman" w:hAnsi="Times New Roman"/>
+          <w:sz w:val="24"/>
+          <w:lang w:val="en-GB"/>
+        </w:rPr>
         <w:t>Alternatives:</w:t>
       </w:r>
     </w:p>
     <w:p>
       <w:pPr>
-        <w:ind w:firstLine="720"/>
-      </w:pPr>
-      <w:r>
+        <w:ind w:left="720"/>
+        <w:rPr>
+          <w:rFonts w:ascii="Times New Roman" w:hAnsi="Times New Roman"/>
+          <w:sz w:val="24"/>
+          <w:lang w:val="en-GB"/>
+        </w:rPr>
+      </w:pPr>
+      <w:r>
+        <w:rPr>
+          <w:rFonts w:ascii="Times New Roman" w:hAnsi="Times New Roman"/>
+          <w:sz w:val="24"/>
+          <w:lang w:val="en-GB"/>
+        </w:rPr>
         <w:t>3</w:t>
       </w:r>
       <w:r>
+        <w:rPr>
+          <w:rFonts w:ascii="Times New Roman" w:hAnsi="Times New Roman"/>
+          <w:sz w:val="24"/>
+          <w:lang w:val="en-GB"/>
+        </w:rPr>
         <w:t xml:space="preserve">.1 </w:t>
       </w:r>
       <w:r>
-        <w:t>The user clicks outside or not on a element – nothing happens</w:t>
+        <w:rPr>
+          <w:rFonts w:ascii="Times New Roman" w:hAnsi="Times New Roman"/>
+          <w:sz w:val="24"/>
+          <w:lang w:val="en-GB"/>
+        </w:rPr>
+        <w:t>The user attempts to draw outside the panel – nothing happens</w:t>
+      </w:r>
+    </w:p>
+    <w:p>
+      <w:pPr>
+        <w:ind w:left="720"/>
+        <w:rPr>
+          <w:rFonts w:ascii="Times New Roman" w:hAnsi="Times New Roman"/>
+          <w:sz w:val="24"/>
+          <w:lang w:val="en-GB"/>
+        </w:rPr>
+      </w:pPr>
+      <w:r>
+        <w:rPr>
+          <w:rFonts w:ascii="Times New Roman" w:hAnsi="Times New Roman"/>
+          <w:sz w:val="24"/>
+          <w:lang w:val="en-GB"/>
+        </w:rPr>
+        <w:t>4.1</w:t>
+      </w:r>
+      <w:r>
+        <w:rPr>
+          <w:rFonts w:ascii="Times New Roman" w:hAnsi="Times New Roman"/>
+          <w:sz w:val="24"/>
+          <w:lang w:val="en-GB"/>
+        </w:rPr>
+        <w:t xml:space="preserve"> The user attempts to draw on top of another element – nothing happens</w:t>
+      </w:r>
+      <w:r>
+        <w:rPr>
+          <w:rFonts w:ascii="Times New Roman" w:hAnsi="Times New Roman"/>
+          <w:sz w:val="24"/>
+          <w:lang w:val="en-GB"/>
+        </w:rPr>
+        <w:t xml:space="preserve"> </w:t>
       </w:r>
     </w:p>
     <w:p>
@@ -958,102 +900,8 @@
           <w:sz w:val="24"/>
           <w:lang w:val="en-GB"/>
         </w:rPr>
-        <w:t>Select any element inside the drawing panel</w:t>
-      </w:r>
-      <w:r>
-        <w:rPr>
-          <w:b/>
-        </w:rPr>
-        <w:t xml:space="preserve"> </w:t>
-      </w:r>
-    </w:p>
-    <w:p>
-      <w:pPr>
-        <w:pStyle w:val="a7"/>
-        <w:numPr>
-          <w:ilvl w:val="0"/>
-          <w:numId w:val="11"/>
-        </w:numPr>
-      </w:pPr>
-      <w:r>
-        <w:t>User clicks on the select tool from the toolbox on the left hand side of the program</w:t>
-      </w:r>
-    </w:p>
-    <w:p>
-      <w:pPr>
-        <w:pStyle w:val="a7"/>
-        <w:numPr>
-          <w:ilvl w:val="0"/>
-          <w:numId w:val="11"/>
-        </w:numPr>
-      </w:pPr>
-      <w:r>
-        <w:t>The system highlights the tool in the toolbox and shows the points of connection of all elements</w:t>
-      </w:r>
-    </w:p>
-    <w:p>
-      <w:pPr>
-        <w:pStyle w:val="a7"/>
-        <w:numPr>
-          <w:ilvl w:val="0"/>
-          <w:numId w:val="11"/>
-        </w:numPr>
-      </w:pPr>
-      <w:r>
-        <w:t xml:space="preserve">The user selects an element  </w:t>
-      </w:r>
-    </w:p>
-    <w:p>
-      <w:pPr>
-        <w:pStyle w:val="a7"/>
-        <w:numPr>
-          <w:ilvl w:val="0"/>
-          <w:numId w:val="11"/>
-        </w:numPr>
-      </w:pPr>
-      <w:r>
-        <w:t>The system shows the current flow and max flow for the element</w:t>
-      </w:r>
-    </w:p>
-    <w:p>
-      <w:pPr>
-        <w:ind w:firstLine="360"/>
-      </w:pPr>
-      <w:r>
-        <w:t>Alternatives:</w:t>
-      </w:r>
-    </w:p>
-    <w:p>
-      <w:pPr>
-        <w:ind w:left="720"/>
-      </w:pPr>
-      <w:r>
-        <w:lastRenderedPageBreak/>
-        <w:t>3.1 The user tries to select anything outside the drawing panel – nothing happens</w:t>
-      </w:r>
-    </w:p>
-    <w:p>
-      <w:pPr>
-        <w:ind w:left="720"/>
-      </w:pPr>
-      <w:r>
-        <w:t>3.2 The user tries to select a pipe – nothing happens</w:t>
-      </w:r>
-    </w:p>
-    <w:p>
-      <w:pPr>
-        <w:ind w:left="720"/>
-      </w:pPr>
-      <w:r>
-        <w:t>4.1 The user has selected an adjustable splitter - a dropdown menu appears where you can adjust the percentages of the outgoing flow</w:t>
-      </w:r>
-    </w:p>
-    <w:p>
-      <w:pPr>
-        <w:rPr>
-          <w:b/>
-        </w:rPr>
-      </w:pPr>
+        <w:t xml:space="preserve">Remove a placed </w:t>
+      </w:r>
       <w:r>
         <w:rPr>
           <w:rFonts w:ascii="Times New Roman" w:hAnsi="Times New Roman"/>
@@ -1061,6 +909,363 @@
           <w:sz w:val="24"/>
           <w:lang w:val="en-GB"/>
         </w:rPr>
+        <w:t>element</w:t>
+      </w:r>
+      <w:r>
+        <w:rPr>
+          <w:b/>
+        </w:rPr>
+        <w:t xml:space="preserve"> </w:t>
+      </w:r>
+    </w:p>
+    <w:p>
+      <w:pPr>
+        <w:pStyle w:val="a7"/>
+        <w:numPr>
+          <w:ilvl w:val="0"/>
+          <w:numId w:val="9"/>
+        </w:numPr>
+      </w:pPr>
+      <w:r>
+        <w:t xml:space="preserve">The user selects the remove tool </w:t>
+      </w:r>
+    </w:p>
+    <w:p>
+      <w:pPr>
+        <w:pStyle w:val="a7"/>
+        <w:numPr>
+          <w:ilvl w:val="0"/>
+          <w:numId w:val="9"/>
+        </w:numPr>
+      </w:pPr>
+      <w:r>
+        <w:t>The system highlights the tool</w:t>
+      </w:r>
+    </w:p>
+    <w:p>
+      <w:pPr>
+        <w:pStyle w:val="a7"/>
+        <w:numPr>
+          <w:ilvl w:val="0"/>
+          <w:numId w:val="9"/>
+        </w:numPr>
+      </w:pPr>
+      <w:r>
+        <w:t>The user c</w:t>
+      </w:r>
+      <w:r>
+        <w:t>lick</w:t>
+      </w:r>
+      <w:r>
+        <w:t>s</w:t>
+      </w:r>
+      <w:r>
+        <w:t xml:space="preserve"> on an</w:t>
+      </w:r>
+      <w:r>
+        <w:t xml:space="preserve"> </w:t>
+      </w:r>
+      <w:r>
+        <w:t xml:space="preserve">element </w:t>
+      </w:r>
+      <w:r>
+        <w:t>inside the drawing panel</w:t>
+      </w:r>
+    </w:p>
+    <w:p>
+      <w:pPr>
+        <w:pStyle w:val="a7"/>
+        <w:numPr>
+          <w:ilvl w:val="0"/>
+          <w:numId w:val="9"/>
+        </w:numPr>
+      </w:pPr>
+      <w:r>
+        <w:t>The system removes that element and any connected pipes to it</w:t>
+      </w:r>
+    </w:p>
+    <w:p>
+      <w:pPr>
+        <w:ind w:firstLine="360"/>
+      </w:pPr>
+      <w:r>
+        <w:t>Alternatives:</w:t>
+      </w:r>
+    </w:p>
+    <w:p>
+      <w:pPr>
+        <w:ind w:firstLine="720"/>
+      </w:pPr>
+      <w:r>
+        <w:t>3</w:t>
+      </w:r>
+      <w:r>
+        <w:t xml:space="preserve">.1 </w:t>
+      </w:r>
+      <w:r>
+        <w:t>The user clicks outside or not on a element – nothing happens</w:t>
+      </w:r>
+    </w:p>
+    <w:p>
+      <w:pPr>
+        <w:rPr>
+          <w:rFonts w:ascii="Times New Roman" w:hAnsi="Times New Roman"/>
+          <w:b/>
+          <w:sz w:val="24"/>
+          <w:lang w:val="en-GB"/>
+        </w:rPr>
+      </w:pPr>
+      <w:r>
+        <w:rPr>
+          <w:rFonts w:ascii="Times New Roman" w:hAnsi="Times New Roman"/>
+          <w:b/>
+          <w:sz w:val="24"/>
+          <w:lang w:val="en-GB"/>
+        </w:rPr>
+        <w:t xml:space="preserve">Remove a </w:t>
+      </w:r>
+      <w:r>
+        <w:rPr>
+          <w:rFonts w:ascii="Times New Roman" w:hAnsi="Times New Roman"/>
+          <w:b/>
+          <w:sz w:val="24"/>
+          <w:lang w:val="en-GB"/>
+        </w:rPr>
+        <w:t>pipeline</w:t>
+      </w:r>
+    </w:p>
+    <w:p>
+      <w:pPr>
+        <w:pStyle w:val="a7"/>
+        <w:numPr>
+          <w:ilvl w:val="0"/>
+          <w:numId w:val="14"/>
+        </w:numPr>
+      </w:pPr>
+      <w:r>
+        <w:t>The user selects the remove tool</w:t>
+      </w:r>
+    </w:p>
+    <w:p>
+      <w:pPr>
+        <w:pStyle w:val="a7"/>
+        <w:numPr>
+          <w:ilvl w:val="0"/>
+          <w:numId w:val="14"/>
+        </w:numPr>
+      </w:pPr>
+      <w:r>
+        <w:t>The system highlights the tool</w:t>
+      </w:r>
+    </w:p>
+    <w:p>
+      <w:pPr>
+        <w:pStyle w:val="a7"/>
+        <w:numPr>
+          <w:ilvl w:val="0"/>
+          <w:numId w:val="14"/>
+        </w:numPr>
+      </w:pPr>
+      <w:r>
+        <w:t xml:space="preserve">The user hovers the mouse close to the </w:t>
+      </w:r>
+      <w:r>
+        <w:t>pipeline</w:t>
+      </w:r>
+    </w:p>
+    <w:p>
+      <w:pPr>
+        <w:pStyle w:val="a7"/>
+        <w:numPr>
+          <w:ilvl w:val="0"/>
+          <w:numId w:val="14"/>
+        </w:numPr>
+      </w:pPr>
+      <w:r>
+        <w:t>The system highlights  it in red</w:t>
+      </w:r>
+    </w:p>
+    <w:p>
+      <w:pPr>
+        <w:pStyle w:val="a7"/>
+        <w:numPr>
+          <w:ilvl w:val="0"/>
+          <w:numId w:val="14"/>
+        </w:numPr>
+      </w:pPr>
+      <w:r>
+        <w:t>The user clicks on it</w:t>
+      </w:r>
+    </w:p>
+    <w:p>
+      <w:pPr>
+        <w:pStyle w:val="a7"/>
+        <w:numPr>
+          <w:ilvl w:val="0"/>
+          <w:numId w:val="14"/>
+        </w:numPr>
+      </w:pPr>
+      <w:r>
+        <w:t xml:space="preserve">The system removes the </w:t>
+      </w:r>
+      <w:r>
+        <w:t>pipeline</w:t>
+      </w:r>
+    </w:p>
+    <w:p>
+      <w:pPr>
+        <w:pStyle w:val="a7"/>
+      </w:pPr>
+      <w:r>
+        <w:lastRenderedPageBreak/>
+        <w:t>Alternatives:</w:t>
+      </w:r>
+    </w:p>
+    <w:p>
+      <w:pPr>
+        <w:pStyle w:val="a7"/>
+        <w:ind w:left="1440"/>
+      </w:pPr>
+      <w:r>
+        <w:t xml:space="preserve">3.1 The user </w:t>
+      </w:r>
+      <w:proofErr w:type="gramStart"/>
+      <w:r>
+        <w:t>hovers</w:t>
+      </w:r>
+      <w:proofErr w:type="gramEnd"/>
+      <w:r>
+        <w:t xml:space="preserve"> the mouse over 2 overlapping pipelines – the system highlights the last pipeline added</w:t>
+      </w:r>
+    </w:p>
+    <w:p/>
+    <w:p>
+      <w:pPr>
+        <w:rPr>
+          <w:b/>
+        </w:rPr>
+      </w:pPr>
+      <w:r>
+        <w:rPr>
+          <w:rFonts w:ascii="Times New Roman" w:hAnsi="Times New Roman"/>
+          <w:b/>
+          <w:sz w:val="24"/>
+          <w:lang w:val="en-GB"/>
+        </w:rPr>
+        <w:t>Select any element inside the drawing panel</w:t>
+      </w:r>
+      <w:r>
+        <w:rPr>
+          <w:b/>
+        </w:rPr>
+        <w:t xml:space="preserve"> </w:t>
+      </w:r>
+    </w:p>
+    <w:p>
+      <w:pPr>
+        <w:pStyle w:val="a7"/>
+        <w:numPr>
+          <w:ilvl w:val="0"/>
+          <w:numId w:val="11"/>
+        </w:numPr>
+      </w:pPr>
+      <w:r>
+        <w:t xml:space="preserve">User clicks on the select tool from the toolbox </w:t>
+      </w:r>
+    </w:p>
+    <w:p>
+      <w:pPr>
+        <w:pStyle w:val="a7"/>
+        <w:numPr>
+          <w:ilvl w:val="0"/>
+          <w:numId w:val="11"/>
+        </w:numPr>
+      </w:pPr>
+      <w:r>
+        <w:t xml:space="preserve">The system highlights the tool in the toolbox </w:t>
+      </w:r>
+    </w:p>
+    <w:p>
+      <w:pPr>
+        <w:pStyle w:val="a7"/>
+        <w:numPr>
+          <w:ilvl w:val="0"/>
+          <w:numId w:val="11"/>
+        </w:numPr>
+      </w:pPr>
+      <w:r>
+        <w:t xml:space="preserve">The user selects an element  </w:t>
+      </w:r>
+    </w:p>
+    <w:p>
+      <w:pPr>
+        <w:pStyle w:val="a7"/>
+        <w:numPr>
+          <w:ilvl w:val="0"/>
+          <w:numId w:val="11"/>
+        </w:numPr>
+      </w:pPr>
+      <w:r>
+        <w:t>The system shows the current flow and max flow for the element</w:t>
+      </w:r>
+    </w:p>
+    <w:p>
+      <w:pPr>
+        <w:ind w:firstLine="360"/>
+      </w:pPr>
+      <w:r>
+        <w:t>Alternatives:</w:t>
+      </w:r>
+    </w:p>
+    <w:p>
+      <w:pPr>
+        <w:ind w:left="720"/>
+      </w:pPr>
+      <w:r>
+        <w:t>3.1 The user select</w:t>
+      </w:r>
+      <w:r>
+        <w:t>s</w:t>
+      </w:r>
+      <w:r>
+        <w:t xml:space="preserve"> anything outside the drawing panel – nothing happens</w:t>
+      </w:r>
+    </w:p>
+    <w:p>
+      <w:pPr>
+        <w:ind w:left="720"/>
+      </w:pPr>
+      <w:r>
+        <w:t>3.2 The user select</w:t>
+      </w:r>
+      <w:r>
+        <w:t>s</w:t>
+      </w:r>
+      <w:r>
+        <w:t xml:space="preserve"> a pipe – nothing happens</w:t>
+      </w:r>
+    </w:p>
+    <w:p>
+      <w:pPr>
+        <w:ind w:left="720"/>
+      </w:pPr>
+      <w:r>
+        <w:t>4.1 The user has selected an adjustable splitter - a dropdown menu appears where you can adjust the percentages of the outgoing flow</w:t>
+      </w:r>
+    </w:p>
+    <w:p>
+      <w:pPr>
+        <w:rPr>
+          <w:b/>
+        </w:rPr>
+      </w:pPr>
+      <w:r>
+        <w:rPr>
+          <w:rFonts w:ascii="Times New Roman" w:hAnsi="Times New Roman"/>
+          <w:b/>
+          <w:sz w:val="24"/>
+          <w:lang w:val="en-GB"/>
+        </w:rPr>
         <w:t>Move any element inside the drawing panel</w:t>
       </w:r>
     </w:p>
@@ -1110,6 +1315,9 @@
       </w:pPr>
       <w:r>
         <w:t>The system sets the final position when the dragging has finished</w:t>
+      </w:r>
+      <w:r>
+        <w:t xml:space="preserve"> as well as the new position for the pipelines</w:t>
       </w:r>
     </w:p>
     <w:p>
@@ -1212,7 +1420,10 @@
         </w:numPr>
       </w:pPr>
       <w:r>
-        <w:t>The system begins the connection</w:t>
+        <w:t xml:space="preserve">The system begins the </w:t>
+      </w:r>
+      <w:r>
+        <w:t>pipeline</w:t>
       </w:r>
     </w:p>
     <w:p>
@@ -1248,8 +1459,12 @@
         </w:numPr>
       </w:pPr>
       <w:r>
+        <w:lastRenderedPageBreak/>
         <w:t>The system connects the two points</w:t>
       </w:r>
+      <w:r>
+        <w:t xml:space="preserve"> with a straight line</w:t>
+      </w:r>
     </w:p>
     <w:p>
       <w:pPr>
@@ -1265,33 +1480,55 @@
       </w:pPr>
       <w:r>
         <w:tab/>
-        <w:t>3.1The element has an active connection at that point – The system highlights the point as unavailable</w:t>
+        <w:t xml:space="preserve">3.1The element has an active </w:t>
+      </w:r>
+      <w:r>
+        <w:t>pipeline</w:t>
+      </w:r>
+      <w:r>
+        <w:t xml:space="preserve"> at that point – The system highlights the point as unavailable</w:t>
       </w:r>
       <w:r>
         <w:br/>
       </w:r>
       <w:r>
         <w:tab/>
-        <w:t xml:space="preserve"> 4.1The element has an active connection at that point – The system does not allow this connection</w:t>
+        <w:t xml:space="preserve"> 4.1The element has an active </w:t>
+      </w:r>
+      <w:r>
+        <w:t>pipeline</w:t>
+      </w:r>
+      <w:r>
+        <w:t xml:space="preserve"> at that point – The system does not allow this </w:t>
+      </w:r>
+      <w:r>
+        <w:t>pipeline</w:t>
       </w:r>
       <w:r>
         <w:br/>
       </w:r>
       <w:r>
         <w:tab/>
-        <w:t xml:space="preserve">4.2The user clicks outside of the connection point – Nothing </w:t>
-      </w:r>
-      <w:proofErr w:type="gramStart"/>
-      <w:r>
-        <w:t>happens</w:t>
-      </w:r>
-      <w:proofErr w:type="gramEnd"/>
+        <w:t xml:space="preserve">4.2The user clicks outside of the </w:t>
+      </w:r>
+      <w:r>
+        <w:t>pipeline</w:t>
+      </w:r>
+      <w:r>
+        <w:t xml:space="preserve"> point – Nothing happens</w:t>
+      </w:r>
       <w:r>
         <w:br/>
       </w:r>
       <w:r>
         <w:tab/>
-        <w:t>7.1The connection results in a circular network - the point is marked as unavailable</w:t>
+        <w:t xml:space="preserve">7.1The </w:t>
+      </w:r>
+      <w:r>
+        <w:t>pipeline</w:t>
+      </w:r>
+      <w:r>
+        <w:t xml:space="preserve"> results in a circular network - the point is marked as unavailable</w:t>
       </w:r>
     </w:p>
     <w:p>
@@ -1310,148 +1547,91 @@
           <w:sz w:val="24"/>
           <w:szCs w:val="24"/>
         </w:rPr>
-        <w:t>Undo</w:t>
-      </w:r>
-    </w:p>
-    <w:p>
-      <w:pPr>
-        <w:pStyle w:val="a7"/>
-        <w:numPr>
-          <w:ilvl w:val="0"/>
-          <w:numId w:val="3"/>
-        </w:numPr>
-      </w:pPr>
-      <w:r>
-        <w:t>The</w:t>
-      </w:r>
-      <w:r>
-        <w:t xml:space="preserve"> user clicks the undo button</w:t>
-      </w:r>
-    </w:p>
-    <w:p>
-      <w:pPr>
-        <w:pStyle w:val="a7"/>
-        <w:numPr>
-          <w:ilvl w:val="0"/>
-          <w:numId w:val="3"/>
-        </w:numPr>
-      </w:pPr>
-      <w:r>
-        <w:t>The system removes the last change done</w:t>
-      </w:r>
-    </w:p>
-    <w:p>
-      <w:pPr>
-        <w:pStyle w:val="a7"/>
-        <w:numPr>
-          <w:ilvl w:val="0"/>
-          <w:numId w:val="3"/>
-        </w:numPr>
-      </w:pPr>
-      <w:r>
-        <w:t>The system registers to the redo stack this change</w:t>
-      </w:r>
-    </w:p>
-    <w:p>
-      <w:pPr>
-        <w:ind w:left="360"/>
-      </w:pPr>
-      <w:r>
-        <w:lastRenderedPageBreak/>
-        <w:t>Alternatives</w:t>
-      </w:r>
-    </w:p>
-    <w:p>
-      <w:pPr>
-        <w:ind w:left="720"/>
-      </w:pPr>
-      <w:r>
-        <w:t>1.1Nothing to undo – the button is disabled, un-clickable</w:t>
-      </w:r>
-    </w:p>
-    <w:p>
-      <w:pPr>
+        <w:t xml:space="preserve">Extra: </w:t>
+      </w:r>
+      <w:r>
         <w:rPr>
           <w:rFonts w:ascii="Times New Roman" w:hAnsi="Times New Roman" w:cs="Times New Roman"/>
           <w:b/>
           <w:sz w:val="24"/>
           <w:szCs w:val="24"/>
         </w:rPr>
-      </w:pPr>
-      <w:r>
+        <w:t>Undo</w:t>
+      </w:r>
+    </w:p>
+    <w:p>
+      <w:pPr>
+        <w:pStyle w:val="a7"/>
+        <w:numPr>
+          <w:ilvl w:val="0"/>
+          <w:numId w:val="3"/>
+        </w:numPr>
+      </w:pPr>
+      <w:r>
+        <w:t>The</w:t>
+      </w:r>
+      <w:r>
+        <w:t xml:space="preserve"> user clicks the undo button</w:t>
+      </w:r>
+    </w:p>
+    <w:p>
+      <w:pPr>
+        <w:pStyle w:val="a7"/>
+        <w:numPr>
+          <w:ilvl w:val="0"/>
+          <w:numId w:val="3"/>
+        </w:numPr>
+      </w:pPr>
+      <w:r>
+        <w:t>The system removes the last change done</w:t>
+      </w:r>
+    </w:p>
+    <w:p>
+      <w:pPr>
+        <w:pStyle w:val="a7"/>
+        <w:numPr>
+          <w:ilvl w:val="0"/>
+          <w:numId w:val="3"/>
+        </w:numPr>
+      </w:pPr>
+      <w:r>
+        <w:t>The system registers to the redo stack this change</w:t>
+      </w:r>
+    </w:p>
+    <w:p>
+      <w:pPr>
+        <w:ind w:left="360"/>
+      </w:pPr>
+      <w:r>
+        <w:t>Alternatives</w:t>
+      </w:r>
+    </w:p>
+    <w:p>
+      <w:pPr>
+        <w:ind w:left="720"/>
+      </w:pPr>
+      <w:r>
+        <w:t>1.1Nothing to undo – the button is disabled, un-clickable</w:t>
+      </w:r>
+    </w:p>
+    <w:p>
+      <w:pPr>
         <w:rPr>
           <w:rFonts w:ascii="Times New Roman" w:hAnsi="Times New Roman" w:cs="Times New Roman"/>
           <w:b/>
           <w:sz w:val="24"/>
           <w:szCs w:val="24"/>
         </w:rPr>
-        <w:t>Redo</w:t>
-      </w:r>
-    </w:p>
-    <w:p>
-      <w:pPr>
-        <w:pStyle w:val="a7"/>
-        <w:numPr>
-          <w:ilvl w:val="0"/>
-          <w:numId w:val="4"/>
-        </w:numPr>
-      </w:pPr>
-      <w:r>
-        <w:t>The</w:t>
-      </w:r>
-      <w:r>
-        <w:t xml:space="preserve"> user clicks the redo button</w:t>
-      </w:r>
-    </w:p>
-    <w:p>
-      <w:pPr>
-        <w:pStyle w:val="a7"/>
-        <w:numPr>
-          <w:ilvl w:val="0"/>
-          <w:numId w:val="4"/>
-        </w:numPr>
-      </w:pPr>
-      <w:r>
-        <w:t>The system adds the last change un-done</w:t>
-      </w:r>
-    </w:p>
-    <w:p>
-      <w:pPr>
-        <w:pStyle w:val="a7"/>
-        <w:numPr>
-          <w:ilvl w:val="0"/>
-          <w:numId w:val="4"/>
-        </w:numPr>
-      </w:pPr>
-      <w:r>
-        <w:t>The system registers to the undo stack this change</w:t>
-      </w:r>
-    </w:p>
-    <w:p>
-      <w:pPr>
-        <w:ind w:left="360"/>
-      </w:pPr>
-      <w:r>
-        <w:t>Alternatives</w:t>
-      </w:r>
-    </w:p>
-    <w:p>
-      <w:pPr>
-        <w:ind w:left="720"/>
-      </w:pPr>
-      <w:r>
-        <w:t>1.1Nothing to redo – the button is disabled, un-clickable</w:t>
-      </w:r>
-    </w:p>
-    <w:p>
-      <w:pPr>
+      </w:pPr>
+      <w:r>
         <w:rPr>
           <w:rFonts w:ascii="Times New Roman" w:hAnsi="Times New Roman" w:cs="Times New Roman"/>
           <w:b/>
           <w:sz w:val="24"/>
           <w:szCs w:val="24"/>
         </w:rPr>
-      </w:pPr>
+        <w:t xml:space="preserve">Extra: </w:t>
+      </w:r>
       <w:r>
         <w:rPr>
           <w:rFonts w:ascii="Times New Roman" w:hAnsi="Times New Roman" w:cs="Times New Roman"/>
@@ -1459,43 +1639,46 @@
           <w:sz w:val="24"/>
           <w:szCs w:val="24"/>
         </w:rPr>
-        <w:t>Save a pipeline</w:t>
-      </w:r>
-    </w:p>
-    <w:p>
-      <w:pPr>
-        <w:pStyle w:val="a7"/>
-        <w:numPr>
-          <w:ilvl w:val="0"/>
-          <w:numId w:val="1"/>
-        </w:numPr>
-      </w:pPr>
-      <w:r>
-        <w:t>User clicks the save button</w:t>
-      </w:r>
-    </w:p>
-    <w:p>
-      <w:pPr>
-        <w:pStyle w:val="a7"/>
-        <w:numPr>
-          <w:ilvl w:val="0"/>
-          <w:numId w:val="1"/>
-        </w:numPr>
-      </w:pPr>
-      <w:r>
-        <w:t>The user is prompted to provide a name for the file and a directory where to store it</w:t>
-      </w:r>
-    </w:p>
-    <w:p>
-      <w:pPr>
-        <w:pStyle w:val="a7"/>
-        <w:numPr>
-          <w:ilvl w:val="0"/>
-          <w:numId w:val="1"/>
-        </w:numPr>
-      </w:pPr>
-      <w:r>
-        <w:t>The system stores the file as .pipeline</w:t>
+        <w:t>Redo</w:t>
+      </w:r>
+    </w:p>
+    <w:p>
+      <w:pPr>
+        <w:pStyle w:val="a7"/>
+        <w:numPr>
+          <w:ilvl w:val="0"/>
+          <w:numId w:val="4"/>
+        </w:numPr>
+      </w:pPr>
+      <w:r>
+        <w:t>The</w:t>
+      </w:r>
+      <w:r>
+        <w:t xml:space="preserve"> user clicks the redo button</w:t>
+      </w:r>
+    </w:p>
+    <w:p>
+      <w:pPr>
+        <w:pStyle w:val="a7"/>
+        <w:numPr>
+          <w:ilvl w:val="0"/>
+          <w:numId w:val="4"/>
+        </w:numPr>
+      </w:pPr>
+      <w:r>
+        <w:t>The system adds the last change un-done</w:t>
+      </w:r>
+    </w:p>
+    <w:p>
+      <w:pPr>
+        <w:pStyle w:val="a7"/>
+        <w:numPr>
+          <w:ilvl w:val="0"/>
+          <w:numId w:val="4"/>
+        </w:numPr>
+      </w:pPr>
+      <w:r>
+        <w:t>The system registers to the undo stack this change</w:t>
       </w:r>
     </w:p>
     <w:p>
@@ -1508,25 +1691,10 @@
     </w:p>
     <w:p>
       <w:pPr>
-        <w:ind w:left="360"/>
-      </w:pPr>
-      <w:r>
-        <w:tab/>
-        <w:t>2.1The user specifies a file that exists in that directory – System checks if they want to overwrite</w:t>
-      </w:r>
-      <w:r>
-        <w:br/>
-      </w:r>
-      <w:r>
-        <w:tab/>
-        <w:t>2.2The user specifies an invalid file name – System informs of the oddity</w:t>
-      </w:r>
-      <w:r>
-        <w:br/>
-      </w:r>
-      <w:r>
-        <w:tab/>
-        <w:t>3.1The user’s operating system does not allow the save to occur – System informs the user</w:t>
+        <w:ind w:left="720"/>
+      </w:pPr>
+      <w:r>
+        <w:t>1.1Nothing to redo – the button is disabled, un-clickable</w:t>
       </w:r>
     </w:p>
     <w:p>
@@ -1545,6 +1713,119 @@
           <w:sz w:val="24"/>
           <w:szCs w:val="24"/>
         </w:rPr>
+        <w:t>Save a pipeline</w:t>
+      </w:r>
+    </w:p>
+    <w:p>
+      <w:pPr>
+        <w:pStyle w:val="a7"/>
+        <w:numPr>
+          <w:ilvl w:val="0"/>
+          <w:numId w:val="1"/>
+        </w:numPr>
+      </w:pPr>
+      <w:r>
+        <w:t>User clicks the save button</w:t>
+      </w:r>
+    </w:p>
+    <w:p>
+      <w:pPr>
+        <w:pStyle w:val="a7"/>
+        <w:numPr>
+          <w:ilvl w:val="0"/>
+          <w:numId w:val="1"/>
+        </w:numPr>
+      </w:pPr>
+      <w:r>
+        <w:t>The system opens  the file dialog</w:t>
+      </w:r>
+    </w:p>
+    <w:p>
+      <w:pPr>
+        <w:pStyle w:val="a7"/>
+        <w:numPr>
+          <w:ilvl w:val="0"/>
+          <w:numId w:val="1"/>
+        </w:numPr>
+      </w:pPr>
+      <w:r>
+        <w:t>The user gives a name and a location and clicks save</w:t>
+      </w:r>
+    </w:p>
+    <w:p>
+      <w:pPr>
+        <w:pStyle w:val="a7"/>
+        <w:numPr>
+          <w:ilvl w:val="0"/>
+          <w:numId w:val="1"/>
+        </w:numPr>
+      </w:pPr>
+      <w:r>
+        <w:t>The system stores the file as .pipeline</w:t>
+      </w:r>
+    </w:p>
+    <w:p>
+      <w:pPr>
+        <w:ind w:left="360"/>
+      </w:pPr>
+      <w:r>
+        <w:t>Alternatives</w:t>
+      </w:r>
+    </w:p>
+    <w:p>
+      <w:pPr>
+        <w:ind w:left="360"/>
+      </w:pPr>
+      <w:r>
+        <w:tab/>
+        <w:t>3</w:t>
+      </w:r>
+      <w:r>
+        <w:t>.1The user specifies a file that exists in that directory – System che</w:t>
+      </w:r>
+      <w:r>
+        <w:t>cks if they want to overwrite</w:t>
+      </w:r>
+      <w:r>
+        <w:br/>
+      </w:r>
+      <w:r>
+        <w:tab/>
+        <w:t>3</w:t>
+      </w:r>
+      <w:r>
+        <w:t>.2The user specifies an invalid file name –</w:t>
+      </w:r>
+      <w:r>
+        <w:t xml:space="preserve"> System informs of the oddity</w:t>
+      </w:r>
+      <w:r>
+        <w:br/>
+      </w:r>
+      <w:r>
+        <w:tab/>
+        <w:t>4</w:t>
+      </w:r>
+      <w:r>
+        <w:t>.1The user’s operating system does not allow the save to occur – System informs the user</w:t>
+      </w:r>
+    </w:p>
+    <w:p>
+      <w:pPr>
+        <w:rPr>
+          <w:rFonts w:ascii="Times New Roman" w:hAnsi="Times New Roman" w:cs="Times New Roman"/>
+          <w:b/>
+          <w:sz w:val="24"/>
+          <w:szCs w:val="24"/>
+        </w:rPr>
+      </w:pPr>
+      <w:r>
+        <w:rPr>
+          <w:rFonts w:ascii="Times New Roman" w:hAnsi="Times New Roman" w:cs="Times New Roman"/>
+          <w:b/>
+          <w:sz w:val="24"/>
+          <w:szCs w:val="24"/>
+        </w:rPr>
         <w:t>Load a pipeline</w:t>
       </w:r>
     </w:p>
@@ -1569,6 +1850,19 @@
         </w:numPr>
       </w:pPr>
       <w:r>
+        <w:t>The system opens the file dialog</w:t>
+      </w:r>
+    </w:p>
+    <w:p>
+      <w:pPr>
+        <w:pStyle w:val="a7"/>
+        <w:numPr>
+          <w:ilvl w:val="0"/>
+          <w:numId w:val="2"/>
+        </w:numPr>
+      </w:pPr>
+      <w:r>
+        <w:lastRenderedPageBreak/>
         <w:t>User selects a .pipeline to load</w:t>
       </w:r>
     </w:p>
@@ -1595,14 +1889,20 @@
     <w:p>
       <w:r>
         <w:tab/>
-        <w:t>1.1 User has unsaved changes – User is prompted if they want to save</w:t>
+        <w:t xml:space="preserve">1.1 User has unsaved changes – User is </w:t>
+      </w:r>
+      <w:r>
+        <w:t>prompted if they want to save</w:t>
       </w:r>
       <w:r>
         <w:br/>
       </w:r>
       <w:r>
         <w:tab/>
-        <w:t>2.1 User has selected a file that is corrupt or invalid – The user is informed of the oddity</w:t>
+        <w:t>3</w:t>
+      </w:r>
+      <w:r>
+        <w:t>.1 User has selected a file that is corrupt or invalid – The user is informed of the oddity</w:t>
       </w:r>
     </w:p>
     <w:p>
@@ -1698,7 +1998,7 @@
         </w:drawing>
       </w:r>
       <w:r>
-        <w:t>We created 2 basic wireframes to guide us in the design of the user interface.</w:t>
+        <w:t>This is our design for the project</w:t>
       </w:r>
       <w:r>
         <w:br w:type="page"/>
@@ -1721,7 +2021,13 @@
     </w:p>
     <w:p>
       <w:r>
-        <w:t xml:space="preserve">These are the key features that will outline our projects main quality standards. At run time the 3 main things we are aiming for will be usability, stability and performance. Our program will be easy and intuitive to use, as long as the user has some basic knowledge about flow diagrams. It will be stable over time and will not need much change after completion and lastly we will focus on its overall performance and try to ensure everything will run as fast as possible. </w:t>
+        <w:t xml:space="preserve">These are the key features that will outline our projects main quality standards. At run time the 3 main things we are aiming for will be usability, stability and performance. Our program will be easy and intuitive to use, as long as the user has some basic </w:t>
+      </w:r>
+      <w:r>
+        <w:t>knowledge about flow diagrams.  L</w:t>
+      </w:r>
+      <w:r>
+        <w:t xml:space="preserve">astly we will focus on its overall performance and try to ensure everything will run as fast as possible. </w:t>
       </w:r>
     </w:p>
     <w:p>
@@ -2789,6 +3095,92 @@
     </w:lvl>
   </w:abstractNum>
   <w:abstractNum w:abstractNumId="12">
+    <w:nsid w:val="75673900"/>
+    <w:multiLevelType w:val="hybridMultilevel"/>
+    <w:tmpl w:val="EFE23CE4"/>
+    <w:lvl w:ilvl="0" w:tplc="0402000F">
+      <w:start w:val="1"/>
+      <w:numFmt w:val="decimal"/>
+      <w:lvlText w:val="%1."/>
+      <w:lvlJc w:val="left"/>
+      <w:pPr>
+        <w:ind w:left="720" w:hanging="360"/>
+      </w:pPr>
+    </w:lvl>
+    <w:lvl w:ilvl="1" w:tplc="04020019" w:tentative="1">
+      <w:start w:val="1"/>
+      <w:numFmt w:val="lowerLetter"/>
+      <w:lvlText w:val="%2."/>
+      <w:lvlJc w:val="left"/>
+      <w:pPr>
+        <w:ind w:left="1440" w:hanging="360"/>
+      </w:pPr>
+    </w:lvl>
+    <w:lvl w:ilvl="2" w:tplc="0402001B" w:tentative="1">
+      <w:start w:val="1"/>
+      <w:numFmt w:val="lowerRoman"/>
+      <w:lvlText w:val="%3."/>
+      <w:lvlJc w:val="right"/>
+      <w:pPr>
+        <w:ind w:left="2160" w:hanging="180"/>
+      </w:pPr>
+    </w:lvl>
+    <w:lvl w:ilvl="3" w:tplc="0402000F" w:tentative="1">
+      <w:start w:val="1"/>
+      <w:numFmt w:val="decimal"/>
+      <w:lvlText w:val="%4."/>
+      <w:lvlJc w:val="left"/>
+      <w:pPr>
+        <w:ind w:left="2880" w:hanging="360"/>
+      </w:pPr>
+    </w:lvl>
+    <w:lvl w:ilvl="4" w:tplc="04020019" w:tentative="1">
+      <w:start w:val="1"/>
+      <w:numFmt w:val="lowerLetter"/>
+      <w:lvlText w:val="%5."/>
+      <w:lvlJc w:val="left"/>
+      <w:pPr>
+        <w:ind w:left="3600" w:hanging="360"/>
+      </w:pPr>
+    </w:lvl>
+    <w:lvl w:ilvl="5" w:tplc="0402001B" w:tentative="1">
+      <w:start w:val="1"/>
+      <w:numFmt w:val="lowerRoman"/>
+      <w:lvlText w:val="%6."/>
+      <w:lvlJc w:val="right"/>
+      <w:pPr>
+        <w:ind w:left="4320" w:hanging="180"/>
+      </w:pPr>
+    </w:lvl>
+    <w:lvl w:ilvl="6" w:tplc="0402000F" w:tentative="1">
+      <w:start w:val="1"/>
+      <w:numFmt w:val="decimal"/>
+      <w:lvlText w:val="%7."/>
+      <w:lvlJc w:val="left"/>
+      <w:pPr>
+        <w:ind w:left="5040" w:hanging="360"/>
+      </w:pPr>
+    </w:lvl>
+    <w:lvl w:ilvl="7" w:tplc="04020019" w:tentative="1">
+      <w:start w:val="1"/>
+      <w:numFmt w:val="lowerLetter"/>
+      <w:lvlText w:val="%8."/>
+      <w:lvlJc w:val="left"/>
+      <w:pPr>
+        <w:ind w:left="5760" w:hanging="360"/>
+      </w:pPr>
+    </w:lvl>
+    <w:lvl w:ilvl="8" w:tplc="0402001B" w:tentative="1">
+      <w:start w:val="1"/>
+      <w:numFmt w:val="lowerRoman"/>
+      <w:lvlText w:val="%9."/>
+      <w:lvlJc w:val="right"/>
+      <w:pPr>
+        <w:ind w:left="6480" w:hanging="180"/>
+      </w:pPr>
+    </w:lvl>
+  </w:abstractNum>
+  <w:abstractNum w:abstractNumId="13">
     <w:nsid w:val="78176F7B"/>
     <w:multiLevelType w:val="hybridMultilevel"/>
     <w:tmpl w:val="77628106"/>
@@ -2878,7 +3270,7 @@
     <w:abstractNumId w:val="4"/>
   </w:num>
   <w:num w:numId="2">
-    <w:abstractNumId w:val="12"/>
+    <w:abstractNumId w:val="13"/>
   </w:num>
   <w:num w:numId="3">
     <w:abstractNumId w:val="5"/>
@@ -2912,6 +3304,9 @@
   </w:num>
   <w:num w:numId="13">
     <w:abstractNumId w:val="9"/>
+  </w:num>
+  <w:num w:numId="14">
+    <w:abstractNumId w:val="12"/>
   </w:num>
 </w:numbering>
 </file>
@@ -3917,7 +4312,7 @@
 </file>
 
 <file path=customXml/itemProps1.xml><?xml version="1.0" encoding="utf-8"?>
-<ds:datastoreItem xmlns:ds="http://schemas.openxmlformats.org/officeDocument/2006/customXml" ds:itemID="{4E1627EC-4492-401C-A379-1A700E2D4EDF}">
+<ds:datastoreItem xmlns:ds="http://schemas.openxmlformats.org/officeDocument/2006/customXml" ds:itemID="{CDC24446-FF5F-4AC7-AB87-6B79062BF741}">
   <ds:schemaRefs>
     <ds:schemaRef ds:uri="http://schemas.openxmlformats.org/officeDocument/2006/bibliography"/>
   </ds:schemaRefs>

--- a/Deliverables/URS.docx
+++ b/Deliverables/URS.docx
@@ -1,10 +1,10 @@
 
 <file path=word/document.xml><?xml version="1.0" encoding="utf-8"?>
-<w:document xmlns:ve="http://schemas.openxmlformats.org/markup-compatibility/2006" xmlns:o="urn:schemas-microsoft-com:office:office" xmlns:r="http://schemas.openxmlformats.org/officeDocument/2006/relationships" xmlns:m="http://schemas.openxmlformats.org/officeDocument/2006/math" xmlns:v="urn:schemas-microsoft-com:vml" xmlns:wp="http://schemas.openxmlformats.org/drawingml/2006/wordprocessingDrawing" xmlns:w10="urn:schemas-microsoft-com:office:word" xmlns:w="http://schemas.openxmlformats.org/wordprocessingml/2006/main" xmlns:wne="http://schemas.microsoft.com/office/word/2006/wordml">
+<w:document xmlns:wpc="http://schemas.microsoft.com/office/word/2010/wordprocessingCanvas" xmlns:mc="http://schemas.openxmlformats.org/markup-compatibility/2006" xmlns:o="urn:schemas-microsoft-com:office:office" xmlns:r="http://schemas.openxmlformats.org/officeDocument/2006/relationships" xmlns:m="http://schemas.openxmlformats.org/officeDocument/2006/math" xmlns:v="urn:schemas-microsoft-com:vml" xmlns:wp14="http://schemas.microsoft.com/office/word/2010/wordprocessingDrawing" xmlns:wp="http://schemas.openxmlformats.org/drawingml/2006/wordprocessingDrawing" xmlns:w10="urn:schemas-microsoft-com:office:word" xmlns:w="http://schemas.openxmlformats.org/wordprocessingml/2006/main" xmlns:w14="http://schemas.microsoft.com/office/word/2010/wordml" xmlns:wpg="http://schemas.microsoft.com/office/word/2010/wordprocessingGroup" xmlns:wpi="http://schemas.microsoft.com/office/word/2010/wordprocessingInk" xmlns:wne="http://schemas.microsoft.com/office/word/2006/wordml" xmlns:wps="http://schemas.microsoft.com/office/word/2010/wordprocessingShape" mc:Ignorable="w14 wp14">
   <w:body>
     <w:p>
       <w:pPr>
-        <w:pStyle w:val="1"/>
+        <w:pStyle w:val="Heading1"/>
         <w:jc w:val="center"/>
       </w:pPr>
       <w:bookmarkStart w:id="0" w:name="_Toc436064686"/>
@@ -75,8 +75,6 @@
       <w:r>
         <w:t>]</w:t>
       </w:r>
-      <w:bookmarkStart w:id="1" w:name="_GoBack"/>
-      <w:bookmarkEnd w:id="1"/>
       <w:proofErr w:type="gramEnd"/>
       <w:r>
         <w:br/>
@@ -103,14 +101,7 @@
       </w:r>
       <w:r>
         <w:br/>
-      </w:r>
-      <w:proofErr w:type="spellStart"/>
-      <w:r>
-        <w:t>Ilia</w:t>
-      </w:r>
-      <w:proofErr w:type="spellEnd"/>
-      <w:r>
-        <w:t xml:space="preserve"> </w:t>
+        <w:t xml:space="preserve">Ilia </w:t>
       </w:r>
       <w:proofErr w:type="spellStart"/>
       <w:r>
@@ -145,7 +136,19 @@
         <w:t>:</w:t>
       </w:r>
       <w:r>
-        <w:t xml:space="preserve"> 26.11.2015</w:t>
+        <w:t xml:space="preserve"> </w:t>
+      </w:r>
+      <w:r>
+        <w:t>4</w:t>
+      </w:r>
+      <w:r>
+        <w:t>.</w:t>
+      </w:r>
+      <w:r>
+        <w:t>12</w:t>
+      </w:r>
+      <w:r>
+        <w:t>.2015</w:t>
       </w:r>
     </w:p>
     <w:p>
@@ -153,7 +156,10 @@
         <w:t>Version</w:t>
       </w:r>
       <w:r>
-        <w:t>:  1</w:t>
+        <w:t>:</w:t>
+      </w:r>
+      <w:r>
+        <w:t xml:space="preserve">  final</w:t>
       </w:r>
     </w:p>
     <w:sdt>
@@ -181,7 +187,7 @@
       <w:sdtContent>
         <w:p>
           <w:pPr>
-            <w:pStyle w:val="a3"/>
+            <w:pStyle w:val="TOCHeading"/>
           </w:pPr>
           <w:r>
             <w:t>Contents</w:t>
@@ -189,7 +195,7 @@
         </w:p>
         <w:p>
           <w:pPr>
-            <w:pStyle w:val="11"/>
+            <w:pStyle w:val="TOC1"/>
             <w:tabs>
               <w:tab w:val="right" w:leader="dot" w:pos="9350"/>
             </w:tabs>
@@ -211,7 +217,7 @@
           <w:hyperlink w:anchor="_Toc436064686" w:history="1">
             <w:r>
               <w:rPr>
-                <w:rStyle w:val="a4"/>
+                <w:rStyle w:val="Hyperlink"/>
                 <w:noProof/>
               </w:rPr>
               <w:t>User Requirements specification</w:t>
@@ -268,7 +274,7 @@
         </w:p>
         <w:p>
           <w:pPr>
-            <w:pStyle w:val="21"/>
+            <w:pStyle w:val="TOC2"/>
             <w:tabs>
               <w:tab w:val="right" w:leader="dot" w:pos="9350"/>
             </w:tabs>
@@ -281,7 +287,7 @@
           <w:hyperlink w:anchor="_Toc436064687" w:history="1">
             <w:r>
               <w:rPr>
-                <w:rStyle w:val="a4"/>
+                <w:rStyle w:val="Hyperlink"/>
                 <w:noProof/>
               </w:rPr>
               <w:t>Introduction</w:t>
@@ -338,7 +344,7 @@
         </w:p>
         <w:p>
           <w:pPr>
-            <w:pStyle w:val="21"/>
+            <w:pStyle w:val="TOC2"/>
             <w:tabs>
               <w:tab w:val="right" w:leader="dot" w:pos="9350"/>
             </w:tabs>
@@ -351,7 +357,7 @@
           <w:hyperlink w:anchor="_Toc436064688" w:history="1">
             <w:r>
               <w:rPr>
-                <w:rStyle w:val="a4"/>
+                <w:rStyle w:val="Hyperlink"/>
                 <w:noProof/>
               </w:rPr>
               <w:t>Functional Requirements ( use cases )</w:t>
@@ -408,7 +414,7 @@
         </w:p>
         <w:p>
           <w:pPr>
-            <w:pStyle w:val="21"/>
+            <w:pStyle w:val="TOC2"/>
             <w:tabs>
               <w:tab w:val="right" w:leader="dot" w:pos="9350"/>
             </w:tabs>
@@ -421,7 +427,7 @@
           <w:hyperlink w:anchor="_Toc436064689" w:history="1">
             <w:r>
               <w:rPr>
-                <w:rStyle w:val="a4"/>
+                <w:rStyle w:val="Hyperlink"/>
                 <w:noProof/>
               </w:rPr>
               <w:t>User Interface</w:t>
@@ -478,7 +484,7 @@
         </w:p>
         <w:p>
           <w:pPr>
-            <w:pStyle w:val="21"/>
+            <w:pStyle w:val="TOC2"/>
             <w:tabs>
               <w:tab w:val="right" w:leader="dot" w:pos="9350"/>
             </w:tabs>
@@ -491,7 +497,7 @@
           <w:hyperlink w:anchor="_Toc436064690" w:history="1">
             <w:r>
               <w:rPr>
-                <w:rStyle w:val="a4"/>
+                <w:rStyle w:val="Hyperlink"/>
                 <w:noProof/>
               </w:rPr>
               <w:t>Non Functional Requirements</w:t>
@@ -565,38 +571,38 @@
     </w:p>
     <w:p>
       <w:pPr>
-        <w:pStyle w:val="2"/>
-      </w:pPr>
-      <w:bookmarkStart w:id="2" w:name="_Toc436064687"/>
+        <w:pStyle w:val="Heading2"/>
+      </w:pPr>
+      <w:bookmarkStart w:id="1" w:name="_Toc436064687"/>
       <w:r>
         <w:lastRenderedPageBreak/>
         <w:t>Introduction</w:t>
       </w:r>
+      <w:bookmarkEnd w:id="1"/>
+    </w:p>
+    <w:p>
+      <w:r>
+        <w:t>The network flow system allows the users to plan out a pipeline to see measure how the flow would be distributed. The user is provided with various elements that would replicate real life objects to control the flow on the pipeline.</w:t>
+      </w:r>
+    </w:p>
+    <w:p>
+      <w:r>
+        <w:t>This document will introduce you to the requirements of this system in order for it to provide an easy and intuitive way to structure the pipeline.</w:t>
+      </w:r>
+    </w:p>
+    <w:p/>
+    <w:p>
+      <w:pPr>
+        <w:pStyle w:val="Heading2"/>
+      </w:pPr>
+      <w:bookmarkStart w:id="2" w:name="_Toc436064688"/>
+      <w:r>
+        <w:t>Functional Requirements (</w:t>
+      </w:r>
+      <w:r>
+        <w:t>use cases )</w:t>
+      </w:r>
       <w:bookmarkEnd w:id="2"/>
-    </w:p>
-    <w:p>
-      <w:r>
-        <w:t>The network flow system allows the users to plan out a pipeline to see measure how the flow would be distributed. The user is provided with various elements that would replicate real life objects to control the flow on the pipeline.</w:t>
-      </w:r>
-    </w:p>
-    <w:p>
-      <w:r>
-        <w:t>This document will introduce you to the requirements of this system in order for it to provide an easy and intuitive way to structure the pipeline.</w:t>
-      </w:r>
-    </w:p>
-    <w:p/>
-    <w:p>
-      <w:pPr>
-        <w:pStyle w:val="2"/>
-      </w:pPr>
-      <w:bookmarkStart w:id="3" w:name="_Toc436064688"/>
-      <w:r>
-        <w:t>Functional Requirements (</w:t>
-      </w:r>
-      <w:r>
-        <w:t>use cases )</w:t>
-      </w:r>
-      <w:bookmarkEnd w:id="3"/>
     </w:p>
     <w:p/>
     <w:p>
@@ -629,7 +635,7 @@
     </w:p>
     <w:p>
       <w:pPr>
-        <w:pStyle w:val="a7"/>
+        <w:pStyle w:val="ListParagraph"/>
         <w:numPr>
           <w:ilvl w:val="0"/>
           <w:numId w:val="7"/>
@@ -691,7 +697,7 @@
     </w:p>
     <w:p>
       <w:pPr>
-        <w:pStyle w:val="a7"/>
+        <w:pStyle w:val="ListParagraph"/>
         <w:numPr>
           <w:ilvl w:val="0"/>
           <w:numId w:val="7"/>
@@ -721,7 +727,7 @@
     </w:p>
     <w:p>
       <w:pPr>
-        <w:pStyle w:val="a7"/>
+        <w:pStyle w:val="ListParagraph"/>
         <w:numPr>
           <w:ilvl w:val="0"/>
           <w:numId w:val="7"/>
@@ -751,7 +757,7 @@
     </w:p>
     <w:p>
       <w:pPr>
-        <w:pStyle w:val="a7"/>
+        <w:pStyle w:val="ListParagraph"/>
         <w:numPr>
           <w:ilvl w:val="0"/>
           <w:numId w:val="7"/>
@@ -773,7 +779,7 @@
     </w:p>
     <w:p>
       <w:pPr>
-        <w:pStyle w:val="a7"/>
+        <w:pStyle w:val="ListParagraph"/>
         <w:numPr>
           <w:ilvl w:val="0"/>
           <w:numId w:val="7"/>
@@ -920,7 +926,7 @@
     </w:p>
     <w:p>
       <w:pPr>
-        <w:pStyle w:val="a7"/>
+        <w:pStyle w:val="ListParagraph"/>
         <w:numPr>
           <w:ilvl w:val="0"/>
           <w:numId w:val="9"/>
@@ -932,7 +938,7 @@
     </w:p>
     <w:p>
       <w:pPr>
-        <w:pStyle w:val="a7"/>
+        <w:pStyle w:val="ListParagraph"/>
         <w:numPr>
           <w:ilvl w:val="0"/>
           <w:numId w:val="9"/>
@@ -944,7 +950,7 @@
     </w:p>
     <w:p>
       <w:pPr>
-        <w:pStyle w:val="a7"/>
+        <w:pStyle w:val="ListParagraph"/>
         <w:numPr>
           <w:ilvl w:val="0"/>
           <w:numId w:val="9"/>
@@ -974,7 +980,7 @@
     </w:p>
     <w:p>
       <w:pPr>
-        <w:pStyle w:val="a7"/>
+        <w:pStyle w:val="ListParagraph"/>
         <w:numPr>
           <w:ilvl w:val="0"/>
           <w:numId w:val="9"/>
@@ -1036,7 +1042,7 @@
     </w:p>
     <w:p>
       <w:pPr>
-        <w:pStyle w:val="a7"/>
+        <w:pStyle w:val="ListParagraph"/>
         <w:numPr>
           <w:ilvl w:val="0"/>
           <w:numId w:val="14"/>
@@ -1048,7 +1054,7 @@
     </w:p>
     <w:p>
       <w:pPr>
-        <w:pStyle w:val="a7"/>
+        <w:pStyle w:val="ListParagraph"/>
         <w:numPr>
           <w:ilvl w:val="0"/>
           <w:numId w:val="14"/>
@@ -1060,7 +1066,7 @@
     </w:p>
     <w:p>
       <w:pPr>
-        <w:pStyle w:val="a7"/>
+        <w:pStyle w:val="ListParagraph"/>
         <w:numPr>
           <w:ilvl w:val="0"/>
           <w:numId w:val="14"/>
@@ -1075,19 +1081,19 @@
     </w:p>
     <w:p>
       <w:pPr>
-        <w:pStyle w:val="a7"/>
+        <w:pStyle w:val="ListParagraph"/>
         <w:numPr>
           <w:ilvl w:val="0"/>
           <w:numId w:val="14"/>
         </w:numPr>
       </w:pPr>
       <w:r>
-        <w:t>The system highlights  it in red</w:t>
-      </w:r>
-    </w:p>
-    <w:p>
-      <w:pPr>
-        <w:pStyle w:val="a7"/>
+        <w:t>The system highlights the pipe line connection in red</w:t>
+      </w:r>
+    </w:p>
+    <w:p>
+      <w:pPr>
+        <w:pStyle w:val="ListParagraph"/>
         <w:numPr>
           <w:ilvl w:val="0"/>
           <w:numId w:val="14"/>
@@ -1099,7 +1105,7 @@
     </w:p>
     <w:p>
       <w:pPr>
-        <w:pStyle w:val="a7"/>
+        <w:pStyle w:val="ListParagraph"/>
         <w:numPr>
           <w:ilvl w:val="0"/>
           <w:numId w:val="14"/>
@@ -1114,7 +1120,7 @@
     </w:p>
     <w:p>
       <w:pPr>
-        <w:pStyle w:val="a7"/>
+        <w:pStyle w:val="ListParagraph"/>
       </w:pPr>
       <w:r>
         <w:lastRenderedPageBreak/>
@@ -1123,7 +1129,7 @@
     </w:p>
     <w:p>
       <w:pPr>
-        <w:pStyle w:val="a7"/>
+        <w:pStyle w:val="ListParagraph"/>
         <w:ind w:left="1440"/>
       </w:pPr>
       <w:r>
@@ -1135,7 +1141,22 @@
       </w:r>
       <w:proofErr w:type="gramEnd"/>
       <w:r>
-        <w:t xml:space="preserve"> the mouse over 2 overlapping pipelines – the system highlights the last pipeline added</w:t>
+        <w:t xml:space="preserve"> the mouse over 2</w:t>
+      </w:r>
+      <w:r>
+        <w:t xml:space="preserve"> or more</w:t>
+      </w:r>
+      <w:r>
+        <w:t xml:space="preserve"> overlapping pipelines – the system highlights the pipeline </w:t>
+      </w:r>
+      <w:r>
+        <w:t xml:space="preserve">that was </w:t>
+      </w:r>
+      <w:r>
+        <w:t>added</w:t>
+      </w:r>
+      <w:r>
+        <w:t xml:space="preserve"> latest from all of the overlapping</w:t>
       </w:r>
     </w:p>
     <w:p/>
@@ -1163,7 +1184,7 @@
     </w:p>
     <w:p>
       <w:pPr>
-        <w:pStyle w:val="a7"/>
+        <w:pStyle w:val="ListParagraph"/>
         <w:numPr>
           <w:ilvl w:val="0"/>
           <w:numId w:val="11"/>
@@ -1175,7 +1196,7 @@
     </w:p>
     <w:p>
       <w:pPr>
-        <w:pStyle w:val="a7"/>
+        <w:pStyle w:val="ListParagraph"/>
         <w:numPr>
           <w:ilvl w:val="0"/>
           <w:numId w:val="11"/>
@@ -1187,7 +1208,7 @@
     </w:p>
     <w:p>
       <w:pPr>
-        <w:pStyle w:val="a7"/>
+        <w:pStyle w:val="ListParagraph"/>
         <w:numPr>
           <w:ilvl w:val="0"/>
           <w:numId w:val="11"/>
@@ -1199,7 +1220,7 @@
     </w:p>
     <w:p>
       <w:pPr>
-        <w:pStyle w:val="a7"/>
+        <w:pStyle w:val="ListParagraph"/>
         <w:numPr>
           <w:ilvl w:val="0"/>
           <w:numId w:val="11"/>
@@ -1271,7 +1292,7 @@
     </w:p>
     <w:p>
       <w:pPr>
-        <w:pStyle w:val="a7"/>
+        <w:pStyle w:val="ListParagraph"/>
         <w:numPr>
           <w:ilvl w:val="0"/>
           <w:numId w:val="13"/>
@@ -1283,7 +1304,7 @@
     </w:p>
     <w:p>
       <w:pPr>
-        <w:pStyle w:val="a7"/>
+        <w:pStyle w:val="ListParagraph"/>
         <w:numPr>
           <w:ilvl w:val="0"/>
           <w:numId w:val="13"/>
@@ -1295,7 +1316,7 @@
     </w:p>
     <w:p>
       <w:pPr>
-        <w:pStyle w:val="a7"/>
+        <w:pStyle w:val="ListParagraph"/>
         <w:numPr>
           <w:ilvl w:val="0"/>
           <w:numId w:val="13"/>
@@ -1307,7 +1328,7 @@
     </w:p>
     <w:p>
       <w:pPr>
-        <w:pStyle w:val="a7"/>
+        <w:pStyle w:val="ListParagraph"/>
         <w:numPr>
           <w:ilvl w:val="0"/>
           <w:numId w:val="13"/>
@@ -1360,12 +1381,30 @@
           <w:sz w:val="24"/>
           <w:szCs w:val="24"/>
         </w:rPr>
-        <w:t>Connect to elements together</w:t>
-      </w:r>
-    </w:p>
-    <w:p>
-      <w:pPr>
-        <w:pStyle w:val="a7"/>
+        <w:t xml:space="preserve">Connect </w:t>
+      </w:r>
+      <w:r>
+        <w:rPr>
+          <w:rFonts w:ascii="Times New Roman" w:hAnsi="Times New Roman" w:cs="Times New Roman"/>
+          <w:b/>
+          <w:sz w:val="24"/>
+          <w:szCs w:val="24"/>
+        </w:rPr>
+        <w:t>two</w:t>
+      </w:r>
+      <w:r>
+        <w:rPr>
+          <w:rFonts w:ascii="Times New Roman" w:hAnsi="Times New Roman" w:cs="Times New Roman"/>
+          <w:b/>
+          <w:sz w:val="24"/>
+          <w:szCs w:val="24"/>
+        </w:rPr>
+        <w:t xml:space="preserve"> elements together</w:t>
+      </w:r>
+    </w:p>
+    <w:p>
+      <w:pPr>
+        <w:pStyle w:val="ListParagraph"/>
         <w:numPr>
           <w:ilvl w:val="0"/>
           <w:numId w:val="5"/>
@@ -1377,7 +1416,7 @@
     </w:p>
     <w:p>
       <w:pPr>
-        <w:pStyle w:val="a7"/>
+        <w:pStyle w:val="ListParagraph"/>
         <w:numPr>
           <w:ilvl w:val="0"/>
           <w:numId w:val="5"/>
@@ -1389,7 +1428,7 @@
     </w:p>
     <w:p>
       <w:pPr>
-        <w:pStyle w:val="a7"/>
+        <w:pStyle w:val="ListParagraph"/>
         <w:numPr>
           <w:ilvl w:val="0"/>
           <w:numId w:val="5"/>
@@ -1401,7 +1440,7 @@
     </w:p>
     <w:p>
       <w:pPr>
-        <w:pStyle w:val="a7"/>
+        <w:pStyle w:val="ListParagraph"/>
         <w:numPr>
           <w:ilvl w:val="0"/>
           <w:numId w:val="5"/>
@@ -1413,7 +1452,7 @@
     </w:p>
     <w:p>
       <w:pPr>
-        <w:pStyle w:val="a7"/>
+        <w:pStyle w:val="ListParagraph"/>
         <w:numPr>
           <w:ilvl w:val="0"/>
           <w:numId w:val="5"/>
@@ -1428,7 +1467,7 @@
     </w:p>
     <w:p>
       <w:pPr>
-        <w:pStyle w:val="a7"/>
+        <w:pStyle w:val="ListParagraph"/>
         <w:numPr>
           <w:ilvl w:val="0"/>
           <w:numId w:val="5"/>
@@ -1440,7 +1479,7 @@
     </w:p>
     <w:p>
       <w:pPr>
-        <w:pStyle w:val="a7"/>
+        <w:pStyle w:val="ListParagraph"/>
         <w:numPr>
           <w:ilvl w:val="0"/>
           <w:numId w:val="5"/>
@@ -1452,7 +1491,7 @@
     </w:p>
     <w:p>
       <w:pPr>
-        <w:pStyle w:val="a7"/>
+        <w:pStyle w:val="ListParagraph"/>
         <w:numPr>
           <w:ilvl w:val="0"/>
           <w:numId w:val="5"/>
@@ -1561,7 +1600,7 @@
     </w:p>
     <w:p>
       <w:pPr>
-        <w:pStyle w:val="a7"/>
+        <w:pStyle w:val="ListParagraph"/>
         <w:numPr>
           <w:ilvl w:val="0"/>
           <w:numId w:val="3"/>
@@ -1576,7 +1615,7 @@
     </w:p>
     <w:p>
       <w:pPr>
-        <w:pStyle w:val="a7"/>
+        <w:pStyle w:val="ListParagraph"/>
         <w:numPr>
           <w:ilvl w:val="0"/>
           <w:numId w:val="3"/>
@@ -1588,7 +1627,7 @@
     </w:p>
     <w:p>
       <w:pPr>
-        <w:pStyle w:val="a7"/>
+        <w:pStyle w:val="ListParagraph"/>
         <w:numPr>
           <w:ilvl w:val="0"/>
           <w:numId w:val="3"/>
@@ -1644,7 +1683,7 @@
     </w:p>
     <w:p>
       <w:pPr>
-        <w:pStyle w:val="a7"/>
+        <w:pStyle w:val="ListParagraph"/>
         <w:numPr>
           <w:ilvl w:val="0"/>
           <w:numId w:val="4"/>
@@ -1659,7 +1698,7 @@
     </w:p>
     <w:p>
       <w:pPr>
-        <w:pStyle w:val="a7"/>
+        <w:pStyle w:val="ListParagraph"/>
         <w:numPr>
           <w:ilvl w:val="0"/>
           <w:numId w:val="4"/>
@@ -1671,7 +1710,7 @@
     </w:p>
     <w:p>
       <w:pPr>
-        <w:pStyle w:val="a7"/>
+        <w:pStyle w:val="ListParagraph"/>
         <w:numPr>
           <w:ilvl w:val="0"/>
           <w:numId w:val="4"/>
@@ -1713,12 +1752,113 @@
           <w:sz w:val="24"/>
           <w:szCs w:val="24"/>
         </w:rPr>
+        <w:t>Create a New</w:t>
+      </w:r>
+      <w:r>
+        <w:rPr>
+          <w:rFonts w:ascii="Times New Roman" w:hAnsi="Times New Roman" w:cs="Times New Roman"/>
+          <w:b/>
+          <w:sz w:val="24"/>
+          <w:szCs w:val="24"/>
+        </w:rPr>
+        <w:t xml:space="preserve"> pipeline</w:t>
+      </w:r>
+    </w:p>
+    <w:p>
+      <w:pPr>
+        <w:pStyle w:val="ListParagraph"/>
+        <w:numPr>
+          <w:ilvl w:val="0"/>
+          <w:numId w:val="1"/>
+        </w:numPr>
+      </w:pPr>
+      <w:r>
+        <w:t xml:space="preserve">User clicks the </w:t>
+      </w:r>
+      <w:r>
+        <w:t>‘new’</w:t>
+      </w:r>
+      <w:r>
+        <w:t xml:space="preserve"> button</w:t>
+      </w:r>
+    </w:p>
+    <w:p>
+      <w:pPr>
+        <w:pStyle w:val="ListParagraph"/>
+        <w:numPr>
+          <w:ilvl w:val="0"/>
+          <w:numId w:val="1"/>
+        </w:numPr>
+      </w:pPr>
+      <w:r>
+        <w:t>System checks if there is an active pipeline on the panel</w:t>
+      </w:r>
+    </w:p>
+    <w:p>
+      <w:pPr>
+        <w:pStyle w:val="ListParagraph"/>
+        <w:numPr>
+          <w:ilvl w:val="0"/>
+          <w:numId w:val="1"/>
+        </w:numPr>
+      </w:pPr>
+      <w:r>
+        <w:t>The system clears the panel</w:t>
+      </w:r>
+    </w:p>
+    <w:p>
+      <w:pPr>
+        <w:ind w:left="360"/>
+      </w:pPr>
+      <w:r>
+        <w:t>Alternatives</w:t>
+      </w:r>
+      <w:bookmarkStart w:id="3" w:name="_GoBack"/>
+      <w:bookmarkEnd w:id="3"/>
+    </w:p>
+    <w:p>
+      <w:pPr>
+        <w:ind w:left="360"/>
+      </w:pPr>
+      <w:r>
+        <w:tab/>
+        <w:t>2.1There is an active pipeline</w:t>
+      </w:r>
+      <w:r>
+        <w:br/>
+        <w:t xml:space="preserve"> </w:t>
+      </w:r>
+      <w:r>
+        <w:tab/>
+      </w:r>
+      <w:r>
+        <w:tab/>
+        <w:t>-User is prompted to save or discard their changes before continuing</w:t>
+      </w:r>
+    </w:p>
+    <w:p/>
+    <w:p>
+      <w:pPr>
+        <w:rPr>
+          <w:rFonts w:ascii="Times New Roman" w:hAnsi="Times New Roman" w:cs="Times New Roman"/>
+          <w:b/>
+          <w:sz w:val="24"/>
+          <w:szCs w:val="24"/>
+        </w:rPr>
+      </w:pPr>
+      <w:r>
+        <w:rPr>
+          <w:rFonts w:ascii="Times New Roman" w:hAnsi="Times New Roman" w:cs="Times New Roman"/>
+          <w:b/>
+          <w:sz w:val="24"/>
+          <w:szCs w:val="24"/>
+        </w:rPr>
         <w:t>Save a pipeline</w:t>
       </w:r>
     </w:p>
     <w:p>
       <w:pPr>
-        <w:pStyle w:val="a7"/>
+        <w:pStyle w:val="ListParagraph"/>
         <w:numPr>
           <w:ilvl w:val="0"/>
           <w:numId w:val="1"/>
@@ -1730,7 +1870,7 @@
     </w:p>
     <w:p>
       <w:pPr>
-        <w:pStyle w:val="a7"/>
+        <w:pStyle w:val="ListParagraph"/>
         <w:numPr>
           <w:ilvl w:val="0"/>
           <w:numId w:val="1"/>
@@ -1742,19 +1882,20 @@
     </w:p>
     <w:p>
       <w:pPr>
-        <w:pStyle w:val="a7"/>
+        <w:pStyle w:val="ListParagraph"/>
         <w:numPr>
           <w:ilvl w:val="0"/>
           <w:numId w:val="1"/>
         </w:numPr>
       </w:pPr>
       <w:r>
+        <w:lastRenderedPageBreak/>
         <w:t>The user gives a name and a location and clicks save</w:t>
       </w:r>
     </w:p>
     <w:p>
       <w:pPr>
-        <w:pStyle w:val="a7"/>
+        <w:pStyle w:val="ListParagraph"/>
         <w:numPr>
           <w:ilvl w:val="0"/>
           <w:numId w:val="1"/>
@@ -1831,7 +1972,7 @@
     </w:p>
     <w:p>
       <w:pPr>
-        <w:pStyle w:val="a7"/>
+        <w:pStyle w:val="ListParagraph"/>
         <w:numPr>
           <w:ilvl w:val="0"/>
           <w:numId w:val="2"/>
@@ -1843,7 +1984,7 @@
     </w:p>
     <w:p>
       <w:pPr>
-        <w:pStyle w:val="a7"/>
+        <w:pStyle w:val="ListParagraph"/>
         <w:numPr>
           <w:ilvl w:val="0"/>
           <w:numId w:val="2"/>
@@ -1855,20 +1996,19 @@
     </w:p>
     <w:p>
       <w:pPr>
-        <w:pStyle w:val="a7"/>
+        <w:pStyle w:val="ListParagraph"/>
         <w:numPr>
           <w:ilvl w:val="0"/>
           <w:numId w:val="2"/>
         </w:numPr>
       </w:pPr>
       <w:r>
-        <w:lastRenderedPageBreak/>
         <w:t>User selects a .pipeline to load</w:t>
       </w:r>
     </w:p>
     <w:p>
       <w:pPr>
-        <w:pStyle w:val="a7"/>
+        <w:pStyle w:val="ListParagraph"/>
         <w:numPr>
           <w:ilvl w:val="0"/>
           <w:numId w:val="2"/>
@@ -1907,22 +2047,348 @@
     </w:p>
     <w:p>
       <w:pPr>
-        <w:pStyle w:val="2"/>
-      </w:pPr>
+        <w:rPr>
+          <w:rFonts w:ascii="Times New Roman" w:hAnsi="Times New Roman" w:cs="Times New Roman"/>
+          <w:b/>
+          <w:sz w:val="24"/>
+          <w:szCs w:val="24"/>
+        </w:rPr>
+      </w:pPr>
+      <w:r>
+        <w:rPr>
+          <w:rFonts w:ascii="Times New Roman" w:hAnsi="Times New Roman" w:cs="Times New Roman"/>
+          <w:b/>
+          <w:sz w:val="24"/>
+          <w:szCs w:val="24"/>
+        </w:rPr>
+        <w:t>Open Right click menu</w:t>
+      </w:r>
+    </w:p>
+    <w:p>
+      <w:pPr>
+        <w:pStyle w:val="ListParagraph"/>
+        <w:numPr>
+          <w:ilvl w:val="0"/>
+          <w:numId w:val="16"/>
+        </w:numPr>
+      </w:pPr>
+      <w:r>
+        <w:t>User clicks with the mouse’s right button somewhere on the drawing panel</w:t>
+      </w:r>
+    </w:p>
+    <w:p>
+      <w:pPr>
+        <w:pStyle w:val="ListParagraph"/>
+        <w:numPr>
+          <w:ilvl w:val="0"/>
+          <w:numId w:val="16"/>
+        </w:numPr>
+      </w:pPr>
+      <w:r>
+        <w:t>User processes the click’s location</w:t>
+      </w:r>
+      <w:r>
+        <w:t xml:space="preserve"> and stores it</w:t>
+      </w:r>
+    </w:p>
+    <w:p>
+      <w:pPr>
+        <w:pStyle w:val="ListParagraph"/>
+        <w:numPr>
+          <w:ilvl w:val="0"/>
+          <w:numId w:val="16"/>
+        </w:numPr>
+      </w:pPr>
+      <w:r>
+        <w:t>System disables interactions which would not be available</w:t>
+      </w:r>
+    </w:p>
+    <w:p>
+      <w:pPr>
+        <w:pStyle w:val="ListParagraph"/>
+        <w:numPr>
+          <w:ilvl w:val="1"/>
+          <w:numId w:val="16"/>
+        </w:numPr>
+      </w:pPr>
+      <w:r>
+        <w:t>When clicked on an element – Remove and Cancel are available</w:t>
+      </w:r>
+    </w:p>
+    <w:p>
+      <w:pPr>
+        <w:pStyle w:val="ListParagraph"/>
+        <w:numPr>
+          <w:ilvl w:val="1"/>
+          <w:numId w:val="16"/>
+        </w:numPr>
+      </w:pPr>
+      <w:r>
+        <w:t>When clicked on an empty area – all add commands and cancel</w:t>
+      </w:r>
+    </w:p>
+    <w:p>
+      <w:pPr>
+        <w:pStyle w:val="ListParagraph"/>
+        <w:numPr>
+          <w:ilvl w:val="0"/>
+          <w:numId w:val="16"/>
+        </w:numPr>
+      </w:pPr>
+      <w:r>
+        <w:t>The system shows the right click menu</w:t>
+      </w:r>
+    </w:p>
+    <w:p>
+      <w:pPr>
+        <w:rPr>
+          <w:rFonts w:ascii="Times New Roman" w:hAnsi="Times New Roman" w:cs="Times New Roman"/>
+          <w:b/>
+          <w:sz w:val="24"/>
+          <w:szCs w:val="24"/>
+        </w:rPr>
+      </w:pPr>
+      <w:r>
+        <w:rPr>
+          <w:rFonts w:ascii="Times New Roman" w:hAnsi="Times New Roman" w:cs="Times New Roman"/>
+          <w:b/>
+          <w:sz w:val="24"/>
+          <w:szCs w:val="24"/>
+        </w:rPr>
+        <w:t>Close</w:t>
+      </w:r>
+      <w:r>
+        <w:rPr>
+          <w:rFonts w:ascii="Times New Roman" w:hAnsi="Times New Roman" w:cs="Times New Roman"/>
+          <w:b/>
+          <w:sz w:val="24"/>
+          <w:szCs w:val="24"/>
+        </w:rPr>
+        <w:t xml:space="preserve"> Right click menu</w:t>
+      </w:r>
+    </w:p>
+    <w:p>
+      <w:pPr>
+        <w:pStyle w:val="ListParagraph"/>
+        <w:numPr>
+          <w:ilvl w:val="0"/>
+          <w:numId w:val="19"/>
+        </w:numPr>
+      </w:pPr>
+      <w:r>
+        <w:t>User requests the menu</w:t>
+      </w:r>
+    </w:p>
+    <w:p>
+      <w:pPr>
+        <w:pStyle w:val="ListParagraph"/>
+        <w:numPr>
+          <w:ilvl w:val="0"/>
+          <w:numId w:val="19"/>
+        </w:numPr>
+      </w:pPr>
+      <w:r>
+        <w:t>System shows the menu</w:t>
+      </w:r>
+    </w:p>
+    <w:p>
+      <w:pPr>
+        <w:pStyle w:val="ListParagraph"/>
+        <w:numPr>
+          <w:ilvl w:val="0"/>
+          <w:numId w:val="19"/>
+        </w:numPr>
+      </w:pPr>
+      <w:r>
+        <w:t>User clicks on the Cancel button</w:t>
+      </w:r>
+    </w:p>
+    <w:p>
+      <w:pPr>
+        <w:pStyle w:val="ListParagraph"/>
+        <w:numPr>
+          <w:ilvl w:val="0"/>
+          <w:numId w:val="19"/>
+        </w:numPr>
+      </w:pPr>
+      <w:r>
+        <w:t>System closes the menu</w:t>
+      </w:r>
+    </w:p>
+    <w:p>
+      <w:pPr>
+        <w:ind w:left="360"/>
+      </w:pPr>
+      <w:r>
+        <w:t>Alternatives</w:t>
+      </w:r>
+    </w:p>
+    <w:p>
+      <w:pPr>
+        <w:pStyle w:val="ListParagraph"/>
+        <w:numPr>
+          <w:ilvl w:val="1"/>
+          <w:numId w:val="3"/>
+        </w:numPr>
+      </w:pPr>
+      <w:r>
+        <w:t>User clicks on any other available button within the menu</w:t>
+      </w:r>
+      <w:r>
+        <w:br/>
+        <w:t>-The system performs the action</w:t>
+      </w:r>
+      <w:r>
+        <w:br/>
+        <w:t>-The system closes the menu</w:t>
+      </w:r>
+    </w:p>
+    <w:p>
+      <w:pPr>
+        <w:pStyle w:val="ListParagraph"/>
+        <w:numPr>
+          <w:ilvl w:val="1"/>
+          <w:numId w:val="3"/>
+        </w:numPr>
+      </w:pPr>
+      <w:r>
+        <w:t>Right click menu loses focus ( user clicks outside of the form / outside of the drawing panel / somewhere within the drawing panel )</w:t>
+      </w:r>
+      <w:r>
+        <w:br/>
+        <w:t>-The system closes the menu</w:t>
+      </w:r>
+    </w:p>
+    <w:p>
+      <w:pPr>
+        <w:rPr>
+          <w:rFonts w:ascii="Times New Roman" w:hAnsi="Times New Roman" w:cs="Times New Roman"/>
+          <w:b/>
+          <w:sz w:val="24"/>
+          <w:szCs w:val="24"/>
+        </w:rPr>
+      </w:pPr>
+    </w:p>
+    <w:p>
+      <w:pPr>
+        <w:rPr>
+          <w:rFonts w:ascii="Times New Roman" w:hAnsi="Times New Roman" w:cs="Times New Roman"/>
+          <w:b/>
+          <w:sz w:val="24"/>
+          <w:szCs w:val="24"/>
+        </w:rPr>
+      </w:pPr>
+      <w:r>
+        <w:rPr>
+          <w:rFonts w:ascii="Times New Roman" w:hAnsi="Times New Roman" w:cs="Times New Roman"/>
+          <w:b/>
+          <w:sz w:val="24"/>
+          <w:szCs w:val="24"/>
+        </w:rPr>
+        <w:t>Use Right click menu to remove an element</w:t>
+      </w:r>
+    </w:p>
+    <w:p>
+      <w:pPr>
+        <w:pStyle w:val="ListParagraph"/>
+        <w:numPr>
+          <w:ilvl w:val="0"/>
+          <w:numId w:val="17"/>
+        </w:numPr>
+      </w:pPr>
+      <w:r>
+        <w:t>System presents the right click menu</w:t>
+      </w:r>
+    </w:p>
+    <w:p>
+      <w:pPr>
+        <w:pStyle w:val="ListParagraph"/>
+        <w:numPr>
+          <w:ilvl w:val="0"/>
+          <w:numId w:val="17"/>
+        </w:numPr>
+      </w:pPr>
+      <w:r>
+        <w:t>User clicks on the ‘Remove’ button</w:t>
+      </w:r>
+    </w:p>
+    <w:p>
+      <w:pPr>
+        <w:pStyle w:val="ListParagraph"/>
+        <w:numPr>
+          <w:ilvl w:val="0"/>
+          <w:numId w:val="17"/>
+        </w:numPr>
+      </w:pPr>
+      <w:r>
+        <w:t>System removes</w:t>
+      </w:r>
+    </w:p>
+    <w:p>
+      <w:pPr>
+        <w:rPr>
+          <w:rFonts w:ascii="Times New Roman" w:hAnsi="Times New Roman" w:cs="Times New Roman"/>
+          <w:b/>
+          <w:sz w:val="24"/>
+          <w:szCs w:val="24"/>
+        </w:rPr>
+      </w:pPr>
+      <w:r>
+        <w:rPr>
+          <w:rFonts w:ascii="Times New Roman" w:hAnsi="Times New Roman" w:cs="Times New Roman"/>
+          <w:b/>
+          <w:sz w:val="24"/>
+          <w:szCs w:val="24"/>
+        </w:rPr>
+        <w:t>Use Right click menu to add an element</w:t>
+      </w:r>
+    </w:p>
+    <w:p>
+      <w:pPr>
+        <w:pStyle w:val="ListParagraph"/>
+        <w:numPr>
+          <w:ilvl w:val="0"/>
+          <w:numId w:val="21"/>
+        </w:numPr>
+      </w:pPr>
+      <w:r>
+        <w:t>System presents the right click menu</w:t>
+      </w:r>
+    </w:p>
+    <w:p>
+      <w:pPr>
+        <w:pStyle w:val="ListParagraph"/>
+        <w:numPr>
+          <w:ilvl w:val="0"/>
+          <w:numId w:val="21"/>
+        </w:numPr>
+      </w:pPr>
+      <w:r>
+        <w:t>User clicks on any of the Add element buttons</w:t>
+      </w:r>
+    </w:p>
+    <w:p>
+      <w:pPr>
+        <w:pStyle w:val="ListParagraph"/>
+        <w:numPr>
+          <w:ilvl w:val="0"/>
+          <w:numId w:val="21"/>
+        </w:numPr>
+      </w:pPr>
+      <w:r>
+        <w:t>System creates a new element designated by the button at the right click position</w:t>
+      </w:r>
     </w:p>
     <w:p/>
-    <w:p/>
-    <w:p/>
-    <w:p/>
-    <w:p>
-      <w:pPr>
-        <w:pStyle w:val="2"/>
+    <w:p>
+      <w:pPr>
+        <w:pStyle w:val="Heading2"/>
       </w:pPr>
       <w:bookmarkStart w:id="4" w:name="_Toc436064689"/>
     </w:p>
     <w:p>
       <w:pPr>
-        <w:pStyle w:val="2"/>
+        <w:pStyle w:val="Heading2"/>
       </w:pPr>
       <w:r>
         <w:t>User Interface</w:t>
@@ -1933,7 +2399,6 @@
       <w:r>
         <w:rPr>
           <w:noProof/>
-          <w:lang w:val="bg-BG" w:eastAsia="bg-BG"/>
         </w:rPr>
         <w:drawing>
           <wp:anchor distT="0" distB="0" distL="114300" distR="114300" simplePos="0" relativeHeight="251660288" behindDoc="1" locked="0" layoutInCell="1" allowOverlap="1">
@@ -1969,7 +2434,7 @@
                     </pic:cNvPicPr>
                   </pic:nvPicPr>
                   <pic:blipFill>
-                    <a:blip r:embed="rId6" cstate="print"/>
+                    <a:blip r:embed="rId7" cstate="print"/>
                     <a:srcRect/>
                     <a:stretch>
                       <a:fillRect/>
@@ -2006,12 +2471,12 @@
     </w:p>
     <w:p>
       <w:pPr>
-        <w:pStyle w:val="2"/>
-      </w:pPr>
-    </w:p>
-    <w:p>
-      <w:pPr>
-        <w:pStyle w:val="2"/>
+        <w:pStyle w:val="Heading2"/>
+      </w:pPr>
+    </w:p>
+    <w:p>
+      <w:pPr>
+        <w:pStyle w:val="Heading2"/>
       </w:pPr>
       <w:bookmarkStart w:id="5" w:name="_Toc436064690"/>
       <w:r>
@@ -2049,8 +2514,97 @@
 </file>
 
 <file path=word/numbering.xml><?xml version="1.0" encoding="utf-8"?>
-<w:numbering xmlns:ve="http://schemas.openxmlformats.org/markup-compatibility/2006" xmlns:o="urn:schemas-microsoft-com:office:office" xmlns:r="http://schemas.openxmlformats.org/officeDocument/2006/relationships" xmlns:m="http://schemas.openxmlformats.org/officeDocument/2006/math" xmlns:v="urn:schemas-microsoft-com:vml" xmlns:wp="http://schemas.openxmlformats.org/drawingml/2006/wordprocessingDrawing" xmlns:w10="urn:schemas-microsoft-com:office:word" xmlns:w="http://schemas.openxmlformats.org/wordprocessingml/2006/main" xmlns:wne="http://schemas.microsoft.com/office/word/2006/wordml">
+<w:numbering xmlns:wpc="http://schemas.microsoft.com/office/word/2010/wordprocessingCanvas" xmlns:mc="http://schemas.openxmlformats.org/markup-compatibility/2006" xmlns:o="urn:schemas-microsoft-com:office:office" xmlns:r="http://schemas.openxmlformats.org/officeDocument/2006/relationships" xmlns:m="http://schemas.openxmlformats.org/officeDocument/2006/math" xmlns:v="urn:schemas-microsoft-com:vml" xmlns:wp14="http://schemas.microsoft.com/office/word/2010/wordprocessingDrawing" xmlns:wp="http://schemas.openxmlformats.org/drawingml/2006/wordprocessingDrawing" xmlns:w10="urn:schemas-microsoft-com:office:word" xmlns:w="http://schemas.openxmlformats.org/wordprocessingml/2006/main" xmlns:w14="http://schemas.microsoft.com/office/word/2010/wordml" xmlns:wpg="http://schemas.microsoft.com/office/word/2010/wordprocessingGroup" xmlns:wpi="http://schemas.microsoft.com/office/word/2010/wordprocessingInk" xmlns:wne="http://schemas.microsoft.com/office/word/2006/wordml" xmlns:wps="http://schemas.microsoft.com/office/word/2010/wordprocessingShape" mc:Ignorable="w14 wp14">
   <w:abstractNum w:abstractNumId="0">
+    <w:nsid w:val="08683490"/>
+    <w:multiLevelType w:val="hybridMultilevel"/>
+    <w:tmpl w:val="D2A810C8"/>
+    <w:lvl w:ilvl="0" w:tplc="0409000F">
+      <w:start w:val="1"/>
+      <w:numFmt w:val="decimal"/>
+      <w:lvlText w:val="%1."/>
+      <w:lvlJc w:val="left"/>
+      <w:pPr>
+        <w:ind w:left="720" w:hanging="360"/>
+      </w:pPr>
+      <w:rPr>
+        <w:rFonts w:hint="default"/>
+      </w:rPr>
+    </w:lvl>
+    <w:lvl w:ilvl="1" w:tplc="04090019" w:tentative="1">
+      <w:start w:val="1"/>
+      <w:numFmt w:val="lowerLetter"/>
+      <w:lvlText w:val="%2."/>
+      <w:lvlJc w:val="left"/>
+      <w:pPr>
+        <w:ind w:left="1440" w:hanging="360"/>
+      </w:pPr>
+    </w:lvl>
+    <w:lvl w:ilvl="2" w:tplc="0409001B" w:tentative="1">
+      <w:start w:val="1"/>
+      <w:numFmt w:val="lowerRoman"/>
+      <w:lvlText w:val="%3."/>
+      <w:lvlJc w:val="right"/>
+      <w:pPr>
+        <w:ind w:left="2160" w:hanging="180"/>
+      </w:pPr>
+    </w:lvl>
+    <w:lvl w:ilvl="3" w:tplc="0409000F" w:tentative="1">
+      <w:start w:val="1"/>
+      <w:numFmt w:val="decimal"/>
+      <w:lvlText w:val="%4."/>
+      <w:lvlJc w:val="left"/>
+      <w:pPr>
+        <w:ind w:left="2880" w:hanging="360"/>
+      </w:pPr>
+    </w:lvl>
+    <w:lvl w:ilvl="4" w:tplc="04090019" w:tentative="1">
+      <w:start w:val="1"/>
+      <w:numFmt w:val="lowerLetter"/>
+      <w:lvlText w:val="%5."/>
+      <w:lvlJc w:val="left"/>
+      <w:pPr>
+        <w:ind w:left="3600" w:hanging="360"/>
+      </w:pPr>
+    </w:lvl>
+    <w:lvl w:ilvl="5" w:tplc="0409001B" w:tentative="1">
+      <w:start w:val="1"/>
+      <w:numFmt w:val="lowerRoman"/>
+      <w:lvlText w:val="%6."/>
+      <w:lvlJc w:val="right"/>
+      <w:pPr>
+        <w:ind w:left="4320" w:hanging="180"/>
+      </w:pPr>
+    </w:lvl>
+    <w:lvl w:ilvl="6" w:tplc="0409000F" w:tentative="1">
+      <w:start w:val="1"/>
+      <w:numFmt w:val="decimal"/>
+      <w:lvlText w:val="%7."/>
+      <w:lvlJc w:val="left"/>
+      <w:pPr>
+        <w:ind w:left="5040" w:hanging="360"/>
+      </w:pPr>
+    </w:lvl>
+    <w:lvl w:ilvl="7" w:tplc="04090019" w:tentative="1">
+      <w:start w:val="1"/>
+      <w:numFmt w:val="lowerLetter"/>
+      <w:lvlText w:val="%8."/>
+      <w:lvlJc w:val="left"/>
+      <w:pPr>
+        <w:ind w:left="5760" w:hanging="360"/>
+      </w:pPr>
+    </w:lvl>
+    <w:lvl w:ilvl="8" w:tplc="0409001B" w:tentative="1">
+      <w:start w:val="1"/>
+      <w:numFmt w:val="lowerRoman"/>
+      <w:lvlText w:val="%9."/>
+      <w:lvlJc w:val="right"/>
+      <w:pPr>
+        <w:ind w:left="6480" w:hanging="180"/>
+      </w:pPr>
+    </w:lvl>
+  </w:abstractNum>
+  <w:abstractNum w:abstractNumId="1">
     <w:nsid w:val="0E9A6CFB"/>
     <w:multiLevelType w:val="hybridMultilevel"/>
     <w:tmpl w:val="C2CEEEAA"/>
@@ -2063,7 +2617,7 @@
         <w:ind w:left="720" w:hanging="360"/>
       </w:pPr>
     </w:lvl>
-    <w:lvl w:ilvl="1" w:tplc="04090019" w:tentative="1">
+    <w:lvl w:ilvl="1" w:tplc="04090019">
       <w:start w:val="1"/>
       <w:numFmt w:val="lowerLetter"/>
       <w:lvlText w:val="%2."/>
@@ -2136,7 +2690,7 @@
       </w:pPr>
     </w:lvl>
   </w:abstractNum>
-  <w:abstractNum w:abstractNumId="1">
+  <w:abstractNum w:abstractNumId="2">
     <w:nsid w:val="169A4A76"/>
     <w:multiLevelType w:val="hybridMultilevel"/>
     <w:tmpl w:val="CBAAD478"/>
@@ -2222,7 +2776,7 @@
       </w:pPr>
     </w:lvl>
   </w:abstractNum>
-  <w:abstractNum w:abstractNumId="2">
+  <w:abstractNum w:abstractNumId="3">
     <w:nsid w:val="20454008"/>
     <w:multiLevelType w:val="hybridMultilevel"/>
     <w:tmpl w:val="5DF01ED8"/>
@@ -2308,7 +2862,7 @@
       </w:pPr>
     </w:lvl>
   </w:abstractNum>
-  <w:abstractNum w:abstractNumId="3">
+  <w:abstractNum w:abstractNumId="4">
     <w:nsid w:val="2BCE3692"/>
     <w:multiLevelType w:val="hybridMultilevel"/>
     <w:tmpl w:val="604A8F56"/>
@@ -2394,7 +2948,7 @@
       </w:pPr>
     </w:lvl>
   </w:abstractNum>
-  <w:abstractNum w:abstractNumId="4">
+  <w:abstractNum w:abstractNumId="5">
     <w:nsid w:val="2BE0633C"/>
     <w:multiLevelType w:val="hybridMultilevel"/>
     <w:tmpl w:val="A5902794"/>
@@ -2480,11 +3034,11 @@
       </w:pPr>
     </w:lvl>
   </w:abstractNum>
-  <w:abstractNum w:abstractNumId="5">
+  <w:abstractNum w:abstractNumId="6">
     <w:nsid w:val="2D390D0D"/>
-    <w:multiLevelType w:val="hybridMultilevel"/>
-    <w:tmpl w:val="C2CEEEAA"/>
-    <w:lvl w:ilvl="0" w:tplc="0409000F">
+    <w:multiLevelType w:val="multilevel"/>
+    <w:tmpl w:val="83804BD2"/>
+    <w:lvl w:ilvl="0">
       <w:start w:val="1"/>
       <w:numFmt w:val="decimal"/>
       <w:lvlText w:val="%1."/>
@@ -2493,80 +3047,112 @@
         <w:ind w:left="720" w:hanging="360"/>
       </w:pPr>
     </w:lvl>
-    <w:lvl w:ilvl="1" w:tplc="04090019" w:tentative="1">
-      <w:start w:val="1"/>
-      <w:numFmt w:val="lowerLetter"/>
-      <w:lvlText w:val="%2."/>
-      <w:lvlJc w:val="left"/>
-      <w:pPr>
-        <w:ind w:left="1440" w:hanging="360"/>
-      </w:pPr>
-    </w:lvl>
-    <w:lvl w:ilvl="2" w:tplc="0409001B" w:tentative="1">
-      <w:start w:val="1"/>
-      <w:numFmt w:val="lowerRoman"/>
-      <w:lvlText w:val="%3."/>
-      <w:lvlJc w:val="right"/>
-      <w:pPr>
-        <w:ind w:left="2160" w:hanging="180"/>
-      </w:pPr>
-    </w:lvl>
-    <w:lvl w:ilvl="3" w:tplc="0409000F" w:tentative="1">
-      <w:start w:val="1"/>
-      <w:numFmt w:val="decimal"/>
-      <w:lvlText w:val="%4."/>
-      <w:lvlJc w:val="left"/>
-      <w:pPr>
-        <w:ind w:left="2880" w:hanging="360"/>
-      </w:pPr>
-    </w:lvl>
-    <w:lvl w:ilvl="4" w:tplc="04090019" w:tentative="1">
-      <w:start w:val="1"/>
-      <w:numFmt w:val="lowerLetter"/>
-      <w:lvlText w:val="%5."/>
-      <w:lvlJc w:val="left"/>
-      <w:pPr>
-        <w:ind w:left="3600" w:hanging="360"/>
-      </w:pPr>
-    </w:lvl>
-    <w:lvl w:ilvl="5" w:tplc="0409001B" w:tentative="1">
-      <w:start w:val="1"/>
-      <w:numFmt w:val="lowerRoman"/>
-      <w:lvlText w:val="%6."/>
-      <w:lvlJc w:val="right"/>
-      <w:pPr>
-        <w:ind w:left="4320" w:hanging="180"/>
-      </w:pPr>
-    </w:lvl>
-    <w:lvl w:ilvl="6" w:tplc="0409000F" w:tentative="1">
-      <w:start w:val="1"/>
-      <w:numFmt w:val="decimal"/>
-      <w:lvlText w:val="%7."/>
-      <w:lvlJc w:val="left"/>
-      <w:pPr>
-        <w:ind w:left="5040" w:hanging="360"/>
-      </w:pPr>
-    </w:lvl>
-    <w:lvl w:ilvl="7" w:tplc="04090019" w:tentative="1">
-      <w:start w:val="1"/>
-      <w:numFmt w:val="lowerLetter"/>
-      <w:lvlText w:val="%8."/>
-      <w:lvlJc w:val="left"/>
-      <w:pPr>
-        <w:ind w:left="5760" w:hanging="360"/>
-      </w:pPr>
-    </w:lvl>
-    <w:lvl w:ilvl="8" w:tplc="0409001B" w:tentative="1">
-      <w:start w:val="1"/>
-      <w:numFmt w:val="lowerRoman"/>
-      <w:lvlText w:val="%9."/>
-      <w:lvlJc w:val="right"/>
-      <w:pPr>
-        <w:ind w:left="6480" w:hanging="180"/>
-      </w:pPr>
+    <w:lvl w:ilvl="1">
+      <w:start w:val="1"/>
+      <w:numFmt w:val="decimal"/>
+      <w:isLgl/>
+      <w:lvlText w:val="%1.%2"/>
+      <w:lvlJc w:val="left"/>
+      <w:pPr>
+        <w:ind w:left="1080" w:hanging="360"/>
+      </w:pPr>
+      <w:rPr>
+        <w:rFonts w:hint="default"/>
+      </w:rPr>
+    </w:lvl>
+    <w:lvl w:ilvl="2">
+      <w:start w:val="1"/>
+      <w:numFmt w:val="decimal"/>
+      <w:isLgl/>
+      <w:lvlText w:val="%1.%2.%3"/>
+      <w:lvlJc w:val="left"/>
+      <w:pPr>
+        <w:ind w:left="1800" w:hanging="720"/>
+      </w:pPr>
+      <w:rPr>
+        <w:rFonts w:hint="default"/>
+      </w:rPr>
+    </w:lvl>
+    <w:lvl w:ilvl="3">
+      <w:start w:val="1"/>
+      <w:numFmt w:val="decimal"/>
+      <w:isLgl/>
+      <w:lvlText w:val="%1.%2.%3.%4"/>
+      <w:lvlJc w:val="left"/>
+      <w:pPr>
+        <w:ind w:left="2160" w:hanging="720"/>
+      </w:pPr>
+      <w:rPr>
+        <w:rFonts w:hint="default"/>
+      </w:rPr>
+    </w:lvl>
+    <w:lvl w:ilvl="4">
+      <w:start w:val="1"/>
+      <w:numFmt w:val="decimal"/>
+      <w:isLgl/>
+      <w:lvlText w:val="%1.%2.%3.%4.%5"/>
+      <w:lvlJc w:val="left"/>
+      <w:pPr>
+        <w:ind w:left="2880" w:hanging="1080"/>
+      </w:pPr>
+      <w:rPr>
+        <w:rFonts w:hint="default"/>
+      </w:rPr>
+    </w:lvl>
+    <w:lvl w:ilvl="5">
+      <w:start w:val="1"/>
+      <w:numFmt w:val="decimal"/>
+      <w:isLgl/>
+      <w:lvlText w:val="%1.%2.%3.%4.%5.%6"/>
+      <w:lvlJc w:val="left"/>
+      <w:pPr>
+        <w:ind w:left="3240" w:hanging="1080"/>
+      </w:pPr>
+      <w:rPr>
+        <w:rFonts w:hint="default"/>
+      </w:rPr>
+    </w:lvl>
+    <w:lvl w:ilvl="6">
+      <w:start w:val="1"/>
+      <w:numFmt w:val="decimal"/>
+      <w:isLgl/>
+      <w:lvlText w:val="%1.%2.%3.%4.%5.%6.%7"/>
+      <w:lvlJc w:val="left"/>
+      <w:pPr>
+        <w:ind w:left="3960" w:hanging="1440"/>
+      </w:pPr>
+      <w:rPr>
+        <w:rFonts w:hint="default"/>
+      </w:rPr>
+    </w:lvl>
+    <w:lvl w:ilvl="7">
+      <w:start w:val="1"/>
+      <w:numFmt w:val="decimal"/>
+      <w:isLgl/>
+      <w:lvlText w:val="%1.%2.%3.%4.%5.%6.%7.%8"/>
+      <w:lvlJc w:val="left"/>
+      <w:pPr>
+        <w:ind w:left="4320" w:hanging="1440"/>
+      </w:pPr>
+      <w:rPr>
+        <w:rFonts w:hint="default"/>
+      </w:rPr>
+    </w:lvl>
+    <w:lvl w:ilvl="8">
+      <w:start w:val="1"/>
+      <w:numFmt w:val="decimal"/>
+      <w:isLgl/>
+      <w:lvlText w:val="%1.%2.%3.%4.%5.%6.%7.%8.%9"/>
+      <w:lvlJc w:val="left"/>
+      <w:pPr>
+        <w:ind w:left="4680" w:hanging="1440"/>
+      </w:pPr>
+      <w:rPr>
+        <w:rFonts w:hint="default"/>
+      </w:rPr>
     </w:lvl>
   </w:abstractNum>
-  <w:abstractNum w:abstractNumId="6">
+  <w:abstractNum w:abstractNumId="7">
     <w:nsid w:val="3B47585E"/>
     <w:multiLevelType w:val="hybridMultilevel"/>
     <w:tmpl w:val="6BD8A046"/>
@@ -2655,7 +3241,96 @@
       </w:pPr>
     </w:lvl>
   </w:abstractNum>
-  <w:abstractNum w:abstractNumId="7">
+  <w:abstractNum w:abstractNumId="8">
+    <w:nsid w:val="401656E6"/>
+    <w:multiLevelType w:val="hybridMultilevel"/>
+    <w:tmpl w:val="D2A810C8"/>
+    <w:lvl w:ilvl="0" w:tplc="0409000F">
+      <w:start w:val="1"/>
+      <w:numFmt w:val="decimal"/>
+      <w:lvlText w:val="%1."/>
+      <w:lvlJc w:val="left"/>
+      <w:pPr>
+        <w:ind w:left="720" w:hanging="360"/>
+      </w:pPr>
+      <w:rPr>
+        <w:rFonts w:hint="default"/>
+      </w:rPr>
+    </w:lvl>
+    <w:lvl w:ilvl="1" w:tplc="04090019" w:tentative="1">
+      <w:start w:val="1"/>
+      <w:numFmt w:val="lowerLetter"/>
+      <w:lvlText w:val="%2."/>
+      <w:lvlJc w:val="left"/>
+      <w:pPr>
+        <w:ind w:left="1440" w:hanging="360"/>
+      </w:pPr>
+    </w:lvl>
+    <w:lvl w:ilvl="2" w:tplc="0409001B" w:tentative="1">
+      <w:start w:val="1"/>
+      <w:numFmt w:val="lowerRoman"/>
+      <w:lvlText w:val="%3."/>
+      <w:lvlJc w:val="right"/>
+      <w:pPr>
+        <w:ind w:left="2160" w:hanging="180"/>
+      </w:pPr>
+    </w:lvl>
+    <w:lvl w:ilvl="3" w:tplc="0409000F" w:tentative="1">
+      <w:start w:val="1"/>
+      <w:numFmt w:val="decimal"/>
+      <w:lvlText w:val="%4."/>
+      <w:lvlJc w:val="left"/>
+      <w:pPr>
+        <w:ind w:left="2880" w:hanging="360"/>
+      </w:pPr>
+    </w:lvl>
+    <w:lvl w:ilvl="4" w:tplc="04090019" w:tentative="1">
+      <w:start w:val="1"/>
+      <w:numFmt w:val="lowerLetter"/>
+      <w:lvlText w:val="%5."/>
+      <w:lvlJc w:val="left"/>
+      <w:pPr>
+        <w:ind w:left="3600" w:hanging="360"/>
+      </w:pPr>
+    </w:lvl>
+    <w:lvl w:ilvl="5" w:tplc="0409001B" w:tentative="1">
+      <w:start w:val="1"/>
+      <w:numFmt w:val="lowerRoman"/>
+      <w:lvlText w:val="%6."/>
+      <w:lvlJc w:val="right"/>
+      <w:pPr>
+        <w:ind w:left="4320" w:hanging="180"/>
+      </w:pPr>
+    </w:lvl>
+    <w:lvl w:ilvl="6" w:tplc="0409000F" w:tentative="1">
+      <w:start w:val="1"/>
+      <w:numFmt w:val="decimal"/>
+      <w:lvlText w:val="%7."/>
+      <w:lvlJc w:val="left"/>
+      <w:pPr>
+        <w:ind w:left="5040" w:hanging="360"/>
+      </w:pPr>
+    </w:lvl>
+    <w:lvl w:ilvl="7" w:tplc="04090019" w:tentative="1">
+      <w:start w:val="1"/>
+      <w:numFmt w:val="lowerLetter"/>
+      <w:lvlText w:val="%8."/>
+      <w:lvlJc w:val="left"/>
+      <w:pPr>
+        <w:ind w:left="5760" w:hanging="360"/>
+      </w:pPr>
+    </w:lvl>
+    <w:lvl w:ilvl="8" w:tplc="0409001B" w:tentative="1">
+      <w:start w:val="1"/>
+      <w:numFmt w:val="lowerRoman"/>
+      <w:lvlText w:val="%9."/>
+      <w:lvlJc w:val="right"/>
+      <w:pPr>
+        <w:ind w:left="6480" w:hanging="180"/>
+      </w:pPr>
+    </w:lvl>
+  </w:abstractNum>
+  <w:abstractNum w:abstractNumId="9">
     <w:nsid w:val="41D954C6"/>
     <w:multiLevelType w:val="hybridMultilevel"/>
     <w:tmpl w:val="C744F32E"/>
@@ -2744,7 +3419,7 @@
       </w:pPr>
     </w:lvl>
   </w:abstractNum>
-  <w:abstractNum w:abstractNumId="8">
+  <w:abstractNum w:abstractNumId="10">
     <w:nsid w:val="42F45D10"/>
     <w:multiLevelType w:val="hybridMultilevel"/>
     <w:tmpl w:val="0CFC7E08"/>
@@ -2830,7 +3505,7 @@
       </w:pPr>
     </w:lvl>
   </w:abstractNum>
-  <w:abstractNum w:abstractNumId="9">
+  <w:abstractNum w:abstractNumId="11">
     <w:nsid w:val="433C2708"/>
     <w:multiLevelType w:val="hybridMultilevel"/>
     <w:tmpl w:val="19621564"/>
@@ -2919,7 +3594,96 @@
       </w:pPr>
     </w:lvl>
   </w:abstractNum>
-  <w:abstractNum w:abstractNumId="10">
+  <w:abstractNum w:abstractNumId="12">
+    <w:nsid w:val="4FA53AB1"/>
+    <w:multiLevelType w:val="hybridMultilevel"/>
+    <w:tmpl w:val="D2A810C8"/>
+    <w:lvl w:ilvl="0" w:tplc="0409000F">
+      <w:start w:val="1"/>
+      <w:numFmt w:val="decimal"/>
+      <w:lvlText w:val="%1."/>
+      <w:lvlJc w:val="left"/>
+      <w:pPr>
+        <w:ind w:left="720" w:hanging="360"/>
+      </w:pPr>
+      <w:rPr>
+        <w:rFonts w:hint="default"/>
+      </w:rPr>
+    </w:lvl>
+    <w:lvl w:ilvl="1" w:tplc="04090019">
+      <w:start w:val="1"/>
+      <w:numFmt w:val="lowerLetter"/>
+      <w:lvlText w:val="%2."/>
+      <w:lvlJc w:val="left"/>
+      <w:pPr>
+        <w:ind w:left="1440" w:hanging="360"/>
+      </w:pPr>
+    </w:lvl>
+    <w:lvl w:ilvl="2" w:tplc="0409001B" w:tentative="1">
+      <w:start w:val="1"/>
+      <w:numFmt w:val="lowerRoman"/>
+      <w:lvlText w:val="%3."/>
+      <w:lvlJc w:val="right"/>
+      <w:pPr>
+        <w:ind w:left="2160" w:hanging="180"/>
+      </w:pPr>
+    </w:lvl>
+    <w:lvl w:ilvl="3" w:tplc="0409000F" w:tentative="1">
+      <w:start w:val="1"/>
+      <w:numFmt w:val="decimal"/>
+      <w:lvlText w:val="%4."/>
+      <w:lvlJc w:val="left"/>
+      <w:pPr>
+        <w:ind w:left="2880" w:hanging="360"/>
+      </w:pPr>
+    </w:lvl>
+    <w:lvl w:ilvl="4" w:tplc="04090019" w:tentative="1">
+      <w:start w:val="1"/>
+      <w:numFmt w:val="lowerLetter"/>
+      <w:lvlText w:val="%5."/>
+      <w:lvlJc w:val="left"/>
+      <w:pPr>
+        <w:ind w:left="3600" w:hanging="360"/>
+      </w:pPr>
+    </w:lvl>
+    <w:lvl w:ilvl="5" w:tplc="0409001B" w:tentative="1">
+      <w:start w:val="1"/>
+      <w:numFmt w:val="lowerRoman"/>
+      <w:lvlText w:val="%6."/>
+      <w:lvlJc w:val="right"/>
+      <w:pPr>
+        <w:ind w:left="4320" w:hanging="180"/>
+      </w:pPr>
+    </w:lvl>
+    <w:lvl w:ilvl="6" w:tplc="0409000F" w:tentative="1">
+      <w:start w:val="1"/>
+      <w:numFmt w:val="decimal"/>
+      <w:lvlText w:val="%7."/>
+      <w:lvlJc w:val="left"/>
+      <w:pPr>
+        <w:ind w:left="5040" w:hanging="360"/>
+      </w:pPr>
+    </w:lvl>
+    <w:lvl w:ilvl="7" w:tplc="04090019" w:tentative="1">
+      <w:start w:val="1"/>
+      <w:numFmt w:val="lowerLetter"/>
+      <w:lvlText w:val="%8."/>
+      <w:lvlJc w:val="left"/>
+      <w:pPr>
+        <w:ind w:left="5760" w:hanging="360"/>
+      </w:pPr>
+    </w:lvl>
+    <w:lvl w:ilvl="8" w:tplc="0409001B" w:tentative="1">
+      <w:start w:val="1"/>
+      <w:numFmt w:val="lowerRoman"/>
+      <w:lvlText w:val="%9."/>
+      <w:lvlJc w:val="right"/>
+      <w:pPr>
+        <w:ind w:left="6480" w:hanging="180"/>
+      </w:pPr>
+    </w:lvl>
+  </w:abstractNum>
+  <w:abstractNum w:abstractNumId="13">
     <w:nsid w:val="57470969"/>
     <w:multiLevelType w:val="hybridMultilevel"/>
     <w:tmpl w:val="623AC282"/>
@@ -3005,7 +3769,7 @@
       </w:pPr>
     </w:lvl>
   </w:abstractNum>
-  <w:abstractNum w:abstractNumId="11">
+  <w:abstractNum w:abstractNumId="14">
     <w:nsid w:val="57B753B4"/>
     <w:multiLevelType w:val="hybridMultilevel"/>
     <w:tmpl w:val="FA16A2A2"/>
@@ -3094,7 +3858,274 @@
       </w:pPr>
     </w:lvl>
   </w:abstractNum>
-  <w:abstractNum w:abstractNumId="12">
+  <w:abstractNum w:abstractNumId="15">
+    <w:nsid w:val="64B82AA4"/>
+    <w:multiLevelType w:val="hybridMultilevel"/>
+    <w:tmpl w:val="D2A810C8"/>
+    <w:lvl w:ilvl="0" w:tplc="0409000F">
+      <w:start w:val="1"/>
+      <w:numFmt w:val="decimal"/>
+      <w:lvlText w:val="%1."/>
+      <w:lvlJc w:val="left"/>
+      <w:pPr>
+        <w:ind w:left="720" w:hanging="360"/>
+      </w:pPr>
+      <w:rPr>
+        <w:rFonts w:hint="default"/>
+      </w:rPr>
+    </w:lvl>
+    <w:lvl w:ilvl="1" w:tplc="04090019" w:tentative="1">
+      <w:start w:val="1"/>
+      <w:numFmt w:val="lowerLetter"/>
+      <w:lvlText w:val="%2."/>
+      <w:lvlJc w:val="left"/>
+      <w:pPr>
+        <w:ind w:left="1440" w:hanging="360"/>
+      </w:pPr>
+    </w:lvl>
+    <w:lvl w:ilvl="2" w:tplc="0409001B" w:tentative="1">
+      <w:start w:val="1"/>
+      <w:numFmt w:val="lowerRoman"/>
+      <w:lvlText w:val="%3."/>
+      <w:lvlJc w:val="right"/>
+      <w:pPr>
+        <w:ind w:left="2160" w:hanging="180"/>
+      </w:pPr>
+    </w:lvl>
+    <w:lvl w:ilvl="3" w:tplc="0409000F" w:tentative="1">
+      <w:start w:val="1"/>
+      <w:numFmt w:val="decimal"/>
+      <w:lvlText w:val="%4."/>
+      <w:lvlJc w:val="left"/>
+      <w:pPr>
+        <w:ind w:left="2880" w:hanging="360"/>
+      </w:pPr>
+    </w:lvl>
+    <w:lvl w:ilvl="4" w:tplc="04090019" w:tentative="1">
+      <w:start w:val="1"/>
+      <w:numFmt w:val="lowerLetter"/>
+      <w:lvlText w:val="%5."/>
+      <w:lvlJc w:val="left"/>
+      <w:pPr>
+        <w:ind w:left="3600" w:hanging="360"/>
+      </w:pPr>
+    </w:lvl>
+    <w:lvl w:ilvl="5" w:tplc="0409001B" w:tentative="1">
+      <w:start w:val="1"/>
+      <w:numFmt w:val="lowerRoman"/>
+      <w:lvlText w:val="%6."/>
+      <w:lvlJc w:val="right"/>
+      <w:pPr>
+        <w:ind w:left="4320" w:hanging="180"/>
+      </w:pPr>
+    </w:lvl>
+    <w:lvl w:ilvl="6" w:tplc="0409000F" w:tentative="1">
+      <w:start w:val="1"/>
+      <w:numFmt w:val="decimal"/>
+      <w:lvlText w:val="%7."/>
+      <w:lvlJc w:val="left"/>
+      <w:pPr>
+        <w:ind w:left="5040" w:hanging="360"/>
+      </w:pPr>
+    </w:lvl>
+    <w:lvl w:ilvl="7" w:tplc="04090019" w:tentative="1">
+      <w:start w:val="1"/>
+      <w:numFmt w:val="lowerLetter"/>
+      <w:lvlText w:val="%8."/>
+      <w:lvlJc w:val="left"/>
+      <w:pPr>
+        <w:ind w:left="5760" w:hanging="360"/>
+      </w:pPr>
+    </w:lvl>
+    <w:lvl w:ilvl="8" w:tplc="0409001B" w:tentative="1">
+      <w:start w:val="1"/>
+      <w:numFmt w:val="lowerRoman"/>
+      <w:lvlText w:val="%9."/>
+      <w:lvlJc w:val="right"/>
+      <w:pPr>
+        <w:ind w:left="6480" w:hanging="180"/>
+      </w:pPr>
+    </w:lvl>
+  </w:abstractNum>
+  <w:abstractNum w:abstractNumId="16">
+    <w:nsid w:val="66C00E2E"/>
+    <w:multiLevelType w:val="hybridMultilevel"/>
+    <w:tmpl w:val="63040B08"/>
+    <w:lvl w:ilvl="0" w:tplc="935A6FB8">
+      <w:start w:val="1"/>
+      <w:numFmt w:val="decimal"/>
+      <w:lvlText w:val="%1."/>
+      <w:lvlJc w:val="left"/>
+      <w:pPr>
+        <w:ind w:left="1080" w:hanging="360"/>
+      </w:pPr>
+      <w:rPr>
+        <w:rFonts w:hint="default"/>
+      </w:rPr>
+    </w:lvl>
+    <w:lvl w:ilvl="1" w:tplc="04090019" w:tentative="1">
+      <w:start w:val="1"/>
+      <w:numFmt w:val="lowerLetter"/>
+      <w:lvlText w:val="%2."/>
+      <w:lvlJc w:val="left"/>
+      <w:pPr>
+        <w:ind w:left="1800" w:hanging="360"/>
+      </w:pPr>
+    </w:lvl>
+    <w:lvl w:ilvl="2" w:tplc="0409001B" w:tentative="1">
+      <w:start w:val="1"/>
+      <w:numFmt w:val="lowerRoman"/>
+      <w:lvlText w:val="%3."/>
+      <w:lvlJc w:val="right"/>
+      <w:pPr>
+        <w:ind w:left="2520" w:hanging="180"/>
+      </w:pPr>
+    </w:lvl>
+    <w:lvl w:ilvl="3" w:tplc="0409000F" w:tentative="1">
+      <w:start w:val="1"/>
+      <w:numFmt w:val="decimal"/>
+      <w:lvlText w:val="%4."/>
+      <w:lvlJc w:val="left"/>
+      <w:pPr>
+        <w:ind w:left="3240" w:hanging="360"/>
+      </w:pPr>
+    </w:lvl>
+    <w:lvl w:ilvl="4" w:tplc="04090019" w:tentative="1">
+      <w:start w:val="1"/>
+      <w:numFmt w:val="lowerLetter"/>
+      <w:lvlText w:val="%5."/>
+      <w:lvlJc w:val="left"/>
+      <w:pPr>
+        <w:ind w:left="3960" w:hanging="360"/>
+      </w:pPr>
+    </w:lvl>
+    <w:lvl w:ilvl="5" w:tplc="0409001B" w:tentative="1">
+      <w:start w:val="1"/>
+      <w:numFmt w:val="lowerRoman"/>
+      <w:lvlText w:val="%6."/>
+      <w:lvlJc w:val="right"/>
+      <w:pPr>
+        <w:ind w:left="4680" w:hanging="180"/>
+      </w:pPr>
+    </w:lvl>
+    <w:lvl w:ilvl="6" w:tplc="0409000F" w:tentative="1">
+      <w:start w:val="1"/>
+      <w:numFmt w:val="decimal"/>
+      <w:lvlText w:val="%7."/>
+      <w:lvlJc w:val="left"/>
+      <w:pPr>
+        <w:ind w:left="5400" w:hanging="360"/>
+      </w:pPr>
+    </w:lvl>
+    <w:lvl w:ilvl="7" w:tplc="04090019" w:tentative="1">
+      <w:start w:val="1"/>
+      <w:numFmt w:val="lowerLetter"/>
+      <w:lvlText w:val="%8."/>
+      <w:lvlJc w:val="left"/>
+      <w:pPr>
+        <w:ind w:left="6120" w:hanging="360"/>
+      </w:pPr>
+    </w:lvl>
+    <w:lvl w:ilvl="8" w:tplc="0409001B" w:tentative="1">
+      <w:start w:val="1"/>
+      <w:numFmt w:val="lowerRoman"/>
+      <w:lvlText w:val="%9."/>
+      <w:lvlJc w:val="right"/>
+      <w:pPr>
+        <w:ind w:left="6840" w:hanging="180"/>
+      </w:pPr>
+    </w:lvl>
+  </w:abstractNum>
+  <w:abstractNum w:abstractNumId="17">
+    <w:nsid w:val="702B045C"/>
+    <w:multiLevelType w:val="hybridMultilevel"/>
+    <w:tmpl w:val="D2A810C8"/>
+    <w:lvl w:ilvl="0" w:tplc="0409000F">
+      <w:start w:val="1"/>
+      <w:numFmt w:val="decimal"/>
+      <w:lvlText w:val="%1."/>
+      <w:lvlJc w:val="left"/>
+      <w:pPr>
+        <w:ind w:left="720" w:hanging="360"/>
+      </w:pPr>
+      <w:rPr>
+        <w:rFonts w:hint="default"/>
+      </w:rPr>
+    </w:lvl>
+    <w:lvl w:ilvl="1" w:tplc="04090019" w:tentative="1">
+      <w:start w:val="1"/>
+      <w:numFmt w:val="lowerLetter"/>
+      <w:lvlText w:val="%2."/>
+      <w:lvlJc w:val="left"/>
+      <w:pPr>
+        <w:ind w:left="1440" w:hanging="360"/>
+      </w:pPr>
+    </w:lvl>
+    <w:lvl w:ilvl="2" w:tplc="0409001B" w:tentative="1">
+      <w:start w:val="1"/>
+      <w:numFmt w:val="lowerRoman"/>
+      <w:lvlText w:val="%3."/>
+      <w:lvlJc w:val="right"/>
+      <w:pPr>
+        <w:ind w:left="2160" w:hanging="180"/>
+      </w:pPr>
+    </w:lvl>
+    <w:lvl w:ilvl="3" w:tplc="0409000F" w:tentative="1">
+      <w:start w:val="1"/>
+      <w:numFmt w:val="decimal"/>
+      <w:lvlText w:val="%4."/>
+      <w:lvlJc w:val="left"/>
+      <w:pPr>
+        <w:ind w:left="2880" w:hanging="360"/>
+      </w:pPr>
+    </w:lvl>
+    <w:lvl w:ilvl="4" w:tplc="04090019" w:tentative="1">
+      <w:start w:val="1"/>
+      <w:numFmt w:val="lowerLetter"/>
+      <w:lvlText w:val="%5."/>
+      <w:lvlJc w:val="left"/>
+      <w:pPr>
+        <w:ind w:left="3600" w:hanging="360"/>
+      </w:pPr>
+    </w:lvl>
+    <w:lvl w:ilvl="5" w:tplc="0409001B" w:tentative="1">
+      <w:start w:val="1"/>
+      <w:numFmt w:val="lowerRoman"/>
+      <w:lvlText w:val="%6."/>
+      <w:lvlJc w:val="right"/>
+      <w:pPr>
+        <w:ind w:left="4320" w:hanging="180"/>
+      </w:pPr>
+    </w:lvl>
+    <w:lvl w:ilvl="6" w:tplc="0409000F" w:tentative="1">
+      <w:start w:val="1"/>
+      <w:numFmt w:val="decimal"/>
+      <w:lvlText w:val="%7."/>
+      <w:lvlJc w:val="left"/>
+      <w:pPr>
+        <w:ind w:left="5040" w:hanging="360"/>
+      </w:pPr>
+    </w:lvl>
+    <w:lvl w:ilvl="7" w:tplc="04090019" w:tentative="1">
+      <w:start w:val="1"/>
+      <w:numFmt w:val="lowerLetter"/>
+      <w:lvlText w:val="%8."/>
+      <w:lvlJc w:val="left"/>
+      <w:pPr>
+        <w:ind w:left="5760" w:hanging="360"/>
+      </w:pPr>
+    </w:lvl>
+    <w:lvl w:ilvl="8" w:tplc="0409001B" w:tentative="1">
+      <w:start w:val="1"/>
+      <w:numFmt w:val="lowerRoman"/>
+      <w:lvlText w:val="%9."/>
+      <w:lvlJc w:val="right"/>
+      <w:pPr>
+        <w:ind w:left="6480" w:hanging="180"/>
+      </w:pPr>
+    </w:lvl>
+  </w:abstractNum>
+  <w:abstractNum w:abstractNumId="18">
     <w:nsid w:val="75673900"/>
     <w:multiLevelType w:val="hybridMultilevel"/>
     <w:tmpl w:val="EFE23CE4"/>
@@ -3180,7 +4211,7 @@
       </w:pPr>
     </w:lvl>
   </w:abstractNum>
-  <w:abstractNum w:abstractNumId="13">
+  <w:abstractNum w:abstractNumId="19">
     <w:nsid w:val="78176F7B"/>
     <w:multiLevelType w:val="hybridMultilevel"/>
     <w:tmpl w:val="77628106"/>
@@ -3266,53 +4297,195 @@
       </w:pPr>
     </w:lvl>
   </w:abstractNum>
+  <w:abstractNum w:abstractNumId="20">
+    <w:nsid w:val="7E2C2D3C"/>
+    <w:multiLevelType w:val="multilevel"/>
+    <w:tmpl w:val="924288B0"/>
+    <w:lvl w:ilvl="0">
+      <w:start w:val="1"/>
+      <w:numFmt w:val="decimal"/>
+      <w:lvlText w:val="%1."/>
+      <w:lvlJc w:val="left"/>
+      <w:pPr>
+        <w:ind w:left="720" w:hanging="360"/>
+      </w:pPr>
+      <w:rPr>
+        <w:rFonts w:hint="default"/>
+      </w:rPr>
+    </w:lvl>
+    <w:lvl w:ilvl="1">
+      <w:start w:val="1"/>
+      <w:numFmt w:val="decimal"/>
+      <w:isLgl/>
+      <w:lvlText w:val="%1.%2"/>
+      <w:lvlJc w:val="left"/>
+      <w:pPr>
+        <w:ind w:left="1080" w:hanging="360"/>
+      </w:pPr>
+      <w:rPr>
+        <w:rFonts w:hint="default"/>
+      </w:rPr>
+    </w:lvl>
+    <w:lvl w:ilvl="2">
+      <w:start w:val="1"/>
+      <w:numFmt w:val="decimal"/>
+      <w:isLgl/>
+      <w:lvlText w:val="%1.%2.%3"/>
+      <w:lvlJc w:val="left"/>
+      <w:pPr>
+        <w:ind w:left="1800" w:hanging="720"/>
+      </w:pPr>
+      <w:rPr>
+        <w:rFonts w:hint="default"/>
+      </w:rPr>
+    </w:lvl>
+    <w:lvl w:ilvl="3">
+      <w:start w:val="1"/>
+      <w:numFmt w:val="decimal"/>
+      <w:isLgl/>
+      <w:lvlText w:val="%1.%2.%3.%4"/>
+      <w:lvlJc w:val="left"/>
+      <w:pPr>
+        <w:ind w:left="2160" w:hanging="720"/>
+      </w:pPr>
+      <w:rPr>
+        <w:rFonts w:hint="default"/>
+      </w:rPr>
+    </w:lvl>
+    <w:lvl w:ilvl="4">
+      <w:start w:val="1"/>
+      <w:numFmt w:val="decimal"/>
+      <w:isLgl/>
+      <w:lvlText w:val="%1.%2.%3.%4.%5"/>
+      <w:lvlJc w:val="left"/>
+      <w:pPr>
+        <w:ind w:left="2880" w:hanging="1080"/>
+      </w:pPr>
+      <w:rPr>
+        <w:rFonts w:hint="default"/>
+      </w:rPr>
+    </w:lvl>
+    <w:lvl w:ilvl="5">
+      <w:start w:val="1"/>
+      <w:numFmt w:val="decimal"/>
+      <w:isLgl/>
+      <w:lvlText w:val="%1.%2.%3.%4.%5.%6"/>
+      <w:lvlJc w:val="left"/>
+      <w:pPr>
+        <w:ind w:left="3240" w:hanging="1080"/>
+      </w:pPr>
+      <w:rPr>
+        <w:rFonts w:hint="default"/>
+      </w:rPr>
+    </w:lvl>
+    <w:lvl w:ilvl="6">
+      <w:start w:val="1"/>
+      <w:numFmt w:val="decimal"/>
+      <w:isLgl/>
+      <w:lvlText w:val="%1.%2.%3.%4.%5.%6.%7"/>
+      <w:lvlJc w:val="left"/>
+      <w:pPr>
+        <w:ind w:left="3960" w:hanging="1440"/>
+      </w:pPr>
+      <w:rPr>
+        <w:rFonts w:hint="default"/>
+      </w:rPr>
+    </w:lvl>
+    <w:lvl w:ilvl="7">
+      <w:start w:val="1"/>
+      <w:numFmt w:val="decimal"/>
+      <w:isLgl/>
+      <w:lvlText w:val="%1.%2.%3.%4.%5.%6.%7.%8"/>
+      <w:lvlJc w:val="left"/>
+      <w:pPr>
+        <w:ind w:left="4320" w:hanging="1440"/>
+      </w:pPr>
+      <w:rPr>
+        <w:rFonts w:hint="default"/>
+      </w:rPr>
+    </w:lvl>
+    <w:lvl w:ilvl="8">
+      <w:start w:val="1"/>
+      <w:numFmt w:val="decimal"/>
+      <w:isLgl/>
+      <w:lvlText w:val="%1.%2.%3.%4.%5.%6.%7.%8.%9"/>
+      <w:lvlJc w:val="left"/>
+      <w:pPr>
+        <w:ind w:left="4680" w:hanging="1440"/>
+      </w:pPr>
+      <w:rPr>
+        <w:rFonts w:hint="default"/>
+      </w:rPr>
+    </w:lvl>
+  </w:abstractNum>
   <w:num w:numId="1">
+    <w:abstractNumId w:val="5"/>
+  </w:num>
+  <w:num w:numId="2">
+    <w:abstractNumId w:val="19"/>
+  </w:num>
+  <w:num w:numId="3">
+    <w:abstractNumId w:val="6"/>
+  </w:num>
+  <w:num w:numId="4">
+    <w:abstractNumId w:val="1"/>
+  </w:num>
+  <w:num w:numId="5">
+    <w:abstractNumId w:val="10"/>
+  </w:num>
+  <w:num w:numId="6">
+    <w:abstractNumId w:val="3"/>
+  </w:num>
+  <w:num w:numId="7">
+    <w:abstractNumId w:val="14"/>
+  </w:num>
+  <w:num w:numId="8">
     <w:abstractNumId w:val="4"/>
   </w:num>
-  <w:num w:numId="2">
+  <w:num w:numId="9">
+    <w:abstractNumId w:val="9"/>
+  </w:num>
+  <w:num w:numId="10">
+    <w:abstractNumId w:val="2"/>
+  </w:num>
+  <w:num w:numId="11">
+    <w:abstractNumId w:val="7"/>
+  </w:num>
+  <w:num w:numId="12">
     <w:abstractNumId w:val="13"/>
   </w:num>
-  <w:num w:numId="3">
-    <w:abstractNumId w:val="5"/>
+  <w:num w:numId="13">
+    <w:abstractNumId w:val="11"/>
   </w:num>
-  <w:num w:numId="4">
+  <w:num w:numId="14">
+    <w:abstractNumId w:val="18"/>
+  </w:num>
+  <w:num w:numId="15">
+    <w:abstractNumId w:val="16"/>
+  </w:num>
+  <w:num w:numId="16">
+    <w:abstractNumId w:val="12"/>
+  </w:num>
+  <w:num w:numId="17">
+    <w:abstractNumId w:val="15"/>
+  </w:num>
+  <w:num w:numId="18">
     <w:abstractNumId w:val="0"/>
   </w:num>
-  <w:num w:numId="5">
+  <w:num w:numId="19">
+    <w:abstractNumId w:val="20"/>
+  </w:num>
+  <w:num w:numId="20">
+    <w:abstractNumId w:val="17"/>
+  </w:num>
+  <w:num w:numId="21">
     <w:abstractNumId w:val="8"/>
-  </w:num>
-  <w:num w:numId="6">
-    <w:abstractNumId w:val="2"/>
-  </w:num>
-  <w:num w:numId="7">
-    <w:abstractNumId w:val="11"/>
-  </w:num>
-  <w:num w:numId="8">
-    <w:abstractNumId w:val="3"/>
-  </w:num>
-  <w:num w:numId="9">
-    <w:abstractNumId w:val="7"/>
-  </w:num>
-  <w:num w:numId="10">
-    <w:abstractNumId w:val="1"/>
-  </w:num>
-  <w:num w:numId="11">
-    <w:abstractNumId w:val="6"/>
-  </w:num>
-  <w:num w:numId="12">
-    <w:abstractNumId w:val="10"/>
-  </w:num>
-  <w:num w:numId="13">
-    <w:abstractNumId w:val="9"/>
-  </w:num>
-  <w:num w:numId="14">
-    <w:abstractNumId w:val="12"/>
   </w:num>
 </w:numbering>
 </file>
 
 <file path=word/styles.xml><?xml version="1.0" encoding="utf-8"?>
-<w:styles xmlns:r="http://schemas.openxmlformats.org/officeDocument/2006/relationships" xmlns:w="http://schemas.openxmlformats.org/wordprocessingml/2006/main">
+<w:styles xmlns:mc="http://schemas.openxmlformats.org/markup-compatibility/2006" xmlns:r="http://schemas.openxmlformats.org/officeDocument/2006/relationships" xmlns:w="http://schemas.openxmlformats.org/wordprocessingml/2006/main" xmlns:w14="http://schemas.microsoft.com/office/word/2010/wordml" mc:Ignorable="w14">
   <w:docDefaults>
     <w:rPrDefault>
       <w:rPr>
@@ -3467,16 +4640,16 @@
     <w:lsdException w:name="Bibliography" w:uiPriority="37"/>
     <w:lsdException w:name="TOC Heading" w:uiPriority="39" w:qFormat="1"/>
   </w:latentStyles>
-  <w:style w:type="paragraph" w:default="1" w:styleId="a">
+  <w:style w:type="paragraph" w:default="1" w:styleId="Normal">
     <w:name w:val="Normal"/>
     <w:qFormat/>
     <w:rsid w:val="00EF0D0D"/>
   </w:style>
-  <w:style w:type="paragraph" w:styleId="1">
+  <w:style w:type="paragraph" w:styleId="Heading1">
     <w:name w:val="heading 1"/>
-    <w:basedOn w:val="a"/>
-    <w:next w:val="a"/>
-    <w:link w:val="10"/>
+    <w:basedOn w:val="Normal"/>
+    <w:next w:val="Normal"/>
+    <w:link w:val="Heading1Char"/>
     <w:uiPriority w:val="9"/>
     <w:qFormat/>
     <w:rsid w:val="00556AAF"/>
@@ -3495,11 +4668,11 @@
       <w:szCs w:val="28"/>
     </w:rPr>
   </w:style>
-  <w:style w:type="paragraph" w:styleId="2">
+  <w:style w:type="paragraph" w:styleId="Heading2">
     <w:name w:val="heading 2"/>
-    <w:basedOn w:val="a"/>
-    <w:next w:val="a"/>
-    <w:link w:val="20"/>
+    <w:basedOn w:val="Normal"/>
+    <w:next w:val="Normal"/>
+    <w:link w:val="Heading2Char"/>
     <w:uiPriority w:val="9"/>
     <w:unhideWhenUsed/>
     <w:qFormat/>
@@ -3519,18 +4692,17 @@
       <w:szCs w:val="26"/>
     </w:rPr>
   </w:style>
-  <w:style w:type="character" w:default="1" w:styleId="a0">
+  <w:style w:type="character" w:default="1" w:styleId="DefaultParagraphFont">
     <w:name w:val="Default Paragraph Font"/>
     <w:uiPriority w:val="1"/>
     <w:semiHidden/>
     <w:unhideWhenUsed/>
   </w:style>
-  <w:style w:type="table" w:default="1" w:styleId="a1">
+  <w:style w:type="table" w:default="1" w:styleId="TableNormal">
     <w:name w:val="Normal Table"/>
     <w:uiPriority w:val="99"/>
     <w:semiHidden/>
     <w:unhideWhenUsed/>
-    <w:qFormat/>
     <w:tblPr>
       <w:tblInd w:w="0" w:type="dxa"/>
       <w:tblCellMar>
@@ -3541,16 +4713,16 @@
       </w:tblCellMar>
     </w:tblPr>
   </w:style>
-  <w:style w:type="numbering" w:default="1" w:styleId="a2">
+  <w:style w:type="numbering" w:default="1" w:styleId="NoList">
     <w:name w:val="No List"/>
     <w:uiPriority w:val="99"/>
     <w:semiHidden/>
     <w:unhideWhenUsed/>
   </w:style>
-  <w:style w:type="character" w:customStyle="1" w:styleId="10">
-    <w:name w:val="Заглавие 1 Знак"/>
-    <w:basedOn w:val="a0"/>
-    <w:link w:val="1"/>
+  <w:style w:type="character" w:customStyle="1" w:styleId="Heading1Char">
+    <w:name w:val="Heading 1 Char"/>
+    <w:basedOn w:val="DefaultParagraphFont"/>
+    <w:link w:val="Heading1"/>
     <w:uiPriority w:val="9"/>
     <w:rsid w:val="00556AAF"/>
     <w:rPr>
@@ -3562,10 +4734,10 @@
       <w:szCs w:val="28"/>
     </w:rPr>
   </w:style>
-  <w:style w:type="paragraph" w:styleId="a3">
+  <w:style w:type="paragraph" w:styleId="TOCHeading">
     <w:name w:val="TOC Heading"/>
-    <w:basedOn w:val="1"/>
-    <w:next w:val="a"/>
+    <w:basedOn w:val="Heading1"/>
+    <w:next w:val="Normal"/>
     <w:uiPriority w:val="39"/>
     <w:semiHidden/>
     <w:unhideWhenUsed/>
@@ -3578,10 +4750,10 @@
       <w:lang w:eastAsia="ja-JP"/>
     </w:rPr>
   </w:style>
-  <w:style w:type="paragraph" w:styleId="11">
+  <w:style w:type="paragraph" w:styleId="TOC1">
     <w:name w:val="toc 1"/>
-    <w:basedOn w:val="a"/>
-    <w:next w:val="a"/>
+    <w:basedOn w:val="Normal"/>
+    <w:next w:val="Normal"/>
     <w:autoRedefine/>
     <w:uiPriority w:val="39"/>
     <w:unhideWhenUsed/>
@@ -3590,9 +4762,9 @@
       <w:spacing w:after="100"/>
     </w:pPr>
   </w:style>
-  <w:style w:type="character" w:styleId="a4">
+  <w:style w:type="character" w:styleId="Hyperlink">
     <w:name w:val="Hyperlink"/>
-    <w:basedOn w:val="a0"/>
+    <w:basedOn w:val="DefaultParagraphFont"/>
     <w:uiPriority w:val="99"/>
     <w:unhideWhenUsed/>
     <w:rsid w:val="00556AAF"/>
@@ -3601,10 +4773,10 @@
       <w:u w:val="single"/>
     </w:rPr>
   </w:style>
-  <w:style w:type="paragraph" w:styleId="a5">
+  <w:style w:type="paragraph" w:styleId="BalloonText">
     <w:name w:val="Balloon Text"/>
-    <w:basedOn w:val="a"/>
-    <w:link w:val="a6"/>
+    <w:basedOn w:val="Normal"/>
+    <w:link w:val="BalloonTextChar"/>
     <w:uiPriority w:val="99"/>
     <w:semiHidden/>
     <w:unhideWhenUsed/>
@@ -3618,10 +4790,10 @@
       <w:szCs w:val="16"/>
     </w:rPr>
   </w:style>
-  <w:style w:type="character" w:customStyle="1" w:styleId="a6">
-    <w:name w:val="Изнесен текст Знак"/>
-    <w:basedOn w:val="a0"/>
-    <w:link w:val="a5"/>
+  <w:style w:type="character" w:customStyle="1" w:styleId="BalloonTextChar">
+    <w:name w:val="Balloon Text Char"/>
+    <w:basedOn w:val="DefaultParagraphFont"/>
+    <w:link w:val="BalloonText"/>
     <w:uiPriority w:val="99"/>
     <w:semiHidden/>
     <w:rsid w:val="00556AAF"/>
@@ -3631,10 +4803,10 @@
       <w:szCs w:val="16"/>
     </w:rPr>
   </w:style>
-  <w:style w:type="character" w:customStyle="1" w:styleId="20">
-    <w:name w:val="Заглавие 2 Знак"/>
-    <w:basedOn w:val="a0"/>
-    <w:link w:val="2"/>
+  <w:style w:type="character" w:customStyle="1" w:styleId="Heading2Char">
+    <w:name w:val="Heading 2 Char"/>
+    <w:basedOn w:val="DefaultParagraphFont"/>
+    <w:link w:val="Heading2"/>
     <w:uiPriority w:val="9"/>
     <w:rsid w:val="00556AAF"/>
     <w:rPr>
@@ -3646,10 +4818,10 @@
       <w:szCs w:val="26"/>
     </w:rPr>
   </w:style>
-  <w:style w:type="paragraph" w:styleId="21">
+  <w:style w:type="paragraph" w:styleId="TOC2">
     <w:name w:val="toc 2"/>
-    <w:basedOn w:val="a"/>
-    <w:next w:val="a"/>
+    <w:basedOn w:val="Normal"/>
+    <w:next w:val="Normal"/>
     <w:autoRedefine/>
     <w:uiPriority w:val="39"/>
     <w:unhideWhenUsed/>
@@ -3659,9 +4831,9 @@
       <w:ind w:left="220"/>
     </w:pPr>
   </w:style>
-  <w:style w:type="paragraph" w:styleId="a7">
+  <w:style w:type="paragraph" w:styleId="ListParagraph">
     <w:name w:val="List Paragraph"/>
-    <w:basedOn w:val="a"/>
+    <w:basedOn w:val="Normal"/>
     <w:uiPriority w:val="34"/>
     <w:qFormat/>
     <w:rsid w:val="009D660A"/>
@@ -4312,7 +5484,7 @@
 </file>
 
 <file path=customXml/itemProps1.xml><?xml version="1.0" encoding="utf-8"?>
-<ds:datastoreItem xmlns:ds="http://schemas.openxmlformats.org/officeDocument/2006/customXml" ds:itemID="{CDC24446-FF5F-4AC7-AB87-6B79062BF741}">
+<ds:datastoreItem xmlns:ds="http://schemas.openxmlformats.org/officeDocument/2006/customXml" ds:itemID="{09A2BF23-4A13-4711-9B84-6226722D3123}">
   <ds:schemaRefs>
     <ds:schemaRef ds:uri="http://schemas.openxmlformats.org/officeDocument/2006/bibliography"/>
   </ds:schemaRefs>

--- a/Deliverables/URS.docx
+++ b/Deliverables/URS.docx
@@ -1,10 +1,10 @@
 
 <file path=word/document.xml><?xml version="1.0" encoding="utf-8"?>
-<w:document xmlns:wpc="http://schemas.microsoft.com/office/word/2010/wordprocessingCanvas" xmlns:mc="http://schemas.openxmlformats.org/markup-compatibility/2006" xmlns:o="urn:schemas-microsoft-com:office:office" xmlns:r="http://schemas.openxmlformats.org/officeDocument/2006/relationships" xmlns:m="http://schemas.openxmlformats.org/officeDocument/2006/math" xmlns:v="urn:schemas-microsoft-com:vml" xmlns:wp14="http://schemas.microsoft.com/office/word/2010/wordprocessingDrawing" xmlns:wp="http://schemas.openxmlformats.org/drawingml/2006/wordprocessingDrawing" xmlns:w10="urn:schemas-microsoft-com:office:word" xmlns:w="http://schemas.openxmlformats.org/wordprocessingml/2006/main" xmlns:w14="http://schemas.microsoft.com/office/word/2010/wordml" xmlns:wpg="http://schemas.microsoft.com/office/word/2010/wordprocessingGroup" xmlns:wpi="http://schemas.microsoft.com/office/word/2010/wordprocessingInk" xmlns:wne="http://schemas.microsoft.com/office/word/2006/wordml" xmlns:wps="http://schemas.microsoft.com/office/word/2010/wordprocessingShape" mc:Ignorable="w14 wp14">
+<w:document xmlns:ve="http://schemas.openxmlformats.org/markup-compatibility/2006" xmlns:o="urn:schemas-microsoft-com:office:office" xmlns:r="http://schemas.openxmlformats.org/officeDocument/2006/relationships" xmlns:m="http://schemas.openxmlformats.org/officeDocument/2006/math" xmlns:v="urn:schemas-microsoft-com:vml" xmlns:wp="http://schemas.openxmlformats.org/drawingml/2006/wordprocessingDrawing" xmlns:w10="urn:schemas-microsoft-com:office:word" xmlns:w="http://schemas.openxmlformats.org/wordprocessingml/2006/main" xmlns:wne="http://schemas.microsoft.com/office/word/2006/wordml">
   <w:body>
     <w:p>
       <w:pPr>
-        <w:pStyle w:val="Heading1"/>
+        <w:pStyle w:val="1"/>
         <w:jc w:val="center"/>
       </w:pPr>
       <w:bookmarkStart w:id="0" w:name="_Toc436064686"/>
@@ -57,43 +57,18 @@
       </w:r>
       <w:r>
         <w:br/>
-        <w:t xml:space="preserve">Daniel </w:t>
-      </w:r>
-      <w:proofErr w:type="spellStart"/>
-      <w:r>
-        <w:t>Todorov</w:t>
-      </w:r>
-      <w:proofErr w:type="spellEnd"/>
+        <w:t>Daniel Todorov</w:t>
+      </w:r>
       <w:r>
         <w:tab/>
       </w:r>
       <w:r>
         <w:tab/>
-        <w:t>[2480417</w:t>
-      </w:r>
-      <w:proofErr w:type="gramStart"/>
-      <w:r>
-        <w:t>]</w:t>
-      </w:r>
-      <w:proofErr w:type="gramEnd"/>
+        <w:t>[2480417]</w:t>
+      </w:r>
       <w:r>
         <w:br/>
-      </w:r>
-      <w:proofErr w:type="spellStart"/>
-      <w:r>
-        <w:t>Georgi</w:t>
-      </w:r>
-      <w:proofErr w:type="spellEnd"/>
-      <w:r>
-        <w:t xml:space="preserve"> </w:t>
-      </w:r>
-      <w:proofErr w:type="spellStart"/>
-      <w:r>
-        <w:t>Chishirkov</w:t>
-      </w:r>
-      <w:proofErr w:type="spellEnd"/>
-      <w:r>
-        <w:t xml:space="preserve"> </w:t>
+        <w:t xml:space="preserve">Georgi Chishirkov </w:t>
       </w:r>
       <w:r>
         <w:tab/>
@@ -101,13 +76,8 @@
       </w:r>
       <w:r>
         <w:br/>
-        <w:t xml:space="preserve">Ilia </w:t>
-      </w:r>
-      <w:proofErr w:type="spellStart"/>
-      <w:r>
-        <w:t>Nikushev</w:t>
-      </w:r>
-      <w:proofErr w:type="spellEnd"/>
+        <w:t>Ilia Nikushev</w:t>
+      </w:r>
       <w:r>
         <w:tab/>
       </w:r>
@@ -134,6 +104,9 @@
       <w:r>
         <w:tab/>
         <w:t>:</w:t>
+      </w:r>
+      <w:r>
+        <w:t xml:space="preserve"> </w:t>
       </w:r>
       <w:r>
         <w:t xml:space="preserve"> </w:t>
@@ -187,7 +160,7 @@
       <w:sdtContent>
         <w:p>
           <w:pPr>
-            <w:pStyle w:val="TOCHeading"/>
+            <w:pStyle w:val="a3"/>
           </w:pPr>
           <w:r>
             <w:t>Contents</w:t>
@@ -195,7 +168,7 @@
         </w:p>
         <w:p>
           <w:pPr>
-            <w:pStyle w:val="TOC1"/>
+            <w:pStyle w:val="11"/>
             <w:tabs>
               <w:tab w:val="right" w:leader="dot" w:pos="9350"/>
             </w:tabs>
@@ -217,7 +190,7 @@
           <w:hyperlink w:anchor="_Toc436064686" w:history="1">
             <w:r>
               <w:rPr>
-                <w:rStyle w:val="Hyperlink"/>
+                <w:rStyle w:val="a4"/>
                 <w:noProof/>
               </w:rPr>
               <w:t>User Requirements specification</w:t>
@@ -274,7 +247,7 @@
         </w:p>
         <w:p>
           <w:pPr>
-            <w:pStyle w:val="TOC2"/>
+            <w:pStyle w:val="21"/>
             <w:tabs>
               <w:tab w:val="right" w:leader="dot" w:pos="9350"/>
             </w:tabs>
@@ -287,7 +260,7 @@
           <w:hyperlink w:anchor="_Toc436064687" w:history="1">
             <w:r>
               <w:rPr>
-                <w:rStyle w:val="Hyperlink"/>
+                <w:rStyle w:val="a4"/>
                 <w:noProof/>
               </w:rPr>
               <w:t>Introduction</w:t>
@@ -344,7 +317,7 @@
         </w:p>
         <w:p>
           <w:pPr>
-            <w:pStyle w:val="TOC2"/>
+            <w:pStyle w:val="21"/>
             <w:tabs>
               <w:tab w:val="right" w:leader="dot" w:pos="9350"/>
             </w:tabs>
@@ -357,7 +330,7 @@
           <w:hyperlink w:anchor="_Toc436064688" w:history="1">
             <w:r>
               <w:rPr>
-                <w:rStyle w:val="Hyperlink"/>
+                <w:rStyle w:val="a4"/>
                 <w:noProof/>
               </w:rPr>
               <w:t>Functional Requirements ( use cases )</w:t>
@@ -414,7 +387,7 @@
         </w:p>
         <w:p>
           <w:pPr>
-            <w:pStyle w:val="TOC2"/>
+            <w:pStyle w:val="21"/>
             <w:tabs>
               <w:tab w:val="right" w:leader="dot" w:pos="9350"/>
             </w:tabs>
@@ -427,7 +400,7 @@
           <w:hyperlink w:anchor="_Toc436064689" w:history="1">
             <w:r>
               <w:rPr>
-                <w:rStyle w:val="Hyperlink"/>
+                <w:rStyle w:val="a4"/>
                 <w:noProof/>
               </w:rPr>
               <w:t>User Interface</w:t>
@@ -484,7 +457,7 @@
         </w:p>
         <w:p>
           <w:pPr>
-            <w:pStyle w:val="TOC2"/>
+            <w:pStyle w:val="21"/>
             <w:tabs>
               <w:tab w:val="right" w:leader="dot" w:pos="9350"/>
             </w:tabs>
@@ -497,7 +470,7 @@
           <w:hyperlink w:anchor="_Toc436064690" w:history="1">
             <w:r>
               <w:rPr>
-                <w:rStyle w:val="Hyperlink"/>
+                <w:rStyle w:val="a4"/>
                 <w:noProof/>
               </w:rPr>
               <w:t>Non Functional Requirements</w:t>
@@ -571,7 +544,7 @@
     </w:p>
     <w:p>
       <w:pPr>
-        <w:pStyle w:val="Heading2"/>
+        <w:pStyle w:val="2"/>
       </w:pPr>
       <w:bookmarkStart w:id="1" w:name="_Toc436064687"/>
       <w:r>
@@ -593,7 +566,7 @@
     <w:p/>
     <w:p>
       <w:pPr>
-        <w:pStyle w:val="Heading2"/>
+        <w:pStyle w:val="2"/>
       </w:pPr>
       <w:bookmarkStart w:id="2" w:name="_Toc436064688"/>
       <w:r>
@@ -635,7 +608,7 @@
     </w:p>
     <w:p>
       <w:pPr>
-        <w:pStyle w:val="ListParagraph"/>
+        <w:pStyle w:val="a7"/>
         <w:numPr>
           <w:ilvl w:val="0"/>
           <w:numId w:val="7"/>
@@ -697,7 +670,7 @@
     </w:p>
     <w:p>
       <w:pPr>
-        <w:pStyle w:val="ListParagraph"/>
+        <w:pStyle w:val="a7"/>
         <w:numPr>
           <w:ilvl w:val="0"/>
           <w:numId w:val="7"/>
@@ -727,7 +700,7 @@
     </w:p>
     <w:p>
       <w:pPr>
-        <w:pStyle w:val="ListParagraph"/>
+        <w:pStyle w:val="a7"/>
         <w:numPr>
           <w:ilvl w:val="0"/>
           <w:numId w:val="7"/>
@@ -757,7 +730,7 @@
     </w:p>
     <w:p>
       <w:pPr>
-        <w:pStyle w:val="ListParagraph"/>
+        <w:pStyle w:val="a7"/>
         <w:numPr>
           <w:ilvl w:val="0"/>
           <w:numId w:val="7"/>
@@ -779,7 +752,7 @@
     </w:p>
     <w:p>
       <w:pPr>
-        <w:pStyle w:val="ListParagraph"/>
+        <w:pStyle w:val="a7"/>
         <w:numPr>
           <w:ilvl w:val="0"/>
           <w:numId w:val="7"/>
@@ -926,7 +899,7 @@
     </w:p>
     <w:p>
       <w:pPr>
-        <w:pStyle w:val="ListParagraph"/>
+        <w:pStyle w:val="a7"/>
         <w:numPr>
           <w:ilvl w:val="0"/>
           <w:numId w:val="9"/>
@@ -938,7 +911,7 @@
     </w:p>
     <w:p>
       <w:pPr>
-        <w:pStyle w:val="ListParagraph"/>
+        <w:pStyle w:val="a7"/>
         <w:numPr>
           <w:ilvl w:val="0"/>
           <w:numId w:val="9"/>
@@ -950,7 +923,7 @@
     </w:p>
     <w:p>
       <w:pPr>
-        <w:pStyle w:val="ListParagraph"/>
+        <w:pStyle w:val="a7"/>
         <w:numPr>
           <w:ilvl w:val="0"/>
           <w:numId w:val="9"/>
@@ -980,7 +953,7 @@
     </w:p>
     <w:p>
       <w:pPr>
-        <w:pStyle w:val="ListParagraph"/>
+        <w:pStyle w:val="a7"/>
         <w:numPr>
           <w:ilvl w:val="0"/>
           <w:numId w:val="9"/>
@@ -1042,7 +1015,7 @@
     </w:p>
     <w:p>
       <w:pPr>
-        <w:pStyle w:val="ListParagraph"/>
+        <w:pStyle w:val="a7"/>
         <w:numPr>
           <w:ilvl w:val="0"/>
           <w:numId w:val="14"/>
@@ -1054,7 +1027,7 @@
     </w:p>
     <w:p>
       <w:pPr>
-        <w:pStyle w:val="ListParagraph"/>
+        <w:pStyle w:val="a7"/>
         <w:numPr>
           <w:ilvl w:val="0"/>
           <w:numId w:val="14"/>
@@ -1066,7 +1039,7 @@
     </w:p>
     <w:p>
       <w:pPr>
-        <w:pStyle w:val="ListParagraph"/>
+        <w:pStyle w:val="a7"/>
         <w:numPr>
           <w:ilvl w:val="0"/>
           <w:numId w:val="14"/>
@@ -1081,7 +1054,7 @@
     </w:p>
     <w:p>
       <w:pPr>
-        <w:pStyle w:val="ListParagraph"/>
+        <w:pStyle w:val="a7"/>
         <w:numPr>
           <w:ilvl w:val="0"/>
           <w:numId w:val="14"/>
@@ -1093,7 +1066,7 @@
     </w:p>
     <w:p>
       <w:pPr>
-        <w:pStyle w:val="ListParagraph"/>
+        <w:pStyle w:val="a7"/>
         <w:numPr>
           <w:ilvl w:val="0"/>
           <w:numId w:val="14"/>
@@ -1105,7 +1078,7 @@
     </w:p>
     <w:p>
       <w:pPr>
-        <w:pStyle w:val="ListParagraph"/>
+        <w:pStyle w:val="a7"/>
         <w:numPr>
           <w:ilvl w:val="0"/>
           <w:numId w:val="14"/>
@@ -1120,7 +1093,7 @@
     </w:p>
     <w:p>
       <w:pPr>
-        <w:pStyle w:val="ListParagraph"/>
+        <w:pStyle w:val="a7"/>
       </w:pPr>
       <w:r>
         <w:lastRenderedPageBreak/>
@@ -1129,19 +1102,11 @@
     </w:p>
     <w:p>
       <w:pPr>
-        <w:pStyle w:val="ListParagraph"/>
+        <w:pStyle w:val="a7"/>
         <w:ind w:left="1440"/>
       </w:pPr>
       <w:r>
-        <w:t xml:space="preserve">3.1 The user </w:t>
-      </w:r>
-      <w:proofErr w:type="gramStart"/>
-      <w:r>
-        <w:t>hovers</w:t>
-      </w:r>
-      <w:proofErr w:type="gramEnd"/>
-      <w:r>
-        <w:t xml:space="preserve"> the mouse over 2</w:t>
+        <w:t>3.1 The user hovers the mouse over 2</w:t>
       </w:r>
       <w:r>
         <w:t xml:space="preserve"> or more</w:t>
@@ -1184,7 +1149,7 @@
     </w:p>
     <w:p>
       <w:pPr>
-        <w:pStyle w:val="ListParagraph"/>
+        <w:pStyle w:val="a7"/>
         <w:numPr>
           <w:ilvl w:val="0"/>
           <w:numId w:val="11"/>
@@ -1196,7 +1161,7 @@
     </w:p>
     <w:p>
       <w:pPr>
-        <w:pStyle w:val="ListParagraph"/>
+        <w:pStyle w:val="a7"/>
         <w:numPr>
           <w:ilvl w:val="0"/>
           <w:numId w:val="11"/>
@@ -1208,7 +1173,7 @@
     </w:p>
     <w:p>
       <w:pPr>
-        <w:pStyle w:val="ListParagraph"/>
+        <w:pStyle w:val="a7"/>
         <w:numPr>
           <w:ilvl w:val="0"/>
           <w:numId w:val="11"/>
@@ -1220,7 +1185,7 @@
     </w:p>
     <w:p>
       <w:pPr>
-        <w:pStyle w:val="ListParagraph"/>
+        <w:pStyle w:val="a7"/>
         <w:numPr>
           <w:ilvl w:val="0"/>
           <w:numId w:val="11"/>
@@ -1292,19 +1257,22 @@
     </w:p>
     <w:p>
       <w:pPr>
-        <w:pStyle w:val="ListParagraph"/>
+        <w:pStyle w:val="a7"/>
         <w:numPr>
           <w:ilvl w:val="0"/>
           <w:numId w:val="13"/>
         </w:numPr>
       </w:pPr>
       <w:r>
-        <w:t>The user clicks on the select tool on the left hand side of the program</w:t>
-      </w:r>
-    </w:p>
-    <w:p>
-      <w:pPr>
-        <w:pStyle w:val="ListParagraph"/>
+        <w:t xml:space="preserve">The user clicks on the select </w:t>
+      </w:r>
+      <w:r>
+        <w:t>tool from the toolbox</w:t>
+      </w:r>
+    </w:p>
+    <w:p>
+      <w:pPr>
+        <w:pStyle w:val="a7"/>
         <w:numPr>
           <w:ilvl w:val="0"/>
           <w:numId w:val="13"/>
@@ -1316,7 +1284,7 @@
     </w:p>
     <w:p>
       <w:pPr>
-        <w:pStyle w:val="ListParagraph"/>
+        <w:pStyle w:val="a7"/>
         <w:numPr>
           <w:ilvl w:val="0"/>
           <w:numId w:val="13"/>
@@ -1328,7 +1296,7 @@
     </w:p>
     <w:p>
       <w:pPr>
-        <w:pStyle w:val="ListParagraph"/>
+        <w:pStyle w:val="a7"/>
         <w:numPr>
           <w:ilvl w:val="0"/>
           <w:numId w:val="13"/>
@@ -1404,7 +1372,7 @@
     </w:p>
     <w:p>
       <w:pPr>
-        <w:pStyle w:val="ListParagraph"/>
+        <w:pStyle w:val="a7"/>
         <w:numPr>
           <w:ilvl w:val="0"/>
           <w:numId w:val="5"/>
@@ -1416,7 +1384,7 @@
     </w:p>
     <w:p>
       <w:pPr>
-        <w:pStyle w:val="ListParagraph"/>
+        <w:pStyle w:val="a7"/>
         <w:numPr>
           <w:ilvl w:val="0"/>
           <w:numId w:val="5"/>
@@ -1428,7 +1396,7 @@
     </w:p>
     <w:p>
       <w:pPr>
-        <w:pStyle w:val="ListParagraph"/>
+        <w:pStyle w:val="a7"/>
         <w:numPr>
           <w:ilvl w:val="0"/>
           <w:numId w:val="5"/>
@@ -1440,7 +1408,7 @@
     </w:p>
     <w:p>
       <w:pPr>
-        <w:pStyle w:val="ListParagraph"/>
+        <w:pStyle w:val="a7"/>
         <w:numPr>
           <w:ilvl w:val="0"/>
           <w:numId w:val="5"/>
@@ -1452,7 +1420,7 @@
     </w:p>
     <w:p>
       <w:pPr>
-        <w:pStyle w:val="ListParagraph"/>
+        <w:pStyle w:val="a7"/>
         <w:numPr>
           <w:ilvl w:val="0"/>
           <w:numId w:val="5"/>
@@ -1467,7 +1435,7 @@
     </w:p>
     <w:p>
       <w:pPr>
-        <w:pStyle w:val="ListParagraph"/>
+        <w:pStyle w:val="a7"/>
         <w:numPr>
           <w:ilvl w:val="0"/>
           <w:numId w:val="5"/>
@@ -1479,7 +1447,7 @@
     </w:p>
     <w:p>
       <w:pPr>
-        <w:pStyle w:val="ListParagraph"/>
+        <w:pStyle w:val="a7"/>
         <w:numPr>
           <w:ilvl w:val="0"/>
           <w:numId w:val="5"/>
@@ -1491,7 +1459,7 @@
     </w:p>
     <w:p>
       <w:pPr>
-        <w:pStyle w:val="ListParagraph"/>
+        <w:pStyle w:val="a7"/>
         <w:numPr>
           <w:ilvl w:val="0"/>
           <w:numId w:val="5"/>
@@ -1586,7 +1554,7 @@
           <w:sz w:val="24"/>
           <w:szCs w:val="24"/>
         </w:rPr>
-        <w:t xml:space="preserve">Extra: </w:t>
+        <w:t xml:space="preserve">Check </w:t>
       </w:r>
       <w:r>
         <w:rPr>
@@ -1595,62 +1563,134 @@
           <w:sz w:val="24"/>
           <w:szCs w:val="24"/>
         </w:rPr>
-        <w:t>Undo</w:t>
-      </w:r>
-    </w:p>
-    <w:p>
-      <w:pPr>
-        <w:pStyle w:val="ListParagraph"/>
-        <w:numPr>
-          <w:ilvl w:val="0"/>
-          <w:numId w:val="3"/>
-        </w:numPr>
-      </w:pPr>
-      <w:r>
-        <w:t>The</w:t>
-      </w:r>
-      <w:r>
-        <w:t xml:space="preserve"> user clicks the undo button</w:t>
-      </w:r>
-    </w:p>
-    <w:p>
-      <w:pPr>
-        <w:pStyle w:val="ListParagraph"/>
-        <w:numPr>
-          <w:ilvl w:val="0"/>
-          <w:numId w:val="3"/>
-        </w:numPr>
-      </w:pPr>
-      <w:r>
-        <w:t>The system removes the last change done</w:t>
-      </w:r>
-    </w:p>
-    <w:p>
-      <w:pPr>
-        <w:pStyle w:val="ListParagraph"/>
-        <w:numPr>
-          <w:ilvl w:val="0"/>
-          <w:numId w:val="3"/>
-        </w:numPr>
-      </w:pPr>
-      <w:r>
-        <w:t>The system registers to the redo stack this change</w:t>
-      </w:r>
-    </w:p>
-    <w:p>
-      <w:pPr>
-        <w:ind w:left="360"/>
-      </w:pPr>
-      <w:r>
+        <w:t>flow for a pipeline</w:t>
+      </w:r>
+    </w:p>
+    <w:p>
+      <w:pPr>
+        <w:rPr>
+          <w:rFonts w:ascii="Times New Roman" w:hAnsi="Times New Roman" w:cs="Times New Roman"/>
+        </w:rPr>
+      </w:pPr>
+      <w:r>
+        <w:rPr>
+          <w:rFonts w:ascii="Times New Roman" w:hAnsi="Times New Roman" w:cs="Times New Roman"/>
+        </w:rPr>
+        <w:t>Pre requirements: Elements have been placed and pipelines between them exist with an outgoing flow</w:t>
+      </w:r>
+      <w:r>
+        <w:rPr>
+          <w:rFonts w:ascii="Times New Roman" w:hAnsi="Times New Roman" w:cs="Times New Roman"/>
+        </w:rPr>
+        <w:t>. The user has selected a pump</w:t>
+      </w:r>
+    </w:p>
+    <w:p>
+      <w:pPr>
+        <w:pStyle w:val="a7"/>
+        <w:numPr>
+          <w:ilvl w:val="0"/>
+          <w:numId w:val="27"/>
+        </w:numPr>
+        <w:rPr>
+          <w:rFonts w:ascii="Times New Roman" w:hAnsi="Times New Roman" w:cs="Times New Roman"/>
+        </w:rPr>
+      </w:pPr>
+      <w:r>
+        <w:rPr>
+          <w:rFonts w:ascii="Times New Roman" w:hAnsi="Times New Roman" w:cs="Times New Roman"/>
+        </w:rPr>
+        <w:t>The system shows the current outgoing flow and the maximum flow below the toolbox</w:t>
+      </w:r>
+    </w:p>
+    <w:p>
+      <w:pPr>
+        <w:pStyle w:val="a7"/>
+        <w:numPr>
+          <w:ilvl w:val="0"/>
+          <w:numId w:val="27"/>
+        </w:numPr>
+        <w:rPr>
+          <w:rFonts w:ascii="Times New Roman" w:hAnsi="Times New Roman" w:cs="Times New Roman"/>
+        </w:rPr>
+      </w:pPr>
+      <w:r>
+        <w:rPr>
+          <w:rFonts w:ascii="Times New Roman" w:hAnsi="Times New Roman" w:cs="Times New Roman"/>
+        </w:rPr>
+        <w:t xml:space="preserve">The user changes the value of the current flow </w:t>
+      </w:r>
+      <w:r>
+        <w:rPr>
+          <w:rFonts w:ascii="Times New Roman" w:hAnsi="Times New Roman" w:cs="Times New Roman"/>
+        </w:rPr>
+        <w:t>closer to the maximum</w:t>
+      </w:r>
+    </w:p>
+    <w:p>
+      <w:pPr>
+        <w:pStyle w:val="a7"/>
+        <w:numPr>
+          <w:ilvl w:val="0"/>
+          <w:numId w:val="27"/>
+        </w:numPr>
+        <w:rPr>
+          <w:rFonts w:ascii="Times New Roman" w:hAnsi="Times New Roman" w:cs="Times New Roman"/>
+        </w:rPr>
+      </w:pPr>
+      <w:r>
+        <w:rPr>
+          <w:rFonts w:ascii="Times New Roman" w:hAnsi="Times New Roman" w:cs="Times New Roman"/>
+        </w:rPr>
+        <w:t>The system ch</w:t>
+      </w:r>
+      <w:r>
+        <w:rPr>
+          <w:rFonts w:ascii="Times New Roman" w:hAnsi="Times New Roman" w:cs="Times New Roman"/>
+        </w:rPr>
+        <w:t>anges the color of the text that shows the current flow under every pipeline involved to red</w:t>
+      </w:r>
+    </w:p>
+    <w:p>
+      <w:pPr>
+        <w:pStyle w:val="a7"/>
+        <w:rPr>
+          <w:rFonts w:ascii="Times New Roman" w:hAnsi="Times New Roman" w:cs="Times New Roman"/>
+        </w:rPr>
+      </w:pPr>
+      <w:r>
+        <w:rPr>
+          <w:rFonts w:ascii="Times New Roman" w:hAnsi="Times New Roman" w:cs="Times New Roman"/>
+        </w:rPr>
         <w:t>Alternatives</w:t>
       </w:r>
     </w:p>
     <w:p>
       <w:pPr>
-        <w:ind w:left="720"/>
-      </w:pPr>
-      <w:r>
-        <w:t>1.1Nothing to undo – the button is disabled, un-clickable</w:t>
+        <w:pStyle w:val="a7"/>
+        <w:rPr>
+          <w:rFonts w:ascii="Times New Roman" w:hAnsi="Times New Roman" w:cs="Times New Roman"/>
+        </w:rPr>
+      </w:pPr>
+      <w:r>
+        <w:rPr>
+          <w:rFonts w:ascii="Times New Roman" w:hAnsi="Times New Roman" w:cs="Times New Roman"/>
+        </w:rPr>
+        <w:t>2.1 The user changes the flow to a negative int – the systems sets it to 0</w:t>
+      </w:r>
+    </w:p>
+    <w:p>
+      <w:pPr>
+        <w:pStyle w:val="a7"/>
+        <w:rPr>
+          <w:rFonts w:ascii="Times New Roman" w:hAnsi="Times New Roman" w:cs="Times New Roman"/>
+        </w:rPr>
+      </w:pPr>
+      <w:r>
+        <w:rPr>
+          <w:rFonts w:ascii="Times New Roman" w:hAnsi="Times New Roman" w:cs="Times New Roman"/>
+        </w:rPr>
+        <w:t>2.2 The user changes the flow above the maximum – the system sets it to the maximum possible</w:t>
       </w:r>
     </w:p>
     <w:p>
@@ -1678,46 +1718,46 @@
           <w:sz w:val="24"/>
           <w:szCs w:val="24"/>
         </w:rPr>
-        <w:t>Redo</w:t>
-      </w:r>
-    </w:p>
-    <w:p>
-      <w:pPr>
-        <w:pStyle w:val="ListParagraph"/>
-        <w:numPr>
-          <w:ilvl w:val="0"/>
-          <w:numId w:val="4"/>
+        <w:t>Undo</w:t>
+      </w:r>
+    </w:p>
+    <w:p>
+      <w:pPr>
+        <w:pStyle w:val="a7"/>
+        <w:numPr>
+          <w:ilvl w:val="0"/>
+          <w:numId w:val="3"/>
         </w:numPr>
       </w:pPr>
       <w:r>
         <w:t>The</w:t>
       </w:r>
       <w:r>
-        <w:t xml:space="preserve"> user clicks the redo button</w:t>
-      </w:r>
-    </w:p>
-    <w:p>
-      <w:pPr>
-        <w:pStyle w:val="ListParagraph"/>
-        <w:numPr>
-          <w:ilvl w:val="0"/>
-          <w:numId w:val="4"/>
-        </w:numPr>
-      </w:pPr>
-      <w:r>
-        <w:t>The system adds the last change un-done</w:t>
-      </w:r>
-    </w:p>
-    <w:p>
-      <w:pPr>
-        <w:pStyle w:val="ListParagraph"/>
-        <w:numPr>
-          <w:ilvl w:val="0"/>
-          <w:numId w:val="4"/>
-        </w:numPr>
-      </w:pPr>
-      <w:r>
-        <w:t>The system registers to the undo stack this change</w:t>
+        <w:t xml:space="preserve"> user clicks the undo button</w:t>
+      </w:r>
+    </w:p>
+    <w:p>
+      <w:pPr>
+        <w:pStyle w:val="a7"/>
+        <w:numPr>
+          <w:ilvl w:val="0"/>
+          <w:numId w:val="3"/>
+        </w:numPr>
+      </w:pPr>
+      <w:r>
+        <w:t>The system removes the last change done</w:t>
+      </w:r>
+    </w:p>
+    <w:p>
+      <w:pPr>
+        <w:pStyle w:val="a7"/>
+        <w:numPr>
+          <w:ilvl w:val="0"/>
+          <w:numId w:val="3"/>
+        </w:numPr>
+      </w:pPr>
+      <w:r>
+        <w:t>The system registers to the redo stack this change</w:t>
       </w:r>
     </w:p>
     <w:p>
@@ -1733,7 +1773,7 @@
         <w:ind w:left="720"/>
       </w:pPr>
       <w:r>
-        <w:t>1.1Nothing to redo – the button is disabled, un-clickable</w:t>
+        <w:t>1.1Nothing to undo – the button is disabled, un-clickable</w:t>
       </w:r>
     </w:p>
     <w:p>
@@ -1752,7 +1792,7 @@
           <w:sz w:val="24"/>
           <w:szCs w:val="24"/>
         </w:rPr>
-        <w:t>Create a New</w:t>
+        <w:t xml:space="preserve">Extra: </w:t>
       </w:r>
       <w:r>
         <w:rPr>
@@ -1761,30 +1801,107 @@
           <w:sz w:val="24"/>
           <w:szCs w:val="24"/>
         </w:rPr>
+        <w:t>Redo</w:t>
+      </w:r>
+    </w:p>
+    <w:p>
+      <w:pPr>
+        <w:pStyle w:val="a7"/>
+        <w:numPr>
+          <w:ilvl w:val="0"/>
+          <w:numId w:val="4"/>
+        </w:numPr>
+      </w:pPr>
+      <w:r>
+        <w:t>The</w:t>
+      </w:r>
+      <w:r>
+        <w:t xml:space="preserve"> user clicks the redo button</w:t>
+      </w:r>
+    </w:p>
+    <w:p>
+      <w:pPr>
+        <w:pStyle w:val="a7"/>
+        <w:numPr>
+          <w:ilvl w:val="0"/>
+          <w:numId w:val="4"/>
+        </w:numPr>
+      </w:pPr>
+      <w:r>
+        <w:t>The system adds the last change un-done</w:t>
+      </w:r>
+    </w:p>
+    <w:p>
+      <w:pPr>
+        <w:pStyle w:val="a7"/>
+        <w:numPr>
+          <w:ilvl w:val="0"/>
+          <w:numId w:val="4"/>
+        </w:numPr>
+      </w:pPr>
+      <w:r>
+        <w:t>The system registers to the undo stack this change</w:t>
+      </w:r>
+    </w:p>
+    <w:p>
+      <w:pPr>
+        <w:ind w:left="360"/>
+      </w:pPr>
+      <w:r>
+        <w:t>Alternatives</w:t>
+      </w:r>
+    </w:p>
+    <w:p>
+      <w:pPr>
+        <w:ind w:left="720"/>
+      </w:pPr>
+      <w:r>
+        <w:t>1.1Nothing to redo – the button is disabled, un-clickable</w:t>
+      </w:r>
+    </w:p>
+    <w:p>
+      <w:pPr>
+        <w:rPr>
+          <w:rFonts w:ascii="Times New Roman" w:hAnsi="Times New Roman" w:cs="Times New Roman"/>
+          <w:b/>
+          <w:sz w:val="24"/>
+          <w:szCs w:val="24"/>
+        </w:rPr>
+      </w:pPr>
+      <w:r>
+        <w:rPr>
+          <w:rFonts w:ascii="Times New Roman" w:hAnsi="Times New Roman" w:cs="Times New Roman"/>
+          <w:b/>
+          <w:sz w:val="24"/>
+          <w:szCs w:val="24"/>
+        </w:rPr>
+        <w:t>Create a New</w:t>
+      </w:r>
+      <w:r>
+        <w:rPr>
+          <w:rFonts w:ascii="Times New Roman" w:hAnsi="Times New Roman" w:cs="Times New Roman"/>
+          <w:b/>
+          <w:sz w:val="24"/>
+          <w:szCs w:val="24"/>
+        </w:rPr>
         <w:t xml:space="preserve"> pipeline</w:t>
       </w:r>
     </w:p>
     <w:p>
       <w:pPr>
-        <w:pStyle w:val="ListParagraph"/>
+        <w:pStyle w:val="a7"/>
         <w:numPr>
           <w:ilvl w:val="0"/>
           <w:numId w:val="1"/>
         </w:numPr>
       </w:pPr>
       <w:r>
-        <w:t xml:space="preserve">User clicks the </w:t>
-      </w:r>
-      <w:r>
-        <w:t>‘new’</w:t>
-      </w:r>
-      <w:r>
-        <w:t xml:space="preserve"> button</w:t>
-      </w:r>
-    </w:p>
-    <w:p>
-      <w:pPr>
-        <w:pStyle w:val="ListParagraph"/>
+        <w:t>User clicks the ‘new’ button</w:t>
+      </w:r>
+    </w:p>
+    <w:p>
+      <w:pPr>
+        <w:pStyle w:val="a7"/>
         <w:numPr>
           <w:ilvl w:val="0"/>
           <w:numId w:val="1"/>
@@ -1796,13 +1913,14 @@
     </w:p>
     <w:p>
       <w:pPr>
-        <w:pStyle w:val="ListParagraph"/>
+        <w:pStyle w:val="a7"/>
         <w:numPr>
           <w:ilvl w:val="0"/>
           <w:numId w:val="1"/>
         </w:numPr>
       </w:pPr>
       <w:r>
+        <w:lastRenderedPageBreak/>
         <w:t>The system clears the panel</w:t>
       </w:r>
     </w:p>
@@ -1858,7 +1976,7 @@
     </w:p>
     <w:p>
       <w:pPr>
-        <w:pStyle w:val="ListParagraph"/>
+        <w:pStyle w:val="a7"/>
         <w:numPr>
           <w:ilvl w:val="0"/>
           <w:numId w:val="1"/>
@@ -1870,7 +1988,7 @@
     </w:p>
     <w:p>
       <w:pPr>
-        <w:pStyle w:val="ListParagraph"/>
+        <w:pStyle w:val="a7"/>
         <w:numPr>
           <w:ilvl w:val="0"/>
           <w:numId w:val="1"/>
@@ -1882,20 +2000,19 @@
     </w:p>
     <w:p>
       <w:pPr>
-        <w:pStyle w:val="ListParagraph"/>
+        <w:pStyle w:val="a7"/>
         <w:numPr>
           <w:ilvl w:val="0"/>
           <w:numId w:val="1"/>
         </w:numPr>
       </w:pPr>
       <w:r>
-        <w:lastRenderedPageBreak/>
         <w:t>The user gives a name and a location and clicks save</w:t>
       </w:r>
     </w:p>
     <w:p>
       <w:pPr>
-        <w:pStyle w:val="ListParagraph"/>
+        <w:pStyle w:val="a7"/>
         <w:numPr>
           <w:ilvl w:val="0"/>
           <w:numId w:val="1"/>
@@ -1972,7 +2089,7 @@
     </w:p>
     <w:p>
       <w:pPr>
-        <w:pStyle w:val="ListParagraph"/>
+        <w:pStyle w:val="a7"/>
         <w:numPr>
           <w:ilvl w:val="0"/>
           <w:numId w:val="2"/>
@@ -1984,7 +2101,7 @@
     </w:p>
     <w:p>
       <w:pPr>
-        <w:pStyle w:val="ListParagraph"/>
+        <w:pStyle w:val="a7"/>
         <w:numPr>
           <w:ilvl w:val="0"/>
           <w:numId w:val="2"/>
@@ -1996,7 +2113,7 @@
     </w:p>
     <w:p>
       <w:pPr>
-        <w:pStyle w:val="ListParagraph"/>
+        <w:pStyle w:val="a7"/>
         <w:numPr>
           <w:ilvl w:val="0"/>
           <w:numId w:val="2"/>
@@ -2008,7 +2125,7 @@
     </w:p>
     <w:p>
       <w:pPr>
-        <w:pStyle w:val="ListParagraph"/>
+        <w:pStyle w:val="a7"/>
         <w:numPr>
           <w:ilvl w:val="0"/>
           <w:numId w:val="2"/>
@@ -2061,12 +2178,21 @@
           <w:sz w:val="24"/>
           <w:szCs w:val="24"/>
         </w:rPr>
+        <w:t xml:space="preserve">Extra: </w:t>
+      </w:r>
+      <w:r>
+        <w:rPr>
+          <w:rFonts w:ascii="Times New Roman" w:hAnsi="Times New Roman" w:cs="Times New Roman"/>
+          <w:b/>
+          <w:sz w:val="24"/>
+          <w:szCs w:val="24"/>
+        </w:rPr>
         <w:t>Open Right click menu</w:t>
       </w:r>
     </w:p>
     <w:p>
       <w:pPr>
-        <w:pStyle w:val="ListParagraph"/>
+        <w:pStyle w:val="a7"/>
         <w:numPr>
           <w:ilvl w:val="0"/>
           <w:numId w:val="16"/>
@@ -2078,7 +2204,7 @@
     </w:p>
     <w:p>
       <w:pPr>
-        <w:pStyle w:val="ListParagraph"/>
+        <w:pStyle w:val="a7"/>
         <w:numPr>
           <w:ilvl w:val="0"/>
           <w:numId w:val="16"/>
@@ -2093,7 +2219,7 @@
     </w:p>
     <w:p>
       <w:pPr>
-        <w:pStyle w:val="ListParagraph"/>
+        <w:pStyle w:val="a7"/>
         <w:numPr>
           <w:ilvl w:val="0"/>
           <w:numId w:val="16"/>
@@ -2105,7 +2231,7 @@
     </w:p>
     <w:p>
       <w:pPr>
-        <w:pStyle w:val="ListParagraph"/>
+        <w:pStyle w:val="a7"/>
         <w:numPr>
           <w:ilvl w:val="1"/>
           <w:numId w:val="16"/>
@@ -2117,7 +2243,7 @@
     </w:p>
     <w:p>
       <w:pPr>
-        <w:pStyle w:val="ListParagraph"/>
+        <w:pStyle w:val="a7"/>
         <w:numPr>
           <w:ilvl w:val="1"/>
           <w:numId w:val="16"/>
@@ -2129,7 +2255,7 @@
     </w:p>
     <w:p>
       <w:pPr>
-        <w:pStyle w:val="ListParagraph"/>
+        <w:pStyle w:val="a7"/>
         <w:numPr>
           <w:ilvl w:val="0"/>
           <w:numId w:val="16"/>
@@ -2155,7 +2281,7 @@
           <w:sz w:val="24"/>
           <w:szCs w:val="24"/>
         </w:rPr>
-        <w:t>Close</w:t>
+        <w:t xml:space="preserve">Extra: </w:t>
       </w:r>
       <w:r>
         <w:rPr>
@@ -2164,12 +2290,21 @@
           <w:sz w:val="24"/>
           <w:szCs w:val="24"/>
         </w:rPr>
+        <w:t>Close</w:t>
+      </w:r>
+      <w:r>
+        <w:rPr>
+          <w:rFonts w:ascii="Times New Roman" w:hAnsi="Times New Roman" w:cs="Times New Roman"/>
+          <w:b/>
+          <w:sz w:val="24"/>
+          <w:szCs w:val="24"/>
+        </w:rPr>
         <w:t xml:space="preserve"> Right click menu</w:t>
       </w:r>
     </w:p>
     <w:p>
       <w:pPr>
-        <w:pStyle w:val="ListParagraph"/>
+        <w:pStyle w:val="a7"/>
         <w:numPr>
           <w:ilvl w:val="0"/>
           <w:numId w:val="19"/>
@@ -2181,7 +2316,7 @@
     </w:p>
     <w:p>
       <w:pPr>
-        <w:pStyle w:val="ListParagraph"/>
+        <w:pStyle w:val="a7"/>
         <w:numPr>
           <w:ilvl w:val="0"/>
           <w:numId w:val="19"/>
@@ -2193,19 +2328,20 @@
     </w:p>
     <w:p>
       <w:pPr>
-        <w:pStyle w:val="ListParagraph"/>
+        <w:pStyle w:val="a7"/>
         <w:numPr>
           <w:ilvl w:val="0"/>
           <w:numId w:val="19"/>
         </w:numPr>
       </w:pPr>
       <w:r>
+        <w:lastRenderedPageBreak/>
         <w:t>User clicks on the Cancel button</w:t>
       </w:r>
     </w:p>
     <w:p>
       <w:pPr>
-        <w:pStyle w:val="ListParagraph"/>
+        <w:pStyle w:val="a7"/>
         <w:numPr>
           <w:ilvl w:val="0"/>
           <w:numId w:val="19"/>
@@ -2225,7 +2361,7 @@
     </w:p>
     <w:p>
       <w:pPr>
-        <w:pStyle w:val="ListParagraph"/>
+        <w:pStyle w:val="a7"/>
         <w:numPr>
           <w:ilvl w:val="1"/>
           <w:numId w:val="3"/>
@@ -2245,7 +2381,7 @@
     </w:p>
     <w:p>
       <w:pPr>
-        <w:pStyle w:val="ListParagraph"/>
+        <w:pStyle w:val="a7"/>
         <w:numPr>
           <w:ilvl w:val="1"/>
           <w:numId w:val="3"/>
@@ -2285,67 +2421,85 @@
           <w:sz w:val="24"/>
           <w:szCs w:val="24"/>
         </w:rPr>
-        <w:t>Use Right click menu to remove an element</w:t>
-      </w:r>
-    </w:p>
-    <w:p>
-      <w:pPr>
-        <w:pStyle w:val="ListParagraph"/>
-        <w:numPr>
-          <w:ilvl w:val="0"/>
-          <w:numId w:val="17"/>
-        </w:numPr>
-      </w:pPr>
-      <w:r>
-        <w:t>System presents the right click menu</w:t>
-      </w:r>
-    </w:p>
-    <w:p>
-      <w:pPr>
-        <w:pStyle w:val="ListParagraph"/>
-        <w:numPr>
-          <w:ilvl w:val="0"/>
-          <w:numId w:val="17"/>
-        </w:numPr>
-      </w:pPr>
-      <w:r>
-        <w:t>User clicks on the ‘Remove’ button</w:t>
-      </w:r>
-    </w:p>
-    <w:p>
-      <w:pPr>
-        <w:pStyle w:val="ListParagraph"/>
-        <w:numPr>
-          <w:ilvl w:val="0"/>
-          <w:numId w:val="17"/>
-        </w:numPr>
-      </w:pPr>
-      <w:r>
-        <w:t>System removes</w:t>
-      </w:r>
-    </w:p>
-    <w:p>
-      <w:pPr>
+        <w:t xml:space="preserve">Extra: </w:t>
+      </w:r>
+      <w:r>
         <w:rPr>
           <w:rFonts w:ascii="Times New Roman" w:hAnsi="Times New Roman" w:cs="Times New Roman"/>
           <w:b/>
           <w:sz w:val="24"/>
           <w:szCs w:val="24"/>
         </w:rPr>
-      </w:pPr>
-      <w:r>
+        <w:t>Use Right click menu to remove an element</w:t>
+      </w:r>
+    </w:p>
+    <w:p>
+      <w:pPr>
+        <w:pStyle w:val="a7"/>
+        <w:numPr>
+          <w:ilvl w:val="0"/>
+          <w:numId w:val="17"/>
+        </w:numPr>
+      </w:pPr>
+      <w:r>
+        <w:t>System presents the right click menu</w:t>
+      </w:r>
+    </w:p>
+    <w:p>
+      <w:pPr>
+        <w:pStyle w:val="a7"/>
+        <w:numPr>
+          <w:ilvl w:val="0"/>
+          <w:numId w:val="17"/>
+        </w:numPr>
+      </w:pPr>
+      <w:r>
+        <w:t>User clicks on the ‘Remove’ button</w:t>
+      </w:r>
+    </w:p>
+    <w:p>
+      <w:pPr>
+        <w:pStyle w:val="a7"/>
+        <w:numPr>
+          <w:ilvl w:val="0"/>
+          <w:numId w:val="17"/>
+        </w:numPr>
+      </w:pPr>
+      <w:r>
+        <w:t>System removes</w:t>
+      </w:r>
+    </w:p>
+    <w:p>
+      <w:pPr>
         <w:rPr>
           <w:rFonts w:ascii="Times New Roman" w:hAnsi="Times New Roman" w:cs="Times New Roman"/>
           <w:b/>
           <w:sz w:val="24"/>
           <w:szCs w:val="24"/>
         </w:rPr>
+      </w:pPr>
+      <w:r>
+        <w:rPr>
+          <w:rFonts w:ascii="Times New Roman" w:hAnsi="Times New Roman" w:cs="Times New Roman"/>
+          <w:b/>
+          <w:sz w:val="24"/>
+          <w:szCs w:val="24"/>
+        </w:rPr>
+        <w:t xml:space="preserve">Extra: </w:t>
+      </w:r>
+      <w:r>
+        <w:rPr>
+          <w:rFonts w:ascii="Times New Roman" w:hAnsi="Times New Roman" w:cs="Times New Roman"/>
+          <w:b/>
+          <w:sz w:val="24"/>
+          <w:szCs w:val="24"/>
+        </w:rPr>
         <w:t>Use Right click menu to add an element</w:t>
       </w:r>
     </w:p>
     <w:p>
       <w:pPr>
-        <w:pStyle w:val="ListParagraph"/>
+        <w:pStyle w:val="a7"/>
         <w:numPr>
           <w:ilvl w:val="0"/>
           <w:numId w:val="21"/>
@@ -2357,7 +2511,7 @@
     </w:p>
     <w:p>
       <w:pPr>
-        <w:pStyle w:val="ListParagraph"/>
+        <w:pStyle w:val="a7"/>
         <w:numPr>
           <w:ilvl w:val="0"/>
           <w:numId w:val="21"/>
@@ -2369,7 +2523,7 @@
     </w:p>
     <w:p>
       <w:pPr>
-        <w:pStyle w:val="ListParagraph"/>
+        <w:pStyle w:val="a7"/>
         <w:numPr>
           <w:ilvl w:val="0"/>
           <w:numId w:val="21"/>
@@ -2382,13 +2536,13 @@
     <w:p/>
     <w:p>
       <w:pPr>
-        <w:pStyle w:val="Heading2"/>
+        <w:pStyle w:val="2"/>
       </w:pPr>
       <w:bookmarkStart w:id="4" w:name="_Toc436064689"/>
     </w:p>
     <w:p>
       <w:pPr>
-        <w:pStyle w:val="Heading2"/>
+        <w:pStyle w:val="2"/>
       </w:pPr>
       <w:r>
         <w:t>User Interface</w:t>
@@ -2399,7 +2553,9 @@
       <w:r>
         <w:rPr>
           <w:noProof/>
-        </w:rPr>
+          <w:lang w:val="bg-BG" w:eastAsia="bg-BG"/>
+        </w:rPr>
+        <w:lastRenderedPageBreak/>
         <w:drawing>
           <wp:anchor distT="0" distB="0" distL="114300" distR="114300" simplePos="0" relativeHeight="251660288" behindDoc="1" locked="0" layoutInCell="1" allowOverlap="1">
             <wp:simplePos x="0" y="0"/>
@@ -2434,7 +2590,7 @@
                     </pic:cNvPicPr>
                   </pic:nvPicPr>
                   <pic:blipFill>
-                    <a:blip r:embed="rId7" cstate="print"/>
+                    <a:blip r:embed="rId6" cstate="print"/>
                     <a:srcRect/>
                     <a:stretch>
                       <a:fillRect/>
@@ -2471,12 +2627,12 @@
     </w:p>
     <w:p>
       <w:pPr>
-        <w:pStyle w:val="Heading2"/>
-      </w:pPr>
-    </w:p>
-    <w:p>
-      <w:pPr>
-        <w:pStyle w:val="Heading2"/>
+        <w:pStyle w:val="2"/>
+      </w:pPr>
+    </w:p>
+    <w:p>
+      <w:pPr>
+        <w:pStyle w:val="2"/>
       </w:pPr>
       <w:bookmarkStart w:id="5" w:name="_Toc436064690"/>
       <w:r>
@@ -2514,7 +2670,7 @@
 </file>
 
 <file path=word/numbering.xml><?xml version="1.0" encoding="utf-8"?>
-<w:numbering xmlns:wpc="http://schemas.microsoft.com/office/word/2010/wordprocessingCanvas" xmlns:mc="http://schemas.openxmlformats.org/markup-compatibility/2006" xmlns:o="urn:schemas-microsoft-com:office:office" xmlns:r="http://schemas.openxmlformats.org/officeDocument/2006/relationships" xmlns:m="http://schemas.openxmlformats.org/officeDocument/2006/math" xmlns:v="urn:schemas-microsoft-com:vml" xmlns:wp14="http://schemas.microsoft.com/office/word/2010/wordprocessingDrawing" xmlns:wp="http://schemas.openxmlformats.org/drawingml/2006/wordprocessingDrawing" xmlns:w10="urn:schemas-microsoft-com:office:word" xmlns:w="http://schemas.openxmlformats.org/wordprocessingml/2006/main" xmlns:w14="http://schemas.microsoft.com/office/word/2010/wordml" xmlns:wpg="http://schemas.microsoft.com/office/word/2010/wordprocessingGroup" xmlns:wpi="http://schemas.microsoft.com/office/word/2010/wordprocessingInk" xmlns:wne="http://schemas.microsoft.com/office/word/2006/wordml" xmlns:wps="http://schemas.microsoft.com/office/word/2010/wordprocessingShape" mc:Ignorable="w14 wp14">
+<w:numbering xmlns:ve="http://schemas.openxmlformats.org/markup-compatibility/2006" xmlns:o="urn:schemas-microsoft-com:office:office" xmlns:r="http://schemas.openxmlformats.org/officeDocument/2006/relationships" xmlns:m="http://schemas.openxmlformats.org/officeDocument/2006/math" xmlns:v="urn:schemas-microsoft-com:vml" xmlns:wp="http://schemas.openxmlformats.org/drawingml/2006/wordprocessingDrawing" xmlns:w10="urn:schemas-microsoft-com:office:word" xmlns:w="http://schemas.openxmlformats.org/wordprocessingml/2006/main" xmlns:wne="http://schemas.microsoft.com/office/word/2006/wordml">
   <w:abstractNum w:abstractNumId="0">
     <w:nsid w:val="08683490"/>
     <w:multiLevelType w:val="hybridMultilevel"/>
@@ -2691,6 +2847,92 @@
     </w:lvl>
   </w:abstractNum>
   <w:abstractNum w:abstractNumId="2">
+    <w:nsid w:val="16987C3B"/>
+    <w:multiLevelType w:val="hybridMultilevel"/>
+    <w:tmpl w:val="5DACFAD4"/>
+    <w:lvl w:ilvl="0" w:tplc="0402000F">
+      <w:start w:val="1"/>
+      <w:numFmt w:val="decimal"/>
+      <w:lvlText w:val="%1."/>
+      <w:lvlJc w:val="left"/>
+      <w:pPr>
+        <w:ind w:left="720" w:hanging="360"/>
+      </w:pPr>
+    </w:lvl>
+    <w:lvl w:ilvl="1" w:tplc="04020019" w:tentative="1">
+      <w:start w:val="1"/>
+      <w:numFmt w:val="lowerLetter"/>
+      <w:lvlText w:val="%2."/>
+      <w:lvlJc w:val="left"/>
+      <w:pPr>
+        <w:ind w:left="1440" w:hanging="360"/>
+      </w:pPr>
+    </w:lvl>
+    <w:lvl w:ilvl="2" w:tplc="0402001B" w:tentative="1">
+      <w:start w:val="1"/>
+      <w:numFmt w:val="lowerRoman"/>
+      <w:lvlText w:val="%3."/>
+      <w:lvlJc w:val="right"/>
+      <w:pPr>
+        <w:ind w:left="2160" w:hanging="180"/>
+      </w:pPr>
+    </w:lvl>
+    <w:lvl w:ilvl="3" w:tplc="0402000F" w:tentative="1">
+      <w:start w:val="1"/>
+      <w:numFmt w:val="decimal"/>
+      <w:lvlText w:val="%4."/>
+      <w:lvlJc w:val="left"/>
+      <w:pPr>
+        <w:ind w:left="2880" w:hanging="360"/>
+      </w:pPr>
+    </w:lvl>
+    <w:lvl w:ilvl="4" w:tplc="04020019" w:tentative="1">
+      <w:start w:val="1"/>
+      <w:numFmt w:val="lowerLetter"/>
+      <w:lvlText w:val="%5."/>
+      <w:lvlJc w:val="left"/>
+      <w:pPr>
+        <w:ind w:left="3600" w:hanging="360"/>
+      </w:pPr>
+    </w:lvl>
+    <w:lvl w:ilvl="5" w:tplc="0402001B" w:tentative="1">
+      <w:start w:val="1"/>
+      <w:numFmt w:val="lowerRoman"/>
+      <w:lvlText w:val="%6."/>
+      <w:lvlJc w:val="right"/>
+      <w:pPr>
+        <w:ind w:left="4320" w:hanging="180"/>
+      </w:pPr>
+    </w:lvl>
+    <w:lvl w:ilvl="6" w:tplc="0402000F" w:tentative="1">
+      <w:start w:val="1"/>
+      <w:numFmt w:val="decimal"/>
+      <w:lvlText w:val="%7."/>
+      <w:lvlJc w:val="left"/>
+      <w:pPr>
+        <w:ind w:left="5040" w:hanging="360"/>
+      </w:pPr>
+    </w:lvl>
+    <w:lvl w:ilvl="7" w:tplc="04020019" w:tentative="1">
+      <w:start w:val="1"/>
+      <w:numFmt w:val="lowerLetter"/>
+      <w:lvlText w:val="%8."/>
+      <w:lvlJc w:val="left"/>
+      <w:pPr>
+        <w:ind w:left="5760" w:hanging="360"/>
+      </w:pPr>
+    </w:lvl>
+    <w:lvl w:ilvl="8" w:tplc="0402001B" w:tentative="1">
+      <w:start w:val="1"/>
+      <w:numFmt w:val="lowerRoman"/>
+      <w:lvlText w:val="%9."/>
+      <w:lvlJc w:val="right"/>
+      <w:pPr>
+        <w:ind w:left="6480" w:hanging="180"/>
+      </w:pPr>
+    </w:lvl>
+  </w:abstractNum>
+  <w:abstractNum w:abstractNumId="3">
     <w:nsid w:val="169A4A76"/>
     <w:multiLevelType w:val="hybridMultilevel"/>
     <w:tmpl w:val="CBAAD478"/>
@@ -2776,7 +3018,7 @@
       </w:pPr>
     </w:lvl>
   </w:abstractNum>
-  <w:abstractNum w:abstractNumId="3">
+  <w:abstractNum w:abstractNumId="4">
     <w:nsid w:val="20454008"/>
     <w:multiLevelType w:val="hybridMultilevel"/>
     <w:tmpl w:val="5DF01ED8"/>
@@ -2862,7 +3104,7 @@
       </w:pPr>
     </w:lvl>
   </w:abstractNum>
-  <w:abstractNum w:abstractNumId="4">
+  <w:abstractNum w:abstractNumId="5">
     <w:nsid w:val="2BCE3692"/>
     <w:multiLevelType w:val="hybridMultilevel"/>
     <w:tmpl w:val="604A8F56"/>
@@ -2948,7 +3190,7 @@
       </w:pPr>
     </w:lvl>
   </w:abstractNum>
-  <w:abstractNum w:abstractNumId="5">
+  <w:abstractNum w:abstractNumId="6">
     <w:nsid w:val="2BE0633C"/>
     <w:multiLevelType w:val="hybridMultilevel"/>
     <w:tmpl w:val="A5902794"/>
@@ -3034,7 +3276,93 @@
       </w:pPr>
     </w:lvl>
   </w:abstractNum>
-  <w:abstractNum w:abstractNumId="6">
+  <w:abstractNum w:abstractNumId="7">
+    <w:nsid w:val="2CE46693"/>
+    <w:multiLevelType w:val="hybridMultilevel"/>
+    <w:tmpl w:val="A5BA6B86"/>
+    <w:lvl w:ilvl="0" w:tplc="0402000F">
+      <w:start w:val="1"/>
+      <w:numFmt w:val="decimal"/>
+      <w:lvlText w:val="%1."/>
+      <w:lvlJc w:val="left"/>
+      <w:pPr>
+        <w:ind w:left="720" w:hanging="360"/>
+      </w:pPr>
+    </w:lvl>
+    <w:lvl w:ilvl="1" w:tplc="04020019" w:tentative="1">
+      <w:start w:val="1"/>
+      <w:numFmt w:val="lowerLetter"/>
+      <w:lvlText w:val="%2."/>
+      <w:lvlJc w:val="left"/>
+      <w:pPr>
+        <w:ind w:left="1440" w:hanging="360"/>
+      </w:pPr>
+    </w:lvl>
+    <w:lvl w:ilvl="2" w:tplc="0402001B" w:tentative="1">
+      <w:start w:val="1"/>
+      <w:numFmt w:val="lowerRoman"/>
+      <w:lvlText w:val="%3."/>
+      <w:lvlJc w:val="right"/>
+      <w:pPr>
+        <w:ind w:left="2160" w:hanging="180"/>
+      </w:pPr>
+    </w:lvl>
+    <w:lvl w:ilvl="3" w:tplc="0402000F" w:tentative="1">
+      <w:start w:val="1"/>
+      <w:numFmt w:val="decimal"/>
+      <w:lvlText w:val="%4."/>
+      <w:lvlJc w:val="left"/>
+      <w:pPr>
+        <w:ind w:left="2880" w:hanging="360"/>
+      </w:pPr>
+    </w:lvl>
+    <w:lvl w:ilvl="4" w:tplc="04020019" w:tentative="1">
+      <w:start w:val="1"/>
+      <w:numFmt w:val="lowerLetter"/>
+      <w:lvlText w:val="%5."/>
+      <w:lvlJc w:val="left"/>
+      <w:pPr>
+        <w:ind w:left="3600" w:hanging="360"/>
+      </w:pPr>
+    </w:lvl>
+    <w:lvl w:ilvl="5" w:tplc="0402001B" w:tentative="1">
+      <w:start w:val="1"/>
+      <w:numFmt w:val="lowerRoman"/>
+      <w:lvlText w:val="%6."/>
+      <w:lvlJc w:val="right"/>
+      <w:pPr>
+        <w:ind w:left="4320" w:hanging="180"/>
+      </w:pPr>
+    </w:lvl>
+    <w:lvl w:ilvl="6" w:tplc="0402000F" w:tentative="1">
+      <w:start w:val="1"/>
+      <w:numFmt w:val="decimal"/>
+      <w:lvlText w:val="%7."/>
+      <w:lvlJc w:val="left"/>
+      <w:pPr>
+        <w:ind w:left="5040" w:hanging="360"/>
+      </w:pPr>
+    </w:lvl>
+    <w:lvl w:ilvl="7" w:tplc="04020019" w:tentative="1">
+      <w:start w:val="1"/>
+      <w:numFmt w:val="lowerLetter"/>
+      <w:lvlText w:val="%8."/>
+      <w:lvlJc w:val="left"/>
+      <w:pPr>
+        <w:ind w:left="5760" w:hanging="360"/>
+      </w:pPr>
+    </w:lvl>
+    <w:lvl w:ilvl="8" w:tplc="0402001B" w:tentative="1">
+      <w:start w:val="1"/>
+      <w:numFmt w:val="lowerRoman"/>
+      <w:lvlText w:val="%9."/>
+      <w:lvlJc w:val="right"/>
+      <w:pPr>
+        <w:ind w:left="6480" w:hanging="180"/>
+      </w:pPr>
+    </w:lvl>
+  </w:abstractNum>
+  <w:abstractNum w:abstractNumId="8">
     <w:nsid w:val="2D390D0D"/>
     <w:multiLevelType w:val="multilevel"/>
     <w:tmpl w:val="83804BD2"/>
@@ -3152,7 +3480,7 @@
       </w:rPr>
     </w:lvl>
   </w:abstractNum>
-  <w:abstractNum w:abstractNumId="7">
+  <w:abstractNum w:abstractNumId="9">
     <w:nsid w:val="3B47585E"/>
     <w:multiLevelType w:val="hybridMultilevel"/>
     <w:tmpl w:val="6BD8A046"/>
@@ -3241,7 +3569,7 @@
       </w:pPr>
     </w:lvl>
   </w:abstractNum>
-  <w:abstractNum w:abstractNumId="8">
+  <w:abstractNum w:abstractNumId="10">
     <w:nsid w:val="401656E6"/>
     <w:multiLevelType w:val="hybridMultilevel"/>
     <w:tmpl w:val="D2A810C8"/>
@@ -3330,7 +3658,7 @@
       </w:pPr>
     </w:lvl>
   </w:abstractNum>
-  <w:abstractNum w:abstractNumId="9">
+  <w:abstractNum w:abstractNumId="11">
     <w:nsid w:val="41D954C6"/>
     <w:multiLevelType w:val="hybridMultilevel"/>
     <w:tmpl w:val="C744F32E"/>
@@ -3419,7 +3747,7 @@
       </w:pPr>
     </w:lvl>
   </w:abstractNum>
-  <w:abstractNum w:abstractNumId="10">
+  <w:abstractNum w:abstractNumId="12">
     <w:nsid w:val="42F45D10"/>
     <w:multiLevelType w:val="hybridMultilevel"/>
     <w:tmpl w:val="0CFC7E08"/>
@@ -3505,7 +3833,7 @@
       </w:pPr>
     </w:lvl>
   </w:abstractNum>
-  <w:abstractNum w:abstractNumId="11">
+  <w:abstractNum w:abstractNumId="13">
     <w:nsid w:val="433C2708"/>
     <w:multiLevelType w:val="hybridMultilevel"/>
     <w:tmpl w:val="19621564"/>
@@ -3594,7 +3922,265 @@
       </w:pPr>
     </w:lvl>
   </w:abstractNum>
-  <w:abstractNum w:abstractNumId="12">
+  <w:abstractNum w:abstractNumId="14">
+    <w:nsid w:val="47D9201A"/>
+    <w:multiLevelType w:val="hybridMultilevel"/>
+    <w:tmpl w:val="7E6A401C"/>
+    <w:lvl w:ilvl="0" w:tplc="0402000F">
+      <w:start w:val="1"/>
+      <w:numFmt w:val="decimal"/>
+      <w:lvlText w:val="%1."/>
+      <w:lvlJc w:val="left"/>
+      <w:pPr>
+        <w:ind w:left="1440" w:hanging="360"/>
+      </w:pPr>
+    </w:lvl>
+    <w:lvl w:ilvl="1" w:tplc="04020019" w:tentative="1">
+      <w:start w:val="1"/>
+      <w:numFmt w:val="lowerLetter"/>
+      <w:lvlText w:val="%2."/>
+      <w:lvlJc w:val="left"/>
+      <w:pPr>
+        <w:ind w:left="2160" w:hanging="360"/>
+      </w:pPr>
+    </w:lvl>
+    <w:lvl w:ilvl="2" w:tplc="0402001B" w:tentative="1">
+      <w:start w:val="1"/>
+      <w:numFmt w:val="lowerRoman"/>
+      <w:lvlText w:val="%3."/>
+      <w:lvlJc w:val="right"/>
+      <w:pPr>
+        <w:ind w:left="2880" w:hanging="180"/>
+      </w:pPr>
+    </w:lvl>
+    <w:lvl w:ilvl="3" w:tplc="0402000F" w:tentative="1">
+      <w:start w:val="1"/>
+      <w:numFmt w:val="decimal"/>
+      <w:lvlText w:val="%4."/>
+      <w:lvlJc w:val="left"/>
+      <w:pPr>
+        <w:ind w:left="3600" w:hanging="360"/>
+      </w:pPr>
+    </w:lvl>
+    <w:lvl w:ilvl="4" w:tplc="04020019" w:tentative="1">
+      <w:start w:val="1"/>
+      <w:numFmt w:val="lowerLetter"/>
+      <w:lvlText w:val="%5."/>
+      <w:lvlJc w:val="left"/>
+      <w:pPr>
+        <w:ind w:left="4320" w:hanging="360"/>
+      </w:pPr>
+    </w:lvl>
+    <w:lvl w:ilvl="5" w:tplc="0402001B" w:tentative="1">
+      <w:start w:val="1"/>
+      <w:numFmt w:val="lowerRoman"/>
+      <w:lvlText w:val="%6."/>
+      <w:lvlJc w:val="right"/>
+      <w:pPr>
+        <w:ind w:left="5040" w:hanging="180"/>
+      </w:pPr>
+    </w:lvl>
+    <w:lvl w:ilvl="6" w:tplc="0402000F" w:tentative="1">
+      <w:start w:val="1"/>
+      <w:numFmt w:val="decimal"/>
+      <w:lvlText w:val="%7."/>
+      <w:lvlJc w:val="left"/>
+      <w:pPr>
+        <w:ind w:left="5760" w:hanging="360"/>
+      </w:pPr>
+    </w:lvl>
+    <w:lvl w:ilvl="7" w:tplc="04020019" w:tentative="1">
+      <w:start w:val="1"/>
+      <w:numFmt w:val="lowerLetter"/>
+      <w:lvlText w:val="%8."/>
+      <w:lvlJc w:val="left"/>
+      <w:pPr>
+        <w:ind w:left="6480" w:hanging="360"/>
+      </w:pPr>
+    </w:lvl>
+    <w:lvl w:ilvl="8" w:tplc="0402001B" w:tentative="1">
+      <w:start w:val="1"/>
+      <w:numFmt w:val="lowerRoman"/>
+      <w:lvlText w:val="%9."/>
+      <w:lvlJc w:val="right"/>
+      <w:pPr>
+        <w:ind w:left="7200" w:hanging="180"/>
+      </w:pPr>
+    </w:lvl>
+  </w:abstractNum>
+  <w:abstractNum w:abstractNumId="15">
+    <w:nsid w:val="4A170F85"/>
+    <w:multiLevelType w:val="hybridMultilevel"/>
+    <w:tmpl w:val="419C4C04"/>
+    <w:lvl w:ilvl="0" w:tplc="0402000F">
+      <w:start w:val="1"/>
+      <w:numFmt w:val="decimal"/>
+      <w:lvlText w:val="%1."/>
+      <w:lvlJc w:val="left"/>
+      <w:pPr>
+        <w:ind w:left="720" w:hanging="360"/>
+      </w:pPr>
+    </w:lvl>
+    <w:lvl w:ilvl="1" w:tplc="04020019" w:tentative="1">
+      <w:start w:val="1"/>
+      <w:numFmt w:val="lowerLetter"/>
+      <w:lvlText w:val="%2."/>
+      <w:lvlJc w:val="left"/>
+      <w:pPr>
+        <w:ind w:left="1440" w:hanging="360"/>
+      </w:pPr>
+    </w:lvl>
+    <w:lvl w:ilvl="2" w:tplc="0402001B" w:tentative="1">
+      <w:start w:val="1"/>
+      <w:numFmt w:val="lowerRoman"/>
+      <w:lvlText w:val="%3."/>
+      <w:lvlJc w:val="right"/>
+      <w:pPr>
+        <w:ind w:left="2160" w:hanging="180"/>
+      </w:pPr>
+    </w:lvl>
+    <w:lvl w:ilvl="3" w:tplc="0402000F" w:tentative="1">
+      <w:start w:val="1"/>
+      <w:numFmt w:val="decimal"/>
+      <w:lvlText w:val="%4."/>
+      <w:lvlJc w:val="left"/>
+      <w:pPr>
+        <w:ind w:left="2880" w:hanging="360"/>
+      </w:pPr>
+    </w:lvl>
+    <w:lvl w:ilvl="4" w:tplc="04020019" w:tentative="1">
+      <w:start w:val="1"/>
+      <w:numFmt w:val="lowerLetter"/>
+      <w:lvlText w:val="%5."/>
+      <w:lvlJc w:val="left"/>
+      <w:pPr>
+        <w:ind w:left="3600" w:hanging="360"/>
+      </w:pPr>
+    </w:lvl>
+    <w:lvl w:ilvl="5" w:tplc="0402001B" w:tentative="1">
+      <w:start w:val="1"/>
+      <w:numFmt w:val="lowerRoman"/>
+      <w:lvlText w:val="%6."/>
+      <w:lvlJc w:val="right"/>
+      <w:pPr>
+        <w:ind w:left="4320" w:hanging="180"/>
+      </w:pPr>
+    </w:lvl>
+    <w:lvl w:ilvl="6" w:tplc="0402000F" w:tentative="1">
+      <w:start w:val="1"/>
+      <w:numFmt w:val="decimal"/>
+      <w:lvlText w:val="%7."/>
+      <w:lvlJc w:val="left"/>
+      <w:pPr>
+        <w:ind w:left="5040" w:hanging="360"/>
+      </w:pPr>
+    </w:lvl>
+    <w:lvl w:ilvl="7" w:tplc="04020019" w:tentative="1">
+      <w:start w:val="1"/>
+      <w:numFmt w:val="lowerLetter"/>
+      <w:lvlText w:val="%8."/>
+      <w:lvlJc w:val="left"/>
+      <w:pPr>
+        <w:ind w:left="5760" w:hanging="360"/>
+      </w:pPr>
+    </w:lvl>
+    <w:lvl w:ilvl="8" w:tplc="0402001B" w:tentative="1">
+      <w:start w:val="1"/>
+      <w:numFmt w:val="lowerRoman"/>
+      <w:lvlText w:val="%9."/>
+      <w:lvlJc w:val="right"/>
+      <w:pPr>
+        <w:ind w:left="6480" w:hanging="180"/>
+      </w:pPr>
+    </w:lvl>
+  </w:abstractNum>
+  <w:abstractNum w:abstractNumId="16">
+    <w:nsid w:val="4B4024B1"/>
+    <w:multiLevelType w:val="hybridMultilevel"/>
+    <w:tmpl w:val="8D569692"/>
+    <w:lvl w:ilvl="0" w:tplc="0402000F">
+      <w:start w:val="1"/>
+      <w:numFmt w:val="decimal"/>
+      <w:lvlText w:val="%1."/>
+      <w:lvlJc w:val="left"/>
+      <w:pPr>
+        <w:ind w:left="720" w:hanging="360"/>
+      </w:pPr>
+    </w:lvl>
+    <w:lvl w:ilvl="1" w:tplc="04020019" w:tentative="1">
+      <w:start w:val="1"/>
+      <w:numFmt w:val="lowerLetter"/>
+      <w:lvlText w:val="%2."/>
+      <w:lvlJc w:val="left"/>
+      <w:pPr>
+        <w:ind w:left="1440" w:hanging="360"/>
+      </w:pPr>
+    </w:lvl>
+    <w:lvl w:ilvl="2" w:tplc="0402001B" w:tentative="1">
+      <w:start w:val="1"/>
+      <w:numFmt w:val="lowerRoman"/>
+      <w:lvlText w:val="%3."/>
+      <w:lvlJc w:val="right"/>
+      <w:pPr>
+        <w:ind w:left="2160" w:hanging="180"/>
+      </w:pPr>
+    </w:lvl>
+    <w:lvl w:ilvl="3" w:tplc="0402000F" w:tentative="1">
+      <w:start w:val="1"/>
+      <w:numFmt w:val="decimal"/>
+      <w:lvlText w:val="%4."/>
+      <w:lvlJc w:val="left"/>
+      <w:pPr>
+        <w:ind w:left="2880" w:hanging="360"/>
+      </w:pPr>
+    </w:lvl>
+    <w:lvl w:ilvl="4" w:tplc="04020019" w:tentative="1">
+      <w:start w:val="1"/>
+      <w:numFmt w:val="lowerLetter"/>
+      <w:lvlText w:val="%5."/>
+      <w:lvlJc w:val="left"/>
+      <w:pPr>
+        <w:ind w:left="3600" w:hanging="360"/>
+      </w:pPr>
+    </w:lvl>
+    <w:lvl w:ilvl="5" w:tplc="0402001B" w:tentative="1">
+      <w:start w:val="1"/>
+      <w:numFmt w:val="lowerRoman"/>
+      <w:lvlText w:val="%6."/>
+      <w:lvlJc w:val="right"/>
+      <w:pPr>
+        <w:ind w:left="4320" w:hanging="180"/>
+      </w:pPr>
+    </w:lvl>
+    <w:lvl w:ilvl="6" w:tplc="0402000F" w:tentative="1">
+      <w:start w:val="1"/>
+      <w:numFmt w:val="decimal"/>
+      <w:lvlText w:val="%7."/>
+      <w:lvlJc w:val="left"/>
+      <w:pPr>
+        <w:ind w:left="5040" w:hanging="360"/>
+      </w:pPr>
+    </w:lvl>
+    <w:lvl w:ilvl="7" w:tplc="04020019" w:tentative="1">
+      <w:start w:val="1"/>
+      <w:numFmt w:val="lowerLetter"/>
+      <w:lvlText w:val="%8."/>
+      <w:lvlJc w:val="left"/>
+      <w:pPr>
+        <w:ind w:left="5760" w:hanging="360"/>
+      </w:pPr>
+    </w:lvl>
+    <w:lvl w:ilvl="8" w:tplc="0402001B" w:tentative="1">
+      <w:start w:val="1"/>
+      <w:numFmt w:val="lowerRoman"/>
+      <w:lvlText w:val="%9."/>
+      <w:lvlJc w:val="right"/>
+      <w:pPr>
+        <w:ind w:left="6480" w:hanging="180"/>
+      </w:pPr>
+    </w:lvl>
+  </w:abstractNum>
+  <w:abstractNum w:abstractNumId="17">
     <w:nsid w:val="4FA53AB1"/>
     <w:multiLevelType w:val="hybridMultilevel"/>
     <w:tmpl w:val="D2A810C8"/>
@@ -3683,7 +4269,7 @@
       </w:pPr>
     </w:lvl>
   </w:abstractNum>
-  <w:abstractNum w:abstractNumId="13">
+  <w:abstractNum w:abstractNumId="18">
     <w:nsid w:val="57470969"/>
     <w:multiLevelType w:val="hybridMultilevel"/>
     <w:tmpl w:val="623AC282"/>
@@ -3769,7 +4355,7 @@
       </w:pPr>
     </w:lvl>
   </w:abstractNum>
-  <w:abstractNum w:abstractNumId="14">
+  <w:abstractNum w:abstractNumId="19">
     <w:nsid w:val="57B753B4"/>
     <w:multiLevelType w:val="hybridMultilevel"/>
     <w:tmpl w:val="FA16A2A2"/>
@@ -3858,7 +4444,93 @@
       </w:pPr>
     </w:lvl>
   </w:abstractNum>
-  <w:abstractNum w:abstractNumId="15">
+  <w:abstractNum w:abstractNumId="20">
+    <w:nsid w:val="64B65384"/>
+    <w:multiLevelType w:val="hybridMultilevel"/>
+    <w:tmpl w:val="510EE128"/>
+    <w:lvl w:ilvl="0" w:tplc="0402000F">
+      <w:start w:val="1"/>
+      <w:numFmt w:val="decimal"/>
+      <w:lvlText w:val="%1."/>
+      <w:lvlJc w:val="left"/>
+      <w:pPr>
+        <w:ind w:left="1440" w:hanging="360"/>
+      </w:pPr>
+    </w:lvl>
+    <w:lvl w:ilvl="1" w:tplc="04020019" w:tentative="1">
+      <w:start w:val="1"/>
+      <w:numFmt w:val="lowerLetter"/>
+      <w:lvlText w:val="%2."/>
+      <w:lvlJc w:val="left"/>
+      <w:pPr>
+        <w:ind w:left="2160" w:hanging="360"/>
+      </w:pPr>
+    </w:lvl>
+    <w:lvl w:ilvl="2" w:tplc="0402001B" w:tentative="1">
+      <w:start w:val="1"/>
+      <w:numFmt w:val="lowerRoman"/>
+      <w:lvlText w:val="%3."/>
+      <w:lvlJc w:val="right"/>
+      <w:pPr>
+        <w:ind w:left="2880" w:hanging="180"/>
+      </w:pPr>
+    </w:lvl>
+    <w:lvl w:ilvl="3" w:tplc="0402000F" w:tentative="1">
+      <w:start w:val="1"/>
+      <w:numFmt w:val="decimal"/>
+      <w:lvlText w:val="%4."/>
+      <w:lvlJc w:val="left"/>
+      <w:pPr>
+        <w:ind w:left="3600" w:hanging="360"/>
+      </w:pPr>
+    </w:lvl>
+    <w:lvl w:ilvl="4" w:tplc="04020019" w:tentative="1">
+      <w:start w:val="1"/>
+      <w:numFmt w:val="lowerLetter"/>
+      <w:lvlText w:val="%5."/>
+      <w:lvlJc w:val="left"/>
+      <w:pPr>
+        <w:ind w:left="4320" w:hanging="360"/>
+      </w:pPr>
+    </w:lvl>
+    <w:lvl w:ilvl="5" w:tplc="0402001B" w:tentative="1">
+      <w:start w:val="1"/>
+      <w:numFmt w:val="lowerRoman"/>
+      <w:lvlText w:val="%6."/>
+      <w:lvlJc w:val="right"/>
+      <w:pPr>
+        <w:ind w:left="5040" w:hanging="180"/>
+      </w:pPr>
+    </w:lvl>
+    <w:lvl w:ilvl="6" w:tplc="0402000F" w:tentative="1">
+      <w:start w:val="1"/>
+      <w:numFmt w:val="decimal"/>
+      <w:lvlText w:val="%7."/>
+      <w:lvlJc w:val="left"/>
+      <w:pPr>
+        <w:ind w:left="5760" w:hanging="360"/>
+      </w:pPr>
+    </w:lvl>
+    <w:lvl w:ilvl="7" w:tplc="04020019" w:tentative="1">
+      <w:start w:val="1"/>
+      <w:numFmt w:val="lowerLetter"/>
+      <w:lvlText w:val="%8."/>
+      <w:lvlJc w:val="left"/>
+      <w:pPr>
+        <w:ind w:left="6480" w:hanging="360"/>
+      </w:pPr>
+    </w:lvl>
+    <w:lvl w:ilvl="8" w:tplc="0402001B" w:tentative="1">
+      <w:start w:val="1"/>
+      <w:numFmt w:val="lowerRoman"/>
+      <w:lvlText w:val="%9."/>
+      <w:lvlJc w:val="right"/>
+      <w:pPr>
+        <w:ind w:left="7200" w:hanging="180"/>
+      </w:pPr>
+    </w:lvl>
+  </w:abstractNum>
+  <w:abstractNum w:abstractNumId="21">
     <w:nsid w:val="64B82AA4"/>
     <w:multiLevelType w:val="hybridMultilevel"/>
     <w:tmpl w:val="D2A810C8"/>
@@ -3947,7 +4619,7 @@
       </w:pPr>
     </w:lvl>
   </w:abstractNum>
-  <w:abstractNum w:abstractNumId="16">
+  <w:abstractNum w:abstractNumId="22">
     <w:nsid w:val="66C00E2E"/>
     <w:multiLevelType w:val="hybridMultilevel"/>
     <w:tmpl w:val="63040B08"/>
@@ -4036,7 +4708,7 @@
       </w:pPr>
     </w:lvl>
   </w:abstractNum>
-  <w:abstractNum w:abstractNumId="17">
+  <w:abstractNum w:abstractNumId="23">
     <w:nsid w:val="702B045C"/>
     <w:multiLevelType w:val="hybridMultilevel"/>
     <w:tmpl w:val="D2A810C8"/>
@@ -4125,7 +4797,7 @@
       </w:pPr>
     </w:lvl>
   </w:abstractNum>
-  <w:abstractNum w:abstractNumId="18">
+  <w:abstractNum w:abstractNumId="24">
     <w:nsid w:val="75673900"/>
     <w:multiLevelType w:val="hybridMultilevel"/>
     <w:tmpl w:val="EFE23CE4"/>
@@ -4211,7 +4883,7 @@
       </w:pPr>
     </w:lvl>
   </w:abstractNum>
-  <w:abstractNum w:abstractNumId="19">
+  <w:abstractNum w:abstractNumId="25">
     <w:nsid w:val="78176F7B"/>
     <w:multiLevelType w:val="hybridMultilevel"/>
     <w:tmpl w:val="77628106"/>
@@ -4297,7 +4969,7 @@
       </w:pPr>
     </w:lvl>
   </w:abstractNum>
-  <w:abstractNum w:abstractNumId="20">
+  <w:abstractNum w:abstractNumId="26">
     <w:nsid w:val="7E2C2D3C"/>
     <w:multiLevelType w:val="multilevel"/>
     <w:tmpl w:val="924288B0"/>
@@ -4419,73 +5091,91 @@
     </w:lvl>
   </w:abstractNum>
   <w:num w:numId="1">
-    <w:abstractNumId w:val="5"/>
+    <w:abstractNumId w:val="6"/>
   </w:num>
   <w:num w:numId="2">
-    <w:abstractNumId w:val="19"/>
+    <w:abstractNumId w:val="25"/>
   </w:num>
   <w:num w:numId="3">
-    <w:abstractNumId w:val="6"/>
+    <w:abstractNumId w:val="8"/>
   </w:num>
   <w:num w:numId="4">
     <w:abstractNumId w:val="1"/>
   </w:num>
   <w:num w:numId="5">
-    <w:abstractNumId w:val="10"/>
+    <w:abstractNumId w:val="12"/>
   </w:num>
   <w:num w:numId="6">
+    <w:abstractNumId w:val="4"/>
+  </w:num>
+  <w:num w:numId="7">
+    <w:abstractNumId w:val="19"/>
+  </w:num>
+  <w:num w:numId="8">
+    <w:abstractNumId w:val="5"/>
+  </w:num>
+  <w:num w:numId="9">
+    <w:abstractNumId w:val="11"/>
+  </w:num>
+  <w:num w:numId="10">
     <w:abstractNumId w:val="3"/>
   </w:num>
-  <w:num w:numId="7">
-    <w:abstractNumId w:val="14"/>
-  </w:num>
-  <w:num w:numId="8">
-    <w:abstractNumId w:val="4"/>
-  </w:num>
-  <w:num w:numId="9">
+  <w:num w:numId="11">
     <w:abstractNumId w:val="9"/>
   </w:num>
-  <w:num w:numId="10">
-    <w:abstractNumId w:val="2"/>
+  <w:num w:numId="12">
+    <w:abstractNumId w:val="18"/>
   </w:num>
-  <w:num w:numId="11">
-    <w:abstractNumId w:val="7"/>
-  </w:num>
-  <w:num w:numId="12">
+  <w:num w:numId="13">
     <w:abstractNumId w:val="13"/>
   </w:num>
-  <w:num w:numId="13">
-    <w:abstractNumId w:val="11"/>
-  </w:num>
   <w:num w:numId="14">
-    <w:abstractNumId w:val="18"/>
+    <w:abstractNumId w:val="24"/>
   </w:num>
   <w:num w:numId="15">
-    <w:abstractNumId w:val="16"/>
+    <w:abstractNumId w:val="22"/>
   </w:num>
   <w:num w:numId="16">
-    <w:abstractNumId w:val="12"/>
+    <w:abstractNumId w:val="17"/>
   </w:num>
   <w:num w:numId="17">
-    <w:abstractNumId w:val="15"/>
+    <w:abstractNumId w:val="21"/>
   </w:num>
   <w:num w:numId="18">
     <w:abstractNumId w:val="0"/>
   </w:num>
   <w:num w:numId="19">
+    <w:abstractNumId w:val="26"/>
+  </w:num>
+  <w:num w:numId="20">
+    <w:abstractNumId w:val="23"/>
+  </w:num>
+  <w:num w:numId="21">
+    <w:abstractNumId w:val="10"/>
+  </w:num>
+  <w:num w:numId="22">
+    <w:abstractNumId w:val="2"/>
+  </w:num>
+  <w:num w:numId="23">
     <w:abstractNumId w:val="20"/>
   </w:num>
-  <w:num w:numId="20">
-    <w:abstractNumId w:val="17"/>
+  <w:num w:numId="24">
+    <w:abstractNumId w:val="15"/>
   </w:num>
-  <w:num w:numId="21">
-    <w:abstractNumId w:val="8"/>
+  <w:num w:numId="25">
+    <w:abstractNumId w:val="7"/>
+  </w:num>
+  <w:num w:numId="26">
+    <w:abstractNumId w:val="14"/>
+  </w:num>
+  <w:num w:numId="27">
+    <w:abstractNumId w:val="16"/>
   </w:num>
 </w:numbering>
 </file>
 
 <file path=word/styles.xml><?xml version="1.0" encoding="utf-8"?>
-<w:styles xmlns:mc="http://schemas.openxmlformats.org/markup-compatibility/2006" xmlns:r="http://schemas.openxmlformats.org/officeDocument/2006/relationships" xmlns:w="http://schemas.openxmlformats.org/wordprocessingml/2006/main" xmlns:w14="http://schemas.microsoft.com/office/word/2010/wordml" mc:Ignorable="w14">
+<w:styles xmlns:r="http://schemas.openxmlformats.org/officeDocument/2006/relationships" xmlns:w="http://schemas.openxmlformats.org/wordprocessingml/2006/main">
   <w:docDefaults>
     <w:rPrDefault>
       <w:rPr>
@@ -4640,16 +5330,16 @@
     <w:lsdException w:name="Bibliography" w:uiPriority="37"/>
     <w:lsdException w:name="TOC Heading" w:uiPriority="39" w:qFormat="1"/>
   </w:latentStyles>
-  <w:style w:type="paragraph" w:default="1" w:styleId="Normal">
+  <w:style w:type="paragraph" w:default="1" w:styleId="a">
     <w:name w:val="Normal"/>
     <w:qFormat/>
     <w:rsid w:val="00EF0D0D"/>
   </w:style>
-  <w:style w:type="paragraph" w:styleId="Heading1">
+  <w:style w:type="paragraph" w:styleId="1">
     <w:name w:val="heading 1"/>
-    <w:basedOn w:val="Normal"/>
-    <w:next w:val="Normal"/>
-    <w:link w:val="Heading1Char"/>
+    <w:basedOn w:val="a"/>
+    <w:next w:val="a"/>
+    <w:link w:val="10"/>
     <w:uiPriority w:val="9"/>
     <w:qFormat/>
     <w:rsid w:val="00556AAF"/>
@@ -4668,11 +5358,11 @@
       <w:szCs w:val="28"/>
     </w:rPr>
   </w:style>
-  <w:style w:type="paragraph" w:styleId="Heading2">
+  <w:style w:type="paragraph" w:styleId="2">
     <w:name w:val="heading 2"/>
-    <w:basedOn w:val="Normal"/>
-    <w:next w:val="Normal"/>
-    <w:link w:val="Heading2Char"/>
+    <w:basedOn w:val="a"/>
+    <w:next w:val="a"/>
+    <w:link w:val="20"/>
     <w:uiPriority w:val="9"/>
     <w:unhideWhenUsed/>
     <w:qFormat/>
@@ -4692,17 +5382,18 @@
       <w:szCs w:val="26"/>
     </w:rPr>
   </w:style>
-  <w:style w:type="character" w:default="1" w:styleId="DefaultParagraphFont">
+  <w:style w:type="character" w:default="1" w:styleId="a0">
     <w:name w:val="Default Paragraph Font"/>
     <w:uiPriority w:val="1"/>
     <w:semiHidden/>
     <w:unhideWhenUsed/>
   </w:style>
-  <w:style w:type="table" w:default="1" w:styleId="TableNormal">
+  <w:style w:type="table" w:default="1" w:styleId="a1">
     <w:name w:val="Normal Table"/>
     <w:uiPriority w:val="99"/>
     <w:semiHidden/>
     <w:unhideWhenUsed/>
+    <w:qFormat/>
     <w:tblPr>
       <w:tblInd w:w="0" w:type="dxa"/>
       <w:tblCellMar>
@@ -4713,16 +5404,16 @@
       </w:tblCellMar>
     </w:tblPr>
   </w:style>
-  <w:style w:type="numbering" w:default="1" w:styleId="NoList">
+  <w:style w:type="numbering" w:default="1" w:styleId="a2">
     <w:name w:val="No List"/>
     <w:uiPriority w:val="99"/>
     <w:semiHidden/>
     <w:unhideWhenUsed/>
   </w:style>
-  <w:style w:type="character" w:customStyle="1" w:styleId="Heading1Char">
-    <w:name w:val="Heading 1 Char"/>
-    <w:basedOn w:val="DefaultParagraphFont"/>
-    <w:link w:val="Heading1"/>
+  <w:style w:type="character" w:customStyle="1" w:styleId="10">
+    <w:name w:val="Заглавие 1 Знак"/>
+    <w:basedOn w:val="a0"/>
+    <w:link w:val="1"/>
     <w:uiPriority w:val="9"/>
     <w:rsid w:val="00556AAF"/>
     <w:rPr>
@@ -4734,10 +5425,10 @@
       <w:szCs w:val="28"/>
     </w:rPr>
   </w:style>
-  <w:style w:type="paragraph" w:styleId="TOCHeading">
+  <w:style w:type="paragraph" w:styleId="a3">
     <w:name w:val="TOC Heading"/>
-    <w:basedOn w:val="Heading1"/>
-    <w:next w:val="Normal"/>
+    <w:basedOn w:val="1"/>
+    <w:next w:val="a"/>
     <w:uiPriority w:val="39"/>
     <w:semiHidden/>
     <w:unhideWhenUsed/>
@@ -4750,10 +5441,10 @@
       <w:lang w:eastAsia="ja-JP"/>
     </w:rPr>
   </w:style>
-  <w:style w:type="paragraph" w:styleId="TOC1">
+  <w:style w:type="paragraph" w:styleId="11">
     <w:name w:val="toc 1"/>
-    <w:basedOn w:val="Normal"/>
-    <w:next w:val="Normal"/>
+    <w:basedOn w:val="a"/>
+    <w:next w:val="a"/>
     <w:autoRedefine/>
     <w:uiPriority w:val="39"/>
     <w:unhideWhenUsed/>
@@ -4762,9 +5453,9 @@
       <w:spacing w:after="100"/>
     </w:pPr>
   </w:style>
-  <w:style w:type="character" w:styleId="Hyperlink">
+  <w:style w:type="character" w:styleId="a4">
     <w:name w:val="Hyperlink"/>
-    <w:basedOn w:val="DefaultParagraphFont"/>
+    <w:basedOn w:val="a0"/>
     <w:uiPriority w:val="99"/>
     <w:unhideWhenUsed/>
     <w:rsid w:val="00556AAF"/>
@@ -4773,10 +5464,10 @@
       <w:u w:val="single"/>
     </w:rPr>
   </w:style>
-  <w:style w:type="paragraph" w:styleId="BalloonText">
+  <w:style w:type="paragraph" w:styleId="a5">
     <w:name w:val="Balloon Text"/>
-    <w:basedOn w:val="Normal"/>
-    <w:link w:val="BalloonTextChar"/>
+    <w:basedOn w:val="a"/>
+    <w:link w:val="a6"/>
     <w:uiPriority w:val="99"/>
     <w:semiHidden/>
     <w:unhideWhenUsed/>
@@ -4790,10 +5481,10 @@
       <w:szCs w:val="16"/>
     </w:rPr>
   </w:style>
-  <w:style w:type="character" w:customStyle="1" w:styleId="BalloonTextChar">
-    <w:name w:val="Balloon Text Char"/>
-    <w:basedOn w:val="DefaultParagraphFont"/>
-    <w:link w:val="BalloonText"/>
+  <w:style w:type="character" w:customStyle="1" w:styleId="a6">
+    <w:name w:val="Изнесен текст Знак"/>
+    <w:basedOn w:val="a0"/>
+    <w:link w:val="a5"/>
     <w:uiPriority w:val="99"/>
     <w:semiHidden/>
     <w:rsid w:val="00556AAF"/>
@@ -4803,10 +5494,10 @@
       <w:szCs w:val="16"/>
     </w:rPr>
   </w:style>
-  <w:style w:type="character" w:customStyle="1" w:styleId="Heading2Char">
-    <w:name w:val="Heading 2 Char"/>
-    <w:basedOn w:val="DefaultParagraphFont"/>
-    <w:link w:val="Heading2"/>
+  <w:style w:type="character" w:customStyle="1" w:styleId="20">
+    <w:name w:val="Заглавие 2 Знак"/>
+    <w:basedOn w:val="a0"/>
+    <w:link w:val="2"/>
     <w:uiPriority w:val="9"/>
     <w:rsid w:val="00556AAF"/>
     <w:rPr>
@@ -4818,10 +5509,10 @@
       <w:szCs w:val="26"/>
     </w:rPr>
   </w:style>
-  <w:style w:type="paragraph" w:styleId="TOC2">
+  <w:style w:type="paragraph" w:styleId="21">
     <w:name w:val="toc 2"/>
-    <w:basedOn w:val="Normal"/>
-    <w:next w:val="Normal"/>
+    <w:basedOn w:val="a"/>
+    <w:next w:val="a"/>
     <w:autoRedefine/>
     <w:uiPriority w:val="39"/>
     <w:unhideWhenUsed/>
@@ -4831,9 +5522,9 @@
       <w:ind w:left="220"/>
     </w:pPr>
   </w:style>
-  <w:style w:type="paragraph" w:styleId="ListParagraph">
+  <w:style w:type="paragraph" w:styleId="a7">
     <w:name w:val="List Paragraph"/>
-    <w:basedOn w:val="Normal"/>
+    <w:basedOn w:val="a"/>
     <w:uiPriority w:val="34"/>
     <w:qFormat/>
     <w:rsid w:val="009D660A"/>
@@ -5484,7 +6175,7 @@
 </file>
 
 <file path=customXml/itemProps1.xml><?xml version="1.0" encoding="utf-8"?>
-<ds:datastoreItem xmlns:ds="http://schemas.openxmlformats.org/officeDocument/2006/customXml" ds:itemID="{09A2BF23-4A13-4711-9B84-6226722D3123}">
+<ds:datastoreItem xmlns:ds="http://schemas.openxmlformats.org/officeDocument/2006/customXml" ds:itemID="{F160B05B-7B4B-4644-BFEC-DC2C97E921A0}">
   <ds:schemaRefs>
     <ds:schemaRef ds:uri="http://schemas.openxmlformats.org/officeDocument/2006/bibliography"/>
   </ds:schemaRefs>

--- a/Deliverables/URS.docx
+++ b/Deliverables/URS.docx
@@ -7,7 +7,7 @@
         <w:pStyle w:val="1"/>
         <w:jc w:val="center"/>
       </w:pPr>
-      <w:bookmarkStart w:id="0" w:name="_Toc436064686"/>
+      <w:bookmarkStart w:id="0" w:name="_Toc437023098"/>
       <w:r>
         <w:t>User Requirements specification</w:t>
       </w:r>
@@ -57,18 +57,43 @@
       </w:r>
       <w:r>
         <w:br/>
-        <w:t>Daniel Todorov</w:t>
-      </w:r>
+        <w:t xml:space="preserve">Daniel </w:t>
+      </w:r>
+      <w:proofErr w:type="spellStart"/>
+      <w:r>
+        <w:t>Todorov</w:t>
+      </w:r>
+      <w:proofErr w:type="spellEnd"/>
       <w:r>
         <w:tab/>
       </w:r>
       <w:r>
         <w:tab/>
-        <w:t>[2480417]</w:t>
-      </w:r>
+        <w:t>[2480417</w:t>
+      </w:r>
+      <w:proofErr w:type="gramStart"/>
+      <w:r>
+        <w:t>]</w:t>
+      </w:r>
+      <w:proofErr w:type="gramEnd"/>
       <w:r>
         <w:br/>
-        <w:t xml:space="preserve">Georgi Chishirkov </w:t>
+      </w:r>
+      <w:proofErr w:type="spellStart"/>
+      <w:r>
+        <w:t>Georgi</w:t>
+      </w:r>
+      <w:proofErr w:type="spellEnd"/>
+      <w:r>
+        <w:t xml:space="preserve"> </w:t>
+      </w:r>
+      <w:proofErr w:type="spellStart"/>
+      <w:r>
+        <w:t>Chishirkov</w:t>
+      </w:r>
+      <w:proofErr w:type="spellEnd"/>
+      <w:r>
+        <w:t xml:space="preserve"> </w:t>
       </w:r>
       <w:r>
         <w:tab/>
@@ -76,8 +101,20 @@
       </w:r>
       <w:r>
         <w:br/>
-        <w:t>Ilia Nikushev</w:t>
-      </w:r>
+      </w:r>
+      <w:proofErr w:type="spellStart"/>
+      <w:r>
+        <w:t>Ilia</w:t>
+      </w:r>
+      <w:proofErr w:type="spellEnd"/>
+      <w:r>
+        <w:t xml:space="preserve"> </w:t>
+      </w:r>
+      <w:proofErr w:type="spellStart"/>
+      <w:r>
+        <w:t>Nikushev</w:t>
+      </w:r>
+      <w:proofErr w:type="spellEnd"/>
       <w:r>
         <w:tab/>
       </w:r>
@@ -187,7 +224,7 @@
           <w:r>
             <w:fldChar w:fldCharType="separate"/>
           </w:r>
-          <w:hyperlink w:anchor="_Toc436064686" w:history="1">
+          <w:hyperlink w:anchor="_Toc437023098" w:history="1">
             <w:r>
               <w:rPr>
                 <w:rStyle w:val="a4"/>
@@ -214,7 +251,7 @@
                 <w:noProof/>
                 <w:webHidden/>
               </w:rPr>
-              <w:instrText xml:space="preserve"> PAGEREF _Toc436064686 \h </w:instrText>
+              <w:instrText xml:space="preserve"> PAGEREF _Toc437023098 \h </w:instrText>
             </w:r>
             <w:r>
               <w:rPr>
@@ -257,7 +294,7 @@
               <w:lang w:val="bg-BG" w:eastAsia="bg-BG"/>
             </w:rPr>
           </w:pPr>
-          <w:hyperlink w:anchor="_Toc436064687" w:history="1">
+          <w:hyperlink w:anchor="_Toc437023099" w:history="1">
             <w:r>
               <w:rPr>
                 <w:rStyle w:val="a4"/>
@@ -284,7 +321,7 @@
                 <w:noProof/>
                 <w:webHidden/>
               </w:rPr>
-              <w:instrText xml:space="preserve"> PAGEREF _Toc436064687 \h </w:instrText>
+              <w:instrText xml:space="preserve"> PAGEREF _Toc437023099 \h </w:instrText>
             </w:r>
             <w:r>
               <w:rPr>
@@ -327,13 +364,13 @@
               <w:lang w:val="bg-BG" w:eastAsia="bg-BG"/>
             </w:rPr>
           </w:pPr>
-          <w:hyperlink w:anchor="_Toc436064688" w:history="1">
+          <w:hyperlink w:anchor="_Toc437023100" w:history="1">
             <w:r>
               <w:rPr>
                 <w:rStyle w:val="a4"/>
                 <w:noProof/>
               </w:rPr>
-              <w:t>Functional Requirements ( use cases )</w:t>
+              <w:t>Functional Requirements (use cases )</w:t>
             </w:r>
             <w:r>
               <w:rPr>
@@ -354,7 +391,7 @@
                 <w:noProof/>
                 <w:webHidden/>
               </w:rPr>
-              <w:instrText xml:space="preserve"> PAGEREF _Toc436064688 \h </w:instrText>
+              <w:instrText xml:space="preserve"> PAGEREF _Toc437023100 \h </w:instrText>
             </w:r>
             <w:r>
               <w:rPr>
@@ -397,7 +434,7 @@
               <w:lang w:val="bg-BG" w:eastAsia="bg-BG"/>
             </w:rPr>
           </w:pPr>
-          <w:hyperlink w:anchor="_Toc436064689" w:history="1">
+          <w:hyperlink w:anchor="_Toc437023101" w:history="1">
             <w:r>
               <w:rPr>
                 <w:rStyle w:val="a4"/>
@@ -424,7 +461,7 @@
                 <w:noProof/>
                 <w:webHidden/>
               </w:rPr>
-              <w:instrText xml:space="preserve"> PAGEREF _Toc436064689 \h </w:instrText>
+              <w:instrText xml:space="preserve"> PAGEREF _Toc437023101 \h </w:instrText>
             </w:r>
             <w:r>
               <w:rPr>
@@ -444,7 +481,7 @@
                 <w:noProof/>
                 <w:webHidden/>
               </w:rPr>
-              <w:t>4</w:t>
+              <w:t>7</w:t>
             </w:r>
             <w:r>
               <w:rPr>
@@ -467,7 +504,7 @@
               <w:lang w:val="bg-BG" w:eastAsia="bg-BG"/>
             </w:rPr>
           </w:pPr>
-          <w:hyperlink w:anchor="_Toc436064690" w:history="1">
+          <w:hyperlink w:anchor="_Toc437023102" w:history="1">
             <w:r>
               <w:rPr>
                 <w:rStyle w:val="a4"/>
@@ -494,7 +531,7 @@
                 <w:noProof/>
                 <w:webHidden/>
               </w:rPr>
-              <w:instrText xml:space="preserve"> PAGEREF _Toc436064690 \h </w:instrText>
+              <w:instrText xml:space="preserve"> PAGEREF _Toc437023102 \h </w:instrText>
             </w:r>
             <w:r>
               <w:rPr>
@@ -514,7 +551,7 @@
                 <w:noProof/>
                 <w:webHidden/>
               </w:rPr>
-              <w:t>6</w:t>
+              <w:t>8</w:t>
             </w:r>
             <w:r>
               <w:rPr>
@@ -538,17 +575,11 @@
       </w:sdtContent>
     </w:sdt>
     <w:p>
-      <w:r>
-        <w:br w:type="page"/>
-      </w:r>
-    </w:p>
-    <w:p>
       <w:pPr>
         <w:pStyle w:val="2"/>
       </w:pPr>
-      <w:bookmarkStart w:id="1" w:name="_Toc436064687"/>
-      <w:r>
-        <w:lastRenderedPageBreak/>
+      <w:bookmarkStart w:id="1" w:name="_Toc437023099"/>
+      <w:r>
         <w:t>Introduction</w:t>
       </w:r>
       <w:bookmarkEnd w:id="1"/>
@@ -563,2020 +594,61 @@
         <w:t>This document will introduce you to the requirements of this system in order for it to provide an easy and intuitive way to structure the pipeline.</w:t>
       </w:r>
     </w:p>
-    <w:p/>
     <w:p>
       <w:pPr>
         <w:pStyle w:val="2"/>
       </w:pPr>
-      <w:bookmarkStart w:id="2" w:name="_Toc436064688"/>
-      <w:r>
-        <w:t>Functional Requirements (</w:t>
-      </w:r>
-      <w:r>
-        <w:t>use cases )</w:t>
-      </w:r>
-      <w:bookmarkEnd w:id="2"/>
-    </w:p>
-    <w:p/>
-    <w:p>
-      <w:pPr>
-        <w:rPr>
-          <w:rFonts w:ascii="Times New Roman" w:hAnsi="Times New Roman"/>
-          <w:b/>
-          <w:sz w:val="24"/>
-          <w:lang w:val="en-GB"/>
-        </w:rPr>
-      </w:pPr>
-      <w:r>
-        <w:rPr>
-          <w:rFonts w:ascii="Times New Roman" w:hAnsi="Times New Roman"/>
-          <w:b/>
-          <w:sz w:val="24"/>
-          <w:lang w:val="en-GB"/>
-        </w:rPr>
-        <w:t xml:space="preserve">Draw any element into the drawing </w:t>
-      </w:r>
-      <w:r>
-        <w:rPr>
-          <w:rFonts w:ascii="Times New Roman" w:hAnsi="Times New Roman"/>
-          <w:b/>
-          <w:sz w:val="24"/>
-          <w:lang w:val="en-GB"/>
-        </w:rPr>
-        <w:t>panel</w:t>
-      </w:r>
-    </w:p>
-    <w:p>
-      <w:pPr>
-        <w:pStyle w:val="a7"/>
-        <w:numPr>
-          <w:ilvl w:val="0"/>
-          <w:numId w:val="7"/>
-        </w:numPr>
-        <w:rPr>
-          <w:rFonts w:ascii="Times New Roman" w:hAnsi="Times New Roman"/>
-          <w:sz w:val="24"/>
-          <w:lang w:val="en-GB"/>
-        </w:rPr>
-      </w:pPr>
-      <w:r>
-        <w:rPr>
-          <w:rFonts w:ascii="Times New Roman" w:hAnsi="Times New Roman"/>
-          <w:sz w:val="24"/>
-          <w:lang w:val="en-GB"/>
-        </w:rPr>
-        <w:t>User c</w:t>
-      </w:r>
-      <w:r>
-        <w:rPr>
-          <w:rFonts w:ascii="Times New Roman" w:hAnsi="Times New Roman"/>
-          <w:sz w:val="24"/>
-          <w:lang w:val="en-GB"/>
-        </w:rPr>
-        <w:t>lick</w:t>
-      </w:r>
-      <w:r>
-        <w:rPr>
-          <w:rFonts w:ascii="Times New Roman" w:hAnsi="Times New Roman"/>
-          <w:sz w:val="24"/>
-          <w:lang w:val="en-GB"/>
-        </w:rPr>
-        <w:t>s</w:t>
-      </w:r>
-      <w:r>
-        <w:rPr>
-          <w:rFonts w:ascii="Times New Roman" w:hAnsi="Times New Roman"/>
-          <w:sz w:val="24"/>
-          <w:lang w:val="en-GB"/>
-        </w:rPr>
-        <w:t xml:space="preserve"> on any </w:t>
-      </w:r>
-      <w:r>
-        <w:rPr>
-          <w:rFonts w:ascii="Times New Roman" w:hAnsi="Times New Roman"/>
-          <w:sz w:val="24"/>
-          <w:lang w:val="en-GB"/>
-        </w:rPr>
-        <w:t>of the elements from the toolbox</w:t>
-      </w:r>
-      <w:r>
-        <w:rPr>
-          <w:rFonts w:ascii="Times New Roman" w:hAnsi="Times New Roman"/>
-          <w:sz w:val="24"/>
-          <w:lang w:val="en-GB"/>
-        </w:rPr>
+    </w:p>
+    <w:p>
+      <w:pPr>
+        <w:pStyle w:val="2"/>
+      </w:pPr>
+      <w:proofErr w:type="spellStart"/>
+      <w:r>
+        <w:t>Apendix</w:t>
+      </w:r>
+      <w:proofErr w:type="spellEnd"/>
+      <w:r>
+        <w:t xml:space="preserve"> 1: Definitions</w:t>
+      </w:r>
+    </w:p>
+    <w:p>
+      <w:pPr>
+        <w:rPr>
+          <w:b/>
+        </w:rPr>
+      </w:pPr>
+      <w:r>
         <w:t xml:space="preserve"> </w:t>
       </w:r>
-    </w:p>
-    <w:p>
-      <w:pPr>
-        <w:pStyle w:val="a7"/>
-        <w:numPr>
-          <w:ilvl w:val="0"/>
-          <w:numId w:val="7"/>
-        </w:numPr>
-        <w:rPr>
-          <w:rFonts w:ascii="Times New Roman" w:hAnsi="Times New Roman"/>
-          <w:sz w:val="24"/>
-          <w:lang w:val="en-GB"/>
-        </w:rPr>
-      </w:pPr>
-      <w:r>
-        <w:rPr>
-          <w:rFonts w:ascii="Times New Roman" w:hAnsi="Times New Roman"/>
-          <w:sz w:val="24"/>
-          <w:lang w:val="en-GB"/>
-        </w:rPr>
-        <w:t>T</w:t>
-      </w:r>
-      <w:r>
-        <w:rPr>
-          <w:rFonts w:ascii="Times New Roman" w:hAnsi="Times New Roman"/>
-          <w:sz w:val="24"/>
-          <w:lang w:val="en-GB"/>
-        </w:rPr>
-        <w:t>he system highlights the element clicked</w:t>
-      </w:r>
-    </w:p>
-    <w:p>
-      <w:pPr>
-        <w:pStyle w:val="a7"/>
-        <w:numPr>
-          <w:ilvl w:val="0"/>
-          <w:numId w:val="7"/>
-        </w:numPr>
-        <w:rPr>
-          <w:rFonts w:ascii="Times New Roman" w:hAnsi="Times New Roman"/>
-          <w:sz w:val="24"/>
-          <w:lang w:val="en-GB"/>
-        </w:rPr>
-      </w:pPr>
-      <w:r>
-        <w:rPr>
-          <w:rFonts w:ascii="Times New Roman" w:hAnsi="Times New Roman"/>
-          <w:sz w:val="24"/>
-          <w:lang w:val="en-GB"/>
-        </w:rPr>
-        <w:t>The user left clicks</w:t>
-      </w:r>
-      <w:r>
-        <w:rPr>
-          <w:rFonts w:ascii="Times New Roman" w:hAnsi="Times New Roman"/>
-          <w:sz w:val="24"/>
-          <w:lang w:val="en-GB"/>
-        </w:rPr>
-        <w:t xml:space="preserve"> inside the drawing panel</w:t>
-      </w:r>
-    </w:p>
-    <w:p>
-      <w:pPr>
-        <w:pStyle w:val="a7"/>
-        <w:numPr>
-          <w:ilvl w:val="0"/>
-          <w:numId w:val="7"/>
-        </w:numPr>
-        <w:rPr>
-          <w:rFonts w:ascii="Times New Roman" w:hAnsi="Times New Roman"/>
-          <w:sz w:val="24"/>
-          <w:lang w:val="en-GB"/>
-        </w:rPr>
-      </w:pPr>
-      <w:r>
-        <w:rPr>
-          <w:rFonts w:ascii="Times New Roman" w:hAnsi="Times New Roman"/>
-          <w:sz w:val="24"/>
-          <w:lang w:val="en-GB"/>
-        </w:rPr>
-        <w:t>The system checks if the area is free</w:t>
-      </w:r>
-    </w:p>
-    <w:p>
-      <w:pPr>
-        <w:pStyle w:val="a7"/>
-        <w:numPr>
-          <w:ilvl w:val="0"/>
-          <w:numId w:val="7"/>
-        </w:numPr>
-        <w:rPr>
-          <w:rFonts w:ascii="Times New Roman" w:hAnsi="Times New Roman"/>
-          <w:sz w:val="24"/>
-          <w:lang w:val="en-GB"/>
-        </w:rPr>
-      </w:pPr>
-      <w:r>
-        <w:rPr>
-          <w:rFonts w:ascii="Times New Roman" w:hAnsi="Times New Roman"/>
-          <w:sz w:val="24"/>
-          <w:lang w:val="en-GB"/>
-        </w:rPr>
-        <w:t>The element is placed on the drawing panel</w:t>
-      </w:r>
-      <w:r>
-        <w:rPr>
-          <w:rFonts w:ascii="Times New Roman" w:hAnsi="Times New Roman"/>
-          <w:sz w:val="24"/>
-          <w:lang w:val="en-GB"/>
-        </w:rPr>
-        <w:t xml:space="preserve"> by the system</w:t>
-      </w:r>
-    </w:p>
-    <w:p>
-      <w:pPr>
-        <w:ind w:firstLine="360"/>
-        <w:rPr>
-          <w:rFonts w:ascii="Times New Roman" w:hAnsi="Times New Roman"/>
-          <w:sz w:val="24"/>
-          <w:lang w:val="en-GB"/>
-        </w:rPr>
-      </w:pPr>
-      <w:r>
-        <w:rPr>
-          <w:rFonts w:ascii="Times New Roman" w:hAnsi="Times New Roman"/>
-          <w:sz w:val="24"/>
-          <w:lang w:val="en-GB"/>
-        </w:rPr>
-        <w:t>Alternatives:</w:t>
-      </w:r>
-    </w:p>
-    <w:p>
-      <w:pPr>
-        <w:ind w:left="720"/>
-        <w:rPr>
-          <w:rFonts w:ascii="Times New Roman" w:hAnsi="Times New Roman"/>
-          <w:sz w:val="24"/>
-          <w:lang w:val="en-GB"/>
-        </w:rPr>
-      </w:pPr>
-      <w:r>
-        <w:rPr>
-          <w:rFonts w:ascii="Times New Roman" w:hAnsi="Times New Roman"/>
-          <w:sz w:val="24"/>
-          <w:lang w:val="en-GB"/>
-        </w:rPr>
-        <w:t>3</w:t>
-      </w:r>
-      <w:r>
-        <w:rPr>
-          <w:rFonts w:ascii="Times New Roman" w:hAnsi="Times New Roman"/>
-          <w:sz w:val="24"/>
-          <w:lang w:val="en-GB"/>
-        </w:rPr>
-        <w:t xml:space="preserve">.1 </w:t>
-      </w:r>
-      <w:r>
-        <w:rPr>
-          <w:rFonts w:ascii="Times New Roman" w:hAnsi="Times New Roman"/>
-          <w:sz w:val="24"/>
-          <w:lang w:val="en-GB"/>
-        </w:rPr>
-        <w:t>The user attempts to draw outside the panel – nothing happens</w:t>
-      </w:r>
-    </w:p>
-    <w:p>
-      <w:pPr>
-        <w:ind w:left="720"/>
-        <w:rPr>
-          <w:rFonts w:ascii="Times New Roman" w:hAnsi="Times New Roman"/>
-          <w:sz w:val="24"/>
-          <w:lang w:val="en-GB"/>
-        </w:rPr>
-      </w:pPr>
-      <w:r>
-        <w:rPr>
-          <w:rFonts w:ascii="Times New Roman" w:hAnsi="Times New Roman"/>
-          <w:sz w:val="24"/>
-          <w:lang w:val="en-GB"/>
-        </w:rPr>
-        <w:t>4.1</w:t>
-      </w:r>
-      <w:r>
-        <w:rPr>
-          <w:rFonts w:ascii="Times New Roman" w:hAnsi="Times New Roman"/>
-          <w:sz w:val="24"/>
-          <w:lang w:val="en-GB"/>
-        </w:rPr>
-        <w:t xml:space="preserve"> The user attempts to draw on top of another element – nothing happens</w:t>
-      </w:r>
-      <w:r>
-        <w:rPr>
-          <w:rFonts w:ascii="Times New Roman" w:hAnsi="Times New Roman"/>
-          <w:sz w:val="24"/>
-          <w:lang w:val="en-GB"/>
-        </w:rPr>
+      <w:r>
+        <w:rPr>
+          <w:b/>
+        </w:rPr>
+        <w:t>Element</w:t>
+      </w:r>
+      <w:r>
+        <w:t xml:space="preserve"> – Refers to the pump, merger, splitter, adjustable splitter and sink that are used in the program. A pipeline</w:t>
+      </w:r>
+      <w:r>
         <w:t xml:space="preserve"> </w:t>
       </w:r>
-    </w:p>
-    <w:p>
-      <w:pPr>
-        <w:rPr>
-          <w:b/>
-        </w:rPr>
-      </w:pPr>
-      <w:r>
-        <w:rPr>
-          <w:rFonts w:ascii="Times New Roman" w:hAnsi="Times New Roman"/>
-          <w:b/>
-          <w:sz w:val="24"/>
-          <w:lang w:val="en-GB"/>
-        </w:rPr>
-        <w:t xml:space="preserve">Remove a placed </w:t>
-      </w:r>
-      <w:r>
-        <w:rPr>
-          <w:rFonts w:ascii="Times New Roman" w:hAnsi="Times New Roman"/>
-          <w:b/>
-          <w:sz w:val="24"/>
-          <w:lang w:val="en-GB"/>
-        </w:rPr>
-        <w:t>element</w:t>
-      </w:r>
-      <w:r>
-        <w:rPr>
-          <w:b/>
-        </w:rPr>
-        <w:t xml:space="preserve"> </w:t>
-      </w:r>
-    </w:p>
-    <w:p>
-      <w:pPr>
-        <w:pStyle w:val="a7"/>
-        <w:numPr>
-          <w:ilvl w:val="0"/>
-          <w:numId w:val="9"/>
-        </w:numPr>
-      </w:pPr>
-      <w:r>
-        <w:t xml:space="preserve">The user selects the remove tool </w:t>
-      </w:r>
-    </w:p>
-    <w:p>
-      <w:pPr>
-        <w:pStyle w:val="a7"/>
-        <w:numPr>
-          <w:ilvl w:val="0"/>
-          <w:numId w:val="9"/>
-        </w:numPr>
-      </w:pPr>
-      <w:r>
-        <w:t>The system highlights the tool</w:t>
-      </w:r>
-    </w:p>
-    <w:p>
-      <w:pPr>
-        <w:pStyle w:val="a7"/>
-        <w:numPr>
-          <w:ilvl w:val="0"/>
-          <w:numId w:val="9"/>
-        </w:numPr>
-      </w:pPr>
-      <w:r>
-        <w:t>The user c</w:t>
-      </w:r>
-      <w:r>
-        <w:t>lick</w:t>
-      </w:r>
-      <w:r>
-        <w:t>s</w:t>
-      </w:r>
-      <w:r>
-        <w:t xml:space="preserve"> on an</w:t>
-      </w:r>
-      <w:r>
-        <w:t xml:space="preserve"> </w:t>
-      </w:r>
-      <w:r>
-        <w:t xml:space="preserve">element </w:t>
-      </w:r>
-      <w:r>
-        <w:t>inside the drawing panel</w:t>
-      </w:r>
-    </w:p>
-    <w:p>
-      <w:pPr>
-        <w:pStyle w:val="a7"/>
-        <w:numPr>
-          <w:ilvl w:val="0"/>
-          <w:numId w:val="9"/>
-        </w:numPr>
-      </w:pPr>
-      <w:r>
-        <w:t>The system removes that element and any connected pipes to it</w:t>
-      </w:r>
-    </w:p>
-    <w:p>
-      <w:pPr>
-        <w:ind w:firstLine="360"/>
-      </w:pPr>
-      <w:r>
-        <w:t>Alternatives:</w:t>
-      </w:r>
-    </w:p>
-    <w:p>
-      <w:pPr>
-        <w:ind w:firstLine="720"/>
-      </w:pPr>
-      <w:r>
-        <w:t>3</w:t>
-      </w:r>
-      <w:r>
-        <w:t xml:space="preserve">.1 </w:t>
-      </w:r>
-      <w:r>
-        <w:t>The user clicks outside or not on a element – nothing happens</w:t>
-      </w:r>
-    </w:p>
-    <w:p>
-      <w:pPr>
-        <w:rPr>
-          <w:rFonts w:ascii="Times New Roman" w:hAnsi="Times New Roman"/>
-          <w:b/>
-          <w:sz w:val="24"/>
-          <w:lang w:val="en-GB"/>
-        </w:rPr>
-      </w:pPr>
-      <w:r>
-        <w:rPr>
-          <w:rFonts w:ascii="Times New Roman" w:hAnsi="Times New Roman"/>
-          <w:b/>
-          <w:sz w:val="24"/>
-          <w:lang w:val="en-GB"/>
-        </w:rPr>
-        <w:t xml:space="preserve">Remove a </w:t>
-      </w:r>
-      <w:r>
-        <w:rPr>
-          <w:rFonts w:ascii="Times New Roman" w:hAnsi="Times New Roman"/>
-          <w:b/>
-          <w:sz w:val="24"/>
-          <w:lang w:val="en-GB"/>
-        </w:rPr>
-        <w:t>pipeline</w:t>
-      </w:r>
-    </w:p>
-    <w:p>
-      <w:pPr>
-        <w:pStyle w:val="a7"/>
-        <w:numPr>
-          <w:ilvl w:val="0"/>
-          <w:numId w:val="14"/>
-        </w:numPr>
-      </w:pPr>
-      <w:r>
-        <w:t>The user selects the remove tool</w:t>
-      </w:r>
-    </w:p>
-    <w:p>
-      <w:pPr>
-        <w:pStyle w:val="a7"/>
-        <w:numPr>
-          <w:ilvl w:val="0"/>
-          <w:numId w:val="14"/>
-        </w:numPr>
-      </w:pPr>
-      <w:r>
-        <w:t>The system highlights the tool</w:t>
-      </w:r>
-    </w:p>
-    <w:p>
-      <w:pPr>
-        <w:pStyle w:val="a7"/>
-        <w:numPr>
-          <w:ilvl w:val="0"/>
-          <w:numId w:val="14"/>
-        </w:numPr>
-      </w:pPr>
-      <w:r>
-        <w:t xml:space="preserve">The user hovers the mouse close to the </w:t>
-      </w:r>
-      <w:r>
-        <w:t>pipeline</w:t>
-      </w:r>
-    </w:p>
-    <w:p>
-      <w:pPr>
-        <w:pStyle w:val="a7"/>
-        <w:numPr>
-          <w:ilvl w:val="0"/>
-          <w:numId w:val="14"/>
-        </w:numPr>
-      </w:pPr>
-      <w:r>
-        <w:t>The system highlights the pipe line connection in red</w:t>
-      </w:r>
-    </w:p>
-    <w:p>
-      <w:pPr>
-        <w:pStyle w:val="a7"/>
-        <w:numPr>
-          <w:ilvl w:val="0"/>
-          <w:numId w:val="14"/>
-        </w:numPr>
-      </w:pPr>
-      <w:r>
-        <w:t>The user clicks on it</w:t>
-      </w:r>
-    </w:p>
-    <w:p>
-      <w:pPr>
-        <w:pStyle w:val="a7"/>
-        <w:numPr>
-          <w:ilvl w:val="0"/>
-          <w:numId w:val="14"/>
-        </w:numPr>
-      </w:pPr>
-      <w:r>
-        <w:t xml:space="preserve">The system removes the </w:t>
-      </w:r>
-      <w:r>
-        <w:t>pipeline</w:t>
-      </w:r>
-    </w:p>
-    <w:p>
-      <w:pPr>
-        <w:pStyle w:val="a7"/>
-      </w:pPr>
-      <w:r>
-        <w:lastRenderedPageBreak/>
-        <w:t>Alternatives:</w:t>
-      </w:r>
-    </w:p>
-    <w:p>
-      <w:pPr>
-        <w:pStyle w:val="a7"/>
-        <w:ind w:left="1440"/>
-      </w:pPr>
-      <w:r>
-        <w:t>3.1 The user hovers the mouse over 2</w:t>
-      </w:r>
-      <w:r>
-        <w:t xml:space="preserve"> or more</w:t>
-      </w:r>
-      <w:r>
-        <w:t xml:space="preserve"> overlapping pipelines – the system highlights the pipeline </w:t>
-      </w:r>
-      <w:r>
-        <w:t xml:space="preserve">that was </w:t>
-      </w:r>
-      <w:r>
-        <w:t>added</w:t>
-      </w:r>
-      <w:r>
-        <w:t xml:space="preserve"> latest from all of the overlapping</w:t>
-      </w:r>
-    </w:p>
-    <w:p/>
-    <w:p>
-      <w:pPr>
-        <w:rPr>
-          <w:b/>
-        </w:rPr>
-      </w:pPr>
-      <w:r>
-        <w:rPr>
-          <w:rFonts w:ascii="Times New Roman" w:hAnsi="Times New Roman"/>
-          <w:b/>
-          <w:sz w:val="24"/>
-          <w:lang w:val="en-GB"/>
-        </w:rPr>
-        <w:t>Select any element inside the drawing panel</w:t>
-      </w:r>
-      <w:r>
-        <w:rPr>
-          <w:b/>
-        </w:rPr>
-        <w:t xml:space="preserve"> </w:t>
-      </w:r>
-    </w:p>
-    <w:p>
-      <w:pPr>
-        <w:pStyle w:val="a7"/>
-        <w:numPr>
-          <w:ilvl w:val="0"/>
-          <w:numId w:val="11"/>
-        </w:numPr>
-      </w:pPr>
-      <w:r>
-        <w:t xml:space="preserve">User clicks on the select tool from the toolbox </w:t>
-      </w:r>
-    </w:p>
-    <w:p>
-      <w:pPr>
-        <w:pStyle w:val="a7"/>
-        <w:numPr>
-          <w:ilvl w:val="0"/>
-          <w:numId w:val="11"/>
-        </w:numPr>
-      </w:pPr>
-      <w:r>
-        <w:t xml:space="preserve">The system highlights the tool in the toolbox </w:t>
-      </w:r>
-    </w:p>
-    <w:p>
-      <w:pPr>
-        <w:pStyle w:val="a7"/>
-        <w:numPr>
-          <w:ilvl w:val="0"/>
-          <w:numId w:val="11"/>
-        </w:numPr>
-      </w:pPr>
-      <w:r>
-        <w:t xml:space="preserve">The user selects an element  </w:t>
-      </w:r>
-    </w:p>
-    <w:p>
-      <w:pPr>
-        <w:pStyle w:val="a7"/>
-        <w:numPr>
-          <w:ilvl w:val="0"/>
-          <w:numId w:val="11"/>
-        </w:numPr>
-      </w:pPr>
-      <w:r>
-        <w:t>The system shows the current flow and max flow for the element</w:t>
-      </w:r>
-    </w:p>
-    <w:p>
-      <w:pPr>
-        <w:ind w:firstLine="360"/>
-      </w:pPr>
-      <w:r>
-        <w:t>Alternatives:</w:t>
-      </w:r>
-    </w:p>
-    <w:p>
-      <w:pPr>
-        <w:ind w:left="720"/>
-      </w:pPr>
-      <w:r>
-        <w:t>3.1 The user select</w:t>
-      </w:r>
-      <w:r>
-        <w:t>s</w:t>
-      </w:r>
-      <w:r>
-        <w:t xml:space="preserve"> anything outside the drawing panel – nothing happens</w:t>
-      </w:r>
-    </w:p>
-    <w:p>
-      <w:pPr>
-        <w:ind w:left="720"/>
-      </w:pPr>
-      <w:r>
-        <w:t>3.2 The user select</w:t>
-      </w:r>
-      <w:r>
-        <w:t>s</w:t>
-      </w:r>
-      <w:r>
-        <w:t xml:space="preserve"> a pipe – nothing happens</w:t>
-      </w:r>
-    </w:p>
-    <w:p>
-      <w:pPr>
-        <w:ind w:left="720"/>
-      </w:pPr>
-      <w:r>
-        <w:t>4.1 The user has selected an adjustable splitter - a dropdown menu appears where you can adjust the percentages of the outgoing flow</w:t>
-      </w:r>
-    </w:p>
-    <w:p>
-      <w:pPr>
-        <w:rPr>
-          <w:b/>
-        </w:rPr>
-      </w:pPr>
-      <w:r>
-        <w:rPr>
-          <w:rFonts w:ascii="Times New Roman" w:hAnsi="Times New Roman"/>
-          <w:b/>
-          <w:sz w:val="24"/>
-          <w:lang w:val="en-GB"/>
-        </w:rPr>
-        <w:t>Move any element inside the drawing panel</w:t>
-      </w:r>
-    </w:p>
-    <w:p>
-      <w:pPr>
-        <w:pStyle w:val="a7"/>
-        <w:numPr>
-          <w:ilvl w:val="0"/>
-          <w:numId w:val="13"/>
-        </w:numPr>
-      </w:pPr>
-      <w:r>
-        <w:t xml:space="preserve">The user clicks on the select </w:t>
-      </w:r>
-      <w:r>
-        <w:t>tool from the toolbox</w:t>
-      </w:r>
-    </w:p>
-    <w:p>
-      <w:pPr>
-        <w:pStyle w:val="a7"/>
-        <w:numPr>
-          <w:ilvl w:val="0"/>
-          <w:numId w:val="13"/>
-        </w:numPr>
-      </w:pPr>
-      <w:r>
-        <w:t>The system highlights the tool selected</w:t>
-      </w:r>
-    </w:p>
-    <w:p>
-      <w:pPr>
-        <w:pStyle w:val="a7"/>
-        <w:numPr>
-          <w:ilvl w:val="0"/>
-          <w:numId w:val="13"/>
-        </w:numPr>
-      </w:pPr>
-      <w:r>
-        <w:t>The user then drags any element he wishes to move</w:t>
-      </w:r>
-    </w:p>
-    <w:p>
-      <w:pPr>
-        <w:pStyle w:val="a7"/>
-        <w:numPr>
-          <w:ilvl w:val="0"/>
-          <w:numId w:val="13"/>
-        </w:numPr>
-      </w:pPr>
-      <w:r>
-        <w:t>The system sets the final position when the dragging has finished</w:t>
-      </w:r>
-      <w:r>
-        <w:t xml:space="preserve"> as well as the new position for the pipelines</w:t>
-      </w:r>
-    </w:p>
-    <w:p>
-      <w:pPr>
-        <w:ind w:firstLine="360"/>
-      </w:pPr>
-      <w:r>
-        <w:t>Alternatives:</w:t>
-      </w:r>
-    </w:p>
-    <w:p>
-      <w:pPr>
-        <w:ind w:firstLine="720"/>
-      </w:pPr>
-      <w:r>
-        <w:t>3.1 The user attempts to drag outside the panel – the element remains within</w:t>
-      </w:r>
-    </w:p>
-    <w:p>
-      <w:pPr>
-        <w:ind w:left="720"/>
-      </w:pPr>
-      <w:r>
-        <w:t>3.2 The user attempts to drag on top of another element – the element is reverted back to its last known position</w:t>
-      </w:r>
-    </w:p>
-    <w:p>
-      <w:pPr>
-        <w:rPr>
-          <w:rFonts w:ascii="Times New Roman" w:hAnsi="Times New Roman" w:cs="Times New Roman"/>
-          <w:b/>
-          <w:sz w:val="24"/>
-          <w:szCs w:val="24"/>
-        </w:rPr>
-      </w:pPr>
-      <w:r>
-        <w:rPr>
-          <w:rFonts w:ascii="Times New Roman" w:hAnsi="Times New Roman" w:cs="Times New Roman"/>
-          <w:b/>
-          <w:sz w:val="24"/>
-          <w:szCs w:val="24"/>
-        </w:rPr>
-        <w:t xml:space="preserve">Connect </w:t>
-      </w:r>
-      <w:r>
-        <w:rPr>
-          <w:rFonts w:ascii="Times New Roman" w:hAnsi="Times New Roman" w:cs="Times New Roman"/>
-          <w:b/>
-          <w:sz w:val="24"/>
-          <w:szCs w:val="24"/>
-        </w:rPr>
-        <w:t>two</w:t>
-      </w:r>
-      <w:r>
-        <w:rPr>
-          <w:rFonts w:ascii="Times New Roman" w:hAnsi="Times New Roman" w:cs="Times New Roman"/>
-          <w:b/>
-          <w:sz w:val="24"/>
-          <w:szCs w:val="24"/>
-        </w:rPr>
-        <w:t xml:space="preserve"> elements together</w:t>
-      </w:r>
-    </w:p>
-    <w:p>
-      <w:pPr>
-        <w:pStyle w:val="a7"/>
-        <w:numPr>
-          <w:ilvl w:val="0"/>
-          <w:numId w:val="5"/>
-        </w:numPr>
-      </w:pPr>
-      <w:r>
-        <w:t>The user clicks on the pipeline element button</w:t>
-      </w:r>
-    </w:p>
-    <w:p>
-      <w:pPr>
-        <w:pStyle w:val="a7"/>
-        <w:numPr>
-          <w:ilvl w:val="0"/>
-          <w:numId w:val="5"/>
-        </w:numPr>
-      </w:pPr>
-      <w:r>
-        <w:t>The user hovers on an element’s connectable point</w:t>
-      </w:r>
-    </w:p>
-    <w:p>
-      <w:pPr>
-        <w:pStyle w:val="a7"/>
-        <w:numPr>
-          <w:ilvl w:val="0"/>
-          <w:numId w:val="5"/>
-        </w:numPr>
-      </w:pPr>
-      <w:r>
-        <w:t>The system highlights the element’s point as available</w:t>
-      </w:r>
-    </w:p>
-    <w:p>
-      <w:pPr>
-        <w:pStyle w:val="a7"/>
-        <w:numPr>
-          <w:ilvl w:val="0"/>
-          <w:numId w:val="5"/>
-        </w:numPr>
-      </w:pPr>
-      <w:r>
-        <w:t>The user clicks on an element’s connectable point</w:t>
-      </w:r>
-    </w:p>
-    <w:p>
-      <w:pPr>
-        <w:pStyle w:val="a7"/>
-        <w:numPr>
-          <w:ilvl w:val="0"/>
-          <w:numId w:val="5"/>
-        </w:numPr>
-      </w:pPr>
-      <w:r>
-        <w:t xml:space="preserve">The system begins the </w:t>
-      </w:r>
-      <w:r>
-        <w:t>pipeline</w:t>
-      </w:r>
-    </w:p>
-    <w:p>
-      <w:pPr>
-        <w:pStyle w:val="a7"/>
-        <w:numPr>
-          <w:ilvl w:val="0"/>
-          <w:numId w:val="5"/>
-        </w:numPr>
-      </w:pPr>
-      <w:r>
-        <w:t>The system highlights this point as in use</w:t>
-      </w:r>
-    </w:p>
-    <w:p>
-      <w:pPr>
-        <w:pStyle w:val="a7"/>
-        <w:numPr>
-          <w:ilvl w:val="0"/>
-          <w:numId w:val="5"/>
-        </w:numPr>
-      </w:pPr>
-      <w:r>
-        <w:t>The user repeats 3,4 to connect to an end point</w:t>
-      </w:r>
-    </w:p>
-    <w:p>
-      <w:pPr>
-        <w:pStyle w:val="a7"/>
-        <w:numPr>
-          <w:ilvl w:val="0"/>
-          <w:numId w:val="5"/>
-        </w:numPr>
-      </w:pPr>
-      <w:r>
-        <w:lastRenderedPageBreak/>
-        <w:t>The system connects the two points</w:t>
-      </w:r>
-      <w:r>
-        <w:t xml:space="preserve"> with a straight line</w:t>
-      </w:r>
-    </w:p>
-    <w:p>
-      <w:pPr>
-        <w:ind w:left="360"/>
-      </w:pPr>
-      <w:r>
-        <w:t>Alternatives</w:t>
-      </w:r>
-    </w:p>
-    <w:p>
-      <w:pPr>
-        <w:ind w:left="360"/>
-      </w:pPr>
-      <w:r>
-        <w:tab/>
-        <w:t xml:space="preserve">3.1The element has an active </w:t>
-      </w:r>
-      <w:r>
-        <w:t>pipeline</w:t>
-      </w:r>
-      <w:r>
-        <w:t xml:space="preserve"> at that point – The system highlights the point as unavailable</w:t>
-      </w:r>
-      <w:r>
-        <w:br/>
-      </w:r>
-      <w:r>
-        <w:tab/>
-        <w:t xml:space="preserve"> 4.1The element has an active </w:t>
-      </w:r>
-      <w:r>
-        <w:t>pipeline</w:t>
-      </w:r>
-      <w:r>
-        <w:t xml:space="preserve"> at that point – The system does not allow this </w:t>
-      </w:r>
-      <w:r>
-        <w:t>pipeline</w:t>
-      </w:r>
-      <w:r>
-        <w:br/>
-      </w:r>
-      <w:r>
-        <w:tab/>
-        <w:t xml:space="preserve">4.2The user clicks outside of the </w:t>
-      </w:r>
-      <w:r>
-        <w:t>pipeline</w:t>
-      </w:r>
-      <w:r>
-        <w:t xml:space="preserve"> point – Nothing happens</w:t>
-      </w:r>
-      <w:r>
-        <w:br/>
-      </w:r>
-      <w:r>
-        <w:tab/>
-        <w:t xml:space="preserve">7.1The </w:t>
-      </w:r>
-      <w:r>
-        <w:t>pipeline</w:t>
-      </w:r>
-      <w:r>
-        <w:t xml:space="preserve"> results in a circular network - the point is marked as unavailable</w:t>
-      </w:r>
-    </w:p>
-    <w:p>
-      <w:pPr>
-        <w:rPr>
-          <w:rFonts w:ascii="Times New Roman" w:hAnsi="Times New Roman" w:cs="Times New Roman"/>
-          <w:b/>
-          <w:sz w:val="24"/>
-          <w:szCs w:val="24"/>
-        </w:rPr>
-      </w:pPr>
-      <w:r>
-        <w:rPr>
-          <w:rFonts w:ascii="Times New Roman" w:hAnsi="Times New Roman" w:cs="Times New Roman"/>
-          <w:b/>
-          <w:sz w:val="24"/>
-          <w:szCs w:val="24"/>
-        </w:rPr>
-        <w:t xml:space="preserve">Check </w:t>
-      </w:r>
-      <w:r>
-        <w:rPr>
-          <w:rFonts w:ascii="Times New Roman" w:hAnsi="Times New Roman" w:cs="Times New Roman"/>
-          <w:b/>
-          <w:sz w:val="24"/>
-          <w:szCs w:val="24"/>
-        </w:rPr>
-        <w:t>flow for a pipeline</w:t>
-      </w:r>
-    </w:p>
-    <w:p>
-      <w:pPr>
-        <w:rPr>
-          <w:rFonts w:ascii="Times New Roman" w:hAnsi="Times New Roman" w:cs="Times New Roman"/>
-        </w:rPr>
-      </w:pPr>
-      <w:r>
-        <w:rPr>
-          <w:rFonts w:ascii="Times New Roman" w:hAnsi="Times New Roman" w:cs="Times New Roman"/>
-        </w:rPr>
-        <w:t>Pre requirements: Elements have been placed and pipelines between them exist with an outgoing flow</w:t>
-      </w:r>
-      <w:r>
-        <w:rPr>
-          <w:rFonts w:ascii="Times New Roman" w:hAnsi="Times New Roman" w:cs="Times New Roman"/>
-        </w:rPr>
-        <w:t>. The user has selected a pump</w:t>
-      </w:r>
-    </w:p>
-    <w:p>
-      <w:pPr>
-        <w:pStyle w:val="a7"/>
-        <w:numPr>
-          <w:ilvl w:val="0"/>
-          <w:numId w:val="27"/>
-        </w:numPr>
-        <w:rPr>
-          <w:rFonts w:ascii="Times New Roman" w:hAnsi="Times New Roman" w:cs="Times New Roman"/>
-        </w:rPr>
-      </w:pPr>
-      <w:r>
-        <w:rPr>
-          <w:rFonts w:ascii="Times New Roman" w:hAnsi="Times New Roman" w:cs="Times New Roman"/>
-        </w:rPr>
-        <w:t>The system shows the current outgoing flow and the maximum flow below the toolbox</w:t>
-      </w:r>
-    </w:p>
-    <w:p>
-      <w:pPr>
-        <w:pStyle w:val="a7"/>
-        <w:numPr>
-          <w:ilvl w:val="0"/>
-          <w:numId w:val="27"/>
-        </w:numPr>
-        <w:rPr>
-          <w:rFonts w:ascii="Times New Roman" w:hAnsi="Times New Roman" w:cs="Times New Roman"/>
-        </w:rPr>
-      </w:pPr>
-      <w:r>
-        <w:rPr>
-          <w:rFonts w:ascii="Times New Roman" w:hAnsi="Times New Roman" w:cs="Times New Roman"/>
-        </w:rPr>
-        <w:t xml:space="preserve">The user changes the value of the current flow </w:t>
-      </w:r>
-      <w:r>
-        <w:rPr>
-          <w:rFonts w:ascii="Times New Roman" w:hAnsi="Times New Roman" w:cs="Times New Roman"/>
-        </w:rPr>
-        <w:t>closer to the maximum</w:t>
-      </w:r>
-    </w:p>
-    <w:p>
-      <w:pPr>
-        <w:pStyle w:val="a7"/>
-        <w:numPr>
-          <w:ilvl w:val="0"/>
-          <w:numId w:val="27"/>
-        </w:numPr>
-        <w:rPr>
-          <w:rFonts w:ascii="Times New Roman" w:hAnsi="Times New Roman" w:cs="Times New Roman"/>
-        </w:rPr>
-      </w:pPr>
-      <w:r>
-        <w:rPr>
-          <w:rFonts w:ascii="Times New Roman" w:hAnsi="Times New Roman" w:cs="Times New Roman"/>
-        </w:rPr>
-        <w:t>The system ch</w:t>
-      </w:r>
-      <w:r>
-        <w:rPr>
-          <w:rFonts w:ascii="Times New Roman" w:hAnsi="Times New Roman" w:cs="Times New Roman"/>
-        </w:rPr>
-        <w:t>anges the color of the text that shows the current flow under every pipeline involved to red</w:t>
-      </w:r>
-    </w:p>
-    <w:p>
-      <w:pPr>
-        <w:pStyle w:val="a7"/>
-        <w:rPr>
-          <w:rFonts w:ascii="Times New Roman" w:hAnsi="Times New Roman" w:cs="Times New Roman"/>
-        </w:rPr>
-      </w:pPr>
-      <w:r>
-        <w:rPr>
-          <w:rFonts w:ascii="Times New Roman" w:hAnsi="Times New Roman" w:cs="Times New Roman"/>
-        </w:rPr>
-        <w:t>Alternatives</w:t>
-      </w:r>
-    </w:p>
-    <w:p>
-      <w:pPr>
-        <w:pStyle w:val="a7"/>
-        <w:rPr>
-          <w:rFonts w:ascii="Times New Roman" w:hAnsi="Times New Roman" w:cs="Times New Roman"/>
-        </w:rPr>
-      </w:pPr>
-      <w:r>
-        <w:rPr>
-          <w:rFonts w:ascii="Times New Roman" w:hAnsi="Times New Roman" w:cs="Times New Roman"/>
-        </w:rPr>
-        <w:t>2.1 The user changes the flow to a negative int – the systems sets it to 0</w:t>
-      </w:r>
-    </w:p>
-    <w:p>
-      <w:pPr>
-        <w:pStyle w:val="a7"/>
-        <w:rPr>
-          <w:rFonts w:ascii="Times New Roman" w:hAnsi="Times New Roman" w:cs="Times New Roman"/>
-        </w:rPr>
-      </w:pPr>
-      <w:r>
-        <w:rPr>
-          <w:rFonts w:ascii="Times New Roman" w:hAnsi="Times New Roman" w:cs="Times New Roman"/>
-        </w:rPr>
-        <w:t>2.2 The user changes the flow above the maximum – the system sets it to the maximum possible</w:t>
-      </w:r>
-    </w:p>
-    <w:p>
-      <w:pPr>
-        <w:rPr>
-          <w:rFonts w:ascii="Times New Roman" w:hAnsi="Times New Roman" w:cs="Times New Roman"/>
-          <w:b/>
-          <w:sz w:val="24"/>
-          <w:szCs w:val="24"/>
-        </w:rPr>
-      </w:pPr>
-      <w:r>
-        <w:rPr>
-          <w:rFonts w:ascii="Times New Roman" w:hAnsi="Times New Roman" w:cs="Times New Roman"/>
-          <w:b/>
-          <w:sz w:val="24"/>
-          <w:szCs w:val="24"/>
-        </w:rPr>
-        <w:t xml:space="preserve">Extra: </w:t>
-      </w:r>
-      <w:r>
-        <w:rPr>
-          <w:rFonts w:ascii="Times New Roman" w:hAnsi="Times New Roman" w:cs="Times New Roman"/>
-          <w:b/>
-          <w:sz w:val="24"/>
-          <w:szCs w:val="24"/>
-        </w:rPr>
-        <w:t>Undo</w:t>
-      </w:r>
-    </w:p>
-    <w:p>
-      <w:pPr>
-        <w:pStyle w:val="a7"/>
-        <w:numPr>
-          <w:ilvl w:val="0"/>
-          <w:numId w:val="3"/>
-        </w:numPr>
-      </w:pPr>
-      <w:r>
-        <w:t>The</w:t>
-      </w:r>
-      <w:r>
-        <w:t xml:space="preserve"> user clicks the undo button</w:t>
-      </w:r>
-    </w:p>
-    <w:p>
-      <w:pPr>
-        <w:pStyle w:val="a7"/>
-        <w:numPr>
-          <w:ilvl w:val="0"/>
-          <w:numId w:val="3"/>
-        </w:numPr>
-      </w:pPr>
-      <w:r>
-        <w:t>The system removes the last change done</w:t>
-      </w:r>
-    </w:p>
-    <w:p>
-      <w:pPr>
-        <w:pStyle w:val="a7"/>
-        <w:numPr>
-          <w:ilvl w:val="0"/>
-          <w:numId w:val="3"/>
-        </w:numPr>
-      </w:pPr>
-      <w:r>
-        <w:t>The system registers to the redo stack this change</w:t>
-      </w:r>
-    </w:p>
-    <w:p>
-      <w:pPr>
-        <w:ind w:left="360"/>
-      </w:pPr>
-      <w:r>
-        <w:t>Alternatives</w:t>
-      </w:r>
-    </w:p>
-    <w:p>
-      <w:pPr>
-        <w:ind w:left="720"/>
-      </w:pPr>
-      <w:r>
-        <w:t>1.1Nothing to undo – the button is disabled, un-clickable</w:t>
-      </w:r>
-    </w:p>
-    <w:p>
-      <w:pPr>
-        <w:rPr>
-          <w:rFonts w:ascii="Times New Roman" w:hAnsi="Times New Roman" w:cs="Times New Roman"/>
-          <w:b/>
-          <w:sz w:val="24"/>
-          <w:szCs w:val="24"/>
-        </w:rPr>
-      </w:pPr>
-      <w:r>
-        <w:rPr>
-          <w:rFonts w:ascii="Times New Roman" w:hAnsi="Times New Roman" w:cs="Times New Roman"/>
-          <w:b/>
-          <w:sz w:val="24"/>
-          <w:szCs w:val="24"/>
-        </w:rPr>
-        <w:t xml:space="preserve">Extra: </w:t>
-      </w:r>
-      <w:r>
-        <w:rPr>
-          <w:rFonts w:ascii="Times New Roman" w:hAnsi="Times New Roman" w:cs="Times New Roman"/>
-          <w:b/>
-          <w:sz w:val="24"/>
-          <w:szCs w:val="24"/>
-        </w:rPr>
-        <w:t>Redo</w:t>
-      </w:r>
-    </w:p>
-    <w:p>
-      <w:pPr>
-        <w:pStyle w:val="a7"/>
-        <w:numPr>
-          <w:ilvl w:val="0"/>
-          <w:numId w:val="4"/>
-        </w:numPr>
-      </w:pPr>
-      <w:r>
-        <w:t>The</w:t>
-      </w:r>
-      <w:r>
-        <w:t xml:space="preserve"> user clicks the redo button</w:t>
-      </w:r>
-    </w:p>
-    <w:p>
-      <w:pPr>
-        <w:pStyle w:val="a7"/>
-        <w:numPr>
-          <w:ilvl w:val="0"/>
-          <w:numId w:val="4"/>
-        </w:numPr>
-      </w:pPr>
-      <w:r>
-        <w:t>The system adds the last change un-done</w:t>
-      </w:r>
-    </w:p>
-    <w:p>
-      <w:pPr>
-        <w:pStyle w:val="a7"/>
-        <w:numPr>
-          <w:ilvl w:val="0"/>
-          <w:numId w:val="4"/>
-        </w:numPr>
-      </w:pPr>
-      <w:r>
-        <w:t>The system registers to the undo stack this change</w:t>
-      </w:r>
-    </w:p>
-    <w:p>
-      <w:pPr>
-        <w:ind w:left="360"/>
-      </w:pPr>
-      <w:r>
-        <w:t>Alternatives</w:t>
-      </w:r>
-    </w:p>
-    <w:p>
-      <w:pPr>
-        <w:ind w:left="720"/>
-      </w:pPr>
-      <w:r>
-        <w:t>1.1Nothing to redo – the button is disabled, un-clickable</w:t>
-      </w:r>
-    </w:p>
-    <w:p>
-      <w:pPr>
-        <w:rPr>
-          <w:rFonts w:ascii="Times New Roman" w:hAnsi="Times New Roman" w:cs="Times New Roman"/>
-          <w:b/>
-          <w:sz w:val="24"/>
-          <w:szCs w:val="24"/>
-        </w:rPr>
-      </w:pPr>
-      <w:r>
-        <w:rPr>
-          <w:rFonts w:ascii="Times New Roman" w:hAnsi="Times New Roman" w:cs="Times New Roman"/>
-          <w:b/>
-          <w:sz w:val="24"/>
-          <w:szCs w:val="24"/>
-        </w:rPr>
-        <w:t>Create a New</w:t>
-      </w:r>
-      <w:r>
-        <w:rPr>
-          <w:rFonts w:ascii="Times New Roman" w:hAnsi="Times New Roman" w:cs="Times New Roman"/>
-          <w:b/>
-          <w:sz w:val="24"/>
-          <w:szCs w:val="24"/>
-        </w:rPr>
-        <w:t xml:space="preserve"> pipeline</w:t>
-      </w:r>
-    </w:p>
-    <w:p>
-      <w:pPr>
-        <w:pStyle w:val="a7"/>
-        <w:numPr>
-          <w:ilvl w:val="0"/>
-          <w:numId w:val="1"/>
-        </w:numPr>
-      </w:pPr>
-      <w:r>
-        <w:t>User clicks the ‘new’ button</w:t>
-      </w:r>
-    </w:p>
-    <w:p>
-      <w:pPr>
-        <w:pStyle w:val="a7"/>
-        <w:numPr>
-          <w:ilvl w:val="0"/>
-          <w:numId w:val="1"/>
-        </w:numPr>
-      </w:pPr>
-      <w:r>
-        <w:t>System checks if there is an active pipeline on the panel</w:t>
-      </w:r>
-    </w:p>
-    <w:p>
-      <w:pPr>
-        <w:pStyle w:val="a7"/>
-        <w:numPr>
-          <w:ilvl w:val="0"/>
-          <w:numId w:val="1"/>
-        </w:numPr>
-      </w:pPr>
-      <w:r>
-        <w:lastRenderedPageBreak/>
-        <w:t>The system clears the panel</w:t>
-      </w:r>
-    </w:p>
-    <w:p>
-      <w:pPr>
-        <w:ind w:left="360"/>
-      </w:pPr>
-      <w:r>
-        <w:t>Alternatives</w:t>
-      </w:r>
-      <w:bookmarkStart w:id="3" w:name="_GoBack"/>
-      <w:bookmarkEnd w:id="3"/>
-    </w:p>
-    <w:p>
-      <w:pPr>
-        <w:ind w:left="360"/>
-      </w:pPr>
-      <w:r>
-        <w:tab/>
-        <w:t>2.1There is an active pipeline</w:t>
-      </w:r>
-      <w:r>
-        <w:br/>
-        <w:t xml:space="preserve"> </w:t>
-      </w:r>
-      <w:r>
-        <w:tab/>
-      </w:r>
-      <w:r>
-        <w:tab/>
-        <w:t>-User is prompted to save or discard their changes before continuing</w:t>
-      </w:r>
-    </w:p>
-    <w:p/>
-    <w:p>
-      <w:pPr>
-        <w:rPr>
-          <w:rFonts w:ascii="Times New Roman" w:hAnsi="Times New Roman" w:cs="Times New Roman"/>
-          <w:b/>
-          <w:sz w:val="24"/>
-          <w:szCs w:val="24"/>
-        </w:rPr>
-      </w:pPr>
-      <w:r>
-        <w:rPr>
-          <w:rFonts w:ascii="Times New Roman" w:hAnsi="Times New Roman" w:cs="Times New Roman"/>
-          <w:b/>
-          <w:sz w:val="24"/>
-          <w:szCs w:val="24"/>
-        </w:rPr>
-        <w:t>Save a pipeline</w:t>
-      </w:r>
-    </w:p>
-    <w:p>
-      <w:pPr>
-        <w:pStyle w:val="a7"/>
-        <w:numPr>
-          <w:ilvl w:val="0"/>
-          <w:numId w:val="1"/>
-        </w:numPr>
-      </w:pPr>
-      <w:r>
-        <w:t>User clicks the save button</w:t>
-      </w:r>
-    </w:p>
-    <w:p>
-      <w:pPr>
-        <w:pStyle w:val="a7"/>
-        <w:numPr>
-          <w:ilvl w:val="0"/>
-          <w:numId w:val="1"/>
-        </w:numPr>
-      </w:pPr>
-      <w:r>
-        <w:t>The system opens  the file dialog</w:t>
-      </w:r>
-    </w:p>
-    <w:p>
-      <w:pPr>
-        <w:pStyle w:val="a7"/>
-        <w:numPr>
-          <w:ilvl w:val="0"/>
-          <w:numId w:val="1"/>
-        </w:numPr>
-      </w:pPr>
-      <w:r>
-        <w:t>The user gives a name and a location and clicks save</w:t>
-      </w:r>
-    </w:p>
-    <w:p>
-      <w:pPr>
-        <w:pStyle w:val="a7"/>
-        <w:numPr>
-          <w:ilvl w:val="0"/>
-          <w:numId w:val="1"/>
-        </w:numPr>
-      </w:pPr>
-      <w:r>
-        <w:t>The system stores the file as .pipeline</w:t>
-      </w:r>
-    </w:p>
-    <w:p>
-      <w:pPr>
-        <w:ind w:left="360"/>
-      </w:pPr>
-      <w:r>
-        <w:t>Alternatives</w:t>
-      </w:r>
-    </w:p>
-    <w:p>
-      <w:pPr>
-        <w:ind w:left="360"/>
-      </w:pPr>
-      <w:r>
-        <w:tab/>
-        <w:t>3</w:t>
-      </w:r>
-      <w:r>
-        <w:t>.1The user specifies a file that exists in that directory – System che</w:t>
-      </w:r>
-      <w:r>
-        <w:t>cks if they want to overwrite</w:t>
-      </w:r>
-      <w:r>
-        <w:br/>
-      </w:r>
-      <w:r>
-        <w:tab/>
-        <w:t>3</w:t>
-      </w:r>
-      <w:r>
-        <w:t>.2The user specifies an invalid file name –</w:t>
-      </w:r>
-      <w:r>
-        <w:t xml:space="preserve"> System informs of the oddity</w:t>
-      </w:r>
-      <w:r>
-        <w:br/>
-      </w:r>
-      <w:r>
-        <w:tab/>
-        <w:t>4</w:t>
-      </w:r>
-      <w:r>
-        <w:t>.1The user’s operating system does not allow the save to occur – System informs the user</w:t>
-      </w:r>
-    </w:p>
-    <w:p>
-      <w:pPr>
-        <w:rPr>
-          <w:rFonts w:ascii="Times New Roman" w:hAnsi="Times New Roman" w:cs="Times New Roman"/>
-          <w:b/>
-          <w:sz w:val="24"/>
-          <w:szCs w:val="24"/>
-        </w:rPr>
-      </w:pPr>
-      <w:r>
-        <w:rPr>
-          <w:rFonts w:ascii="Times New Roman" w:hAnsi="Times New Roman" w:cs="Times New Roman"/>
-          <w:b/>
-          <w:sz w:val="24"/>
-          <w:szCs w:val="24"/>
-        </w:rPr>
-        <w:t>Load a pipeline</w:t>
-      </w:r>
-    </w:p>
-    <w:p>
-      <w:pPr>
-        <w:pStyle w:val="a7"/>
-        <w:numPr>
-          <w:ilvl w:val="0"/>
-          <w:numId w:val="2"/>
-        </w:numPr>
-      </w:pPr>
-      <w:r>
-        <w:t>User clicks the load button</w:t>
-      </w:r>
-    </w:p>
-    <w:p>
-      <w:pPr>
-        <w:pStyle w:val="a7"/>
-        <w:numPr>
-          <w:ilvl w:val="0"/>
-          <w:numId w:val="2"/>
-        </w:numPr>
-      </w:pPr>
-      <w:r>
-        <w:t>The system opens the file dialog</w:t>
-      </w:r>
-    </w:p>
-    <w:p>
-      <w:pPr>
-        <w:pStyle w:val="a7"/>
-        <w:numPr>
-          <w:ilvl w:val="0"/>
-          <w:numId w:val="2"/>
-        </w:numPr>
-      </w:pPr>
-      <w:r>
-        <w:t>User selects a .pipeline to load</w:t>
-      </w:r>
-    </w:p>
-    <w:p>
-      <w:pPr>
-        <w:pStyle w:val="a7"/>
-        <w:numPr>
-          <w:ilvl w:val="0"/>
-          <w:numId w:val="2"/>
-        </w:numPr>
-      </w:pPr>
-      <w:r>
-        <w:t>System loads the pipeline</w:t>
-      </w:r>
-    </w:p>
-    <w:p>
-      <w:pPr>
-        <w:ind w:left="360"/>
-      </w:pPr>
-      <w:r>
-        <w:t>Alternatives</w:t>
-      </w:r>
-    </w:p>
-    <w:p>
-      <w:r>
-        <w:tab/>
-        <w:t xml:space="preserve">1.1 User has unsaved changes – User is </w:t>
-      </w:r>
-      <w:r>
-        <w:t>prompted if they want to save</w:t>
-      </w:r>
-      <w:r>
-        <w:br/>
-      </w:r>
-      <w:r>
-        <w:tab/>
-        <w:t>3</w:t>
-      </w:r>
-      <w:r>
-        <w:t>.1 User has selected a file that is corrupt or invalid – The user is informed of the oddity</w:t>
-      </w:r>
-    </w:p>
-    <w:p>
-      <w:pPr>
-        <w:rPr>
-          <w:rFonts w:ascii="Times New Roman" w:hAnsi="Times New Roman" w:cs="Times New Roman"/>
-          <w:b/>
-          <w:sz w:val="24"/>
-          <w:szCs w:val="24"/>
-        </w:rPr>
-      </w:pPr>
-      <w:r>
-        <w:rPr>
-          <w:rFonts w:ascii="Times New Roman" w:hAnsi="Times New Roman" w:cs="Times New Roman"/>
-          <w:b/>
-          <w:sz w:val="24"/>
-          <w:szCs w:val="24"/>
-        </w:rPr>
-        <w:t xml:space="preserve">Extra: </w:t>
-      </w:r>
-      <w:r>
-        <w:rPr>
-          <w:rFonts w:ascii="Times New Roman" w:hAnsi="Times New Roman" w:cs="Times New Roman"/>
-          <w:b/>
-          <w:sz w:val="24"/>
-          <w:szCs w:val="24"/>
-        </w:rPr>
-        <w:t>Open Right click menu</w:t>
-      </w:r>
-    </w:p>
-    <w:p>
-      <w:pPr>
-        <w:pStyle w:val="a7"/>
-        <w:numPr>
-          <w:ilvl w:val="0"/>
-          <w:numId w:val="16"/>
-        </w:numPr>
-      </w:pPr>
-      <w:r>
-        <w:t>User clicks with the mouse’s right button somewhere on the drawing panel</w:t>
-      </w:r>
-    </w:p>
-    <w:p>
-      <w:pPr>
-        <w:pStyle w:val="a7"/>
-        <w:numPr>
-          <w:ilvl w:val="0"/>
-          <w:numId w:val="16"/>
-        </w:numPr>
-      </w:pPr>
-      <w:r>
-        <w:t>User processes the click’s location</w:t>
-      </w:r>
-      <w:r>
-        <w:t xml:space="preserve"> and stores it</w:t>
-      </w:r>
-    </w:p>
-    <w:p>
-      <w:pPr>
-        <w:pStyle w:val="a7"/>
-        <w:numPr>
-          <w:ilvl w:val="0"/>
-          <w:numId w:val="16"/>
-        </w:numPr>
-      </w:pPr>
-      <w:r>
-        <w:t>System disables interactions which would not be available</w:t>
-      </w:r>
-    </w:p>
-    <w:p>
-      <w:pPr>
-        <w:pStyle w:val="a7"/>
-        <w:numPr>
-          <w:ilvl w:val="1"/>
-          <w:numId w:val="16"/>
-        </w:numPr>
-      </w:pPr>
-      <w:r>
-        <w:t>When clicked on an element – Remove and Cancel are available</w:t>
-      </w:r>
-    </w:p>
-    <w:p>
-      <w:pPr>
-        <w:pStyle w:val="a7"/>
-        <w:numPr>
-          <w:ilvl w:val="1"/>
-          <w:numId w:val="16"/>
-        </w:numPr>
-      </w:pPr>
-      <w:r>
-        <w:t>When clicked on an empty area – all add commands and cancel</w:t>
-      </w:r>
-    </w:p>
-    <w:p>
-      <w:pPr>
-        <w:pStyle w:val="a7"/>
-        <w:numPr>
-          <w:ilvl w:val="0"/>
-          <w:numId w:val="16"/>
-        </w:numPr>
-      </w:pPr>
-      <w:r>
-        <w:t>The system shows the right click menu</w:t>
-      </w:r>
-    </w:p>
-    <w:p>
-      <w:pPr>
-        <w:rPr>
-          <w:rFonts w:ascii="Times New Roman" w:hAnsi="Times New Roman" w:cs="Times New Roman"/>
-          <w:b/>
-          <w:sz w:val="24"/>
-          <w:szCs w:val="24"/>
-        </w:rPr>
-      </w:pPr>
-      <w:r>
-        <w:rPr>
-          <w:rFonts w:ascii="Times New Roman" w:hAnsi="Times New Roman" w:cs="Times New Roman"/>
-          <w:b/>
-          <w:sz w:val="24"/>
-          <w:szCs w:val="24"/>
-        </w:rPr>
-        <w:t xml:space="preserve">Extra: </w:t>
-      </w:r>
-      <w:r>
-        <w:rPr>
-          <w:rFonts w:ascii="Times New Roman" w:hAnsi="Times New Roman" w:cs="Times New Roman"/>
-          <w:b/>
-          <w:sz w:val="24"/>
-          <w:szCs w:val="24"/>
-        </w:rPr>
-        <w:t>Close</w:t>
-      </w:r>
-      <w:r>
-        <w:rPr>
-          <w:rFonts w:ascii="Times New Roman" w:hAnsi="Times New Roman" w:cs="Times New Roman"/>
-          <w:b/>
-          <w:sz w:val="24"/>
-          <w:szCs w:val="24"/>
-        </w:rPr>
-        <w:t xml:space="preserve"> Right click menu</w:t>
-      </w:r>
-    </w:p>
-    <w:p>
-      <w:pPr>
-        <w:pStyle w:val="a7"/>
-        <w:numPr>
-          <w:ilvl w:val="0"/>
-          <w:numId w:val="19"/>
-        </w:numPr>
-      </w:pPr>
-      <w:r>
-        <w:t>User requests the menu</w:t>
-      </w:r>
-    </w:p>
-    <w:p>
-      <w:pPr>
-        <w:pStyle w:val="a7"/>
-        <w:numPr>
-          <w:ilvl w:val="0"/>
-          <w:numId w:val="19"/>
-        </w:numPr>
-      </w:pPr>
-      <w:r>
-        <w:t>System shows the menu</w:t>
-      </w:r>
-    </w:p>
-    <w:p>
-      <w:pPr>
-        <w:pStyle w:val="a7"/>
-        <w:numPr>
-          <w:ilvl w:val="0"/>
-          <w:numId w:val="19"/>
-        </w:numPr>
-      </w:pPr>
-      <w:r>
-        <w:lastRenderedPageBreak/>
-        <w:t>User clicks on the Cancel button</w:t>
-      </w:r>
-    </w:p>
-    <w:p>
-      <w:pPr>
-        <w:pStyle w:val="a7"/>
-        <w:numPr>
-          <w:ilvl w:val="0"/>
-          <w:numId w:val="19"/>
-        </w:numPr>
-      </w:pPr>
-      <w:r>
-        <w:t>System closes the menu</w:t>
-      </w:r>
-    </w:p>
-    <w:p>
-      <w:pPr>
-        <w:ind w:left="360"/>
-      </w:pPr>
-      <w:r>
-        <w:t>Alternatives</w:t>
-      </w:r>
-    </w:p>
-    <w:p>
-      <w:pPr>
-        <w:pStyle w:val="a7"/>
-        <w:numPr>
-          <w:ilvl w:val="1"/>
-          <w:numId w:val="3"/>
-        </w:numPr>
-      </w:pPr>
-      <w:r>
-        <w:t>User clicks on any other available button within the menu</w:t>
-      </w:r>
-      <w:r>
-        <w:br/>
-        <w:t>-The system performs the action</w:t>
-      </w:r>
-      <w:r>
-        <w:br/>
-        <w:t>-The system closes the menu</w:t>
-      </w:r>
-    </w:p>
-    <w:p>
-      <w:pPr>
-        <w:pStyle w:val="a7"/>
-        <w:numPr>
-          <w:ilvl w:val="1"/>
-          <w:numId w:val="3"/>
-        </w:numPr>
-      </w:pPr>
-      <w:r>
-        <w:t>Right click menu loses focus ( user clicks outside of the form / outside of the drawing panel / somewhere within the drawing panel )</w:t>
-      </w:r>
-      <w:r>
-        <w:br/>
-        <w:t>-The system closes the menu</w:t>
-      </w:r>
-    </w:p>
-    <w:p>
-      <w:pPr>
-        <w:rPr>
-          <w:rFonts w:ascii="Times New Roman" w:hAnsi="Times New Roman" w:cs="Times New Roman"/>
-          <w:b/>
-          <w:sz w:val="24"/>
-          <w:szCs w:val="24"/>
-        </w:rPr>
-      </w:pPr>
-    </w:p>
-    <w:p>
-      <w:pPr>
-        <w:rPr>
-          <w:rFonts w:ascii="Times New Roman" w:hAnsi="Times New Roman" w:cs="Times New Roman"/>
-          <w:b/>
-          <w:sz w:val="24"/>
-          <w:szCs w:val="24"/>
-        </w:rPr>
-      </w:pPr>
-      <w:r>
-        <w:rPr>
-          <w:rFonts w:ascii="Times New Roman" w:hAnsi="Times New Roman" w:cs="Times New Roman"/>
-          <w:b/>
-          <w:sz w:val="24"/>
-          <w:szCs w:val="24"/>
-        </w:rPr>
-        <w:t xml:space="preserve">Extra: </w:t>
-      </w:r>
-      <w:r>
-        <w:rPr>
-          <w:rFonts w:ascii="Times New Roman" w:hAnsi="Times New Roman" w:cs="Times New Roman"/>
-          <w:b/>
-          <w:sz w:val="24"/>
-          <w:szCs w:val="24"/>
-        </w:rPr>
-        <w:t>Use Right click menu to remove an element</w:t>
-      </w:r>
-    </w:p>
-    <w:p>
-      <w:pPr>
-        <w:pStyle w:val="a7"/>
-        <w:numPr>
-          <w:ilvl w:val="0"/>
-          <w:numId w:val="17"/>
-        </w:numPr>
-      </w:pPr>
-      <w:r>
-        <w:t>System presents the right click menu</w:t>
-      </w:r>
-    </w:p>
-    <w:p>
-      <w:pPr>
-        <w:pStyle w:val="a7"/>
-        <w:numPr>
-          <w:ilvl w:val="0"/>
-          <w:numId w:val="17"/>
-        </w:numPr>
-      </w:pPr>
-      <w:r>
-        <w:t>User clicks on the ‘Remove’ button</w:t>
-      </w:r>
-    </w:p>
-    <w:p>
-      <w:pPr>
-        <w:pStyle w:val="a7"/>
-        <w:numPr>
-          <w:ilvl w:val="0"/>
-          <w:numId w:val="17"/>
-        </w:numPr>
-      </w:pPr>
-      <w:r>
-        <w:t>System removes</w:t>
-      </w:r>
-    </w:p>
-    <w:p>
-      <w:pPr>
-        <w:rPr>
-          <w:rFonts w:ascii="Times New Roman" w:hAnsi="Times New Roman" w:cs="Times New Roman"/>
-          <w:b/>
-          <w:sz w:val="24"/>
-          <w:szCs w:val="24"/>
-        </w:rPr>
-      </w:pPr>
-      <w:r>
-        <w:rPr>
-          <w:rFonts w:ascii="Times New Roman" w:hAnsi="Times New Roman" w:cs="Times New Roman"/>
-          <w:b/>
-          <w:sz w:val="24"/>
-          <w:szCs w:val="24"/>
-        </w:rPr>
-        <w:t xml:space="preserve">Extra: </w:t>
-      </w:r>
-      <w:r>
-        <w:rPr>
-          <w:rFonts w:ascii="Times New Roman" w:hAnsi="Times New Roman" w:cs="Times New Roman"/>
-          <w:b/>
-          <w:sz w:val="24"/>
-          <w:szCs w:val="24"/>
-        </w:rPr>
-        <w:t>Use Right click menu to add an element</w:t>
-      </w:r>
-    </w:p>
-    <w:p>
-      <w:pPr>
-        <w:pStyle w:val="a7"/>
-        <w:numPr>
-          <w:ilvl w:val="0"/>
-          <w:numId w:val="21"/>
-        </w:numPr>
-      </w:pPr>
-      <w:r>
-        <w:t>System presents the right click menu</w:t>
-      </w:r>
-    </w:p>
-    <w:p>
-      <w:pPr>
-        <w:pStyle w:val="a7"/>
-        <w:numPr>
-          <w:ilvl w:val="0"/>
-          <w:numId w:val="21"/>
-        </w:numPr>
-      </w:pPr>
-      <w:r>
-        <w:t>User clicks on any of the Add element buttons</w:t>
-      </w:r>
-    </w:p>
-    <w:p>
-      <w:pPr>
-        <w:pStyle w:val="a7"/>
-        <w:numPr>
-          <w:ilvl w:val="0"/>
-          <w:numId w:val="21"/>
-        </w:numPr>
-      </w:pPr>
-      <w:r>
-        <w:t>System creates a new element designated by the button at the right click position</w:t>
-      </w:r>
-    </w:p>
-    <w:p/>
-    <w:p>
-      <w:pPr>
-        <w:pStyle w:val="2"/>
-      </w:pPr>
-      <w:bookmarkStart w:id="4" w:name="_Toc436064689"/>
-    </w:p>
-    <w:p>
-      <w:pPr>
-        <w:pStyle w:val="2"/>
-      </w:pPr>
-      <w:r>
-        <w:t>User Interface</w:t>
-      </w:r>
-      <w:bookmarkEnd w:id="4"/>
-    </w:p>
-    <w:p>
-      <w:r>
-        <w:rPr>
+      <w:r>
+        <w:t>(connection) is not considered an element.</w:t>
+      </w:r>
+    </w:p>
+    <w:p>
+      <w:r>
+        <w:rPr>
+          <w:b/>
           <w:noProof/>
           <w:lang w:val="bg-BG" w:eastAsia="bg-BG"/>
         </w:rPr>
-        <w:lastRenderedPageBreak/>
         <w:drawing>
-          <wp:anchor distT="0" distB="0" distL="114300" distR="114300" simplePos="0" relativeHeight="251660288" behindDoc="1" locked="0" layoutInCell="1" allowOverlap="1">
-            <wp:simplePos x="0" y="0"/>
-            <wp:positionH relativeFrom="column">
-              <wp:posOffset>-742950</wp:posOffset>
-            </wp:positionH>
-            <wp:positionV relativeFrom="paragraph">
-              <wp:posOffset>523240</wp:posOffset>
-            </wp:positionV>
-            <wp:extent cx="7120890" cy="4305300"/>
-            <wp:effectExtent l="19050" t="0" r="3810" b="0"/>
-            <wp:wrapTight wrapText="bothSides">
-              <wp:wrapPolygon edited="0">
-                <wp:start x="-58" y="0"/>
-                <wp:lineTo x="-58" y="21504"/>
-                <wp:lineTo x="21612" y="21504"/>
-                <wp:lineTo x="21612" y="0"/>
-                <wp:lineTo x="-58" y="0"/>
-              </wp:wrapPolygon>
-            </wp:wrapTight>
-            <wp:docPr id="3" name="Картина 1" descr="C:\Users\user\Desktop\OOD2\UI.PNG"/>
+          <wp:inline distT="0" distB="0" distL="0" distR="0">
+            <wp:extent cx="408940" cy="394970"/>
+            <wp:effectExtent l="0" t="0" r="0" b="5080"/>
+            <wp:docPr id="6" name="Picture 1"/>
             <wp:cNvGraphicFramePr>
               <a:graphicFrameLocks xmlns:a="http://schemas.openxmlformats.org/drawingml/2006/main" noChangeAspect="1"/>
             </wp:cNvGraphicFramePr>
@@ -2584,13 +656,19 @@
               <a:graphicData uri="http://schemas.openxmlformats.org/drawingml/2006/picture">
                 <pic:pic xmlns:pic="http://schemas.openxmlformats.org/drawingml/2006/picture">
                   <pic:nvPicPr>
-                    <pic:cNvPr id="0" name="Picture 1" descr="C:\Users\user\Desktop\OOD2\UI.PNG"/>
+                    <pic:cNvPr id="0" name="Picture 9"/>
                     <pic:cNvPicPr>
                       <a:picLocks noChangeAspect="1" noChangeArrowheads="1"/>
                     </pic:cNvPicPr>
                   </pic:nvPicPr>
                   <pic:blipFill>
-                    <a:blip r:embed="rId6" cstate="print"/>
+                    <a:blip r:embed="rId6" cstate="print">
+                      <a:extLst>
+                        <a:ext uri="{28A0092B-C50C-407E-A947-70E740481C1C}">
+                          <a14:useLocalDpi xmlns:a14="http://schemas.microsoft.com/office/drawing/2010/main" xmlns:wps="http://schemas.microsoft.com/office/word/2010/wordprocessingShape" xmlns:wpi="http://schemas.microsoft.com/office/word/2010/wordprocessingInk" xmlns:wpg="http://schemas.microsoft.com/office/word/2010/wordprocessingGroup" xmlns:w15="http://schemas.microsoft.com/office/word/2012/wordml" xmlns:w14="http://schemas.microsoft.com/office/word/2010/wordml" xmlns:w="http://schemas.openxmlformats.org/wordprocessingml/2006/main" xmlns:w10="urn:schemas-microsoft-com:office:word" xmlns:wp14="http://schemas.microsoft.com/office/word/2010/wordprocessingDrawing" xmlns:v="urn:schemas-microsoft-com:vml" xmlns:o="urn:schemas-microsoft-com:office:office" xmlns:mc="http://schemas.openxmlformats.org/markup-compatibility/2006" xmlns:wpc="http://schemas.microsoft.com/office/word/2010/wordprocessingCanvas" xmlns="" val="0"/>
+                        </a:ext>
+                      </a:extLst>
+                    </a:blip>
                     <a:srcRect/>
                     <a:stretch>
                       <a:fillRect/>
@@ -2599,7 +677,2758 @@
                   <pic:spPr bwMode="auto">
                     <a:xfrm>
                       <a:off x="0" y="0"/>
-                      <a:ext cx="7120890" cy="4305300"/>
+                      <a:ext cx="408940" cy="394970"/>
+                    </a:xfrm>
+                    <a:prstGeom prst="rect">
+                      <a:avLst/>
+                    </a:prstGeom>
+                    <a:noFill/>
+                    <a:ln>
+                      <a:noFill/>
+                    </a:ln>
+                  </pic:spPr>
+                </pic:pic>
+              </a:graphicData>
+            </a:graphic>
+          </wp:inline>
+        </w:drawing>
+      </w:r>
+      <w:r>
+        <w:rPr>
+          <w:b/>
+        </w:rPr>
+        <w:t xml:space="preserve"> Pump – </w:t>
+      </w:r>
+      <w:r>
+        <w:t>The flow starts from it. Every pump pumps fuel into a pipeline. It has a certain capacity</w:t>
+      </w:r>
+      <w:r>
+        <w:t xml:space="preserve"> and current flow</w:t>
+      </w:r>
+      <w:r>
+        <w:t>.</w:t>
+      </w:r>
+    </w:p>
+    <w:p>
+      <w:r>
+        <w:rPr>
+          <w:b/>
+        </w:rPr>
+        <w:lastRenderedPageBreak/>
+        <w:t>Capacity</w:t>
+      </w:r>
+      <w:r>
+        <w:t xml:space="preserve"> - The maximum amount of fuel that can leave the pump. </w:t>
+      </w:r>
+    </w:p>
+    <w:p>
+      <w:r>
+        <w:rPr>
+          <w:b/>
+        </w:rPr>
+        <w:t>Current flow</w:t>
+      </w:r>
+      <w:r>
+        <w:t xml:space="preserve"> - The current amount of fuel leaving the pump every time-unit.</w:t>
+      </w:r>
+    </w:p>
+    <w:p>
+      <w:r>
+        <w:rPr>
+          <w:b/>
+          <w:noProof/>
+          <w:lang w:val="bg-BG" w:eastAsia="bg-BG"/>
+        </w:rPr>
+        <w:drawing>
+          <wp:inline distT="0" distB="0" distL="0" distR="0">
+            <wp:extent cx="394970" cy="325755"/>
+            <wp:effectExtent l="0" t="0" r="5080" b="0"/>
+            <wp:docPr id="8" name="Picture 7"/>
+            <wp:cNvGraphicFramePr>
+              <a:graphicFrameLocks xmlns:a="http://schemas.openxmlformats.org/drawingml/2006/main" noChangeAspect="1"/>
+            </wp:cNvGraphicFramePr>
+            <a:graphic xmlns:a="http://schemas.openxmlformats.org/drawingml/2006/main">
+              <a:graphicData uri="http://schemas.openxmlformats.org/drawingml/2006/picture">
+                <pic:pic xmlns:pic="http://schemas.openxmlformats.org/drawingml/2006/picture">
+                  <pic:nvPicPr>
+                    <pic:cNvPr id="0" name="Picture 15"/>
+                    <pic:cNvPicPr>
+                      <a:picLocks noChangeAspect="1" noChangeArrowheads="1"/>
+                    </pic:cNvPicPr>
+                  </pic:nvPicPr>
+                  <pic:blipFill>
+                    <a:blip r:embed="rId7" cstate="print">
+                      <a:extLst>
+                        <a:ext uri="{28A0092B-C50C-407E-A947-70E740481C1C}">
+                          <a14:useLocalDpi xmlns:a14="http://schemas.microsoft.com/office/drawing/2010/main" xmlns:wps="http://schemas.microsoft.com/office/word/2010/wordprocessingShape" xmlns:wpi="http://schemas.microsoft.com/office/word/2010/wordprocessingInk" xmlns:wpg="http://schemas.microsoft.com/office/word/2010/wordprocessingGroup" xmlns:w15="http://schemas.microsoft.com/office/word/2012/wordml" xmlns:w14="http://schemas.microsoft.com/office/word/2010/wordml" xmlns:w="http://schemas.openxmlformats.org/wordprocessingml/2006/main" xmlns:w10="urn:schemas-microsoft-com:office:word" xmlns:wp14="http://schemas.microsoft.com/office/word/2010/wordprocessingDrawing" xmlns:v="urn:schemas-microsoft-com:vml" xmlns:o="urn:schemas-microsoft-com:office:office" xmlns:mc="http://schemas.openxmlformats.org/markup-compatibility/2006" xmlns:wpc="http://schemas.microsoft.com/office/word/2010/wordprocessingCanvas" xmlns="" val="0"/>
+                        </a:ext>
+                      </a:extLst>
+                    </a:blip>
+                    <a:srcRect/>
+                    <a:stretch>
+                      <a:fillRect/>
+                    </a:stretch>
+                  </pic:blipFill>
+                  <pic:spPr bwMode="auto">
+                    <a:xfrm>
+                      <a:off x="0" y="0"/>
+                      <a:ext cx="394970" cy="325755"/>
+                    </a:xfrm>
+                    <a:prstGeom prst="rect">
+                      <a:avLst/>
+                    </a:prstGeom>
+                    <a:noFill/>
+                    <a:ln>
+                      <a:noFill/>
+                    </a:ln>
+                  </pic:spPr>
+                </pic:pic>
+              </a:graphicData>
+            </a:graphic>
+          </wp:inline>
+        </w:drawing>
+      </w:r>
+      <w:r>
+        <w:rPr>
+          <w:b/>
+        </w:rPr>
+        <w:t xml:space="preserve"> Pipe</w:t>
+      </w:r>
+      <w:r>
+        <w:rPr>
+          <w:b/>
+        </w:rPr>
+        <w:t>line</w:t>
+      </w:r>
+      <w:r>
+        <w:rPr>
+          <w:b/>
+        </w:rPr>
+        <w:t xml:space="preserve"> – </w:t>
+      </w:r>
+      <w:r>
+        <w:t xml:space="preserve">A </w:t>
+      </w:r>
+      <w:proofErr w:type="spellStart"/>
+      <w:r>
+        <w:t>pipe</w:t>
+      </w:r>
+      <w:r>
+        <w:t>line</w:t>
+      </w:r>
+      <w:r>
+        <w:t>is</w:t>
+      </w:r>
+      <w:proofErr w:type="spellEnd"/>
+      <w:r>
+        <w:t xml:space="preserve"> the connection between two components in the flow network. It has a current flow of fuel and a </w:t>
+      </w:r>
+      <w:r>
+        <w:rPr>
+          <w:b/>
+        </w:rPr>
+        <w:t>safety limit</w:t>
+      </w:r>
+      <w:r>
+        <w:rPr>
+          <w:b/>
+        </w:rPr>
+        <w:t xml:space="preserve"> (critical flow)</w:t>
+      </w:r>
+      <w:r>
+        <w:rPr>
+          <w:b/>
+        </w:rPr>
+        <w:t>.</w:t>
+      </w:r>
+      <w:r>
+        <w:t xml:space="preserve"> </w:t>
+      </w:r>
+    </w:p>
+    <w:p>
+      <w:r>
+        <w:rPr>
+          <w:b/>
+          <w:noProof/>
+          <w:lang w:val="bg-BG" w:eastAsia="bg-BG"/>
+        </w:rPr>
+        <w:drawing>
+          <wp:inline distT="0" distB="0" distL="0" distR="0">
+            <wp:extent cx="394970" cy="367030"/>
+            <wp:effectExtent l="0" t="0" r="5080" b="0"/>
+            <wp:docPr id="9" name="Picture 5"/>
+            <wp:cNvGraphicFramePr>
+              <a:graphicFrameLocks xmlns:a="http://schemas.openxmlformats.org/drawingml/2006/main" noChangeAspect="1"/>
+            </wp:cNvGraphicFramePr>
+            <a:graphic xmlns:a="http://schemas.openxmlformats.org/drawingml/2006/main">
+              <a:graphicData uri="http://schemas.openxmlformats.org/drawingml/2006/picture">
+                <pic:pic xmlns:pic="http://schemas.openxmlformats.org/drawingml/2006/picture">
+                  <pic:nvPicPr>
+                    <pic:cNvPr id="0" name="Picture 13"/>
+                    <pic:cNvPicPr>
+                      <a:picLocks noChangeAspect="1" noChangeArrowheads="1"/>
+                    </pic:cNvPicPr>
+                  </pic:nvPicPr>
+                  <pic:blipFill>
+                    <a:blip r:embed="rId8" cstate="print">
+                      <a:extLst>
+                        <a:ext uri="{28A0092B-C50C-407E-A947-70E740481C1C}">
+                          <a14:useLocalDpi xmlns:a14="http://schemas.microsoft.com/office/drawing/2010/main" xmlns:wps="http://schemas.microsoft.com/office/word/2010/wordprocessingShape" xmlns:wpi="http://schemas.microsoft.com/office/word/2010/wordprocessingInk" xmlns:wpg="http://schemas.microsoft.com/office/word/2010/wordprocessingGroup" xmlns:w15="http://schemas.microsoft.com/office/word/2012/wordml" xmlns:w14="http://schemas.microsoft.com/office/word/2010/wordml" xmlns:w="http://schemas.openxmlformats.org/wordprocessingml/2006/main" xmlns:w10="urn:schemas-microsoft-com:office:word" xmlns:wp14="http://schemas.microsoft.com/office/word/2010/wordprocessingDrawing" xmlns:v="urn:schemas-microsoft-com:vml" xmlns:o="urn:schemas-microsoft-com:office:office" xmlns:mc="http://schemas.openxmlformats.org/markup-compatibility/2006" xmlns:wpc="http://schemas.microsoft.com/office/word/2010/wordprocessingCanvas" xmlns="" val="0"/>
+                        </a:ext>
+                      </a:extLst>
+                    </a:blip>
+                    <a:srcRect/>
+                    <a:stretch>
+                      <a:fillRect/>
+                    </a:stretch>
+                  </pic:blipFill>
+                  <pic:spPr bwMode="auto">
+                    <a:xfrm>
+                      <a:off x="0" y="0"/>
+                      <a:ext cx="394970" cy="367030"/>
+                    </a:xfrm>
+                    <a:prstGeom prst="rect">
+                      <a:avLst/>
+                    </a:prstGeom>
+                    <a:noFill/>
+                    <a:ln>
+                      <a:noFill/>
+                    </a:ln>
+                  </pic:spPr>
+                </pic:pic>
+              </a:graphicData>
+            </a:graphic>
+          </wp:inline>
+        </w:drawing>
+      </w:r>
+      <w:r>
+        <w:rPr>
+          <w:b/>
+        </w:rPr>
+        <w:t xml:space="preserve"> Splitter – </w:t>
+      </w:r>
+      <w:r>
+        <w:t xml:space="preserve">It separates one input pipeline to two </w:t>
+      </w:r>
+      <w:proofErr w:type="gramStart"/>
+      <w:r>
+        <w:t>output</w:t>
+      </w:r>
+      <w:proofErr w:type="gramEnd"/>
+      <w:r>
+        <w:t>.</w:t>
+      </w:r>
+      <w:r>
+        <w:rPr>
+          <w:b/>
+        </w:rPr>
+        <w:t xml:space="preserve"> </w:t>
+      </w:r>
+      <w:r>
+        <w:t>Always half of the incoming fuel leaves the splitter via the upper output and half of it via the lower output</w:t>
+      </w:r>
+    </w:p>
+    <w:p>
+      <w:r>
+        <w:rPr>
+          <w:b/>
+          <w:noProof/>
+          <w:lang w:val="bg-BG" w:eastAsia="bg-BG"/>
+        </w:rPr>
+        <w:drawing>
+          <wp:inline distT="0" distB="0" distL="0" distR="0">
+            <wp:extent cx="381000" cy="360045"/>
+            <wp:effectExtent l="0" t="0" r="0" b="1905"/>
+            <wp:docPr id="10" name="Picture 4"/>
+            <wp:cNvGraphicFramePr>
+              <a:graphicFrameLocks xmlns:a="http://schemas.openxmlformats.org/drawingml/2006/main" noChangeAspect="1"/>
+            </wp:cNvGraphicFramePr>
+            <a:graphic xmlns:a="http://schemas.openxmlformats.org/drawingml/2006/main">
+              <a:graphicData uri="http://schemas.openxmlformats.org/drawingml/2006/picture">
+                <pic:pic xmlns:pic="http://schemas.openxmlformats.org/drawingml/2006/picture">
+                  <pic:nvPicPr>
+                    <pic:cNvPr id="0" name="Picture 12"/>
+                    <pic:cNvPicPr>
+                      <a:picLocks noChangeAspect="1" noChangeArrowheads="1"/>
+                    </pic:cNvPicPr>
+                  </pic:nvPicPr>
+                  <pic:blipFill>
+                    <a:blip r:embed="rId9" cstate="print">
+                      <a:extLst>
+                        <a:ext uri="{28A0092B-C50C-407E-A947-70E740481C1C}">
+                          <a14:useLocalDpi xmlns:a14="http://schemas.microsoft.com/office/drawing/2010/main" xmlns:wps="http://schemas.microsoft.com/office/word/2010/wordprocessingShape" xmlns:wpi="http://schemas.microsoft.com/office/word/2010/wordprocessingInk" xmlns:wpg="http://schemas.microsoft.com/office/word/2010/wordprocessingGroup" xmlns:w15="http://schemas.microsoft.com/office/word/2012/wordml" xmlns:w14="http://schemas.microsoft.com/office/word/2010/wordml" xmlns:w="http://schemas.openxmlformats.org/wordprocessingml/2006/main" xmlns:w10="urn:schemas-microsoft-com:office:word" xmlns:wp14="http://schemas.microsoft.com/office/word/2010/wordprocessingDrawing" xmlns:v="urn:schemas-microsoft-com:vml" xmlns:o="urn:schemas-microsoft-com:office:office" xmlns:mc="http://schemas.openxmlformats.org/markup-compatibility/2006" xmlns:wpc="http://schemas.microsoft.com/office/word/2010/wordprocessingCanvas" xmlns="" val="0"/>
+                        </a:ext>
+                      </a:extLst>
+                    </a:blip>
+                    <a:srcRect/>
+                    <a:stretch>
+                      <a:fillRect/>
+                    </a:stretch>
+                  </pic:blipFill>
+                  <pic:spPr bwMode="auto">
+                    <a:xfrm>
+                      <a:off x="0" y="0"/>
+                      <a:ext cx="381000" cy="360045"/>
+                    </a:xfrm>
+                    <a:prstGeom prst="rect">
+                      <a:avLst/>
+                    </a:prstGeom>
+                    <a:noFill/>
+                    <a:ln>
+                      <a:noFill/>
+                    </a:ln>
+                  </pic:spPr>
+                </pic:pic>
+              </a:graphicData>
+            </a:graphic>
+          </wp:inline>
+        </w:drawing>
+      </w:r>
+      <w:r>
+        <w:rPr>
+          <w:b/>
+        </w:rPr>
+        <w:t xml:space="preserve"> Adj. Splitter – </w:t>
+      </w:r>
+      <w:r>
+        <w:t>It is just like a splitter but it has the feature allowing the user to adjust the percentage of fuel that leaves the splitter via the upper output. The rest leaves via the lower output.</w:t>
+      </w:r>
+    </w:p>
+    <w:p>
+      <w:r>
+        <w:rPr>
+          <w:b/>
+          <w:noProof/>
+          <w:lang w:val="bg-BG" w:eastAsia="bg-BG"/>
+        </w:rPr>
+        <w:drawing>
+          <wp:inline distT="0" distB="0" distL="0" distR="0">
+            <wp:extent cx="387985" cy="367030"/>
+            <wp:effectExtent l="0" t="0" r="0" b="0"/>
+            <wp:docPr id="11" name="Picture 3"/>
+            <wp:cNvGraphicFramePr>
+              <a:graphicFrameLocks xmlns:a="http://schemas.openxmlformats.org/drawingml/2006/main" noChangeAspect="1"/>
+            </wp:cNvGraphicFramePr>
+            <a:graphic xmlns:a="http://schemas.openxmlformats.org/drawingml/2006/main">
+              <a:graphicData uri="http://schemas.openxmlformats.org/drawingml/2006/picture">
+                <pic:pic xmlns:pic="http://schemas.openxmlformats.org/drawingml/2006/picture">
+                  <pic:nvPicPr>
+                    <pic:cNvPr id="0" name="Picture 11"/>
+                    <pic:cNvPicPr>
+                      <a:picLocks noChangeAspect="1" noChangeArrowheads="1"/>
+                    </pic:cNvPicPr>
+                  </pic:nvPicPr>
+                  <pic:blipFill>
+                    <a:blip r:embed="rId10" cstate="print">
+                      <a:extLst>
+                        <a:ext uri="{28A0092B-C50C-407E-A947-70E740481C1C}">
+                          <a14:useLocalDpi xmlns:a14="http://schemas.microsoft.com/office/drawing/2010/main" xmlns:wps="http://schemas.microsoft.com/office/word/2010/wordprocessingShape" xmlns:wpi="http://schemas.microsoft.com/office/word/2010/wordprocessingInk" xmlns:wpg="http://schemas.microsoft.com/office/word/2010/wordprocessingGroup" xmlns:w15="http://schemas.microsoft.com/office/word/2012/wordml" xmlns:w14="http://schemas.microsoft.com/office/word/2010/wordml" xmlns:w="http://schemas.openxmlformats.org/wordprocessingml/2006/main" xmlns:w10="urn:schemas-microsoft-com:office:word" xmlns:wp14="http://schemas.microsoft.com/office/word/2010/wordprocessingDrawing" xmlns:v="urn:schemas-microsoft-com:vml" xmlns:o="urn:schemas-microsoft-com:office:office" xmlns:mc="http://schemas.openxmlformats.org/markup-compatibility/2006" xmlns:wpc="http://schemas.microsoft.com/office/word/2010/wordprocessingCanvas" xmlns="" val="0"/>
+                        </a:ext>
+                      </a:extLst>
+                    </a:blip>
+                    <a:srcRect/>
+                    <a:stretch>
+                      <a:fillRect/>
+                    </a:stretch>
+                  </pic:blipFill>
+                  <pic:spPr bwMode="auto">
+                    <a:xfrm>
+                      <a:off x="0" y="0"/>
+                      <a:ext cx="387985" cy="367030"/>
+                    </a:xfrm>
+                    <a:prstGeom prst="rect">
+                      <a:avLst/>
+                    </a:prstGeom>
+                    <a:noFill/>
+                    <a:ln>
+                      <a:noFill/>
+                    </a:ln>
+                  </pic:spPr>
+                </pic:pic>
+              </a:graphicData>
+            </a:graphic>
+          </wp:inline>
+        </w:drawing>
+      </w:r>
+      <w:r>
+        <w:rPr>
+          <w:b/>
+        </w:rPr>
+        <w:t xml:space="preserve"> Merger – </w:t>
+      </w:r>
+      <w:r>
+        <w:t>The opposite of a splitter. It has two inputs and one output. It merges the incoming fuel together.</w:t>
+      </w:r>
+    </w:p>
+    <w:p>
+      <w:pPr>
+        <w:rPr>
+          <w:b/>
+        </w:rPr>
+      </w:pPr>
+    </w:p>
+    <w:p>
+      <w:r>
+        <w:rPr>
+          <w:b/>
+          <w:noProof/>
+          <w:lang w:val="bg-BG" w:eastAsia="bg-BG"/>
+        </w:rPr>
+        <w:drawing>
+          <wp:inline distT="0" distB="0" distL="0" distR="0">
+            <wp:extent cx="401955" cy="381000"/>
+            <wp:effectExtent l="0" t="0" r="0" b="0"/>
+            <wp:docPr id="12" name="Picture 2"/>
+            <wp:cNvGraphicFramePr>
+              <a:graphicFrameLocks xmlns:a="http://schemas.openxmlformats.org/drawingml/2006/main" noChangeAspect="1"/>
+            </wp:cNvGraphicFramePr>
+            <a:graphic xmlns:a="http://schemas.openxmlformats.org/drawingml/2006/main">
+              <a:graphicData uri="http://schemas.openxmlformats.org/drawingml/2006/picture">
+                <pic:pic xmlns:pic="http://schemas.openxmlformats.org/drawingml/2006/picture">
+                  <pic:nvPicPr>
+                    <pic:cNvPr id="0" name="Picture 10"/>
+                    <pic:cNvPicPr>
+                      <a:picLocks noChangeAspect="1" noChangeArrowheads="1"/>
+                    </pic:cNvPicPr>
+                  </pic:nvPicPr>
+                  <pic:blipFill>
+                    <a:blip r:embed="rId11" cstate="print">
+                      <a:extLst>
+                        <a:ext uri="{28A0092B-C50C-407E-A947-70E740481C1C}">
+                          <a14:useLocalDpi xmlns:a14="http://schemas.microsoft.com/office/drawing/2010/main" xmlns:wps="http://schemas.microsoft.com/office/word/2010/wordprocessingShape" xmlns:wpi="http://schemas.microsoft.com/office/word/2010/wordprocessingInk" xmlns:wpg="http://schemas.microsoft.com/office/word/2010/wordprocessingGroup" xmlns:w15="http://schemas.microsoft.com/office/word/2012/wordml" xmlns:w14="http://schemas.microsoft.com/office/word/2010/wordml" xmlns:w="http://schemas.openxmlformats.org/wordprocessingml/2006/main" xmlns:w10="urn:schemas-microsoft-com:office:word" xmlns:wp14="http://schemas.microsoft.com/office/word/2010/wordprocessingDrawing" xmlns:v="urn:schemas-microsoft-com:vml" xmlns:o="urn:schemas-microsoft-com:office:office" xmlns:mc="http://schemas.openxmlformats.org/markup-compatibility/2006" xmlns:wpc="http://schemas.microsoft.com/office/word/2010/wordprocessingCanvas" xmlns="" val="0"/>
+                        </a:ext>
+                      </a:extLst>
+                    </a:blip>
+                    <a:srcRect/>
+                    <a:stretch>
+                      <a:fillRect/>
+                    </a:stretch>
+                  </pic:blipFill>
+                  <pic:spPr bwMode="auto">
+                    <a:xfrm>
+                      <a:off x="0" y="0"/>
+                      <a:ext cx="401955" cy="381000"/>
+                    </a:xfrm>
+                    <a:prstGeom prst="rect">
+                      <a:avLst/>
+                    </a:prstGeom>
+                    <a:noFill/>
+                    <a:ln>
+                      <a:noFill/>
+                    </a:ln>
+                  </pic:spPr>
+                </pic:pic>
+              </a:graphicData>
+            </a:graphic>
+          </wp:inline>
+        </w:drawing>
+      </w:r>
+      <w:r>
+        <w:rPr>
+          <w:b/>
+        </w:rPr>
+        <w:t xml:space="preserve"> Sink - </w:t>
+      </w:r>
+      <w:r>
+        <w:t>This is the destination for the fuel. Every sink has one input and no outputs.</w:t>
+      </w:r>
+    </w:p>
+    <w:p>
+      <w:r>
+        <w:rPr>
+          <w:b/>
+        </w:rPr>
+        <w:t>Drawing panel</w:t>
+      </w:r>
+      <w:r>
+        <w:t xml:space="preserve"> refers to the place where the elements and connections will be visualized in our product </w:t>
+      </w:r>
+      <w:r>
+        <w:t xml:space="preserve">and </w:t>
+      </w:r>
+      <w:r>
+        <w:rPr>
+          <w:b/>
+        </w:rPr>
+        <w:t>Toolbox</w:t>
+      </w:r>
+      <w:r>
+        <w:t xml:space="preserve"> is the place where all the major </w:t>
+      </w:r>
+      <w:r>
+        <w:t xml:space="preserve">tools are located. In the User Interface part of this document you can see how they look. </w:t>
+      </w:r>
+    </w:p>
+    <w:p>
+      <w:r>
+        <w:rPr>
+          <w:b/>
+        </w:rPr>
+        <w:t>Connectable point</w:t>
+      </w:r>
+      <w:r>
+        <w:t xml:space="preserve"> is the place where an element can be attached to a pipeline. Each element has different in and out flow connectable points.</w:t>
+      </w:r>
+    </w:p>
+    <w:p>
+      <w:pPr>
+        <w:rPr>
+          <w:sz w:val="24"/>
+          <w:szCs w:val="24"/>
+        </w:rPr>
+      </w:pPr>
+      <w:r>
+        <w:rPr>
+          <w:b/>
+        </w:rPr>
+        <w:t>Undo stack</w:t>
+      </w:r>
+      <w:r>
+        <w:t xml:space="preserve"> is a list that stores </w:t>
+      </w:r>
+      <w:r>
+        <w:t xml:space="preserve">various </w:t>
+      </w:r>
+      <w:r>
+        <w:t>actions</w:t>
+      </w:r>
+      <w:r>
+        <w:t xml:space="preserve"> that a user has completed (placing an element, deleting an element, placing a connection etc)</w:t>
+      </w:r>
+      <w:r>
+        <w:t xml:space="preserve">. It can be used to undo </w:t>
+      </w:r>
+      <w:r>
+        <w:t xml:space="preserve">mistakes and is called a stack because the actions are stacked and can only be undone in the order they were done in. </w:t>
+      </w:r>
+      <w:r>
+        <w:rPr>
+          <w:b/>
+        </w:rPr>
+        <w:t>Redo stack</w:t>
+      </w:r>
+      <w:r>
+        <w:t xml:space="preserve"> is the same but with the opposite effect, it stores actions that the user has undone.</w:t>
+      </w:r>
+      <w:r>
+        <w:br w:type="page"/>
+      </w:r>
+    </w:p>
+    <w:p/>
+    <w:p>
+      <w:pPr>
+        <w:pStyle w:val="2"/>
+        <w:tabs>
+          <w:tab w:val="left" w:pos="6225"/>
+        </w:tabs>
+      </w:pPr>
+      <w:bookmarkStart w:id="2" w:name="_Toc437023100"/>
+      <w:r>
+        <w:t>Functional Requirements (</w:t>
+      </w:r>
+      <w:r>
+        <w:t xml:space="preserve">use </w:t>
+      </w:r>
+      <w:proofErr w:type="gramStart"/>
+      <w:r>
+        <w:t>cases )</w:t>
+      </w:r>
+      <w:bookmarkEnd w:id="2"/>
+      <w:proofErr w:type="gramEnd"/>
+    </w:p>
+    <w:p/>
+    <w:p>
+      <w:pPr>
+        <w:rPr>
+          <w:rFonts w:ascii="Times New Roman" w:hAnsi="Times New Roman"/>
+          <w:b/>
+          <w:sz w:val="24"/>
+          <w:lang w:val="en-GB"/>
+        </w:rPr>
+      </w:pPr>
+      <w:r>
+        <w:rPr>
+          <w:rFonts w:ascii="Times New Roman" w:hAnsi="Times New Roman"/>
+          <w:b/>
+          <w:sz w:val="24"/>
+          <w:lang w:val="en-GB"/>
+        </w:rPr>
+        <w:t xml:space="preserve">Draw any </w:t>
+      </w:r>
+      <w:r>
+        <w:rPr>
+          <w:rFonts w:ascii="Times New Roman" w:hAnsi="Times New Roman"/>
+          <w:b/>
+          <w:i/>
+          <w:sz w:val="24"/>
+          <w:lang w:val="en-GB"/>
+        </w:rPr>
+        <w:t>element</w:t>
+      </w:r>
+      <w:r>
+        <w:rPr>
+          <w:rFonts w:ascii="Times New Roman" w:hAnsi="Times New Roman"/>
+          <w:b/>
+          <w:i/>
+          <w:sz w:val="24"/>
+          <w:lang w:val="en-GB"/>
+        </w:rPr>
+        <w:t>*</w:t>
+      </w:r>
+      <w:r>
+        <w:rPr>
+          <w:rFonts w:ascii="Times New Roman" w:hAnsi="Times New Roman"/>
+          <w:b/>
+          <w:sz w:val="24"/>
+          <w:lang w:val="en-GB"/>
+        </w:rPr>
+        <w:t xml:space="preserve"> into the </w:t>
+      </w:r>
+      <w:r>
+        <w:rPr>
+          <w:rFonts w:ascii="Times New Roman" w:hAnsi="Times New Roman"/>
+          <w:b/>
+          <w:i/>
+          <w:sz w:val="24"/>
+          <w:lang w:val="en-GB"/>
+        </w:rPr>
+        <w:t xml:space="preserve">drawing </w:t>
+      </w:r>
+      <w:r>
+        <w:rPr>
+          <w:rFonts w:ascii="Times New Roman" w:hAnsi="Times New Roman"/>
+          <w:b/>
+          <w:i/>
+          <w:sz w:val="24"/>
+          <w:lang w:val="en-GB"/>
+        </w:rPr>
+        <w:t>panel</w:t>
+      </w:r>
+      <w:r>
+        <w:rPr>
+          <w:rFonts w:ascii="Times New Roman" w:hAnsi="Times New Roman"/>
+          <w:b/>
+          <w:i/>
+          <w:sz w:val="24"/>
+          <w:lang w:val="en-GB"/>
+        </w:rPr>
+        <w:t>*</w:t>
+      </w:r>
+    </w:p>
+    <w:p>
+      <w:pPr>
+        <w:pStyle w:val="a7"/>
+        <w:numPr>
+          <w:ilvl w:val="0"/>
+          <w:numId w:val="7"/>
+        </w:numPr>
+        <w:rPr>
+          <w:rFonts w:ascii="Times New Roman" w:hAnsi="Times New Roman"/>
+          <w:sz w:val="24"/>
+          <w:lang w:val="en-GB"/>
+        </w:rPr>
+      </w:pPr>
+      <w:r>
+        <w:rPr>
+          <w:rFonts w:ascii="Times New Roman" w:hAnsi="Times New Roman"/>
+          <w:sz w:val="24"/>
+          <w:lang w:val="en-GB"/>
+        </w:rPr>
+        <w:t>User c</w:t>
+      </w:r>
+      <w:r>
+        <w:rPr>
+          <w:rFonts w:ascii="Times New Roman" w:hAnsi="Times New Roman"/>
+          <w:sz w:val="24"/>
+          <w:lang w:val="en-GB"/>
+        </w:rPr>
+        <w:t>lick</w:t>
+      </w:r>
+      <w:r>
+        <w:rPr>
+          <w:rFonts w:ascii="Times New Roman" w:hAnsi="Times New Roman"/>
+          <w:sz w:val="24"/>
+          <w:lang w:val="en-GB"/>
+        </w:rPr>
+        <w:t>s</w:t>
+      </w:r>
+      <w:r>
+        <w:rPr>
+          <w:rFonts w:ascii="Times New Roman" w:hAnsi="Times New Roman"/>
+          <w:sz w:val="24"/>
+          <w:lang w:val="en-GB"/>
+        </w:rPr>
+        <w:t xml:space="preserve"> on any </w:t>
+      </w:r>
+      <w:r>
+        <w:rPr>
+          <w:rFonts w:ascii="Times New Roman" w:hAnsi="Times New Roman"/>
+          <w:sz w:val="24"/>
+          <w:lang w:val="en-GB"/>
+        </w:rPr>
+        <w:t xml:space="preserve">of the elements from the </w:t>
+      </w:r>
+      <w:r>
+        <w:rPr>
+          <w:rFonts w:ascii="Times New Roman" w:hAnsi="Times New Roman"/>
+          <w:i/>
+          <w:sz w:val="24"/>
+          <w:lang w:val="en-GB"/>
+        </w:rPr>
+        <w:t>toolbox</w:t>
+      </w:r>
+      <w:r>
+        <w:rPr>
+          <w:rFonts w:ascii="Times New Roman" w:hAnsi="Times New Roman"/>
+          <w:i/>
+          <w:sz w:val="24"/>
+          <w:lang w:val="en-GB"/>
+        </w:rPr>
+        <w:t>*</w:t>
+      </w:r>
+      <w:r>
+        <w:rPr>
+          <w:rFonts w:ascii="Times New Roman" w:hAnsi="Times New Roman"/>
+          <w:sz w:val="24"/>
+          <w:lang w:val="en-GB"/>
+        </w:rPr>
+        <w:t xml:space="preserve"> </w:t>
+      </w:r>
+    </w:p>
+    <w:p>
+      <w:pPr>
+        <w:pStyle w:val="a7"/>
+        <w:numPr>
+          <w:ilvl w:val="0"/>
+          <w:numId w:val="7"/>
+        </w:numPr>
+        <w:rPr>
+          <w:rFonts w:ascii="Times New Roman" w:hAnsi="Times New Roman"/>
+          <w:sz w:val="24"/>
+          <w:lang w:val="en-GB"/>
+        </w:rPr>
+      </w:pPr>
+      <w:r>
+        <w:rPr>
+          <w:rFonts w:ascii="Times New Roman" w:hAnsi="Times New Roman"/>
+          <w:sz w:val="24"/>
+          <w:lang w:val="en-GB"/>
+        </w:rPr>
+        <w:t>T</w:t>
+      </w:r>
+      <w:r>
+        <w:rPr>
+          <w:rFonts w:ascii="Times New Roman" w:hAnsi="Times New Roman"/>
+          <w:sz w:val="24"/>
+          <w:lang w:val="en-GB"/>
+        </w:rPr>
+        <w:t>he system highlights the element clicked</w:t>
+      </w:r>
+    </w:p>
+    <w:p>
+      <w:pPr>
+        <w:pStyle w:val="a7"/>
+        <w:numPr>
+          <w:ilvl w:val="0"/>
+          <w:numId w:val="7"/>
+        </w:numPr>
+        <w:rPr>
+          <w:rFonts w:ascii="Times New Roman" w:hAnsi="Times New Roman"/>
+          <w:sz w:val="24"/>
+          <w:lang w:val="en-GB"/>
+        </w:rPr>
+      </w:pPr>
+      <w:r>
+        <w:rPr>
+          <w:rFonts w:ascii="Times New Roman" w:hAnsi="Times New Roman"/>
+          <w:sz w:val="24"/>
+          <w:lang w:val="en-GB"/>
+        </w:rPr>
+        <w:t>The user left clicks</w:t>
+      </w:r>
+      <w:r>
+        <w:rPr>
+          <w:rFonts w:ascii="Times New Roman" w:hAnsi="Times New Roman"/>
+          <w:sz w:val="24"/>
+          <w:lang w:val="en-GB"/>
+        </w:rPr>
+        <w:t xml:space="preserve"> inside the drawing panel</w:t>
+      </w:r>
+    </w:p>
+    <w:p>
+      <w:pPr>
+        <w:pStyle w:val="a7"/>
+        <w:numPr>
+          <w:ilvl w:val="0"/>
+          <w:numId w:val="7"/>
+        </w:numPr>
+        <w:rPr>
+          <w:rFonts w:ascii="Times New Roman" w:hAnsi="Times New Roman"/>
+          <w:sz w:val="24"/>
+          <w:lang w:val="en-GB"/>
+        </w:rPr>
+      </w:pPr>
+      <w:r>
+        <w:rPr>
+          <w:rFonts w:ascii="Times New Roman" w:hAnsi="Times New Roman"/>
+          <w:sz w:val="24"/>
+          <w:lang w:val="en-GB"/>
+        </w:rPr>
+        <w:t>The system checks if the area is free</w:t>
+      </w:r>
+    </w:p>
+    <w:p>
+      <w:pPr>
+        <w:pStyle w:val="a7"/>
+        <w:numPr>
+          <w:ilvl w:val="0"/>
+          <w:numId w:val="7"/>
+        </w:numPr>
+        <w:rPr>
+          <w:rFonts w:ascii="Times New Roman" w:hAnsi="Times New Roman"/>
+          <w:sz w:val="24"/>
+          <w:lang w:val="en-GB"/>
+        </w:rPr>
+      </w:pPr>
+      <w:r>
+        <w:rPr>
+          <w:rFonts w:ascii="Times New Roman" w:hAnsi="Times New Roman"/>
+          <w:sz w:val="24"/>
+          <w:lang w:val="en-GB"/>
+        </w:rPr>
+        <w:t>The element is placed on the drawing panel</w:t>
+      </w:r>
+      <w:r>
+        <w:rPr>
+          <w:rFonts w:ascii="Times New Roman" w:hAnsi="Times New Roman"/>
+          <w:sz w:val="24"/>
+          <w:lang w:val="en-GB"/>
+        </w:rPr>
+        <w:t xml:space="preserve"> by the system</w:t>
+      </w:r>
+    </w:p>
+    <w:p>
+      <w:pPr>
+        <w:ind w:firstLine="360"/>
+        <w:rPr>
+          <w:rFonts w:ascii="Times New Roman" w:hAnsi="Times New Roman"/>
+          <w:sz w:val="24"/>
+          <w:lang w:val="en-GB"/>
+        </w:rPr>
+      </w:pPr>
+      <w:r>
+        <w:rPr>
+          <w:rFonts w:ascii="Times New Roman" w:hAnsi="Times New Roman"/>
+          <w:sz w:val="24"/>
+          <w:lang w:val="en-GB"/>
+        </w:rPr>
+        <w:t>Alternatives:</w:t>
+      </w:r>
+    </w:p>
+    <w:p>
+      <w:pPr>
+        <w:ind w:left="720"/>
+        <w:rPr>
+          <w:rFonts w:ascii="Times New Roman" w:hAnsi="Times New Roman"/>
+          <w:sz w:val="24"/>
+          <w:lang w:val="en-GB"/>
+        </w:rPr>
+      </w:pPr>
+      <w:r>
+        <w:rPr>
+          <w:rFonts w:ascii="Times New Roman" w:hAnsi="Times New Roman"/>
+          <w:sz w:val="24"/>
+          <w:lang w:val="en-GB"/>
+        </w:rPr>
+        <w:t>3</w:t>
+      </w:r>
+      <w:r>
+        <w:rPr>
+          <w:rFonts w:ascii="Times New Roman" w:hAnsi="Times New Roman"/>
+          <w:sz w:val="24"/>
+          <w:lang w:val="en-GB"/>
+        </w:rPr>
+        <w:t xml:space="preserve">.1 </w:t>
+      </w:r>
+      <w:r>
+        <w:rPr>
+          <w:rFonts w:ascii="Times New Roman" w:hAnsi="Times New Roman"/>
+          <w:sz w:val="24"/>
+          <w:lang w:val="en-GB"/>
+        </w:rPr>
+        <w:t>The user attempts to draw outside the panel – nothing happens</w:t>
+      </w:r>
+    </w:p>
+    <w:p>
+      <w:pPr>
+        <w:ind w:left="720"/>
+        <w:rPr>
+          <w:rFonts w:ascii="Times New Roman" w:hAnsi="Times New Roman"/>
+          <w:sz w:val="24"/>
+          <w:lang w:val="en-GB"/>
+        </w:rPr>
+      </w:pPr>
+      <w:r>
+        <w:rPr>
+          <w:rFonts w:ascii="Times New Roman" w:hAnsi="Times New Roman"/>
+          <w:sz w:val="24"/>
+          <w:lang w:val="en-GB"/>
+        </w:rPr>
+        <w:t>4.1</w:t>
+      </w:r>
+      <w:r>
+        <w:rPr>
+          <w:rFonts w:ascii="Times New Roman" w:hAnsi="Times New Roman"/>
+          <w:sz w:val="24"/>
+          <w:lang w:val="en-GB"/>
+        </w:rPr>
+        <w:t xml:space="preserve"> The user attempts to draw on top of another element – nothing happens</w:t>
+      </w:r>
+      <w:r>
+        <w:rPr>
+          <w:rFonts w:ascii="Times New Roman" w:hAnsi="Times New Roman"/>
+          <w:sz w:val="24"/>
+          <w:lang w:val="en-GB"/>
+        </w:rPr>
+        <w:t xml:space="preserve"> </w:t>
+      </w:r>
+    </w:p>
+    <w:p>
+      <w:pPr>
+        <w:rPr>
+          <w:b/>
+        </w:rPr>
+      </w:pPr>
+      <w:r>
+        <w:rPr>
+          <w:rFonts w:ascii="Times New Roman" w:hAnsi="Times New Roman"/>
+          <w:b/>
+          <w:sz w:val="24"/>
+          <w:lang w:val="en-GB"/>
+        </w:rPr>
+        <w:t xml:space="preserve">Remove a placed </w:t>
+      </w:r>
+      <w:r>
+        <w:rPr>
+          <w:rFonts w:ascii="Times New Roman" w:hAnsi="Times New Roman"/>
+          <w:b/>
+          <w:sz w:val="24"/>
+          <w:lang w:val="en-GB"/>
+        </w:rPr>
+        <w:t>element</w:t>
+      </w:r>
+      <w:r>
+        <w:rPr>
+          <w:b/>
+        </w:rPr>
+        <w:t xml:space="preserve"> </w:t>
+      </w:r>
+    </w:p>
+    <w:p>
+      <w:pPr>
+        <w:pStyle w:val="a7"/>
+        <w:numPr>
+          <w:ilvl w:val="0"/>
+          <w:numId w:val="9"/>
+        </w:numPr>
+      </w:pPr>
+      <w:r>
+        <w:t xml:space="preserve">The user selects the remove tool </w:t>
+      </w:r>
+    </w:p>
+    <w:p>
+      <w:pPr>
+        <w:pStyle w:val="a7"/>
+        <w:numPr>
+          <w:ilvl w:val="0"/>
+          <w:numId w:val="9"/>
+        </w:numPr>
+      </w:pPr>
+      <w:r>
+        <w:t>The system highlights the tool</w:t>
+      </w:r>
+    </w:p>
+    <w:p>
+      <w:pPr>
+        <w:pStyle w:val="a7"/>
+        <w:numPr>
+          <w:ilvl w:val="0"/>
+          <w:numId w:val="9"/>
+        </w:numPr>
+      </w:pPr>
+      <w:r>
+        <w:t>The user c</w:t>
+      </w:r>
+      <w:r>
+        <w:t>lick</w:t>
+      </w:r>
+      <w:r>
+        <w:t>s</w:t>
+      </w:r>
+      <w:r>
+        <w:t xml:space="preserve"> on an</w:t>
+      </w:r>
+      <w:r>
+        <w:t xml:space="preserve"> </w:t>
+      </w:r>
+      <w:r>
+        <w:t xml:space="preserve">element </w:t>
+      </w:r>
+      <w:r>
+        <w:t>inside the drawing panel</w:t>
+      </w:r>
+    </w:p>
+    <w:p>
+      <w:pPr>
+        <w:pStyle w:val="a7"/>
+        <w:numPr>
+          <w:ilvl w:val="0"/>
+          <w:numId w:val="9"/>
+        </w:numPr>
+      </w:pPr>
+      <w:r>
+        <w:t>The system removes that element and any connected pipes to it</w:t>
+      </w:r>
+    </w:p>
+    <w:p>
+      <w:pPr>
+        <w:ind w:firstLine="360"/>
+      </w:pPr>
+      <w:r>
+        <w:t>Alternatives:</w:t>
+      </w:r>
+    </w:p>
+    <w:p>
+      <w:pPr>
+        <w:ind w:firstLine="720"/>
+      </w:pPr>
+      <w:r>
+        <w:t>3</w:t>
+      </w:r>
+      <w:r>
+        <w:t xml:space="preserve">.1 </w:t>
+      </w:r>
+      <w:r>
+        <w:t>The user clicks outside or not on a element – nothing happens</w:t>
+      </w:r>
+    </w:p>
+    <w:p>
+      <w:pPr>
+        <w:rPr>
+          <w:rFonts w:ascii="Times New Roman" w:hAnsi="Times New Roman"/>
+          <w:b/>
+          <w:sz w:val="24"/>
+          <w:lang w:val="en-GB"/>
+        </w:rPr>
+      </w:pPr>
+      <w:r>
+        <w:rPr>
+          <w:rFonts w:ascii="Times New Roman" w:hAnsi="Times New Roman"/>
+          <w:b/>
+          <w:sz w:val="24"/>
+          <w:lang w:val="en-GB"/>
+        </w:rPr>
+        <w:t xml:space="preserve">Remove a </w:t>
+      </w:r>
+      <w:r>
+        <w:rPr>
+          <w:rFonts w:ascii="Times New Roman" w:hAnsi="Times New Roman"/>
+          <w:b/>
+          <w:i/>
+          <w:sz w:val="24"/>
+          <w:lang w:val="en-GB"/>
+        </w:rPr>
+        <w:t>pipeline</w:t>
+      </w:r>
+      <w:r>
+        <w:rPr>
+          <w:rFonts w:ascii="Times New Roman" w:hAnsi="Times New Roman"/>
+          <w:b/>
+          <w:i/>
+          <w:sz w:val="24"/>
+          <w:lang w:val="en-GB"/>
+        </w:rPr>
+        <w:t>*</w:t>
+      </w:r>
+    </w:p>
+    <w:p>
+      <w:pPr>
+        <w:pStyle w:val="a7"/>
+        <w:numPr>
+          <w:ilvl w:val="0"/>
+          <w:numId w:val="14"/>
+        </w:numPr>
+      </w:pPr>
+      <w:r>
+        <w:t>The user selects the remove tool</w:t>
+      </w:r>
+    </w:p>
+    <w:p>
+      <w:pPr>
+        <w:pStyle w:val="a7"/>
+        <w:numPr>
+          <w:ilvl w:val="0"/>
+          <w:numId w:val="14"/>
+        </w:numPr>
+      </w:pPr>
+      <w:r>
+        <w:t>The system highlights the tool</w:t>
+      </w:r>
+    </w:p>
+    <w:p>
+      <w:pPr>
+        <w:pStyle w:val="a7"/>
+        <w:numPr>
+          <w:ilvl w:val="0"/>
+          <w:numId w:val="14"/>
+        </w:numPr>
+      </w:pPr>
+      <w:r>
+        <w:t xml:space="preserve">The user hovers the mouse close to the </w:t>
+      </w:r>
+      <w:r>
+        <w:t>pipeline</w:t>
+      </w:r>
+    </w:p>
+    <w:p>
+      <w:pPr>
+        <w:pStyle w:val="a7"/>
+        <w:numPr>
+          <w:ilvl w:val="0"/>
+          <w:numId w:val="14"/>
+        </w:numPr>
+      </w:pPr>
+      <w:r>
+        <w:t>The system highlights the pipe</w:t>
+      </w:r>
+      <w:r>
+        <w:t>line connection in red</w:t>
+      </w:r>
+    </w:p>
+    <w:p>
+      <w:pPr>
+        <w:pStyle w:val="a7"/>
+        <w:numPr>
+          <w:ilvl w:val="0"/>
+          <w:numId w:val="14"/>
+        </w:numPr>
+      </w:pPr>
+      <w:r>
+        <w:t>The user clicks on it</w:t>
+      </w:r>
+    </w:p>
+    <w:p>
+      <w:pPr>
+        <w:pStyle w:val="a7"/>
+        <w:numPr>
+          <w:ilvl w:val="0"/>
+          <w:numId w:val="14"/>
+        </w:numPr>
+      </w:pPr>
+      <w:r>
+        <w:t xml:space="preserve">The system removes the </w:t>
+      </w:r>
+      <w:r>
+        <w:t>pipeline</w:t>
+      </w:r>
+    </w:p>
+    <w:p>
+      <w:pPr>
+        <w:pStyle w:val="a7"/>
+      </w:pPr>
+      <w:r>
+        <w:t>Alternatives:</w:t>
+      </w:r>
+    </w:p>
+    <w:p>
+      <w:pPr>
+        <w:pStyle w:val="a7"/>
+        <w:ind w:left="1440"/>
+      </w:pPr>
+      <w:r>
+        <w:t xml:space="preserve">3.1 The user </w:t>
+      </w:r>
+      <w:r>
+        <w:t>positions</w:t>
+      </w:r>
+      <w:r>
+        <w:t xml:space="preserve"> the mouse over 2</w:t>
+      </w:r>
+      <w:r>
+        <w:t xml:space="preserve"> or more</w:t>
+      </w:r>
+      <w:r>
+        <w:t xml:space="preserve"> overlapping pipelines – the system highlights the pipeline </w:t>
+      </w:r>
+      <w:r>
+        <w:t xml:space="preserve">that was </w:t>
+      </w:r>
+      <w:r>
+        <w:t>added</w:t>
+      </w:r>
+      <w:r>
+        <w:t xml:space="preserve"> latest from all of the overlapping</w:t>
+      </w:r>
+    </w:p>
+    <w:p/>
+    <w:p>
+      <w:pPr>
+        <w:rPr>
+          <w:b/>
+        </w:rPr>
+      </w:pPr>
+      <w:r>
+        <w:rPr>
+          <w:rFonts w:ascii="Times New Roman" w:hAnsi="Times New Roman"/>
+          <w:b/>
+          <w:sz w:val="24"/>
+          <w:lang w:val="en-GB"/>
+        </w:rPr>
+        <w:t>Select any element inside the drawing panel</w:t>
+      </w:r>
+      <w:r>
+        <w:rPr>
+          <w:b/>
+        </w:rPr>
+        <w:t xml:space="preserve"> </w:t>
+      </w:r>
+    </w:p>
+    <w:p>
+      <w:pPr>
+        <w:pStyle w:val="a7"/>
+        <w:numPr>
+          <w:ilvl w:val="0"/>
+          <w:numId w:val="11"/>
+        </w:numPr>
+      </w:pPr>
+      <w:r>
+        <w:lastRenderedPageBreak/>
+        <w:t xml:space="preserve">User clicks on the select tool from the toolbox </w:t>
+      </w:r>
+    </w:p>
+    <w:p>
+      <w:pPr>
+        <w:pStyle w:val="a7"/>
+        <w:numPr>
+          <w:ilvl w:val="0"/>
+          <w:numId w:val="11"/>
+        </w:numPr>
+      </w:pPr>
+      <w:r>
+        <w:t xml:space="preserve">The system highlights the tool in the toolbox </w:t>
+      </w:r>
+    </w:p>
+    <w:p>
+      <w:pPr>
+        <w:pStyle w:val="a7"/>
+        <w:numPr>
+          <w:ilvl w:val="0"/>
+          <w:numId w:val="11"/>
+        </w:numPr>
+      </w:pPr>
+      <w:r>
+        <w:t xml:space="preserve">The user selects an element  </w:t>
+      </w:r>
+    </w:p>
+    <w:p>
+      <w:pPr>
+        <w:pStyle w:val="a7"/>
+        <w:numPr>
+          <w:ilvl w:val="0"/>
+          <w:numId w:val="11"/>
+        </w:numPr>
+      </w:pPr>
+      <w:r>
+        <w:t>The system shows the current flow and max flow for the element</w:t>
+      </w:r>
+    </w:p>
+    <w:p>
+      <w:pPr>
+        <w:ind w:firstLine="360"/>
+      </w:pPr>
+      <w:r>
+        <w:t>Alternatives:</w:t>
+      </w:r>
+    </w:p>
+    <w:p>
+      <w:pPr>
+        <w:ind w:left="720"/>
+      </w:pPr>
+      <w:r>
+        <w:t>3.1 The user select</w:t>
+      </w:r>
+      <w:r>
+        <w:t>s</w:t>
+      </w:r>
+      <w:r>
+        <w:t xml:space="preserve"> anything outside the drawing panel – nothing happens</w:t>
+      </w:r>
+    </w:p>
+    <w:p>
+      <w:pPr>
+        <w:ind w:left="720"/>
+      </w:pPr>
+      <w:r>
+        <w:t>3.2 The user select</w:t>
+      </w:r>
+      <w:r>
+        <w:t>s</w:t>
+      </w:r>
+      <w:r>
+        <w:t xml:space="preserve"> a pipe – nothing happens</w:t>
+      </w:r>
+    </w:p>
+    <w:p>
+      <w:pPr>
+        <w:ind w:left="720"/>
+      </w:pPr>
+      <w:r>
+        <w:t>4.1 The user has selected an adjustable splitter - a dropdown menu appears where you can adjust the percentages of the outgoing flow</w:t>
+      </w:r>
+    </w:p>
+    <w:p>
+      <w:pPr>
+        <w:rPr>
+          <w:b/>
+        </w:rPr>
+      </w:pPr>
+      <w:r>
+        <w:rPr>
+          <w:rFonts w:ascii="Times New Roman" w:hAnsi="Times New Roman"/>
+          <w:b/>
+          <w:sz w:val="24"/>
+          <w:lang w:val="en-GB"/>
+        </w:rPr>
+        <w:t>Move any element inside the drawing panel</w:t>
+      </w:r>
+    </w:p>
+    <w:p>
+      <w:pPr>
+        <w:pStyle w:val="a7"/>
+        <w:numPr>
+          <w:ilvl w:val="0"/>
+          <w:numId w:val="13"/>
+        </w:numPr>
+      </w:pPr>
+      <w:r>
+        <w:t xml:space="preserve">The user clicks on the select </w:t>
+      </w:r>
+      <w:r>
+        <w:t>tool from the toolbox</w:t>
+      </w:r>
+    </w:p>
+    <w:p>
+      <w:pPr>
+        <w:pStyle w:val="a7"/>
+        <w:numPr>
+          <w:ilvl w:val="0"/>
+          <w:numId w:val="13"/>
+        </w:numPr>
+      </w:pPr>
+      <w:r>
+        <w:t>The system highlights the tool selected</w:t>
+      </w:r>
+    </w:p>
+    <w:p>
+      <w:pPr>
+        <w:pStyle w:val="a7"/>
+        <w:numPr>
+          <w:ilvl w:val="0"/>
+          <w:numId w:val="13"/>
+        </w:numPr>
+      </w:pPr>
+      <w:r>
+        <w:t>The user selects an element to drag</w:t>
+      </w:r>
+    </w:p>
+    <w:p>
+      <w:pPr>
+        <w:pStyle w:val="a7"/>
+        <w:numPr>
+          <w:ilvl w:val="0"/>
+          <w:numId w:val="13"/>
+        </w:numPr>
+      </w:pPr>
+      <w:r>
+        <w:t>The user then drag</w:t>
+      </w:r>
+      <w:r>
+        <w:t xml:space="preserve">s the </w:t>
+      </w:r>
+      <w:r>
+        <w:t xml:space="preserve">element </w:t>
+      </w:r>
+    </w:p>
+    <w:p>
+      <w:pPr>
+        <w:pStyle w:val="a7"/>
+        <w:numPr>
+          <w:ilvl w:val="0"/>
+          <w:numId w:val="13"/>
+        </w:numPr>
+      </w:pPr>
+      <w:r>
+        <w:t>The system sets the final position when the dragging has finished</w:t>
+      </w:r>
+      <w:r>
+        <w:t xml:space="preserve"> as well as the new position for the pipelines</w:t>
+      </w:r>
+    </w:p>
+    <w:p>
+      <w:pPr>
+        <w:ind w:firstLine="360"/>
+      </w:pPr>
+      <w:r>
+        <w:t>Alternatives:</w:t>
+      </w:r>
+    </w:p>
+    <w:p>
+      <w:pPr>
+        <w:ind w:firstLine="720"/>
+      </w:pPr>
+      <w:r>
+        <w:t>4</w:t>
+      </w:r>
+      <w:r>
+        <w:t>.1 The user attempts to drag outside the panel – the element remains within</w:t>
+      </w:r>
+    </w:p>
+    <w:p>
+      <w:pPr>
+        <w:ind w:left="720"/>
+      </w:pPr>
+      <w:r>
+        <w:t>4</w:t>
+      </w:r>
+      <w:r>
+        <w:t>.2 The user attempts to drag on top of another element – the element is reverted back to its last known position</w:t>
+      </w:r>
+    </w:p>
+    <w:p>
+      <w:pPr>
+        <w:rPr>
+          <w:rFonts w:ascii="Times New Roman" w:hAnsi="Times New Roman" w:cs="Times New Roman"/>
+          <w:b/>
+          <w:sz w:val="24"/>
+          <w:szCs w:val="24"/>
+        </w:rPr>
+      </w:pPr>
+      <w:r>
+        <w:rPr>
+          <w:rFonts w:ascii="Times New Roman" w:hAnsi="Times New Roman" w:cs="Times New Roman"/>
+          <w:b/>
+          <w:sz w:val="24"/>
+          <w:szCs w:val="24"/>
+        </w:rPr>
+        <w:t xml:space="preserve">Connect </w:t>
+      </w:r>
+      <w:r>
+        <w:rPr>
+          <w:rFonts w:ascii="Times New Roman" w:hAnsi="Times New Roman" w:cs="Times New Roman"/>
+          <w:b/>
+          <w:sz w:val="24"/>
+          <w:szCs w:val="24"/>
+        </w:rPr>
+        <w:t>two</w:t>
+      </w:r>
+      <w:r>
+        <w:rPr>
+          <w:rFonts w:ascii="Times New Roman" w:hAnsi="Times New Roman" w:cs="Times New Roman"/>
+          <w:b/>
+          <w:sz w:val="24"/>
+          <w:szCs w:val="24"/>
+        </w:rPr>
+        <w:t xml:space="preserve"> elements together</w:t>
+      </w:r>
+    </w:p>
+    <w:p>
+      <w:pPr>
+        <w:pStyle w:val="a7"/>
+        <w:numPr>
+          <w:ilvl w:val="0"/>
+          <w:numId w:val="5"/>
+        </w:numPr>
+      </w:pPr>
+      <w:r>
+        <w:t>The user clicks on the pipeline element button</w:t>
+      </w:r>
+    </w:p>
+    <w:p>
+      <w:pPr>
+        <w:pStyle w:val="a7"/>
+        <w:numPr>
+          <w:ilvl w:val="0"/>
+          <w:numId w:val="5"/>
+        </w:numPr>
+      </w:pPr>
+      <w:r>
+        <w:t xml:space="preserve">The user hovers on an element’s </w:t>
+      </w:r>
+      <w:r>
+        <w:rPr>
+          <w:i/>
+        </w:rPr>
+        <w:t>connectable point</w:t>
+      </w:r>
+      <w:r>
+        <w:rPr>
+          <w:i/>
+        </w:rPr>
+        <w:t>*</w:t>
+      </w:r>
+    </w:p>
+    <w:p>
+      <w:pPr>
+        <w:pStyle w:val="a7"/>
+        <w:numPr>
+          <w:ilvl w:val="0"/>
+          <w:numId w:val="5"/>
+        </w:numPr>
+      </w:pPr>
+      <w:r>
+        <w:t>The system highlights the element’s point as available</w:t>
+      </w:r>
+    </w:p>
+    <w:p>
+      <w:pPr>
+        <w:pStyle w:val="a7"/>
+        <w:numPr>
+          <w:ilvl w:val="0"/>
+          <w:numId w:val="5"/>
+        </w:numPr>
+      </w:pPr>
+      <w:r>
+        <w:t>The user clicks on an element’s connectable point</w:t>
+      </w:r>
+    </w:p>
+    <w:p>
+      <w:pPr>
+        <w:pStyle w:val="a7"/>
+        <w:numPr>
+          <w:ilvl w:val="0"/>
+          <w:numId w:val="5"/>
+        </w:numPr>
+      </w:pPr>
+      <w:r>
+        <w:t xml:space="preserve">The system begins the </w:t>
+      </w:r>
+      <w:r>
+        <w:t>pipeline</w:t>
+      </w:r>
+    </w:p>
+    <w:p>
+      <w:pPr>
+        <w:pStyle w:val="a7"/>
+        <w:numPr>
+          <w:ilvl w:val="0"/>
+          <w:numId w:val="5"/>
+        </w:numPr>
+      </w:pPr>
+      <w:r>
+        <w:t>The system highlights this point as in use</w:t>
+      </w:r>
+    </w:p>
+    <w:p>
+      <w:pPr>
+        <w:pStyle w:val="a7"/>
+        <w:numPr>
+          <w:ilvl w:val="0"/>
+          <w:numId w:val="5"/>
+        </w:numPr>
+      </w:pPr>
+      <w:r>
+        <w:t>The user repeats 3,4 to connect to an end point</w:t>
+      </w:r>
+    </w:p>
+    <w:p>
+      <w:pPr>
+        <w:pStyle w:val="a7"/>
+        <w:numPr>
+          <w:ilvl w:val="0"/>
+          <w:numId w:val="5"/>
+        </w:numPr>
+      </w:pPr>
+      <w:r>
+        <w:t>The system connects the two points</w:t>
+      </w:r>
+      <w:r>
+        <w:t xml:space="preserve"> with a straight line</w:t>
+      </w:r>
+    </w:p>
+    <w:p>
+      <w:pPr>
+        <w:ind w:left="360"/>
+      </w:pPr>
+      <w:r>
+        <w:t>Alternatives</w:t>
+      </w:r>
+    </w:p>
+    <w:p>
+      <w:pPr>
+        <w:ind w:left="360"/>
+      </w:pPr>
+      <w:r>
+        <w:tab/>
+        <w:t xml:space="preserve">3.1The element has an active </w:t>
+      </w:r>
+      <w:r>
+        <w:t>pipeline</w:t>
+      </w:r>
+      <w:r>
+        <w:t xml:space="preserve"> at that point – The system highlights the point as unavailable</w:t>
+      </w:r>
+      <w:r>
+        <w:br/>
+      </w:r>
+      <w:r>
+        <w:tab/>
+        <w:t xml:space="preserve"> 4.1The element has an active </w:t>
+      </w:r>
+      <w:r>
+        <w:t>pipeline</w:t>
+      </w:r>
+      <w:r>
+        <w:t xml:space="preserve"> at that point – The system does not allow this </w:t>
+      </w:r>
+      <w:r>
+        <w:t>pipeline</w:t>
+      </w:r>
+      <w:r>
+        <w:br/>
+      </w:r>
+      <w:r>
+        <w:lastRenderedPageBreak/>
+        <w:tab/>
+        <w:t xml:space="preserve">4.2The user clicks outside of the </w:t>
+      </w:r>
+      <w:r>
+        <w:t>pipeline</w:t>
+      </w:r>
+      <w:r>
+        <w:t xml:space="preserve"> point – Nothing happens</w:t>
+      </w:r>
+      <w:r>
+        <w:br/>
+      </w:r>
+      <w:r>
+        <w:tab/>
+        <w:t xml:space="preserve">7.1The </w:t>
+      </w:r>
+      <w:r>
+        <w:t>pipeline</w:t>
+      </w:r>
+      <w:r>
+        <w:t xml:space="preserve"> results in a circular network - the point is marked as unavailable</w:t>
+      </w:r>
+    </w:p>
+    <w:p>
+      <w:pPr>
+        <w:rPr>
+          <w:rFonts w:ascii="Times New Roman" w:hAnsi="Times New Roman" w:cs="Times New Roman"/>
+          <w:b/>
+          <w:sz w:val="24"/>
+          <w:szCs w:val="24"/>
+        </w:rPr>
+      </w:pPr>
+      <w:r>
+        <w:rPr>
+          <w:rFonts w:ascii="Times New Roman" w:hAnsi="Times New Roman" w:cs="Times New Roman"/>
+          <w:b/>
+          <w:sz w:val="24"/>
+          <w:szCs w:val="24"/>
+        </w:rPr>
+        <w:t xml:space="preserve">Check </w:t>
+      </w:r>
+      <w:r>
+        <w:rPr>
+          <w:rFonts w:ascii="Times New Roman" w:hAnsi="Times New Roman" w:cs="Times New Roman"/>
+          <w:b/>
+          <w:sz w:val="24"/>
+          <w:szCs w:val="24"/>
+        </w:rPr>
+        <w:t xml:space="preserve">flow for </w:t>
+      </w:r>
+      <w:r>
+        <w:rPr>
+          <w:rFonts w:ascii="Times New Roman" w:hAnsi="Times New Roman" w:cs="Times New Roman"/>
+          <w:b/>
+          <w:sz w:val="24"/>
+          <w:szCs w:val="24"/>
+        </w:rPr>
+        <w:t xml:space="preserve">the active </w:t>
+      </w:r>
+      <w:r>
+        <w:rPr>
+          <w:rFonts w:ascii="Times New Roman" w:hAnsi="Times New Roman" w:cs="Times New Roman"/>
+          <w:b/>
+          <w:sz w:val="24"/>
+          <w:szCs w:val="24"/>
+        </w:rPr>
+        <w:t>pipeline</w:t>
+      </w:r>
+    </w:p>
+    <w:p>
+      <w:pPr>
+        <w:rPr>
+          <w:rFonts w:ascii="Times New Roman" w:hAnsi="Times New Roman" w:cs="Times New Roman"/>
+        </w:rPr>
+      </w:pPr>
+      <w:r>
+        <w:rPr>
+          <w:rFonts w:ascii="Times New Roman" w:hAnsi="Times New Roman" w:cs="Times New Roman"/>
+        </w:rPr>
+        <w:t>Pre requirements: Elements have been placed and pipelines between them exist with an outgoing flow</w:t>
+      </w:r>
+      <w:r>
+        <w:rPr>
+          <w:rFonts w:ascii="Times New Roman" w:hAnsi="Times New Roman" w:cs="Times New Roman"/>
+        </w:rPr>
+        <w:t>. The user has selected a pump</w:t>
+      </w:r>
+    </w:p>
+    <w:p>
+      <w:pPr>
+        <w:pStyle w:val="a7"/>
+        <w:numPr>
+          <w:ilvl w:val="0"/>
+          <w:numId w:val="27"/>
+        </w:numPr>
+        <w:rPr>
+          <w:rFonts w:ascii="Times New Roman" w:hAnsi="Times New Roman" w:cs="Times New Roman"/>
+        </w:rPr>
+      </w:pPr>
+      <w:r>
+        <w:rPr>
+          <w:rFonts w:ascii="Times New Roman" w:hAnsi="Times New Roman" w:cs="Times New Roman"/>
+        </w:rPr>
+        <w:t>The system shows the current outgoing flow and the maximum flow below the toolbox</w:t>
+      </w:r>
+    </w:p>
+    <w:p>
+      <w:pPr>
+        <w:pStyle w:val="a7"/>
+        <w:numPr>
+          <w:ilvl w:val="0"/>
+          <w:numId w:val="27"/>
+        </w:numPr>
+        <w:rPr>
+          <w:rFonts w:ascii="Times New Roman" w:hAnsi="Times New Roman" w:cs="Times New Roman"/>
+        </w:rPr>
+      </w:pPr>
+      <w:r>
+        <w:rPr>
+          <w:rFonts w:ascii="Times New Roman" w:hAnsi="Times New Roman" w:cs="Times New Roman"/>
+        </w:rPr>
+        <w:t xml:space="preserve">The user changes the value of the current flow </w:t>
+      </w:r>
+      <w:r>
+        <w:rPr>
+          <w:rFonts w:ascii="Times New Roman" w:hAnsi="Times New Roman" w:cs="Times New Roman"/>
+        </w:rPr>
+        <w:t>closer to the maximum</w:t>
+      </w:r>
+    </w:p>
+    <w:p>
+      <w:pPr>
+        <w:pStyle w:val="a7"/>
+        <w:numPr>
+          <w:ilvl w:val="0"/>
+          <w:numId w:val="27"/>
+        </w:numPr>
+        <w:rPr>
+          <w:rFonts w:ascii="Times New Roman" w:hAnsi="Times New Roman" w:cs="Times New Roman"/>
+        </w:rPr>
+      </w:pPr>
+      <w:r>
+        <w:rPr>
+          <w:rFonts w:ascii="Times New Roman" w:hAnsi="Times New Roman" w:cs="Times New Roman"/>
+        </w:rPr>
+        <w:t xml:space="preserve">The system </w:t>
+      </w:r>
+      <w:r>
+        <w:rPr>
+          <w:rFonts w:ascii="Times New Roman" w:hAnsi="Times New Roman" w:cs="Times New Roman"/>
+        </w:rPr>
+        <w:t>checks all pipelines:</w:t>
+      </w:r>
+      <w:r>
+        <w:rPr>
+          <w:rFonts w:ascii="Times New Roman" w:hAnsi="Times New Roman" w:cs="Times New Roman"/>
+        </w:rPr>
+        <w:br/>
+        <w:t xml:space="preserve">All pipelines near </w:t>
+      </w:r>
+      <w:r>
+        <w:rPr>
+          <w:rFonts w:ascii="Times New Roman" w:hAnsi="Times New Roman" w:cs="Times New Roman"/>
+          <w:i/>
+        </w:rPr>
+        <w:t>critical level*</w:t>
+      </w:r>
+      <w:r>
+        <w:rPr>
+          <w:rFonts w:ascii="Times New Roman" w:hAnsi="Times New Roman" w:cs="Times New Roman"/>
+        </w:rPr>
+        <w:t xml:space="preserve"> are colored in red</w:t>
+      </w:r>
+    </w:p>
+    <w:p>
+      <w:pPr>
+        <w:pStyle w:val="a7"/>
+        <w:rPr>
+          <w:rFonts w:ascii="Times New Roman" w:hAnsi="Times New Roman" w:cs="Times New Roman"/>
+        </w:rPr>
+      </w:pPr>
+      <w:r>
+        <w:rPr>
+          <w:rFonts w:ascii="Times New Roman" w:hAnsi="Times New Roman" w:cs="Times New Roman"/>
+        </w:rPr>
+        <w:t>Alternatives</w:t>
+      </w:r>
+    </w:p>
+    <w:p>
+      <w:pPr>
+        <w:pStyle w:val="a7"/>
+        <w:rPr>
+          <w:rFonts w:ascii="Times New Roman" w:hAnsi="Times New Roman" w:cs="Times New Roman"/>
+        </w:rPr>
+      </w:pPr>
+      <w:r>
+        <w:rPr>
+          <w:rFonts w:ascii="Times New Roman" w:hAnsi="Times New Roman" w:cs="Times New Roman"/>
+        </w:rPr>
+        <w:t xml:space="preserve">2.1 The user changes the flow to a negative </w:t>
+      </w:r>
+      <w:r>
+        <w:rPr>
+          <w:rFonts w:ascii="Times New Roman" w:hAnsi="Times New Roman" w:cs="Times New Roman"/>
+        </w:rPr>
+        <w:t>whole number</w:t>
+      </w:r>
+      <w:r>
+        <w:rPr>
+          <w:rFonts w:ascii="Times New Roman" w:hAnsi="Times New Roman" w:cs="Times New Roman"/>
+        </w:rPr>
+        <w:t xml:space="preserve"> – the systems sets it to 0</w:t>
+      </w:r>
+    </w:p>
+    <w:p>
+      <w:pPr>
+        <w:pStyle w:val="a7"/>
+        <w:rPr>
+          <w:rFonts w:ascii="Times New Roman" w:hAnsi="Times New Roman" w:cs="Times New Roman"/>
+        </w:rPr>
+      </w:pPr>
+      <w:r>
+        <w:rPr>
+          <w:rFonts w:ascii="Times New Roman" w:hAnsi="Times New Roman" w:cs="Times New Roman"/>
+        </w:rPr>
+        <w:t>2.2 The user changes the flow above the maximum – the system sets it to the maximum possible</w:t>
+      </w:r>
+    </w:p>
+    <w:p>
+      <w:pPr>
+        <w:rPr>
+          <w:rFonts w:ascii="Times New Roman" w:hAnsi="Times New Roman" w:cs="Times New Roman"/>
+          <w:b/>
+          <w:sz w:val="24"/>
+          <w:szCs w:val="24"/>
+        </w:rPr>
+      </w:pPr>
+      <w:r>
+        <w:rPr>
+          <w:rFonts w:ascii="Times New Roman" w:hAnsi="Times New Roman" w:cs="Times New Roman"/>
+          <w:b/>
+          <w:sz w:val="24"/>
+          <w:szCs w:val="24"/>
+        </w:rPr>
+        <w:t>Undo</w:t>
+      </w:r>
+    </w:p>
+    <w:p>
+      <w:pPr>
+        <w:pStyle w:val="a7"/>
+        <w:numPr>
+          <w:ilvl w:val="0"/>
+          <w:numId w:val="3"/>
+        </w:numPr>
+      </w:pPr>
+      <w:r>
+        <w:t>The</w:t>
+      </w:r>
+      <w:r>
+        <w:t xml:space="preserve"> user clicks the undo button</w:t>
+      </w:r>
+    </w:p>
+    <w:p>
+      <w:pPr>
+        <w:pStyle w:val="a7"/>
+        <w:numPr>
+          <w:ilvl w:val="0"/>
+          <w:numId w:val="3"/>
+        </w:numPr>
+      </w:pPr>
+      <w:r>
+        <w:t>The system removes the last change done</w:t>
+      </w:r>
+    </w:p>
+    <w:p>
+      <w:pPr>
+        <w:pStyle w:val="a7"/>
+        <w:numPr>
+          <w:ilvl w:val="0"/>
+          <w:numId w:val="3"/>
+        </w:numPr>
+      </w:pPr>
+      <w:r>
+        <w:t xml:space="preserve">The system registers to the </w:t>
+      </w:r>
+      <w:r>
+        <w:rPr>
+          <w:i/>
+        </w:rPr>
+        <w:t>redo stack</w:t>
+      </w:r>
+      <w:r>
+        <w:rPr>
+          <w:i/>
+        </w:rPr>
+        <w:t>*</w:t>
+      </w:r>
+      <w:r>
+        <w:t xml:space="preserve"> this change</w:t>
+      </w:r>
+    </w:p>
+    <w:p>
+      <w:pPr>
+        <w:ind w:left="360"/>
+      </w:pPr>
+      <w:r>
+        <w:t>Alternatives</w:t>
+      </w:r>
+    </w:p>
+    <w:p>
+      <w:pPr>
+        <w:ind w:left="720"/>
+      </w:pPr>
+      <w:r>
+        <w:t>1.1Nothing to undo – the button is disabled, un-clickable</w:t>
+      </w:r>
+    </w:p>
+    <w:p>
+      <w:pPr>
+        <w:rPr>
+          <w:rFonts w:ascii="Times New Roman" w:hAnsi="Times New Roman" w:cs="Times New Roman"/>
+          <w:b/>
+          <w:sz w:val="24"/>
+          <w:szCs w:val="24"/>
+        </w:rPr>
+      </w:pPr>
+      <w:r>
+        <w:rPr>
+          <w:rFonts w:ascii="Times New Roman" w:hAnsi="Times New Roman" w:cs="Times New Roman"/>
+          <w:b/>
+          <w:sz w:val="24"/>
+          <w:szCs w:val="24"/>
+        </w:rPr>
+        <w:t>Redo</w:t>
+      </w:r>
+    </w:p>
+    <w:p>
+      <w:pPr>
+        <w:pStyle w:val="a7"/>
+        <w:numPr>
+          <w:ilvl w:val="0"/>
+          <w:numId w:val="4"/>
+        </w:numPr>
+      </w:pPr>
+      <w:r>
+        <w:t>The</w:t>
+      </w:r>
+      <w:r>
+        <w:t xml:space="preserve"> user clicks the redo button</w:t>
+      </w:r>
+    </w:p>
+    <w:p>
+      <w:pPr>
+        <w:pStyle w:val="a7"/>
+        <w:numPr>
+          <w:ilvl w:val="0"/>
+          <w:numId w:val="4"/>
+        </w:numPr>
+      </w:pPr>
+      <w:r>
+        <w:t>The system adds the last change un-done</w:t>
+      </w:r>
+    </w:p>
+    <w:p>
+      <w:pPr>
+        <w:pStyle w:val="a7"/>
+        <w:numPr>
+          <w:ilvl w:val="0"/>
+          <w:numId w:val="4"/>
+        </w:numPr>
+      </w:pPr>
+      <w:r>
+        <w:t xml:space="preserve">The system registers to the </w:t>
+      </w:r>
+      <w:r>
+        <w:rPr>
+          <w:i/>
+        </w:rPr>
+        <w:t>undo stack</w:t>
+      </w:r>
+      <w:r>
+        <w:rPr>
+          <w:i/>
+        </w:rPr>
+        <w:t>*</w:t>
+      </w:r>
+      <w:r>
+        <w:t xml:space="preserve"> this change</w:t>
+      </w:r>
+    </w:p>
+    <w:p>
+      <w:pPr>
+        <w:ind w:left="360"/>
+      </w:pPr>
+      <w:r>
+        <w:t>Alternatives</w:t>
+      </w:r>
+    </w:p>
+    <w:p>
+      <w:pPr>
+        <w:ind w:left="720"/>
+      </w:pPr>
+      <w:r>
+        <w:t>1.1Nothing to redo – the button is disabled, un-clickable</w:t>
+      </w:r>
+    </w:p>
+    <w:p>
+      <w:pPr>
+        <w:rPr>
+          <w:rFonts w:ascii="Times New Roman" w:hAnsi="Times New Roman" w:cs="Times New Roman"/>
+          <w:b/>
+          <w:sz w:val="24"/>
+          <w:szCs w:val="24"/>
+        </w:rPr>
+      </w:pPr>
+      <w:r>
+        <w:rPr>
+          <w:rFonts w:ascii="Times New Roman" w:hAnsi="Times New Roman" w:cs="Times New Roman"/>
+          <w:b/>
+          <w:sz w:val="24"/>
+          <w:szCs w:val="24"/>
+        </w:rPr>
+        <w:t>Create a New</w:t>
+      </w:r>
+      <w:r>
+        <w:rPr>
+          <w:rFonts w:ascii="Times New Roman" w:hAnsi="Times New Roman" w:cs="Times New Roman"/>
+          <w:b/>
+          <w:sz w:val="24"/>
+          <w:szCs w:val="24"/>
+        </w:rPr>
+        <w:t xml:space="preserve"> pipeline</w:t>
+      </w:r>
+    </w:p>
+    <w:p>
+      <w:pPr>
+        <w:pStyle w:val="a7"/>
+        <w:numPr>
+          <w:ilvl w:val="0"/>
+          <w:numId w:val="1"/>
+        </w:numPr>
+      </w:pPr>
+      <w:r>
+        <w:t>User clicks the ‘new’ button</w:t>
+      </w:r>
+    </w:p>
+    <w:p>
+      <w:pPr>
+        <w:pStyle w:val="a7"/>
+        <w:numPr>
+          <w:ilvl w:val="0"/>
+          <w:numId w:val="1"/>
+        </w:numPr>
+      </w:pPr>
+      <w:r>
+        <w:t>System checks if there is an active pipeline on the panel</w:t>
+      </w:r>
+    </w:p>
+    <w:p>
+      <w:pPr>
+        <w:pStyle w:val="a7"/>
+        <w:numPr>
+          <w:ilvl w:val="0"/>
+          <w:numId w:val="1"/>
+        </w:numPr>
+      </w:pPr>
+      <w:r>
+        <w:t>The system clears the panel</w:t>
+      </w:r>
+    </w:p>
+    <w:p>
+      <w:pPr>
+        <w:ind w:left="360"/>
+      </w:pPr>
+      <w:r>
+        <w:t>Alternatives</w:t>
+      </w:r>
+      <w:bookmarkStart w:id="3" w:name="_GoBack"/>
+      <w:bookmarkEnd w:id="3"/>
+    </w:p>
+    <w:p>
+      <w:pPr>
+        <w:ind w:left="360"/>
+      </w:pPr>
+      <w:r>
+        <w:tab/>
+        <w:t>2.1There is an active pipeline</w:t>
+      </w:r>
+      <w:r>
+        <w:br/>
+        <w:t xml:space="preserve"> </w:t>
+      </w:r>
+      <w:r>
+        <w:tab/>
+      </w:r>
+      <w:r>
+        <w:tab/>
+        <w:t>-User is prompted to save or discard their changes before continuing</w:t>
+      </w:r>
+    </w:p>
+    <w:p/>
+    <w:p>
+      <w:pPr>
+        <w:rPr>
+          <w:rFonts w:ascii="Times New Roman" w:hAnsi="Times New Roman" w:cs="Times New Roman"/>
+          <w:b/>
+          <w:sz w:val="24"/>
+          <w:szCs w:val="24"/>
+        </w:rPr>
+      </w:pPr>
+      <w:r>
+        <w:rPr>
+          <w:rFonts w:ascii="Times New Roman" w:hAnsi="Times New Roman" w:cs="Times New Roman"/>
+          <w:b/>
+          <w:sz w:val="24"/>
+          <w:szCs w:val="24"/>
+        </w:rPr>
+        <w:lastRenderedPageBreak/>
+        <w:t>Save a pipeline</w:t>
+      </w:r>
+    </w:p>
+    <w:p>
+      <w:pPr>
+        <w:pStyle w:val="a7"/>
+        <w:numPr>
+          <w:ilvl w:val="0"/>
+          <w:numId w:val="28"/>
+        </w:numPr>
+      </w:pPr>
+      <w:r>
+        <w:t>User clicks the save button</w:t>
+      </w:r>
+    </w:p>
+    <w:p>
+      <w:pPr>
+        <w:pStyle w:val="a7"/>
+        <w:numPr>
+          <w:ilvl w:val="0"/>
+          <w:numId w:val="28"/>
+        </w:numPr>
+      </w:pPr>
+      <w:r>
+        <w:t>The system opens  the file dialog</w:t>
+      </w:r>
+    </w:p>
+    <w:p>
+      <w:pPr>
+        <w:pStyle w:val="a7"/>
+        <w:numPr>
+          <w:ilvl w:val="0"/>
+          <w:numId w:val="28"/>
+        </w:numPr>
+      </w:pPr>
+      <w:r>
+        <w:t>The user gives a name and a location and clicks save</w:t>
+      </w:r>
+    </w:p>
+    <w:p>
+      <w:pPr>
+        <w:pStyle w:val="a7"/>
+        <w:numPr>
+          <w:ilvl w:val="0"/>
+          <w:numId w:val="28"/>
+        </w:numPr>
+      </w:pPr>
+      <w:r>
+        <w:t>The system stores the file as .pipeline</w:t>
+      </w:r>
+    </w:p>
+    <w:p>
+      <w:pPr>
+        <w:ind w:left="360"/>
+      </w:pPr>
+      <w:r>
+        <w:t>Alternatives</w:t>
+      </w:r>
+    </w:p>
+    <w:p>
+      <w:pPr>
+        <w:ind w:left="360"/>
+      </w:pPr>
+      <w:r>
+        <w:tab/>
+        <w:t>3</w:t>
+      </w:r>
+      <w:r>
+        <w:t>.1The user specifies a file that exists in that directory – System che</w:t>
+      </w:r>
+      <w:r>
+        <w:t>cks if they want to overwrite</w:t>
+      </w:r>
+      <w:r>
+        <w:br/>
+      </w:r>
+      <w:r>
+        <w:tab/>
+        <w:t>3</w:t>
+      </w:r>
+      <w:r>
+        <w:t>.2The user specifies an invalid file name –</w:t>
+      </w:r>
+      <w:r>
+        <w:t xml:space="preserve"> System informs of the oddity</w:t>
+      </w:r>
+      <w:r>
+        <w:br/>
+      </w:r>
+      <w:r>
+        <w:tab/>
+        <w:t>4</w:t>
+      </w:r>
+      <w:r>
+        <w:t>.1The user’s operating system does not allow the save to occur – System informs the user</w:t>
+      </w:r>
+    </w:p>
+    <w:p>
+      <w:pPr>
+        <w:rPr>
+          <w:rFonts w:ascii="Times New Roman" w:hAnsi="Times New Roman" w:cs="Times New Roman"/>
+          <w:b/>
+          <w:sz w:val="24"/>
+          <w:szCs w:val="24"/>
+        </w:rPr>
+      </w:pPr>
+      <w:r>
+        <w:rPr>
+          <w:rFonts w:ascii="Times New Roman" w:hAnsi="Times New Roman" w:cs="Times New Roman"/>
+          <w:b/>
+          <w:sz w:val="24"/>
+          <w:szCs w:val="24"/>
+        </w:rPr>
+        <w:t>Load a pipeline</w:t>
+      </w:r>
+    </w:p>
+    <w:p>
+      <w:pPr>
+        <w:pStyle w:val="a7"/>
+        <w:numPr>
+          <w:ilvl w:val="0"/>
+          <w:numId w:val="2"/>
+        </w:numPr>
+      </w:pPr>
+      <w:r>
+        <w:t>User clicks the load button</w:t>
+      </w:r>
+    </w:p>
+    <w:p>
+      <w:pPr>
+        <w:pStyle w:val="a7"/>
+        <w:numPr>
+          <w:ilvl w:val="0"/>
+          <w:numId w:val="2"/>
+        </w:numPr>
+      </w:pPr>
+      <w:r>
+        <w:t>The system opens the file dialog</w:t>
+      </w:r>
+    </w:p>
+    <w:p>
+      <w:pPr>
+        <w:pStyle w:val="a7"/>
+        <w:numPr>
+          <w:ilvl w:val="0"/>
+          <w:numId w:val="2"/>
+        </w:numPr>
+      </w:pPr>
+      <w:r>
+        <w:t>User selects a .pipeline</w:t>
+      </w:r>
+      <w:r>
+        <w:t xml:space="preserve"> file</w:t>
+      </w:r>
+      <w:r>
+        <w:t xml:space="preserve"> to load</w:t>
+      </w:r>
+    </w:p>
+    <w:p>
+      <w:pPr>
+        <w:pStyle w:val="a7"/>
+        <w:numPr>
+          <w:ilvl w:val="0"/>
+          <w:numId w:val="2"/>
+        </w:numPr>
+      </w:pPr>
+      <w:r>
+        <w:t>System loads the pipeline</w:t>
+      </w:r>
+    </w:p>
+    <w:p>
+      <w:pPr>
+        <w:ind w:left="360"/>
+      </w:pPr>
+      <w:r>
+        <w:t>Alternatives</w:t>
+      </w:r>
+    </w:p>
+    <w:p>
+      <w:r>
+        <w:tab/>
+        <w:t xml:space="preserve">1.1 User has unsaved changes – User is </w:t>
+      </w:r>
+      <w:r>
+        <w:t>prompted if they want to save</w:t>
+      </w:r>
+      <w:r>
+        <w:br/>
+      </w:r>
+      <w:r>
+        <w:tab/>
+        <w:t>3</w:t>
+      </w:r>
+      <w:r>
+        <w:t>.1 User has selected a file that is corrupt or invalid – The user is informed of the oddity</w:t>
+      </w:r>
+    </w:p>
+    <w:p>
+      <w:pPr>
+        <w:rPr>
+          <w:rFonts w:ascii="Times New Roman" w:hAnsi="Times New Roman" w:cs="Times New Roman"/>
+          <w:b/>
+          <w:sz w:val="24"/>
+          <w:szCs w:val="24"/>
+        </w:rPr>
+      </w:pPr>
+      <w:r>
+        <w:rPr>
+          <w:rFonts w:ascii="Times New Roman" w:hAnsi="Times New Roman" w:cs="Times New Roman"/>
+          <w:b/>
+          <w:sz w:val="24"/>
+          <w:szCs w:val="24"/>
+        </w:rPr>
+        <w:t>Open Right click menu</w:t>
+      </w:r>
+    </w:p>
+    <w:p>
+      <w:pPr>
+        <w:pStyle w:val="a7"/>
+        <w:numPr>
+          <w:ilvl w:val="0"/>
+          <w:numId w:val="16"/>
+        </w:numPr>
+      </w:pPr>
+      <w:r>
+        <w:t>User clicks with the mouse’s right button somewhere on the drawing panel</w:t>
+      </w:r>
+    </w:p>
+    <w:p>
+      <w:pPr>
+        <w:pStyle w:val="a7"/>
+        <w:numPr>
+          <w:ilvl w:val="0"/>
+          <w:numId w:val="16"/>
+        </w:numPr>
+      </w:pPr>
+      <w:r>
+        <w:t>User processes the click’s location</w:t>
+      </w:r>
+      <w:r>
+        <w:t xml:space="preserve"> and stores it</w:t>
+      </w:r>
+    </w:p>
+    <w:p>
+      <w:pPr>
+        <w:pStyle w:val="a7"/>
+        <w:numPr>
+          <w:ilvl w:val="0"/>
+          <w:numId w:val="16"/>
+        </w:numPr>
+      </w:pPr>
+      <w:r>
+        <w:t>System disables interactions which would not be available</w:t>
+      </w:r>
+    </w:p>
+    <w:p>
+      <w:pPr>
+        <w:pStyle w:val="a7"/>
+        <w:numPr>
+          <w:ilvl w:val="1"/>
+          <w:numId w:val="16"/>
+        </w:numPr>
+      </w:pPr>
+      <w:r>
+        <w:t>When clicked on an element – Remove and Cancel are available</w:t>
+      </w:r>
+    </w:p>
+    <w:p>
+      <w:pPr>
+        <w:pStyle w:val="a7"/>
+        <w:numPr>
+          <w:ilvl w:val="1"/>
+          <w:numId w:val="16"/>
+        </w:numPr>
+      </w:pPr>
+      <w:r>
+        <w:t>When clicked on an emp</w:t>
+      </w:r>
+      <w:r>
+        <w:t>ty area – all Add commands and C</w:t>
+      </w:r>
+      <w:r>
+        <w:t>ancel</w:t>
+      </w:r>
+      <w:r>
+        <w:t xml:space="preserve"> are available</w:t>
+      </w:r>
+    </w:p>
+    <w:p>
+      <w:pPr>
+        <w:pStyle w:val="a7"/>
+        <w:numPr>
+          <w:ilvl w:val="0"/>
+          <w:numId w:val="16"/>
+        </w:numPr>
+      </w:pPr>
+      <w:r>
+        <w:t>The system shows the right click menu</w:t>
+      </w:r>
+    </w:p>
+    <w:p>
+      <w:pPr>
+        <w:rPr>
+          <w:rFonts w:ascii="Times New Roman" w:hAnsi="Times New Roman" w:cs="Times New Roman"/>
+          <w:b/>
+          <w:sz w:val="24"/>
+          <w:szCs w:val="24"/>
+        </w:rPr>
+      </w:pPr>
+      <w:r>
+        <w:rPr>
+          <w:rFonts w:ascii="Times New Roman" w:hAnsi="Times New Roman" w:cs="Times New Roman"/>
+          <w:b/>
+          <w:sz w:val="24"/>
+          <w:szCs w:val="24"/>
+        </w:rPr>
+        <w:t>Close</w:t>
+      </w:r>
+      <w:r>
+        <w:rPr>
+          <w:rFonts w:ascii="Times New Roman" w:hAnsi="Times New Roman" w:cs="Times New Roman"/>
+          <w:b/>
+          <w:sz w:val="24"/>
+          <w:szCs w:val="24"/>
+        </w:rPr>
+        <w:t xml:space="preserve"> Right click menu</w:t>
+      </w:r>
+    </w:p>
+    <w:p>
+      <w:pPr>
+        <w:pStyle w:val="a7"/>
+        <w:numPr>
+          <w:ilvl w:val="0"/>
+          <w:numId w:val="19"/>
+        </w:numPr>
+      </w:pPr>
+      <w:r>
+        <w:t>User requests the menu</w:t>
+      </w:r>
+    </w:p>
+    <w:p>
+      <w:pPr>
+        <w:pStyle w:val="a7"/>
+        <w:numPr>
+          <w:ilvl w:val="0"/>
+          <w:numId w:val="19"/>
+        </w:numPr>
+      </w:pPr>
+      <w:r>
+        <w:t>System shows the menu</w:t>
+      </w:r>
+    </w:p>
+    <w:p>
+      <w:pPr>
+        <w:pStyle w:val="a7"/>
+        <w:numPr>
+          <w:ilvl w:val="0"/>
+          <w:numId w:val="19"/>
+        </w:numPr>
+      </w:pPr>
+      <w:r>
+        <w:t>User clicks on the Cancel button</w:t>
+      </w:r>
+    </w:p>
+    <w:p>
+      <w:pPr>
+        <w:pStyle w:val="a7"/>
+        <w:numPr>
+          <w:ilvl w:val="0"/>
+          <w:numId w:val="19"/>
+        </w:numPr>
+      </w:pPr>
+      <w:r>
+        <w:t>System closes the menu</w:t>
+      </w:r>
+    </w:p>
+    <w:p>
+      <w:pPr>
+        <w:ind w:left="360"/>
+      </w:pPr>
+      <w:r>
+        <w:t>Alternatives</w:t>
+      </w:r>
+    </w:p>
+    <w:p>
+      <w:pPr>
+        <w:pStyle w:val="a7"/>
+        <w:numPr>
+          <w:ilvl w:val="1"/>
+          <w:numId w:val="3"/>
+        </w:numPr>
+      </w:pPr>
+      <w:r>
+        <w:t>User clicks on any other available button within the menu</w:t>
+      </w:r>
+      <w:r>
+        <w:br/>
+        <w:t>-The system performs the action</w:t>
+      </w:r>
+      <w:r>
+        <w:br/>
+        <w:t>-The system closes the menu</w:t>
+      </w:r>
+    </w:p>
+    <w:p>
+      <w:pPr>
+        <w:pStyle w:val="a7"/>
+        <w:numPr>
+          <w:ilvl w:val="1"/>
+          <w:numId w:val="3"/>
+        </w:numPr>
+      </w:pPr>
+      <w:r>
+        <w:lastRenderedPageBreak/>
+        <w:t>Right click menu loses focus ( user clicks outside of the form / outside of the drawing panel / somewhere within the drawing panel )</w:t>
+      </w:r>
+      <w:r>
+        <w:br/>
+        <w:t>-The system closes the menu</w:t>
+      </w:r>
+    </w:p>
+    <w:p>
+      <w:pPr>
+        <w:rPr>
+          <w:rFonts w:ascii="Times New Roman" w:hAnsi="Times New Roman" w:cs="Times New Roman"/>
+          <w:b/>
+          <w:sz w:val="24"/>
+          <w:szCs w:val="24"/>
+        </w:rPr>
+      </w:pPr>
+    </w:p>
+    <w:p>
+      <w:pPr>
+        <w:rPr>
+          <w:rFonts w:ascii="Times New Roman" w:hAnsi="Times New Roman" w:cs="Times New Roman"/>
+          <w:b/>
+          <w:sz w:val="24"/>
+          <w:szCs w:val="24"/>
+        </w:rPr>
+      </w:pPr>
+      <w:r>
+        <w:rPr>
+          <w:rFonts w:ascii="Times New Roman" w:hAnsi="Times New Roman" w:cs="Times New Roman"/>
+          <w:b/>
+          <w:sz w:val="24"/>
+          <w:szCs w:val="24"/>
+        </w:rPr>
+        <w:t>Use Right click menu to remove an element</w:t>
+      </w:r>
+    </w:p>
+    <w:p>
+      <w:pPr>
+        <w:pStyle w:val="a7"/>
+        <w:numPr>
+          <w:ilvl w:val="0"/>
+          <w:numId w:val="17"/>
+        </w:numPr>
+      </w:pPr>
+      <w:r>
+        <w:t>System presents the right click menu</w:t>
+      </w:r>
+    </w:p>
+    <w:p>
+      <w:pPr>
+        <w:pStyle w:val="a7"/>
+        <w:numPr>
+          <w:ilvl w:val="0"/>
+          <w:numId w:val="17"/>
+        </w:numPr>
+      </w:pPr>
+      <w:r>
+        <w:t>User clicks on the ‘Remove’ button</w:t>
+      </w:r>
+    </w:p>
+    <w:p>
+      <w:pPr>
+        <w:pStyle w:val="a7"/>
+        <w:numPr>
+          <w:ilvl w:val="0"/>
+          <w:numId w:val="17"/>
+        </w:numPr>
+      </w:pPr>
+      <w:r>
+        <w:t>System removes</w:t>
+      </w:r>
+      <w:r>
+        <w:t xml:space="preserve"> the element that was targeted </w:t>
+      </w:r>
+    </w:p>
+    <w:p>
+      <w:pPr>
+        <w:rPr>
+          <w:rFonts w:ascii="Times New Roman" w:hAnsi="Times New Roman" w:cs="Times New Roman"/>
+          <w:b/>
+          <w:sz w:val="24"/>
+          <w:szCs w:val="24"/>
+        </w:rPr>
+      </w:pPr>
+      <w:r>
+        <w:rPr>
+          <w:rFonts w:ascii="Times New Roman" w:hAnsi="Times New Roman" w:cs="Times New Roman"/>
+          <w:b/>
+          <w:sz w:val="24"/>
+          <w:szCs w:val="24"/>
+        </w:rPr>
+        <w:t>Use Right click menu to add an element</w:t>
+      </w:r>
+    </w:p>
+    <w:p>
+      <w:pPr>
+        <w:pStyle w:val="a7"/>
+        <w:numPr>
+          <w:ilvl w:val="0"/>
+          <w:numId w:val="21"/>
+        </w:numPr>
+      </w:pPr>
+      <w:r>
+        <w:t>System presents the right click menu</w:t>
+      </w:r>
+    </w:p>
+    <w:p>
+      <w:pPr>
+        <w:pStyle w:val="a7"/>
+        <w:numPr>
+          <w:ilvl w:val="0"/>
+          <w:numId w:val="21"/>
+        </w:numPr>
+      </w:pPr>
+      <w:r>
+        <w:t>User clicks on any of the Add element buttons</w:t>
+      </w:r>
+    </w:p>
+    <w:p>
+      <w:pPr>
+        <w:pStyle w:val="a7"/>
+        <w:numPr>
+          <w:ilvl w:val="0"/>
+          <w:numId w:val="21"/>
+        </w:numPr>
+      </w:pPr>
+      <w:r>
+        <w:t>System creates a new element designated by the button at the right click positio</w:t>
+      </w:r>
+      <w:r>
+        <w:t>n</w:t>
+      </w:r>
+    </w:p>
+    <w:p/>
+    <w:p>
+      <w:pPr>
+        <w:pStyle w:val="2"/>
+      </w:pPr>
+      <w:bookmarkStart w:id="4" w:name="_Toc437023101"/>
+      <w:r>
+        <w:t>User Interface</w:t>
+      </w:r>
+      <w:bookmarkEnd w:id="4"/>
+    </w:p>
+    <w:p>
+      <w:r>
+        <w:t>This is the interface the user will be presented with</w:t>
+      </w:r>
+    </w:p>
+    <w:p>
+      <w:r>
+        <w:rPr>
+          <w:noProof/>
+          <w:lang w:val="bg-BG" w:eastAsia="bg-BG"/>
+        </w:rPr>
+        <w:drawing>
+          <wp:anchor distT="0" distB="0" distL="114300" distR="114300" simplePos="0" relativeHeight="251658240" behindDoc="1" locked="0" layoutInCell="1" allowOverlap="1">
+            <wp:simplePos x="0" y="0"/>
+            <wp:positionH relativeFrom="column">
+              <wp:posOffset>-647700</wp:posOffset>
+            </wp:positionH>
+            <wp:positionV relativeFrom="paragraph">
+              <wp:posOffset>180975</wp:posOffset>
+            </wp:positionV>
+            <wp:extent cx="7239000" cy="4362450"/>
+            <wp:effectExtent l="19050" t="0" r="0" b="0"/>
+            <wp:wrapTight wrapText="bothSides">
+              <wp:wrapPolygon edited="0">
+                <wp:start x="-57" y="0"/>
+                <wp:lineTo x="-57" y="21506"/>
+                <wp:lineTo x="21600" y="21506"/>
+                <wp:lineTo x="21600" y="0"/>
+                <wp:lineTo x="-57" y="0"/>
+              </wp:wrapPolygon>
+            </wp:wrapTight>
+            <wp:docPr id="1" name="Картина 1" descr="C:\Users\user\Desktop\UIsss.PNG"/>
+            <wp:cNvGraphicFramePr>
+              <a:graphicFrameLocks xmlns:a="http://schemas.openxmlformats.org/drawingml/2006/main" noChangeAspect="1"/>
+            </wp:cNvGraphicFramePr>
+            <a:graphic xmlns:a="http://schemas.openxmlformats.org/drawingml/2006/main">
+              <a:graphicData uri="http://schemas.openxmlformats.org/drawingml/2006/picture">
+                <pic:pic xmlns:pic="http://schemas.openxmlformats.org/drawingml/2006/picture">
+                  <pic:nvPicPr>
+                    <pic:cNvPr id="0" name="Picture 1" descr="C:\Users\user\Desktop\UIsss.PNG"/>
+                    <pic:cNvPicPr>
+                      <a:picLocks noChangeAspect="1" noChangeArrowheads="1"/>
+                    </pic:cNvPicPr>
+                  </pic:nvPicPr>
+                  <pic:blipFill>
+                    <a:blip r:embed="rId12" cstate="print"/>
+                    <a:srcRect/>
+                    <a:stretch>
+                      <a:fillRect/>
+                    </a:stretch>
+                  </pic:blipFill>
+                  <pic:spPr bwMode="auto">
+                    <a:xfrm>
+                      <a:off x="0" y="0"/>
+                      <a:ext cx="7239000" cy="4362450"/>
                     </a:xfrm>
                     <a:prstGeom prst="rect">
                       <a:avLst/>
@@ -2619,9 +3448,6 @@
         </w:drawing>
       </w:r>
       <w:r>
-        <w:t>This is our design for the project</w:t>
-      </w:r>
-      <w:r>
         <w:br w:type="page"/>
       </w:r>
     </w:p>
@@ -2629,13 +3455,9 @@
       <w:pPr>
         <w:pStyle w:val="2"/>
       </w:pPr>
-    </w:p>
-    <w:p>
-      <w:pPr>
-        <w:pStyle w:val="2"/>
-      </w:pPr>
-      <w:bookmarkStart w:id="5" w:name="_Toc436064690"/>
-      <w:r>
+      <w:bookmarkStart w:id="5" w:name="_Toc437023102"/>
+      <w:r>
+        <w:lastRenderedPageBreak/>
         <w:t>Non Functional Requirements</w:t>
       </w:r>
       <w:bookmarkEnd w:id="5"/>
@@ -3481,6 +4303,92 @@
     </w:lvl>
   </w:abstractNum>
   <w:abstractNum w:abstractNumId="9">
+    <w:nsid w:val="3A69193E"/>
+    <w:multiLevelType w:val="hybridMultilevel"/>
+    <w:tmpl w:val="A5902794"/>
+    <w:lvl w:ilvl="0" w:tplc="0409000F">
+      <w:start w:val="1"/>
+      <w:numFmt w:val="decimal"/>
+      <w:lvlText w:val="%1."/>
+      <w:lvlJc w:val="left"/>
+      <w:pPr>
+        <w:ind w:left="720" w:hanging="360"/>
+      </w:pPr>
+    </w:lvl>
+    <w:lvl w:ilvl="1" w:tplc="04090019" w:tentative="1">
+      <w:start w:val="1"/>
+      <w:numFmt w:val="lowerLetter"/>
+      <w:lvlText w:val="%2."/>
+      <w:lvlJc w:val="left"/>
+      <w:pPr>
+        <w:ind w:left="1440" w:hanging="360"/>
+      </w:pPr>
+    </w:lvl>
+    <w:lvl w:ilvl="2" w:tplc="0409001B" w:tentative="1">
+      <w:start w:val="1"/>
+      <w:numFmt w:val="lowerRoman"/>
+      <w:lvlText w:val="%3."/>
+      <w:lvlJc w:val="right"/>
+      <w:pPr>
+        <w:ind w:left="2160" w:hanging="180"/>
+      </w:pPr>
+    </w:lvl>
+    <w:lvl w:ilvl="3" w:tplc="0409000F" w:tentative="1">
+      <w:start w:val="1"/>
+      <w:numFmt w:val="decimal"/>
+      <w:lvlText w:val="%4."/>
+      <w:lvlJc w:val="left"/>
+      <w:pPr>
+        <w:ind w:left="2880" w:hanging="360"/>
+      </w:pPr>
+    </w:lvl>
+    <w:lvl w:ilvl="4" w:tplc="04090019" w:tentative="1">
+      <w:start w:val="1"/>
+      <w:numFmt w:val="lowerLetter"/>
+      <w:lvlText w:val="%5."/>
+      <w:lvlJc w:val="left"/>
+      <w:pPr>
+        <w:ind w:left="3600" w:hanging="360"/>
+      </w:pPr>
+    </w:lvl>
+    <w:lvl w:ilvl="5" w:tplc="0409001B" w:tentative="1">
+      <w:start w:val="1"/>
+      <w:numFmt w:val="lowerRoman"/>
+      <w:lvlText w:val="%6."/>
+      <w:lvlJc w:val="right"/>
+      <w:pPr>
+        <w:ind w:left="4320" w:hanging="180"/>
+      </w:pPr>
+    </w:lvl>
+    <w:lvl w:ilvl="6" w:tplc="0409000F" w:tentative="1">
+      <w:start w:val="1"/>
+      <w:numFmt w:val="decimal"/>
+      <w:lvlText w:val="%7."/>
+      <w:lvlJc w:val="left"/>
+      <w:pPr>
+        <w:ind w:left="5040" w:hanging="360"/>
+      </w:pPr>
+    </w:lvl>
+    <w:lvl w:ilvl="7" w:tplc="04090019" w:tentative="1">
+      <w:start w:val="1"/>
+      <w:numFmt w:val="lowerLetter"/>
+      <w:lvlText w:val="%8."/>
+      <w:lvlJc w:val="left"/>
+      <w:pPr>
+        <w:ind w:left="5760" w:hanging="360"/>
+      </w:pPr>
+    </w:lvl>
+    <w:lvl w:ilvl="8" w:tplc="0409001B" w:tentative="1">
+      <w:start w:val="1"/>
+      <w:numFmt w:val="lowerRoman"/>
+      <w:lvlText w:val="%9."/>
+      <w:lvlJc w:val="right"/>
+      <w:pPr>
+        <w:ind w:left="6480" w:hanging="180"/>
+      </w:pPr>
+    </w:lvl>
+  </w:abstractNum>
+  <w:abstractNum w:abstractNumId="10">
     <w:nsid w:val="3B47585E"/>
     <w:multiLevelType w:val="hybridMultilevel"/>
     <w:tmpl w:val="6BD8A046"/>
@@ -3569,7 +4477,7 @@
       </w:pPr>
     </w:lvl>
   </w:abstractNum>
-  <w:abstractNum w:abstractNumId="10">
+  <w:abstractNum w:abstractNumId="11">
     <w:nsid w:val="401656E6"/>
     <w:multiLevelType w:val="hybridMultilevel"/>
     <w:tmpl w:val="D2A810C8"/>
@@ -3658,7 +4566,7 @@
       </w:pPr>
     </w:lvl>
   </w:abstractNum>
-  <w:abstractNum w:abstractNumId="11">
+  <w:abstractNum w:abstractNumId="12">
     <w:nsid w:val="41D954C6"/>
     <w:multiLevelType w:val="hybridMultilevel"/>
     <w:tmpl w:val="C744F32E"/>
@@ -3747,7 +4655,7 @@
       </w:pPr>
     </w:lvl>
   </w:abstractNum>
-  <w:abstractNum w:abstractNumId="12">
+  <w:abstractNum w:abstractNumId="13">
     <w:nsid w:val="42F45D10"/>
     <w:multiLevelType w:val="hybridMultilevel"/>
     <w:tmpl w:val="0CFC7E08"/>
@@ -3833,7 +4741,7 @@
       </w:pPr>
     </w:lvl>
   </w:abstractNum>
-  <w:abstractNum w:abstractNumId="13">
+  <w:abstractNum w:abstractNumId="14">
     <w:nsid w:val="433C2708"/>
     <w:multiLevelType w:val="hybridMultilevel"/>
     <w:tmpl w:val="19621564"/>
@@ -3922,7 +4830,7 @@
       </w:pPr>
     </w:lvl>
   </w:abstractNum>
-  <w:abstractNum w:abstractNumId="14">
+  <w:abstractNum w:abstractNumId="15">
     <w:nsid w:val="47D9201A"/>
     <w:multiLevelType w:val="hybridMultilevel"/>
     <w:tmpl w:val="7E6A401C"/>
@@ -4008,7 +4916,7 @@
       </w:pPr>
     </w:lvl>
   </w:abstractNum>
-  <w:abstractNum w:abstractNumId="15">
+  <w:abstractNum w:abstractNumId="16">
     <w:nsid w:val="4A170F85"/>
     <w:multiLevelType w:val="hybridMultilevel"/>
     <w:tmpl w:val="419C4C04"/>
@@ -4094,7 +5002,7 @@
       </w:pPr>
     </w:lvl>
   </w:abstractNum>
-  <w:abstractNum w:abstractNumId="16">
+  <w:abstractNum w:abstractNumId="17">
     <w:nsid w:val="4B4024B1"/>
     <w:multiLevelType w:val="hybridMultilevel"/>
     <w:tmpl w:val="8D569692"/>
@@ -4180,7 +5088,7 @@
       </w:pPr>
     </w:lvl>
   </w:abstractNum>
-  <w:abstractNum w:abstractNumId="17">
+  <w:abstractNum w:abstractNumId="18">
     <w:nsid w:val="4FA53AB1"/>
     <w:multiLevelType w:val="hybridMultilevel"/>
     <w:tmpl w:val="D2A810C8"/>
@@ -4269,7 +5177,7 @@
       </w:pPr>
     </w:lvl>
   </w:abstractNum>
-  <w:abstractNum w:abstractNumId="18">
+  <w:abstractNum w:abstractNumId="19">
     <w:nsid w:val="57470969"/>
     <w:multiLevelType w:val="hybridMultilevel"/>
     <w:tmpl w:val="623AC282"/>
@@ -4355,7 +5263,7 @@
       </w:pPr>
     </w:lvl>
   </w:abstractNum>
-  <w:abstractNum w:abstractNumId="19">
+  <w:abstractNum w:abstractNumId="20">
     <w:nsid w:val="57B753B4"/>
     <w:multiLevelType w:val="hybridMultilevel"/>
     <w:tmpl w:val="FA16A2A2"/>
@@ -4444,7 +5352,7 @@
       </w:pPr>
     </w:lvl>
   </w:abstractNum>
-  <w:abstractNum w:abstractNumId="20">
+  <w:abstractNum w:abstractNumId="21">
     <w:nsid w:val="64B65384"/>
     <w:multiLevelType w:val="hybridMultilevel"/>
     <w:tmpl w:val="510EE128"/>
@@ -4530,7 +5438,7 @@
       </w:pPr>
     </w:lvl>
   </w:abstractNum>
-  <w:abstractNum w:abstractNumId="21">
+  <w:abstractNum w:abstractNumId="22">
     <w:nsid w:val="64B82AA4"/>
     <w:multiLevelType w:val="hybridMultilevel"/>
     <w:tmpl w:val="D2A810C8"/>
@@ -4619,7 +5527,7 @@
       </w:pPr>
     </w:lvl>
   </w:abstractNum>
-  <w:abstractNum w:abstractNumId="22">
+  <w:abstractNum w:abstractNumId="23">
     <w:nsid w:val="66C00E2E"/>
     <w:multiLevelType w:val="hybridMultilevel"/>
     <w:tmpl w:val="63040B08"/>
@@ -4708,7 +5616,7 @@
       </w:pPr>
     </w:lvl>
   </w:abstractNum>
-  <w:abstractNum w:abstractNumId="23">
+  <w:abstractNum w:abstractNumId="24">
     <w:nsid w:val="702B045C"/>
     <w:multiLevelType w:val="hybridMultilevel"/>
     <w:tmpl w:val="D2A810C8"/>
@@ -4797,7 +5705,7 @@
       </w:pPr>
     </w:lvl>
   </w:abstractNum>
-  <w:abstractNum w:abstractNumId="24">
+  <w:abstractNum w:abstractNumId="25">
     <w:nsid w:val="75673900"/>
     <w:multiLevelType w:val="hybridMultilevel"/>
     <w:tmpl w:val="EFE23CE4"/>
@@ -4883,7 +5791,7 @@
       </w:pPr>
     </w:lvl>
   </w:abstractNum>
-  <w:abstractNum w:abstractNumId="25">
+  <w:abstractNum w:abstractNumId="26">
     <w:nsid w:val="78176F7B"/>
     <w:multiLevelType w:val="hybridMultilevel"/>
     <w:tmpl w:val="77628106"/>
@@ -4969,7 +5877,7 @@
       </w:pPr>
     </w:lvl>
   </w:abstractNum>
-  <w:abstractNum w:abstractNumId="26">
+  <w:abstractNum w:abstractNumId="27">
     <w:nsid w:val="7E2C2D3C"/>
     <w:multiLevelType w:val="multilevel"/>
     <w:tmpl w:val="924288B0"/>
@@ -5094,7 +6002,7 @@
     <w:abstractNumId w:val="6"/>
   </w:num>
   <w:num w:numId="2">
-    <w:abstractNumId w:val="25"/>
+    <w:abstractNumId w:val="26"/>
   </w:num>
   <w:num w:numId="3">
     <w:abstractNumId w:val="8"/>
@@ -5103,73 +6011,76 @@
     <w:abstractNumId w:val="1"/>
   </w:num>
   <w:num w:numId="5">
-    <w:abstractNumId w:val="12"/>
+    <w:abstractNumId w:val="13"/>
   </w:num>
   <w:num w:numId="6">
     <w:abstractNumId w:val="4"/>
   </w:num>
   <w:num w:numId="7">
-    <w:abstractNumId w:val="19"/>
+    <w:abstractNumId w:val="20"/>
   </w:num>
   <w:num w:numId="8">
     <w:abstractNumId w:val="5"/>
   </w:num>
   <w:num w:numId="9">
-    <w:abstractNumId w:val="11"/>
+    <w:abstractNumId w:val="12"/>
   </w:num>
   <w:num w:numId="10">
     <w:abstractNumId w:val="3"/>
   </w:num>
   <w:num w:numId="11">
-    <w:abstractNumId w:val="9"/>
+    <w:abstractNumId w:val="10"/>
   </w:num>
   <w:num w:numId="12">
+    <w:abstractNumId w:val="19"/>
+  </w:num>
+  <w:num w:numId="13">
+    <w:abstractNumId w:val="14"/>
+  </w:num>
+  <w:num w:numId="14">
+    <w:abstractNumId w:val="25"/>
+  </w:num>
+  <w:num w:numId="15">
+    <w:abstractNumId w:val="23"/>
+  </w:num>
+  <w:num w:numId="16">
     <w:abstractNumId w:val="18"/>
   </w:num>
-  <w:num w:numId="13">
-    <w:abstractNumId w:val="13"/>
-  </w:num>
-  <w:num w:numId="14">
-    <w:abstractNumId w:val="24"/>
-  </w:num>
-  <w:num w:numId="15">
+  <w:num w:numId="17">
     <w:abstractNumId w:val="22"/>
-  </w:num>
-  <w:num w:numId="16">
-    <w:abstractNumId w:val="17"/>
-  </w:num>
-  <w:num w:numId="17">
-    <w:abstractNumId w:val="21"/>
   </w:num>
   <w:num w:numId="18">
     <w:abstractNumId w:val="0"/>
   </w:num>
   <w:num w:numId="19">
-    <w:abstractNumId w:val="26"/>
+    <w:abstractNumId w:val="27"/>
   </w:num>
   <w:num w:numId="20">
-    <w:abstractNumId w:val="23"/>
+    <w:abstractNumId w:val="24"/>
   </w:num>
   <w:num w:numId="21">
-    <w:abstractNumId w:val="10"/>
+    <w:abstractNumId w:val="11"/>
   </w:num>
   <w:num w:numId="22">
     <w:abstractNumId w:val="2"/>
   </w:num>
   <w:num w:numId="23">
-    <w:abstractNumId w:val="20"/>
+    <w:abstractNumId w:val="21"/>
   </w:num>
   <w:num w:numId="24">
-    <w:abstractNumId w:val="15"/>
+    <w:abstractNumId w:val="16"/>
   </w:num>
   <w:num w:numId="25">
     <w:abstractNumId w:val="7"/>
   </w:num>
   <w:num w:numId="26">
-    <w:abstractNumId w:val="14"/>
+    <w:abstractNumId w:val="15"/>
   </w:num>
   <w:num w:numId="27">
-    <w:abstractNumId w:val="16"/>
+    <w:abstractNumId w:val="17"/>
+  </w:num>
+  <w:num w:numId="28">
+    <w:abstractNumId w:val="9"/>
   </w:num>
 </w:numbering>
 </file>
@@ -6175,7 +7086,7 @@
 </file>
 
 <file path=customXml/itemProps1.xml><?xml version="1.0" encoding="utf-8"?>
-<ds:datastoreItem xmlns:ds="http://schemas.openxmlformats.org/officeDocument/2006/customXml" ds:itemID="{F160B05B-7B4B-4644-BFEC-DC2C97E921A0}">
+<ds:datastoreItem xmlns:ds="http://schemas.openxmlformats.org/officeDocument/2006/customXml" ds:itemID="{84B53DEA-658D-4F46-8349-33BFC861A3F0}">
   <ds:schemaRefs>
     <ds:schemaRef ds:uri="http://schemas.openxmlformats.org/officeDocument/2006/bibliography"/>
   </ds:schemaRefs>
